--- a/documentation/FNO.docx
+++ b/documentation/FNO.docx
@@ -9,14 +9,12 @@
           <w:lang w:val="nl-NL"/>
         </w:rPr>
       </w:pPr>
-      <w:proofErr w:type="spellStart"/>
       <w:r>
         <w:rPr>
           <w:lang w:val="nl-NL"/>
         </w:rPr>
         <w:t>MassaMailer</w:t>
       </w:r>
-      <w:proofErr w:type="spellEnd"/>
     </w:p>
     <w:p>
       <w:pPr>
@@ -29,16 +27,49 @@
         <w:rPr>
           <w:lang w:val="nl-NL"/>
         </w:rPr>
-        <w:t xml:space="preserve">Functioneel Ontwerp </w:t>
-      </w:r>
-      <w:proofErr w:type="spellStart"/>
-      <w:r>
-        <w:rPr>
-          <w:lang w:val="nl-NL"/>
-        </w:rPr>
-        <w:t>MassaMailer</w:t>
-      </w:r>
-      <w:proofErr w:type="spellEnd"/>
+        <w:t>Functioneel Ontwerp MassaMailer</w:t>
+      </w:r>
+    </w:p>
+    <w:p>
+      <w:pPr>
+        <w:rPr>
+          <w:lang w:val="nl-NL"/>
+        </w:rPr>
+      </w:pPr>
+      <w:r>
+        <w:rPr>
+          <w:lang w:val="nl-NL"/>
+        </w:rPr>
+        <w:t>Remco Geerdink</w:t>
+      </w:r>
+    </w:p>
+    <w:p>
+      <w:pPr>
+        <w:rPr>
+          <w:lang w:val="nl-NL"/>
+        </w:rPr>
+      </w:pPr>
+      <w:r>
+        <w:rPr>
+          <w:lang w:val="nl-NL"/>
+        </w:rPr>
+        <w:t>Micha Godefroij</w:t>
+      </w:r>
+    </w:p>
+    <w:p>
+      <w:pPr>
+        <w:rPr>
+          <w:lang w:val="nl-NL"/>
+        </w:rPr>
+      </w:pPr>
+      <w:r>
+        <w:rPr>
+          <w:lang w:val="nl-NL"/>
+        </w:rPr>
+        <w:t>Jack Jadoenath</w:t>
+      </w:r>
+      <w:bookmarkStart w:id="0" w:name="_GoBack"/>
+      <w:bookmarkEnd w:id="0"/>
     </w:p>
     <w:p>
       <w:pPr>
@@ -532,10 +563,10 @@
           <w:lang w:val="nl-NL"/>
         </w:rPr>
         <w:drawing>
-          <wp:inline distT="0" distB="0" distL="0" distR="0" wp14:anchorId="5EE2FCD3" wp14:editId="5B4FEB2C">
+          <wp:inline distT="0" distB="0" distL="0" distR="0" wp14:anchorId="0D1FAE9C" wp14:editId="4556702A">
             <wp:extent cx="5943600" cy="3476625"/>
             <wp:effectExtent l="0" t="0" r="0" b="9525"/>
-            <wp:docPr id="1" name="Picture 1"/>
+            <wp:docPr id="17" name="Picture 17"/>
             <wp:cNvGraphicFramePr>
               <a:graphicFrameLocks xmlns:a="http://schemas.openxmlformats.org/drawingml/2006/main" noChangeAspect="1"/>
             </wp:cNvGraphicFramePr>
@@ -543,7 +574,7 @@
               <a:graphicData uri="http://schemas.openxmlformats.org/drawingml/2006/picture">
                 <pic:pic xmlns:pic="http://schemas.openxmlformats.org/drawingml/2006/picture">
                   <pic:nvPicPr>
-                    <pic:cNvPr id="0" name="Picture 3"/>
+                    <pic:cNvPr id="0" name="Picture 34"/>
                     <pic:cNvPicPr>
                       <a:picLocks noChangeAspect="1" noChangeArrowheads="1"/>
                     </pic:cNvPicPr>
@@ -810,6 +841,9 @@
             <w:r>
               <w:t xml:space="preserve"> een nieuwe gebruiker</w:t>
             </w:r>
+            <w:r>
+              <w:t>, selecteert pakket type</w:t>
+            </w:r>
           </w:p>
         </w:tc>
         <w:tc>
@@ -852,13 +886,8 @@
             <w:tcW w:w="4156" w:type="dxa"/>
           </w:tcPr>
           <w:p>
-            <w:proofErr w:type="spellStart"/>
-            <w:r>
-              <w:t>Behuist</w:t>
-            </w:r>
-            <w:proofErr w:type="spellEnd"/>
-            <w:r>
-              <w:t xml:space="preserve"> pagina’s relevant aan support</w:t>
+            <w:r>
+              <w:t>Behuist pagina’s relevant aan support</w:t>
             </w:r>
           </w:p>
         </w:tc>
@@ -870,13 +899,8 @@
             <w:r>
               <w:t xml:space="preserve">Ja, </w:t>
             </w:r>
-            <w:proofErr w:type="spellStart"/>
-            <w:r>
-              <w:t>dropdown</w:t>
-            </w:r>
-            <w:proofErr w:type="spellEnd"/>
-            <w:r>
-              <w:t>/submenu</w:t>
+            <w:r>
+              <w:t>dropdown/submenu</w:t>
             </w:r>
           </w:p>
         </w:tc>
@@ -938,11 +962,9 @@
             <w:tcW w:w="2010" w:type="dxa"/>
           </w:tcPr>
           <w:p>
-            <w:proofErr w:type="spellStart"/>
-            <w:r>
-              <w:t>Conctact</w:t>
-            </w:r>
-            <w:proofErr w:type="spellEnd"/>
+            <w:r>
+              <w:t>Contact</w:t>
+            </w:r>
           </w:p>
         </w:tc>
         <w:tc>
@@ -962,6 +984,10 @@
           <w:p>
             <w:r>
               <w:t>Voor email in met een bericht voor contact</w:t>
+            </w:r>
+            <w:r>
+              <w:br/>
+              <w:t>Ticket support</w:t>
             </w:r>
           </w:p>
         </w:tc>
@@ -985,11 +1011,9 @@
             <w:tcW w:w="2010" w:type="dxa"/>
           </w:tcPr>
           <w:p>
-            <w:proofErr w:type="spellStart"/>
             <w:r>
               <w:t>MailingList</w:t>
             </w:r>
-            <w:proofErr w:type="spellEnd"/>
           </w:p>
         </w:tc>
         <w:tc>
@@ -1008,21 +1032,8 @@
           </w:tcPr>
           <w:p>
             <w:r>
-              <w:t xml:space="preserve">Voer </w:t>
-            </w:r>
-            <w:proofErr w:type="spellStart"/>
-            <w:r>
-              <w:t>emails</w:t>
-            </w:r>
-            <w:proofErr w:type="spellEnd"/>
-            <w:r>
-              <w:t xml:space="preserve"> in, verwijder </w:t>
-            </w:r>
-            <w:proofErr w:type="spellStart"/>
-            <w:r>
-              <w:t>emails</w:t>
-            </w:r>
-            <w:proofErr w:type="spellEnd"/>
+              <w:t>Voer emails in, verwijder emails</w:t>
+            </w:r>
             <w:r>
               <w:t xml:space="preserve"> of pas ze aan</w:t>
             </w:r>
@@ -1048,11 +1059,9 @@
             <w:tcW w:w="2010" w:type="dxa"/>
           </w:tcPr>
           <w:p>
-            <w:proofErr w:type="spellStart"/>
             <w:r>
               <w:t>MailingTemplate</w:t>
             </w:r>
-            <w:proofErr w:type="spellEnd"/>
           </w:p>
         </w:tc>
         <w:tc>
@@ -1095,11 +1104,9 @@
             <w:tcW w:w="2010" w:type="dxa"/>
           </w:tcPr>
           <w:p>
-            <w:proofErr w:type="spellStart"/>
             <w:r>
               <w:t>MailOpstellen</w:t>
             </w:r>
-            <w:proofErr w:type="spellEnd"/>
           </w:p>
         </w:tc>
         <w:tc>
@@ -1118,15 +1125,7 @@
           </w:tcPr>
           <w:p>
             <w:r>
-              <w:t xml:space="preserve">Opstellen van de </w:t>
-            </w:r>
-            <w:proofErr w:type="spellStart"/>
-            <w:r>
-              <w:t>emal</w:t>
-            </w:r>
-            <w:proofErr w:type="spellEnd"/>
-            <w:r>
-              <w:t xml:space="preserve"> die wordt gebruikt met de mailinglijst</w:t>
+              <w:t>Opstellen van de emal die wordt gebruikt met de mailinglijst</w:t>
             </w:r>
           </w:p>
         </w:tc>
@@ -1137,6 +1136,72 @@
           <w:p>
             <w:r>
               <w:t>Nee</w:t>
+            </w:r>
+          </w:p>
+        </w:tc>
+      </w:tr>
+      <w:tr>
+        <w:trPr>
+          <w:trHeight w:val="294"/>
+        </w:trPr>
+        <w:tc>
+          <w:tcPr>
+            <w:tcW w:w="2010" w:type="dxa"/>
+          </w:tcPr>
+          <w:p>
+            <w:r>
+              <w:t>Pa</w:t>
+            </w:r>
+            <w:r>
+              <w:t>kketten</w:t>
+            </w:r>
+          </w:p>
+        </w:tc>
+        <w:tc>
+          <w:tcPr>
+            <w:tcW w:w="1147" w:type="dxa"/>
+          </w:tcPr>
+          <w:p>
+            <w:r>
+              <w:t>Nee</w:t>
+            </w:r>
+          </w:p>
+        </w:tc>
+        <w:tc>
+          <w:tcPr>
+            <w:tcW w:w="4156" w:type="dxa"/>
+          </w:tcPr>
+          <w:p>
+            <w:r>
+              <w:t>Informatie</w:t>
+            </w:r>
+            <w:r>
+              <w:t xml:space="preserve"> pagina </w:t>
+            </w:r>
+            <w:r>
+              <w:t>over de</w:t>
+            </w:r>
+            <w:r>
+              <w:t xml:space="preserve"> </w:t>
+            </w:r>
+            <w:r>
+              <w:t>abonnementen</w:t>
+            </w:r>
+          </w:p>
+        </w:tc>
+        <w:tc>
+          <w:tcPr>
+            <w:tcW w:w="2729" w:type="dxa"/>
+          </w:tcPr>
+          <w:p>
+            <w:r>
+              <w:t xml:space="preserve">Ja, gast </w:t>
+            </w:r>
+            <w:r>
+              <w:t>wordt doorgelinkt naar de registratie</w:t>
+            </w:r>
+            <w:r>
+              <w:t xml:space="preserve"> pagina en kiest pakket</w:t>
             </w:r>
           </w:p>
         </w:tc>
@@ -1182,8 +1247,632 @@
         <w:lastRenderedPageBreak/>
         <w:t>Interface</w:t>
       </w:r>
-      <w:bookmarkStart w:id="0" w:name="_GoBack"/>
-      <w:bookmarkEnd w:id="0"/>
+    </w:p>
+    <w:p>
+      <w:pPr>
+        <w:rPr>
+          <w:lang w:val="nl-NL"/>
+        </w:rPr>
+      </w:pPr>
+      <w:r>
+        <w:rPr>
+          <w:lang w:val="nl-NL"/>
+        </w:rPr>
+        <w:t>Home Page</w:t>
+      </w:r>
+      <w:r>
+        <w:rPr>
+          <w:noProof/>
+        </w:rPr>
+        <w:drawing>
+          <wp:inline distT="0" distB="0" distL="0" distR="0" wp14:anchorId="27567EA0" wp14:editId="23657860">
+            <wp:extent cx="5943600" cy="3884930"/>
+            <wp:effectExtent l="0" t="0" r="0" b="1270"/>
+            <wp:docPr id="3" name="Picture 3" descr="https://i.gyazo.com/fb974874420565f1a6b46ff4166f6dff.png"/>
+            <wp:cNvGraphicFramePr>
+              <a:graphicFrameLocks xmlns:a="http://schemas.openxmlformats.org/drawingml/2006/main" noChangeAspect="1"/>
+            </wp:cNvGraphicFramePr>
+            <a:graphic xmlns:a="http://schemas.openxmlformats.org/drawingml/2006/main">
+              <a:graphicData uri="http://schemas.openxmlformats.org/drawingml/2006/picture">
+                <pic:pic xmlns:pic="http://schemas.openxmlformats.org/drawingml/2006/picture">
+                  <pic:nvPicPr>
+                    <pic:cNvPr id="0" name="Picture 6" descr="https://i.gyazo.com/fb974874420565f1a6b46ff4166f6dff.png"/>
+                    <pic:cNvPicPr>
+                      <a:picLocks noChangeAspect="1" noChangeArrowheads="1"/>
+                    </pic:cNvPicPr>
+                  </pic:nvPicPr>
+                  <pic:blipFill>
+                    <a:blip r:embed="rId5">
+                      <a:extLst>
+                        <a:ext uri="{28A0092B-C50C-407E-A947-70E740481C1C}">
+                          <a14:useLocalDpi xmlns:a14="http://schemas.microsoft.com/office/drawing/2010/main" val="0"/>
+                        </a:ext>
+                      </a:extLst>
+                    </a:blip>
+                    <a:srcRect/>
+                    <a:stretch>
+                      <a:fillRect/>
+                    </a:stretch>
+                  </pic:blipFill>
+                  <pic:spPr bwMode="auto">
+                    <a:xfrm>
+                      <a:off x="0" y="0"/>
+                      <a:ext cx="5943600" cy="3884930"/>
+                    </a:xfrm>
+                    <a:prstGeom prst="rect">
+                      <a:avLst/>
+                    </a:prstGeom>
+                    <a:noFill/>
+                    <a:ln>
+                      <a:noFill/>
+                    </a:ln>
+                  </pic:spPr>
+                </pic:pic>
+              </a:graphicData>
+            </a:graphic>
+          </wp:inline>
+        </w:drawing>
+      </w:r>
+      <w:r>
+        <w:rPr>
+          <w:lang w:val="nl-NL"/>
+        </w:rPr>
+        <w:lastRenderedPageBreak/>
+        <w:t>Login Page</w:t>
+      </w:r>
+      <w:r>
+        <w:rPr>
+          <w:noProof/>
+        </w:rPr>
+        <w:drawing>
+          <wp:inline distT="0" distB="0" distL="0" distR="0" wp14:anchorId="07EF2F0E" wp14:editId="6510C89C">
+            <wp:extent cx="5943600" cy="4394835"/>
+            <wp:effectExtent l="0" t="0" r="0" b="5715"/>
+            <wp:docPr id="4" name="Picture 4" descr="https://i.gyazo.com/d56f5a57c489c28f451fa08bdd1a36f7.png"/>
+            <wp:cNvGraphicFramePr>
+              <a:graphicFrameLocks xmlns:a="http://schemas.openxmlformats.org/drawingml/2006/main" noChangeAspect="1"/>
+            </wp:cNvGraphicFramePr>
+            <a:graphic xmlns:a="http://schemas.openxmlformats.org/drawingml/2006/main">
+              <a:graphicData uri="http://schemas.openxmlformats.org/drawingml/2006/picture">
+                <pic:pic xmlns:pic="http://schemas.openxmlformats.org/drawingml/2006/picture">
+                  <pic:nvPicPr>
+                    <pic:cNvPr id="0" name="Picture 8" descr="https://i.gyazo.com/d56f5a57c489c28f451fa08bdd1a36f7.png"/>
+                    <pic:cNvPicPr>
+                      <a:picLocks noChangeAspect="1" noChangeArrowheads="1"/>
+                    </pic:cNvPicPr>
+                  </pic:nvPicPr>
+                  <pic:blipFill>
+                    <a:blip r:embed="rId6">
+                      <a:extLst>
+                        <a:ext uri="{28A0092B-C50C-407E-A947-70E740481C1C}">
+                          <a14:useLocalDpi xmlns:a14="http://schemas.microsoft.com/office/drawing/2010/main" val="0"/>
+                        </a:ext>
+                      </a:extLst>
+                    </a:blip>
+                    <a:srcRect/>
+                    <a:stretch>
+                      <a:fillRect/>
+                    </a:stretch>
+                  </pic:blipFill>
+                  <pic:spPr bwMode="auto">
+                    <a:xfrm>
+                      <a:off x="0" y="0"/>
+                      <a:ext cx="5943600" cy="4394835"/>
+                    </a:xfrm>
+                    <a:prstGeom prst="rect">
+                      <a:avLst/>
+                    </a:prstGeom>
+                    <a:noFill/>
+                    <a:ln>
+                      <a:noFill/>
+                    </a:ln>
+                  </pic:spPr>
+                </pic:pic>
+              </a:graphicData>
+            </a:graphic>
+          </wp:inline>
+        </w:drawing>
+      </w:r>
+    </w:p>
+    <w:p>
+      <w:pPr>
+        <w:rPr>
+          <w:lang w:val="nl-NL"/>
+        </w:rPr>
+      </w:pPr>
+      <w:r>
+        <w:rPr>
+          <w:lang w:val="nl-NL"/>
+        </w:rPr>
+        <w:lastRenderedPageBreak/>
+        <w:t>Registration Page</w:t>
+      </w:r>
+      <w:r>
+        <w:rPr>
+          <w:noProof/>
+        </w:rPr>
+        <w:drawing>
+          <wp:inline distT="0" distB="0" distL="0" distR="0" wp14:anchorId="2F8667C5" wp14:editId="2DEE6E83">
+            <wp:extent cx="5943600" cy="4338955"/>
+            <wp:effectExtent l="0" t="0" r="0" b="4445"/>
+            <wp:docPr id="5" name="Picture 5" descr="https://i.gyazo.com/ce285060b317af902a1621478b3b8c0c.png"/>
+            <wp:cNvGraphicFramePr>
+              <a:graphicFrameLocks xmlns:a="http://schemas.openxmlformats.org/drawingml/2006/main" noChangeAspect="1"/>
+            </wp:cNvGraphicFramePr>
+            <a:graphic xmlns:a="http://schemas.openxmlformats.org/drawingml/2006/main">
+              <a:graphicData uri="http://schemas.openxmlformats.org/drawingml/2006/picture">
+                <pic:pic xmlns:pic="http://schemas.openxmlformats.org/drawingml/2006/picture">
+                  <pic:nvPicPr>
+                    <pic:cNvPr id="0" name="Picture 10" descr="https://i.gyazo.com/ce285060b317af902a1621478b3b8c0c.png"/>
+                    <pic:cNvPicPr>
+                      <a:picLocks noChangeAspect="1" noChangeArrowheads="1"/>
+                    </pic:cNvPicPr>
+                  </pic:nvPicPr>
+                  <pic:blipFill>
+                    <a:blip r:embed="rId7">
+                      <a:extLst>
+                        <a:ext uri="{28A0092B-C50C-407E-A947-70E740481C1C}">
+                          <a14:useLocalDpi xmlns:a14="http://schemas.microsoft.com/office/drawing/2010/main" val="0"/>
+                        </a:ext>
+                      </a:extLst>
+                    </a:blip>
+                    <a:srcRect/>
+                    <a:stretch>
+                      <a:fillRect/>
+                    </a:stretch>
+                  </pic:blipFill>
+                  <pic:spPr bwMode="auto">
+                    <a:xfrm>
+                      <a:off x="0" y="0"/>
+                      <a:ext cx="5943600" cy="4338955"/>
+                    </a:xfrm>
+                    <a:prstGeom prst="rect">
+                      <a:avLst/>
+                    </a:prstGeom>
+                    <a:noFill/>
+                    <a:ln>
+                      <a:noFill/>
+                    </a:ln>
+                  </pic:spPr>
+                </pic:pic>
+              </a:graphicData>
+            </a:graphic>
+          </wp:inline>
+        </w:drawing>
+      </w:r>
+    </w:p>
+    <w:p>
+      <w:pPr>
+        <w:rPr>
+          <w:lang w:val="nl-NL"/>
+        </w:rPr>
+      </w:pPr>
+      <w:r>
+        <w:rPr>
+          <w:lang w:val="nl-NL"/>
+        </w:rPr>
+        <w:lastRenderedPageBreak/>
+        <w:t>FAQ</w:t>
+      </w:r>
+      <w:r>
+        <w:rPr>
+          <w:lang w:val="nl-NL"/>
+        </w:rPr>
+        <w:t xml:space="preserve"> Page</w:t>
+      </w:r>
+      <w:r>
+        <w:rPr>
+          <w:noProof/>
+        </w:rPr>
+        <w:drawing>
+          <wp:inline distT="0" distB="0" distL="0" distR="0" wp14:anchorId="14DF4835" wp14:editId="253B1053">
+            <wp:extent cx="5943600" cy="4182110"/>
+            <wp:effectExtent l="0" t="0" r="0" b="8890"/>
+            <wp:docPr id="6" name="Picture 6" descr="https://i.gyazo.com/e8a140cd15ed2b72919ce3992ad89e2a.png"/>
+            <wp:cNvGraphicFramePr>
+              <a:graphicFrameLocks xmlns:a="http://schemas.openxmlformats.org/drawingml/2006/main" noChangeAspect="1"/>
+            </wp:cNvGraphicFramePr>
+            <a:graphic xmlns:a="http://schemas.openxmlformats.org/drawingml/2006/main">
+              <a:graphicData uri="http://schemas.openxmlformats.org/drawingml/2006/picture">
+                <pic:pic xmlns:pic="http://schemas.openxmlformats.org/drawingml/2006/picture">
+                  <pic:nvPicPr>
+                    <pic:cNvPr id="0" name="Picture 12" descr="https://i.gyazo.com/e8a140cd15ed2b72919ce3992ad89e2a.png"/>
+                    <pic:cNvPicPr>
+                      <a:picLocks noChangeAspect="1" noChangeArrowheads="1"/>
+                    </pic:cNvPicPr>
+                  </pic:nvPicPr>
+                  <pic:blipFill>
+                    <a:blip r:embed="rId8">
+                      <a:extLst>
+                        <a:ext uri="{28A0092B-C50C-407E-A947-70E740481C1C}">
+                          <a14:useLocalDpi xmlns:a14="http://schemas.microsoft.com/office/drawing/2010/main" val="0"/>
+                        </a:ext>
+                      </a:extLst>
+                    </a:blip>
+                    <a:srcRect/>
+                    <a:stretch>
+                      <a:fillRect/>
+                    </a:stretch>
+                  </pic:blipFill>
+                  <pic:spPr bwMode="auto">
+                    <a:xfrm>
+                      <a:off x="0" y="0"/>
+                      <a:ext cx="5943600" cy="4182110"/>
+                    </a:xfrm>
+                    <a:prstGeom prst="rect">
+                      <a:avLst/>
+                    </a:prstGeom>
+                    <a:noFill/>
+                    <a:ln>
+                      <a:noFill/>
+                    </a:ln>
+                  </pic:spPr>
+                </pic:pic>
+              </a:graphicData>
+            </a:graphic>
+          </wp:inline>
+        </w:drawing>
+      </w:r>
+    </w:p>
+    <w:p>
+      <w:pPr>
+        <w:rPr>
+          <w:lang w:val="nl-NL"/>
+        </w:rPr>
+      </w:pPr>
+      <w:r>
+        <w:rPr>
+          <w:lang w:val="nl-NL"/>
+        </w:rPr>
+        <w:lastRenderedPageBreak/>
+        <w:t>Support Page</w:t>
+      </w:r>
+      <w:r>
+        <w:rPr>
+          <w:noProof/>
+        </w:rPr>
+        <w:drawing>
+          <wp:inline distT="0" distB="0" distL="0" distR="0" wp14:anchorId="2483956E" wp14:editId="552F1041">
+            <wp:extent cx="5943600" cy="4119245"/>
+            <wp:effectExtent l="0" t="0" r="0" b="0"/>
+            <wp:docPr id="8" name="Picture 8" descr="https://i.gyazo.com/aecd6b4f3cd16564680343dc67c3cd19.png"/>
+            <wp:cNvGraphicFramePr>
+              <a:graphicFrameLocks xmlns:a="http://schemas.openxmlformats.org/drawingml/2006/main" noChangeAspect="1"/>
+            </wp:cNvGraphicFramePr>
+            <a:graphic xmlns:a="http://schemas.openxmlformats.org/drawingml/2006/main">
+              <a:graphicData uri="http://schemas.openxmlformats.org/drawingml/2006/picture">
+                <pic:pic xmlns:pic="http://schemas.openxmlformats.org/drawingml/2006/picture">
+                  <pic:nvPicPr>
+                    <pic:cNvPr id="0" name="Picture 16" descr="https://i.gyazo.com/aecd6b4f3cd16564680343dc67c3cd19.png"/>
+                    <pic:cNvPicPr>
+                      <a:picLocks noChangeAspect="1" noChangeArrowheads="1"/>
+                    </pic:cNvPicPr>
+                  </pic:nvPicPr>
+                  <pic:blipFill>
+                    <a:blip r:embed="rId9">
+                      <a:extLst>
+                        <a:ext uri="{28A0092B-C50C-407E-A947-70E740481C1C}">
+                          <a14:useLocalDpi xmlns:a14="http://schemas.microsoft.com/office/drawing/2010/main" val="0"/>
+                        </a:ext>
+                      </a:extLst>
+                    </a:blip>
+                    <a:srcRect/>
+                    <a:stretch>
+                      <a:fillRect/>
+                    </a:stretch>
+                  </pic:blipFill>
+                  <pic:spPr bwMode="auto">
+                    <a:xfrm>
+                      <a:off x="0" y="0"/>
+                      <a:ext cx="5943600" cy="4119245"/>
+                    </a:xfrm>
+                    <a:prstGeom prst="rect">
+                      <a:avLst/>
+                    </a:prstGeom>
+                    <a:noFill/>
+                    <a:ln>
+                      <a:noFill/>
+                    </a:ln>
+                  </pic:spPr>
+                </pic:pic>
+              </a:graphicData>
+            </a:graphic>
+          </wp:inline>
+        </w:drawing>
+      </w:r>
+    </w:p>
+    <w:p>
+      <w:pPr>
+        <w:rPr>
+          <w:lang w:val="nl-NL"/>
+        </w:rPr>
+      </w:pPr>
+      <w:r>
+        <w:rPr>
+          <w:lang w:val="nl-NL"/>
+        </w:rPr>
+        <w:lastRenderedPageBreak/>
+        <w:t>MailingList Page</w:t>
+      </w:r>
+      <w:r>
+        <w:rPr>
+          <w:noProof/>
+        </w:rPr>
+        <w:drawing>
+          <wp:inline distT="0" distB="0" distL="0" distR="0" wp14:anchorId="2491175B" wp14:editId="4A90F971">
+            <wp:extent cx="5943600" cy="4188460"/>
+            <wp:effectExtent l="0" t="0" r="0" b="2540"/>
+            <wp:docPr id="10" name="Picture 10" descr="https://i.gyazo.com/45b46a9f32fab91d170fa2be356332df.png"/>
+            <wp:cNvGraphicFramePr>
+              <a:graphicFrameLocks xmlns:a="http://schemas.openxmlformats.org/drawingml/2006/main" noChangeAspect="1"/>
+            </wp:cNvGraphicFramePr>
+            <a:graphic xmlns:a="http://schemas.openxmlformats.org/drawingml/2006/main">
+              <a:graphicData uri="http://schemas.openxmlformats.org/drawingml/2006/picture">
+                <pic:pic xmlns:pic="http://schemas.openxmlformats.org/drawingml/2006/picture">
+                  <pic:nvPicPr>
+                    <pic:cNvPr id="0" name="Picture 20" descr="https://i.gyazo.com/45b46a9f32fab91d170fa2be356332df.png"/>
+                    <pic:cNvPicPr>
+                      <a:picLocks noChangeAspect="1" noChangeArrowheads="1"/>
+                    </pic:cNvPicPr>
+                  </pic:nvPicPr>
+                  <pic:blipFill>
+                    <a:blip r:embed="rId10">
+                      <a:extLst>
+                        <a:ext uri="{28A0092B-C50C-407E-A947-70E740481C1C}">
+                          <a14:useLocalDpi xmlns:a14="http://schemas.microsoft.com/office/drawing/2010/main" val="0"/>
+                        </a:ext>
+                      </a:extLst>
+                    </a:blip>
+                    <a:srcRect/>
+                    <a:stretch>
+                      <a:fillRect/>
+                    </a:stretch>
+                  </pic:blipFill>
+                  <pic:spPr bwMode="auto">
+                    <a:xfrm>
+                      <a:off x="0" y="0"/>
+                      <a:ext cx="5943600" cy="4188460"/>
+                    </a:xfrm>
+                    <a:prstGeom prst="rect">
+                      <a:avLst/>
+                    </a:prstGeom>
+                    <a:noFill/>
+                    <a:ln>
+                      <a:noFill/>
+                    </a:ln>
+                  </pic:spPr>
+                </pic:pic>
+              </a:graphicData>
+            </a:graphic>
+          </wp:inline>
+        </w:drawing>
+      </w:r>
+    </w:p>
+    <w:p>
+      <w:pPr>
+        <w:rPr>
+          <w:lang w:val="nl-NL"/>
+        </w:rPr>
+      </w:pPr>
+      <w:r>
+        <w:rPr>
+          <w:lang w:val="nl-NL"/>
+        </w:rPr>
+        <w:lastRenderedPageBreak/>
+        <w:t>MailingTemplate</w:t>
+      </w:r>
+      <w:r>
+        <w:rPr>
+          <w:lang w:val="nl-NL"/>
+        </w:rPr>
+        <w:t xml:space="preserve"> Page</w:t>
+      </w:r>
+      <w:r>
+        <w:rPr>
+          <w:noProof/>
+        </w:rPr>
+        <w:drawing>
+          <wp:inline distT="0" distB="0" distL="0" distR="0" wp14:anchorId="304C01FB" wp14:editId="107EBDA7">
+            <wp:extent cx="5943600" cy="4210050"/>
+            <wp:effectExtent l="0" t="0" r="0" b="0"/>
+            <wp:docPr id="13" name="Picture 13" descr="https://i.gyazo.com/66e8c81643305d8f228f455c1accde3b.png"/>
+            <wp:cNvGraphicFramePr>
+              <a:graphicFrameLocks xmlns:a="http://schemas.openxmlformats.org/drawingml/2006/main" noChangeAspect="1"/>
+            </wp:cNvGraphicFramePr>
+            <a:graphic xmlns:a="http://schemas.openxmlformats.org/drawingml/2006/main">
+              <a:graphicData uri="http://schemas.openxmlformats.org/drawingml/2006/picture">
+                <pic:pic xmlns:pic="http://schemas.openxmlformats.org/drawingml/2006/picture">
+                  <pic:nvPicPr>
+                    <pic:cNvPr id="0" name="Picture 26" descr="https://i.gyazo.com/66e8c81643305d8f228f455c1accde3b.png"/>
+                    <pic:cNvPicPr>
+                      <a:picLocks noChangeAspect="1" noChangeArrowheads="1"/>
+                    </pic:cNvPicPr>
+                  </pic:nvPicPr>
+                  <pic:blipFill>
+                    <a:blip r:embed="rId11">
+                      <a:extLst>
+                        <a:ext uri="{28A0092B-C50C-407E-A947-70E740481C1C}">
+                          <a14:useLocalDpi xmlns:a14="http://schemas.microsoft.com/office/drawing/2010/main" val="0"/>
+                        </a:ext>
+                      </a:extLst>
+                    </a:blip>
+                    <a:srcRect/>
+                    <a:stretch>
+                      <a:fillRect/>
+                    </a:stretch>
+                  </pic:blipFill>
+                  <pic:spPr bwMode="auto">
+                    <a:xfrm>
+                      <a:off x="0" y="0"/>
+                      <a:ext cx="5943600" cy="4210050"/>
+                    </a:xfrm>
+                    <a:prstGeom prst="rect">
+                      <a:avLst/>
+                    </a:prstGeom>
+                    <a:noFill/>
+                    <a:ln>
+                      <a:noFill/>
+                    </a:ln>
+                  </pic:spPr>
+                </pic:pic>
+              </a:graphicData>
+            </a:graphic>
+          </wp:inline>
+        </w:drawing>
+      </w:r>
+    </w:p>
+    <w:p>
+      <w:pPr>
+        <w:rPr>
+          <w:lang w:val="nl-NL"/>
+        </w:rPr>
+      </w:pPr>
+      <w:r>
+        <w:rPr>
+          <w:lang w:val="nl-NL"/>
+        </w:rPr>
+        <w:lastRenderedPageBreak/>
+        <w:t>MailOpstellen</w:t>
+      </w:r>
+      <w:r>
+        <w:rPr>
+          <w:noProof/>
+        </w:rPr>
+        <w:drawing>
+          <wp:inline distT="0" distB="0" distL="0" distR="0" wp14:anchorId="76174831" wp14:editId="4BF80F07">
+            <wp:extent cx="5943600" cy="4204970"/>
+            <wp:effectExtent l="0" t="0" r="0" b="5080"/>
+            <wp:docPr id="15" name="Picture 15" descr="https://i.gyazo.com/1f42cc6b4c85f224aa0d28d914a290eb.png"/>
+            <wp:cNvGraphicFramePr>
+              <a:graphicFrameLocks xmlns:a="http://schemas.openxmlformats.org/drawingml/2006/main" noChangeAspect="1"/>
+            </wp:cNvGraphicFramePr>
+            <a:graphic xmlns:a="http://schemas.openxmlformats.org/drawingml/2006/main">
+              <a:graphicData uri="http://schemas.openxmlformats.org/drawingml/2006/picture">
+                <pic:pic xmlns:pic="http://schemas.openxmlformats.org/drawingml/2006/picture">
+                  <pic:nvPicPr>
+                    <pic:cNvPr id="0" name="Picture 30" descr="https://i.gyazo.com/1f42cc6b4c85f224aa0d28d914a290eb.png"/>
+                    <pic:cNvPicPr>
+                      <a:picLocks noChangeAspect="1" noChangeArrowheads="1"/>
+                    </pic:cNvPicPr>
+                  </pic:nvPicPr>
+                  <pic:blipFill>
+                    <a:blip r:embed="rId12">
+                      <a:extLst>
+                        <a:ext uri="{28A0092B-C50C-407E-A947-70E740481C1C}">
+                          <a14:useLocalDpi xmlns:a14="http://schemas.microsoft.com/office/drawing/2010/main" val="0"/>
+                        </a:ext>
+                      </a:extLst>
+                    </a:blip>
+                    <a:srcRect/>
+                    <a:stretch>
+                      <a:fillRect/>
+                    </a:stretch>
+                  </pic:blipFill>
+                  <pic:spPr bwMode="auto">
+                    <a:xfrm>
+                      <a:off x="0" y="0"/>
+                      <a:ext cx="5943600" cy="4204970"/>
+                    </a:xfrm>
+                    <a:prstGeom prst="rect">
+                      <a:avLst/>
+                    </a:prstGeom>
+                    <a:noFill/>
+                    <a:ln>
+                      <a:noFill/>
+                    </a:ln>
+                  </pic:spPr>
+                </pic:pic>
+              </a:graphicData>
+            </a:graphic>
+          </wp:inline>
+        </w:drawing>
+      </w:r>
+    </w:p>
+    <w:p>
+      <w:pPr>
+        <w:rPr>
+          <w:lang w:val="nl-NL"/>
+        </w:rPr>
+      </w:pPr>
+      <w:r>
+        <w:rPr>
+          <w:lang w:val="nl-NL"/>
+        </w:rPr>
+        <w:lastRenderedPageBreak/>
+        <w:t>Pakke</w:t>
+      </w:r>
+      <w:r>
+        <w:rPr>
+          <w:lang w:val="nl-NL"/>
+        </w:rPr>
+        <w:t>t</w:t>
+      </w:r>
+      <w:r>
+        <w:rPr>
+          <w:lang w:val="nl-NL"/>
+        </w:rPr>
+        <w:t>ten Page</w:t>
+      </w:r>
+      <w:r>
+        <w:rPr>
+          <w:noProof/>
+        </w:rPr>
+        <w:drawing>
+          <wp:inline distT="0" distB="0" distL="0" distR="0" wp14:anchorId="6D4A0230" wp14:editId="160095CE">
+            <wp:extent cx="5943600" cy="4238625"/>
+            <wp:effectExtent l="0" t="0" r="0" b="9525"/>
+            <wp:docPr id="16" name="Picture 16" descr="https://i.gyazo.com/83408cb136773787ffd1daba9a7270d5.png"/>
+            <wp:cNvGraphicFramePr>
+              <a:graphicFrameLocks xmlns:a="http://schemas.openxmlformats.org/drawingml/2006/main" noChangeAspect="1"/>
+            </wp:cNvGraphicFramePr>
+            <a:graphic xmlns:a="http://schemas.openxmlformats.org/drawingml/2006/main">
+              <a:graphicData uri="http://schemas.openxmlformats.org/drawingml/2006/picture">
+                <pic:pic xmlns:pic="http://schemas.openxmlformats.org/drawingml/2006/picture">
+                  <pic:nvPicPr>
+                    <pic:cNvPr id="0" name="Picture 32" descr="https://i.gyazo.com/83408cb136773787ffd1daba9a7270d5.png"/>
+                    <pic:cNvPicPr>
+                      <a:picLocks noChangeAspect="1" noChangeArrowheads="1"/>
+                    </pic:cNvPicPr>
+                  </pic:nvPicPr>
+                  <pic:blipFill>
+                    <a:blip r:embed="rId13">
+                      <a:extLst>
+                        <a:ext uri="{28A0092B-C50C-407E-A947-70E740481C1C}">
+                          <a14:useLocalDpi xmlns:a14="http://schemas.microsoft.com/office/drawing/2010/main" val="0"/>
+                        </a:ext>
+                      </a:extLst>
+                    </a:blip>
+                    <a:srcRect/>
+                    <a:stretch>
+                      <a:fillRect/>
+                    </a:stretch>
+                  </pic:blipFill>
+                  <pic:spPr bwMode="auto">
+                    <a:xfrm>
+                      <a:off x="0" y="0"/>
+                      <a:ext cx="5943600" cy="4238625"/>
+                    </a:xfrm>
+                    <a:prstGeom prst="rect">
+                      <a:avLst/>
+                    </a:prstGeom>
+                    <a:noFill/>
+                    <a:ln>
+                      <a:noFill/>
+                    </a:ln>
+                  </pic:spPr>
+                </pic:pic>
+              </a:graphicData>
+            </a:graphic>
+          </wp:inline>
+        </w:drawing>
+      </w:r>
+    </w:p>
+    <w:p>
+      <w:pPr>
+        <w:rPr>
+          <w:lang w:val="nl-NL"/>
+        </w:rPr>
+      </w:pPr>
     </w:p>
     <w:p>
       <w:pPr>
@@ -1325,6 +2014,7 @@
     <w:lsdException w:name="HTML Sample" w:semiHidden="1" w:unhideWhenUsed="1"/>
     <w:lsdException w:name="HTML Typewriter" w:semiHidden="1" w:unhideWhenUsed="1"/>
     <w:lsdException w:name="HTML Variable" w:semiHidden="1" w:unhideWhenUsed="1"/>
+    <w:lsdException w:name="Normal Table" w:semiHidden="1" w:unhideWhenUsed="1"/>
     <w:lsdException w:name="annotation subject" w:semiHidden="1" w:unhideWhenUsed="1"/>
     <w:lsdException w:name="No List" w:semiHidden="1" w:unhideWhenUsed="1"/>
     <w:lsdException w:name="Outline List 1" w:semiHidden="1" w:unhideWhenUsed="1"/>
@@ -1371,8 +2061,10 @@
     <w:lsdException w:name="Table Subtle 2" w:semiHidden="1" w:unhideWhenUsed="1"/>
     <w:lsdException w:name="Table Web 1" w:semiHidden="1" w:unhideWhenUsed="1"/>
     <w:lsdException w:name="Table Web 2" w:semiHidden="1" w:unhideWhenUsed="1"/>
+    <w:lsdException w:name="Table Web 3" w:semiHidden="1" w:unhideWhenUsed="1"/>
     <w:lsdException w:name="Balloon Text" w:semiHidden="1" w:unhideWhenUsed="1"/>
     <w:lsdException w:name="Table Grid" w:uiPriority="59"/>
+    <w:lsdException w:name="Table Theme" w:semiHidden="1" w:unhideWhenUsed="1"/>
     <w:lsdException w:name="Placeholder Text" w:semiHidden="1"/>
     <w:lsdException w:name="No Spacing" w:uiPriority="1" w:qFormat="1"/>
     <w:lsdException w:name="Light Shading" w:uiPriority="60"/>

--- a/documentation/FNO.docx
+++ b/documentation/FNO.docx
@@ -4,7 +4,7 @@
   <w:body>
     <w:p>
       <w:pPr>
-        <w:pStyle w:val="Title"/>
+        <w:pStyle w:val="Titel"/>
         <w:rPr>
           <w:lang w:val="nl-NL"/>
         </w:rPr>
@@ -18,7 +18,7 @@
     </w:p>
     <w:p>
       <w:pPr>
-        <w:pStyle w:val="Subtitle"/>
+        <w:pStyle w:val="Ondertitel"/>
         <w:rPr>
           <w:lang w:val="nl-NL"/>
         </w:rPr>
@@ -36,6 +36,235 @@
           <w:lang w:val="nl-NL"/>
         </w:rPr>
       </w:pPr>
+    </w:p>
+    <w:p>
+      <w:pPr>
+        <w:rPr>
+          <w:lang w:val="nl-NL"/>
+        </w:rPr>
+      </w:pPr>
+      <w:r>
+        <w:rPr>
+          <w:noProof/>
+          <w:lang w:val="nl-NL"/>
+        </w:rPr>
+        <w:drawing>
+          <wp:anchor distT="0" distB="0" distL="114300" distR="114300" simplePos="0" relativeHeight="251658240" behindDoc="0" locked="0" layoutInCell="1" allowOverlap="1" wp14:anchorId="55AF3B18" wp14:editId="0998A434">
+            <wp:simplePos x="0" y="0"/>
+            <wp:positionH relativeFrom="margin">
+              <wp:align>right</wp:align>
+            </wp:positionH>
+            <wp:positionV relativeFrom="paragraph">
+              <wp:posOffset>13970</wp:posOffset>
+            </wp:positionV>
+            <wp:extent cx="5943600" cy="4657725"/>
+            <wp:effectExtent l="0" t="0" r="0" b="9525"/>
+            <wp:wrapNone/>
+            <wp:docPr id="2" name="Afbeelding 2"/>
+            <wp:cNvGraphicFramePr>
+              <a:graphicFrameLocks xmlns:a="http://schemas.openxmlformats.org/drawingml/2006/main" noChangeAspect="1"/>
+            </wp:cNvGraphicFramePr>
+            <a:graphic xmlns:a="http://schemas.openxmlformats.org/drawingml/2006/main">
+              <a:graphicData uri="http://schemas.openxmlformats.org/drawingml/2006/picture">
+                <pic:pic xmlns:pic="http://schemas.openxmlformats.org/drawingml/2006/picture">
+                  <pic:nvPicPr>
+                    <pic:cNvPr id="0" name="Picture 2"/>
+                    <pic:cNvPicPr>
+                      <a:picLocks noChangeAspect="1" noChangeArrowheads="1"/>
+                    </pic:cNvPicPr>
+                  </pic:nvPicPr>
+                  <pic:blipFill>
+                    <a:blip r:embed="rId5" cstate="print">
+                      <a:extLst>
+                        <a:ext uri="{28A0092B-C50C-407E-A947-70E740481C1C}">
+                          <a14:useLocalDpi xmlns:a14="http://schemas.microsoft.com/office/drawing/2010/main" val="0"/>
+                        </a:ext>
+                      </a:extLst>
+                    </a:blip>
+                    <a:srcRect/>
+                    <a:stretch>
+                      <a:fillRect/>
+                    </a:stretch>
+                  </pic:blipFill>
+                  <pic:spPr bwMode="auto">
+                    <a:xfrm>
+                      <a:off x="0" y="0"/>
+                      <a:ext cx="5943600" cy="4657725"/>
+                    </a:xfrm>
+                    <a:prstGeom prst="rect">
+                      <a:avLst/>
+                    </a:prstGeom>
+                    <a:noFill/>
+                    <a:ln>
+                      <a:noFill/>
+                    </a:ln>
+                  </pic:spPr>
+                </pic:pic>
+              </a:graphicData>
+            </a:graphic>
+            <wp14:sizeRelH relativeFrom="page">
+              <wp14:pctWidth>0</wp14:pctWidth>
+            </wp14:sizeRelH>
+            <wp14:sizeRelV relativeFrom="page">
+              <wp14:pctHeight>0</wp14:pctHeight>
+            </wp14:sizeRelV>
+          </wp:anchor>
+        </w:drawing>
+      </w:r>
+    </w:p>
+    <w:p>
+      <w:pPr>
+        <w:rPr>
+          <w:lang w:val="nl-NL"/>
+        </w:rPr>
+      </w:pPr>
+    </w:p>
+    <w:p>
+      <w:pPr>
+        <w:rPr>
+          <w:lang w:val="nl-NL"/>
+        </w:rPr>
+      </w:pPr>
+    </w:p>
+    <w:p>
+      <w:pPr>
+        <w:rPr>
+          <w:lang w:val="nl-NL"/>
+        </w:rPr>
+      </w:pPr>
+    </w:p>
+    <w:p>
+      <w:pPr>
+        <w:rPr>
+          <w:lang w:val="nl-NL"/>
+        </w:rPr>
+      </w:pPr>
+    </w:p>
+    <w:p>
+      <w:pPr>
+        <w:rPr>
+          <w:lang w:val="nl-NL"/>
+        </w:rPr>
+      </w:pPr>
+    </w:p>
+    <w:p>
+      <w:pPr>
+        <w:rPr>
+          <w:lang w:val="nl-NL"/>
+        </w:rPr>
+      </w:pPr>
+    </w:p>
+    <w:p>
+      <w:pPr>
+        <w:rPr>
+          <w:lang w:val="nl-NL"/>
+        </w:rPr>
+      </w:pPr>
+    </w:p>
+    <w:p>
+      <w:pPr>
+        <w:rPr>
+          <w:lang w:val="nl-NL"/>
+        </w:rPr>
+      </w:pPr>
+    </w:p>
+    <w:p>
+      <w:pPr>
+        <w:rPr>
+          <w:lang w:val="nl-NL"/>
+        </w:rPr>
+      </w:pPr>
+    </w:p>
+    <w:p>
+      <w:pPr>
+        <w:rPr>
+          <w:lang w:val="nl-NL"/>
+        </w:rPr>
+      </w:pPr>
+    </w:p>
+    <w:p>
+      <w:pPr>
+        <w:rPr>
+          <w:lang w:val="nl-NL"/>
+        </w:rPr>
+      </w:pPr>
+    </w:p>
+    <w:p>
+      <w:pPr>
+        <w:rPr>
+          <w:lang w:val="nl-NL"/>
+        </w:rPr>
+      </w:pPr>
+    </w:p>
+    <w:p>
+      <w:pPr>
+        <w:rPr>
+          <w:lang w:val="nl-NL"/>
+        </w:rPr>
+      </w:pPr>
+    </w:p>
+    <w:p>
+      <w:pPr>
+        <w:rPr>
+          <w:lang w:val="nl-NL"/>
+        </w:rPr>
+      </w:pPr>
+    </w:p>
+    <w:p>
+      <w:pPr>
+        <w:rPr>
+          <w:lang w:val="nl-NL"/>
+        </w:rPr>
+      </w:pPr>
+    </w:p>
+    <w:p>
+      <w:pPr>
+        <w:rPr>
+          <w:lang w:val="nl-NL"/>
+        </w:rPr>
+      </w:pPr>
+    </w:p>
+    <w:p>
+      <w:pPr>
+        <w:rPr>
+          <w:lang w:val="nl-NL"/>
+        </w:rPr>
+      </w:pPr>
+    </w:p>
+    <w:p>
+      <w:pPr>
+        <w:rPr>
+          <w:lang w:val="nl-NL"/>
+        </w:rPr>
+      </w:pPr>
+    </w:p>
+    <w:p>
+      <w:pPr>
+        <w:rPr>
+          <w:lang w:val="nl-NL"/>
+        </w:rPr>
+      </w:pPr>
+    </w:p>
+    <w:p>
+      <w:pPr>
+        <w:rPr>
+          <w:lang w:val="nl-NL"/>
+        </w:rPr>
+      </w:pPr>
+    </w:p>
+    <w:p>
+      <w:pPr>
+        <w:rPr>
+          <w:lang w:val="nl-NL"/>
+        </w:rPr>
+      </w:pPr>
+    </w:p>
+    <w:p>
+      <w:pPr>
+        <w:rPr>
+          <w:lang w:val="nl-NL"/>
+        </w:rPr>
+      </w:pPr>
       <w:r>
         <w:rPr>
           <w:lang w:val="nl-NL"/>
@@ -68,8 +297,13 @@
         </w:rPr>
         <w:t>Jack Jadoenath</w:t>
       </w:r>
-      <w:bookmarkStart w:id="0" w:name="_GoBack"/>
-      <w:bookmarkEnd w:id="0"/>
+    </w:p>
+    <w:p>
+      <w:pPr>
+        <w:rPr>
+          <w:lang w:val="nl-NL"/>
+        </w:rPr>
+      </w:pPr>
     </w:p>
     <w:p>
       <w:pPr>
@@ -93,27 +327,7 @@
     </w:p>
     <w:p>
       <w:pPr>
-        <w:rPr>
-          <w:lang w:val="nl-NL"/>
-        </w:rPr>
-      </w:pPr>
-    </w:p>
-    <w:p>
-      <w:pPr>
-        <w:rPr>
-          <w:lang w:val="nl-NL"/>
-        </w:rPr>
-      </w:pPr>
-      <w:r>
-        <w:rPr>
-          <w:lang w:val="nl-NL"/>
-        </w:rPr>
-        <w:br w:type="page"/>
-      </w:r>
-    </w:p>
-    <w:p>
-      <w:pPr>
-        <w:pStyle w:val="Heading1"/>
+        <w:pStyle w:val="Kop1"/>
         <w:rPr>
           <w:lang w:val="nl-NL"/>
         </w:rPr>
@@ -135,7 +349,7 @@
     </w:p>
     <w:p>
       <w:pPr>
-        <w:pStyle w:val="Heading1"/>
+        <w:pStyle w:val="Kop1"/>
         <w:rPr>
           <w:lang w:val="nl-NL"/>
         </w:rPr>
@@ -186,7 +400,7 @@
     </w:p>
     <w:p>
       <w:pPr>
-        <w:pStyle w:val="Heading1"/>
+        <w:pStyle w:val="Kop1"/>
         <w:rPr>
           <w:lang w:val="nl-NL"/>
         </w:rPr>
@@ -201,127 +415,582 @@
     <w:p>
       <w:pPr>
         <w:rPr>
-          <w:highlight w:val="yellow"/>
-          <w:lang w:val="nl-NL"/>
-        </w:rPr>
-      </w:pPr>
-      <w:r>
-        <w:rPr>
-          <w:highlight w:val="yellow"/>
-          <w:lang w:val="nl-NL"/>
-        </w:rPr>
-        <w:t>Als Gebruiker kan ik mijn informatie aanpassen zoals Email, naam</w:t>
-      </w:r>
-      <w:r>
-        <w:rPr>
-          <w:highlight w:val="yellow"/>
-          <w:lang w:val="nl-NL"/>
-        </w:rPr>
-        <w:t>, telefoonnummer, email etc.</w:t>
-      </w:r>
-    </w:p>
-    <w:p>
-      <w:pPr>
-        <w:rPr>
-          <w:highlight w:val="yellow"/>
-          <w:lang w:val="nl-NL"/>
-        </w:rPr>
-      </w:pPr>
-      <w:r>
-        <w:rPr>
-          <w:highlight w:val="yellow"/>
+          <w:lang w:val="nl-NL"/>
+        </w:rPr>
+      </w:pPr>
+      <w:r>
+        <w:rPr>
+          <w:lang w:val="nl-NL"/>
+        </w:rPr>
+        <w:t>Als Gast kan ik de home pagina inzien omdat dit de ontvangst pagina is van de website.</w:t>
+      </w:r>
+    </w:p>
+    <w:p>
+      <w:pPr>
+        <w:rPr>
+          <w:lang w:val="nl-NL"/>
+        </w:rPr>
+      </w:pPr>
+      <w:r>
+        <w:rPr>
+          <w:lang w:val="nl-NL"/>
+        </w:rPr>
+        <w:t xml:space="preserve">Als Gast kan ik de Login pagina inzien </w:t>
+      </w:r>
+      <w:r>
+        <w:rPr>
+          <w:lang w:val="nl-NL"/>
+        </w:rPr>
+        <w:t>zadat</w:t>
+      </w:r>
+      <w:r>
+        <w:rPr>
+          <w:lang w:val="nl-NL"/>
+        </w:rPr>
+        <w:t xml:space="preserve"> ik dan kan inloggen</w:t>
+      </w:r>
+      <w:r>
+        <w:rPr>
+          <w:lang w:val="nl-NL"/>
+        </w:rPr>
+        <w:t xml:space="preserve"> en van gast naar gebruikers rol ga</w:t>
+      </w:r>
+      <w:r>
+        <w:rPr>
+          <w:lang w:val="nl-NL"/>
+        </w:rPr>
+        <w:t>.</w:t>
+      </w:r>
+    </w:p>
+    <w:p>
+      <w:pPr>
+        <w:rPr>
+          <w:lang w:val="nl-NL"/>
+        </w:rPr>
+      </w:pPr>
+      <w:r>
+        <w:rPr>
+          <w:lang w:val="nl-NL"/>
+        </w:rPr>
+        <w:t>Als Gast kan in de Registreer pagina inzien zodat ik mij kan registreren als gebruiker.</w:t>
+      </w:r>
+    </w:p>
+    <w:p>
+      <w:pPr>
+        <w:rPr>
+          <w:lang w:val="nl-NL"/>
+        </w:rPr>
+      </w:pPr>
+      <w:r>
+        <w:rPr>
+          <w:lang w:val="nl-NL"/>
+        </w:rPr>
+        <w:t>Als Gast kan ik tijdens de registratie proces een email pakket kiezen.</w:t>
+      </w:r>
+    </w:p>
+    <w:p>
+      <w:pPr>
+        <w:rPr>
+          <w:lang w:val="nl-NL"/>
+        </w:rPr>
+      </w:pPr>
+      <w:r>
+        <w:rPr>
+          <w:lang w:val="nl-NL"/>
+        </w:rPr>
+        <w:t>Als Gast kan ik de Freaquently Asked Queastions pagina inzien om</w:t>
+      </w:r>
+      <w:r>
+        <w:rPr>
+          <w:lang w:val="nl-NL"/>
+        </w:rPr>
+        <w:t xml:space="preserve"> een</w:t>
+      </w:r>
+      <w:r>
+        <w:rPr>
+          <w:lang w:val="nl-NL"/>
+        </w:rPr>
+        <w:t xml:space="preserve"> potentieel antwoord te vinden op mijn vraag.</w:t>
+      </w:r>
+    </w:p>
+    <w:p>
+      <w:pPr>
+        <w:rPr>
+          <w:lang w:val="nl-NL"/>
+        </w:rPr>
+      </w:pPr>
+      <w:r>
+        <w:rPr>
           <w:lang w:val="nl-NL"/>
         </w:rPr>
         <w:t xml:space="preserve">Als </w:t>
       </w:r>
       <w:r>
         <w:rPr>
-          <w:highlight w:val="yellow"/>
           <w:lang w:val="nl-NL"/>
         </w:rPr>
         <w:t>G</w:t>
       </w:r>
       <w:r>
         <w:rPr>
-          <w:highlight w:val="yellow"/>
-          <w:lang w:val="nl-NL"/>
-        </w:rPr>
-        <w:t>ebruiker</w:t>
-      </w:r>
-      <w:r>
-        <w:rPr>
-          <w:highlight w:val="yellow"/>
-          <w:lang w:val="nl-NL"/>
-        </w:rPr>
-        <w:t xml:space="preserve"> kan ik Mailing lijsten </w:t>
-      </w:r>
-      <w:r>
-        <w:rPr>
-          <w:highlight w:val="yellow"/>
-          <w:lang w:val="nl-NL"/>
-        </w:rPr>
-        <w:t>aan</w:t>
-      </w:r>
-      <w:r>
-        <w:rPr>
-          <w:highlight w:val="yellow"/>
-          <w:lang w:val="nl-NL"/>
-        </w:rPr>
-        <w:t>maken</w:t>
-      </w:r>
-      <w:r>
-        <w:rPr>
-          <w:highlight w:val="yellow"/>
-          <w:lang w:val="nl-NL"/>
-        </w:rPr>
-        <w:t xml:space="preserve"> en aanpassen</w:t>
-      </w:r>
-      <w:r>
-        <w:rPr>
-          <w:highlight w:val="yellow"/>
-          <w:lang w:val="nl-NL"/>
-        </w:rPr>
-        <w:t xml:space="preserve"> zodat ik kan bijhouden naar wie de mail word verstuurd. </w:t>
-      </w:r>
-    </w:p>
-    <w:p>
-      <w:pPr>
-        <w:rPr>
-          <w:highlight w:val="yellow"/>
-          <w:lang w:val="nl-NL"/>
-        </w:rPr>
-      </w:pPr>
-      <w:r>
-        <w:rPr>
-          <w:highlight w:val="yellow"/>
+          <w:lang w:val="nl-NL"/>
+        </w:rPr>
+        <w:t>ast kan ik de Contact pagina inzien om contact informatie in te zien.</w:t>
+      </w:r>
+    </w:p>
+    <w:p>
+      <w:pPr>
+        <w:rPr>
+          <w:lang w:val="nl-NL"/>
+        </w:rPr>
+      </w:pPr>
+      <w:r>
+        <w:rPr>
+          <w:lang w:val="nl-NL"/>
+        </w:rPr>
+        <w:t>Als Gast kan ik op de Contact pagina een contact aanvraag doen zodat ik antwoord kan krijgen op mijn vragen/problemen</w:t>
+      </w:r>
+    </w:p>
+    <w:p>
+      <w:pPr>
+        <w:rPr>
+          <w:lang w:val="nl-NL"/>
+        </w:rPr>
+      </w:pPr>
+      <w:r>
+        <w:rPr>
           <w:lang w:val="nl-NL"/>
         </w:rPr>
         <w:t xml:space="preserve">Als </w:t>
       </w:r>
       <w:r>
         <w:rPr>
-          <w:highlight w:val="yellow"/>
-          <w:lang w:val="nl-NL"/>
-        </w:rPr>
-        <w:t>G</w:t>
-      </w:r>
-      <w:r>
-        <w:rPr>
-          <w:highlight w:val="yellow"/>
-          <w:lang w:val="nl-NL"/>
-        </w:rPr>
-        <w:t xml:space="preserve">ebruiker </w:t>
-      </w:r>
-      <w:r>
-        <w:rPr>
-          <w:highlight w:val="yellow"/>
-          <w:lang w:val="nl-NL"/>
-        </w:rPr>
-        <w:t>kan ik Mailing Templates maken zodat ik kan kiezen hoe mijn email er uit ziet</w:t>
-      </w:r>
-      <w:r>
-        <w:rPr>
-          <w:highlight w:val="yellow"/>
+          <w:lang w:val="nl-NL"/>
+        </w:rPr>
+        <w:t>Gast</w:t>
+      </w:r>
+      <w:r>
+        <w:rPr>
+          <w:lang w:val="nl-NL"/>
+        </w:rPr>
+        <w:t xml:space="preserve"> kan ik de Pakketen pagina inzien zodat ik informatie over de pakketen kan inzien.</w:t>
+      </w:r>
+    </w:p>
+    <w:p>
+      <w:pPr>
+        <w:rPr>
+          <w:lang w:val="nl-NL"/>
+        </w:rPr>
+      </w:pPr>
+      <w:r>
+        <w:rPr>
+          <w:lang w:val="nl-NL"/>
+        </w:rPr>
+        <w:t>Als Gast kan ik op de Pakketen pagina een pakket selecteren en vervolgens inloggen of registreren om deze aan mijn account toe te voegen.</w:t>
+      </w:r>
+    </w:p>
+    <w:p>
+      <w:pPr>
+        <w:rPr>
+          <w:lang w:val="nl-NL"/>
+        </w:rPr>
+      </w:pPr>
+    </w:p>
+    <w:p>
+      <w:pPr>
+        <w:rPr>
+          <w:lang w:val="nl-NL"/>
+        </w:rPr>
+      </w:pPr>
+      <w:r>
+        <w:rPr>
+          <w:lang w:val="nl-NL"/>
+        </w:rPr>
+        <w:t xml:space="preserve">Als Gebruiker kan ik </w:t>
+      </w:r>
+      <w:r>
+        <w:rPr>
+          <w:lang w:val="nl-NL"/>
+        </w:rPr>
+        <w:t>de Account pagina inzien om mijn gegevens te bekijken.</w:t>
+      </w:r>
+    </w:p>
+    <w:p>
+      <w:pPr>
+        <w:rPr>
+          <w:lang w:val="nl-NL"/>
+        </w:rPr>
+      </w:pPr>
+      <w:r>
+        <w:rPr>
+          <w:lang w:val="nl-NL"/>
+        </w:rPr>
+        <w:t>Als Gebruiker kan ik op de Account pagina mijn gegevens opgeven en bewerken</w:t>
+      </w:r>
+      <w:r>
+        <w:rPr>
+          <w:lang w:val="nl-NL"/>
+        </w:rPr>
+        <w:t xml:space="preserve"> zoals mijn email, naam en telefoon nummer</w:t>
+      </w:r>
+      <w:r>
+        <w:rPr>
+          <w:lang w:val="nl-NL"/>
+        </w:rPr>
+        <w:t xml:space="preserve"> zodat mijn gegeven up-to-date blijven.</w:t>
+      </w:r>
+    </w:p>
+    <w:p>
+      <w:pPr>
+        <w:rPr>
+          <w:lang w:val="nl-NL"/>
+        </w:rPr>
+      </w:pPr>
+      <w:r>
+        <w:rPr>
+          <w:lang w:val="nl-NL"/>
+        </w:rPr>
+        <w:t>Als Gebruiker kan ik op de Account pagina met opgave van mijn wachtwoord mijn wachtwoord veranderen.</w:t>
+      </w:r>
+    </w:p>
+    <w:p>
+      <w:pPr>
+        <w:rPr>
+          <w:lang w:val="nl-NL"/>
+        </w:rPr>
+      </w:pPr>
+      <w:r>
+        <w:rPr>
+          <w:lang w:val="nl-NL"/>
+        </w:rPr>
+        <w:t>Als Gebruiker kan ik op de Account pagina mijn account opzeggen zodat wanneer ik stop met het gebruik mijn account en gegevens verwijderd worden.</w:t>
+      </w:r>
+    </w:p>
+    <w:p>
+      <w:pPr>
+        <w:rPr>
+          <w:lang w:val="nl-NL"/>
+        </w:rPr>
+      </w:pPr>
+      <w:r>
+        <w:rPr>
+          <w:lang w:val="nl-NL"/>
+        </w:rPr>
+        <w:t xml:space="preserve">Als Gebruiker kan ik op de Contact pagina mijn </w:t>
+      </w:r>
+      <w:r>
+        <w:rPr>
+          <w:lang w:val="nl-NL"/>
+        </w:rPr>
+        <w:t>email pakket wijzigen. Zodat ik niet gebonden ben aan 1 email pakket.</w:t>
+      </w:r>
+    </w:p>
+    <w:p>
+      <w:pPr>
+        <w:rPr>
+          <w:lang w:val="nl-NL"/>
+        </w:rPr>
+      </w:pPr>
+      <w:r>
+        <w:rPr>
+          <w:lang w:val="nl-NL"/>
+        </w:rPr>
+        <w:t>Als Gebruiker kan ik de MailingTemplate pagina inzien.</w:t>
+      </w:r>
+    </w:p>
+    <w:p>
+      <w:pPr>
+        <w:rPr>
+          <w:lang w:val="nl-NL"/>
+        </w:rPr>
+      </w:pPr>
+      <w:r>
+        <w:rPr>
+          <w:lang w:val="nl-NL"/>
+        </w:rPr>
+        <w:t xml:space="preserve">Als Gebruiker kan ik op de MailingTemplate pagina </w:t>
+      </w:r>
+      <w:r>
+        <w:rPr>
+          <w:lang w:val="nl-NL"/>
+        </w:rPr>
+        <w:t>kan ik een nieuwe template aanmaken zodat ik verschillende templates kan hebben voor mijn emails.</w:t>
+      </w:r>
+    </w:p>
+    <w:p>
+      <w:pPr>
+        <w:rPr>
+          <w:lang w:val="nl-NL"/>
+        </w:rPr>
+      </w:pPr>
+      <w:r>
+        <w:rPr>
+          <w:lang w:val="nl-NL"/>
+        </w:rPr>
+        <w:t xml:space="preserve">Als Gebruiker kan ik op de MailingTemplate pagina mijn template selecteren en bewerken zodat ik mijn template altijd kan vernieuwen. </w:t>
+      </w:r>
+    </w:p>
+    <w:p>
+      <w:pPr>
+        <w:rPr>
+          <w:lang w:val="nl-NL"/>
+        </w:rPr>
+      </w:pPr>
+      <w:r>
+        <w:rPr>
+          <w:lang w:val="nl-NL"/>
+        </w:rPr>
+        <w:lastRenderedPageBreak/>
+        <w:t>Als Gebruiker kan ik op de MailingTemplate pagina mijn template verwijderen zodat ik mijn overzicht kan bewaren over mijn templates die ik gebruik.</w:t>
+      </w:r>
+    </w:p>
+    <w:p>
+      <w:pPr>
+        <w:rPr>
+          <w:lang w:val="nl-NL"/>
+        </w:rPr>
+      </w:pPr>
+      <w:r>
+        <w:rPr>
+          <w:lang w:val="nl-NL"/>
+        </w:rPr>
+        <w:t>Als Gebruiker kan ik in de Template Editor op de MailingTemplate pagina kiezen tussen bestaande templates geleverd door de website omdat ik zo gemakkelijk emails kan sturen zonder verstand te hebben van de Template Editor.</w:t>
+      </w:r>
+    </w:p>
+    <w:p>
+      <w:pPr>
+        <w:rPr>
+          <w:lang w:val="nl-NL"/>
+        </w:rPr>
+      </w:pPr>
+      <w:r>
+        <w:rPr>
+          <w:lang w:val="nl-NL"/>
+        </w:rPr>
+        <w:t>Als Gebruiker kan ik de MailingList pagina inzien</w:t>
+      </w:r>
+    </w:p>
+    <w:p>
+      <w:pPr>
+        <w:rPr>
+          <w:lang w:val="nl-NL"/>
+        </w:rPr>
+      </w:pPr>
+      <w:r>
+        <w:rPr>
+          <w:lang w:val="nl-NL"/>
+        </w:rPr>
+        <w:t>Als Gebruiker kan ik op de MailingList pagina een nieuwe mailing lijst maken zodat ik niet gebonden ben aan 1 mailing lijst.</w:t>
+      </w:r>
+    </w:p>
+    <w:p>
+      <w:pPr>
+        <w:rPr>
+          <w:lang w:val="nl-NL"/>
+        </w:rPr>
+      </w:pPr>
+      <w:r>
+        <w:rPr>
+          <w:lang w:val="nl-NL"/>
+        </w:rPr>
+        <w:t>Als Gebruiker kan ik op de MailingList pagina een Mailing lijst Selecteren en inzien welke emails hier in voorkomen zodat ik bij kan houden naar wie de emails worden verstuurd.</w:t>
+      </w:r>
+    </w:p>
+    <w:p>
+      <w:pPr>
+        <w:rPr>
+          <w:lang w:val="nl-NL"/>
+        </w:rPr>
+      </w:pPr>
+      <w:r>
+        <w:rPr>
+          <w:lang w:val="nl-NL"/>
+        </w:rPr>
+        <w:t>Als gebruiker kan ik op de MailingList pagina indien een Mailing Lijst is geselecteerd nieuwe emails toevoegen aan de mailing lijst.</w:t>
+      </w:r>
+    </w:p>
+    <w:p>
+      <w:pPr>
+        <w:rPr>
+          <w:lang w:val="nl-NL"/>
+        </w:rPr>
+      </w:pPr>
+      <w:r>
+        <w:rPr>
+          <w:lang w:val="nl-NL"/>
+        </w:rPr>
+        <w:t>Als Gebruiker kan ik op de MailingList pagina indien een mailing list is geselecteerd emails verwijderen uit de email lijst.</w:t>
+      </w:r>
+    </w:p>
+    <w:p>
+      <w:pPr>
+        <w:rPr>
+          <w:lang w:val="nl-NL"/>
+        </w:rPr>
+      </w:pPr>
+      <w:r>
+        <w:rPr>
+          <w:lang w:val="nl-NL"/>
+        </w:rPr>
+        <w:t>Als Gebruiker kan ik de MailOpstellen pagina inzien</w:t>
+      </w:r>
+    </w:p>
+    <w:p>
+      <w:pPr>
+        <w:rPr>
+          <w:lang w:val="nl-NL"/>
+        </w:rPr>
+      </w:pPr>
+      <w:r>
+        <w:rPr>
+          <w:lang w:val="nl-NL"/>
+        </w:rPr>
+        <w:t>Als Gebruiker kan ik op de MailOpstellen pagin een Template voor de email selecteren zodat ik niet de zelfde template hoef te gebruiken.</w:t>
+      </w:r>
+    </w:p>
+    <w:p>
+      <w:pPr>
+        <w:rPr>
+          <w:lang w:val="nl-NL"/>
+        </w:rPr>
+      </w:pPr>
+      <w:r>
+        <w:rPr>
+          <w:lang w:val="nl-NL"/>
+        </w:rPr>
+        <w:t>Als Gebruiker kan ik op de MailOpstellen pagina een mailing lijst selecteren zodat ik per mail lijst een andere email kan sturen.</w:t>
+      </w:r>
+    </w:p>
+    <w:p>
+      <w:pPr>
+        <w:rPr>
+          <w:lang w:val="nl-NL"/>
+        </w:rPr>
+      </w:pPr>
+      <w:r>
+        <w:rPr>
+          <w:lang w:val="nl-NL"/>
+        </w:rPr>
+        <w:t>Als Gebruiker kan ik op de MailOpstellen pagina binnen de Template de texten toevoegen zodat een template niet uit de zelfde texten bestaat.</w:t>
+      </w:r>
+    </w:p>
+    <w:p>
+      <w:pPr>
+        <w:rPr>
+          <w:lang w:val="nl-NL"/>
+        </w:rPr>
+      </w:pPr>
+      <w:r>
+        <w:rPr>
+          <w:lang w:val="nl-NL"/>
+        </w:rPr>
+        <w:t>Als Gebruiker kan ik op de MailOpstellen pagina de opgestelde mail versturen of inplannen om te versturen zodat ik in de hand heb wanneer mijn mailing lijst de email ontvangt.</w:t>
+      </w:r>
+    </w:p>
+    <w:p>
+      <w:pPr>
+        <w:rPr>
+          <w:lang w:val="nl-NL"/>
+        </w:rPr>
+      </w:pPr>
+    </w:p>
+    <w:p>
+      <w:pPr>
+        <w:rPr>
+          <w:lang w:val="nl-NL"/>
+        </w:rPr>
+      </w:pPr>
+      <w:r>
+        <w:rPr>
+          <w:lang w:val="nl-NL"/>
+        </w:rPr>
+        <w:t>Als Beheerder kan ik via een admin url inloggen zodat ik in het beveiligde admin paneel kom.</w:t>
+      </w:r>
+    </w:p>
+    <w:p>
+      <w:pPr>
+        <w:rPr>
+          <w:lang w:val="nl-NL"/>
+        </w:rPr>
+      </w:pPr>
+      <w:r>
+        <w:rPr>
+          <w:lang w:val="nl-NL"/>
+        </w:rPr>
+        <w:t>Als Beheerder kan ik de Beheer Dashboard inzien</w:t>
+      </w:r>
+      <w:r>
+        <w:rPr>
+          <w:lang w:val="nl-NL"/>
+        </w:rPr>
+        <w:t xml:space="preserve"> waar uit in naar andere delen van het beheerpaneel kan gaan.</w:t>
+      </w:r>
+    </w:p>
+    <w:p>
+      <w:pPr>
+        <w:rPr>
+          <w:lang w:val="nl-NL"/>
+        </w:rPr>
+      </w:pPr>
+      <w:r>
+        <w:rPr>
+          <w:lang w:val="nl-NL"/>
+        </w:rPr>
+        <w:t>Als Beheerder kan ik de FAQ Beheer pagina inzien met de bestaande vragen en antwoorden.</w:t>
+      </w:r>
+    </w:p>
+    <w:p>
+      <w:pPr>
+        <w:rPr>
+          <w:lang w:val="nl-NL"/>
+        </w:rPr>
+      </w:pPr>
+      <w:r>
+        <w:rPr>
+          <w:lang w:val="nl-NL"/>
+        </w:rPr>
+        <w:t>Als Beheerder kan ik op de FAQ Beheer pagina Vragen en Antwoorden verwijderen zodat vragen die niet meer relevant zijn uit de lijst gehaald kunnen worden.</w:t>
+      </w:r>
+    </w:p>
+    <w:p>
+      <w:pPr>
+        <w:rPr>
+          <w:lang w:val="nl-NL"/>
+        </w:rPr>
+      </w:pPr>
+      <w:r>
+        <w:rPr>
+          <w:lang w:val="nl-NL"/>
+        </w:rPr>
+        <w:t xml:space="preserve">Als Beheerder kan ik </w:t>
+      </w:r>
+      <w:r>
+        <w:rPr>
+          <w:lang w:val="nl-NL"/>
+        </w:rPr>
+        <w:t>op de FAQ Beheer pagina nieuwe vragen met antwoorden toevoegen zodat de gebruikers / gasten sneller geholpen kunnen worden met hun vragen.</w:t>
+      </w:r>
+    </w:p>
+    <w:p>
+      <w:pPr>
+        <w:rPr>
+          <w:lang w:val="nl-NL"/>
+        </w:rPr>
+      </w:pPr>
+      <w:r>
+        <w:rPr>
+          <w:lang w:val="nl-NL"/>
+        </w:rPr>
+        <w:t xml:space="preserve">Als Beheerder kan ik de Pakketen </w:t>
+      </w:r>
+      <w:r>
+        <w:rPr>
+          <w:lang w:val="nl-NL"/>
+        </w:rPr>
+        <w:t>Beheer pagina inzien met de bestaande pakketen</w:t>
+      </w:r>
+      <w:r>
+        <w:rPr>
           <w:lang w:val="nl-NL"/>
         </w:rPr>
         <w:t>.</w:t>
@@ -330,78 +999,63 @@
     <w:p>
       <w:pPr>
         <w:rPr>
-          <w:highlight w:val="yellow"/>
-          <w:lang w:val="nl-NL"/>
-        </w:rPr>
-      </w:pPr>
-      <w:r>
-        <w:rPr>
-          <w:highlight w:val="yellow"/>
-          <w:lang w:val="nl-NL"/>
-        </w:rPr>
-        <w:t>Als Gebruiker</w:t>
-      </w:r>
-      <w:r>
-        <w:rPr>
-          <w:highlight w:val="yellow"/>
-          <w:lang w:val="nl-NL"/>
-        </w:rPr>
-        <w:t xml:space="preserve"> kan ik de mail versturen naar </w:t>
-      </w:r>
-      <w:r>
-        <w:rPr>
-          <w:highlight w:val="yellow"/>
-          <w:lang w:val="nl-NL"/>
-        </w:rPr>
-        <w:t>mijn gemaakte mailing list.</w:t>
-      </w:r>
-    </w:p>
-    <w:p>
-      <w:pPr>
-        <w:rPr>
-          <w:highlight w:val="yellow"/>
-          <w:lang w:val="nl-NL"/>
-        </w:rPr>
-      </w:pPr>
-      <w:r>
-        <w:rPr>
-          <w:highlight w:val="yellow"/>
-          <w:lang w:val="nl-NL"/>
-        </w:rPr>
-        <w:t>Als Beheerder kan ik mailinglijsten van Gebruikers aanpassen.</w:t>
-      </w:r>
-    </w:p>
-    <w:p>
-      <w:pPr>
-        <w:rPr>
-          <w:highlight w:val="yellow"/>
-          <w:lang w:val="nl-NL"/>
-        </w:rPr>
-      </w:pPr>
-      <w:r>
-        <w:rPr>
-          <w:highlight w:val="yellow"/>
-          <w:lang w:val="nl-NL"/>
-        </w:rPr>
-        <w:t>Als Beheerder kan ik</w:t>
-      </w:r>
-      <w:r>
-        <w:rPr>
-          <w:highlight w:val="yellow"/>
-          <w:lang w:val="nl-NL"/>
-        </w:rPr>
-        <w:t xml:space="preserve"> gebruikers aanpassen</w:t>
-      </w:r>
-      <w:r>
-        <w:rPr>
-          <w:highlight w:val="yellow"/>
-          <w:lang w:val="nl-NL"/>
-        </w:rPr>
-        <w:t xml:space="preserve"> voor veiligheid of wanneer de klant niet aan zijn profiel komt</w:t>
-      </w:r>
-      <w:r>
-        <w:rPr>
-          <w:highlight w:val="yellow"/>
+          <w:lang w:val="nl-NL"/>
+        </w:rPr>
+      </w:pPr>
+      <w:r>
+        <w:rPr>
+          <w:lang w:val="nl-NL"/>
+        </w:rPr>
+        <w:lastRenderedPageBreak/>
+        <w:t xml:space="preserve">Als Beheerder kan ik op de Pakketen Beheer pagina de bestaande pakketen wijzigen zodat deze niet verwijderd hoeft te worden indien er een wijziging gemaakt moet worden. </w:t>
+      </w:r>
+    </w:p>
+    <w:p>
+      <w:pPr>
+        <w:rPr>
+          <w:lang w:val="nl-NL"/>
+        </w:rPr>
+      </w:pPr>
+      <w:r>
+        <w:rPr>
+          <w:lang w:val="nl-NL"/>
+        </w:rPr>
+        <w:t>Als Beheerder kan ik op de Pakketten Beheer pagina de bestaande pakketten verwijderen zodat pakketten die niet meer relevant zijn niet meer gebruikt kunnen worden.</w:t>
+      </w:r>
+    </w:p>
+    <w:p>
+      <w:pPr>
+        <w:rPr>
+          <w:lang w:val="nl-NL"/>
+        </w:rPr>
+      </w:pPr>
+      <w:r>
+        <w:rPr>
+          <w:lang w:val="nl-NL"/>
+        </w:rPr>
+        <w:t xml:space="preserve">Als Beheerder kan ik op de Pakkketten Beheer pagina nieuwe pakketten toevoegen. </w:t>
+      </w:r>
+    </w:p>
+    <w:p>
+      <w:pPr>
+        <w:rPr>
+          <w:lang w:val="nl-NL"/>
+        </w:rPr>
+      </w:pPr>
+      <w:r>
+        <w:rPr>
+          <w:lang w:val="nl-NL"/>
+        </w:rPr>
+        <w:t>Als Beheerder kan ik de op de Account Beheer pagina kan ik uit een lijst met gebruikers een gebruiker selecteren en zijn gegevens inzien</w:t>
+      </w:r>
+      <w:r>
+        <w:rPr>
+          <w:lang w:val="nl-NL"/>
+        </w:rPr>
+        <w:t xml:space="preserve"> waaronder de naam, email en telefoon nummer</w:t>
+      </w:r>
+      <w:r>
+        <w:rPr>
           <w:lang w:val="nl-NL"/>
         </w:rPr>
         <w:t>.</w:t>
@@ -410,135 +1064,99 @@
     <w:p>
       <w:pPr>
         <w:rPr>
-          <w:highlight w:val="yellow"/>
-          <w:lang w:val="nl-NL"/>
-        </w:rPr>
-      </w:pPr>
-      <w:r>
-        <w:rPr>
-          <w:highlight w:val="yellow"/>
-          <w:lang w:val="nl-NL"/>
-        </w:rPr>
-        <w:t xml:space="preserve">Als </w:t>
-      </w:r>
-      <w:r>
-        <w:rPr>
-          <w:highlight w:val="yellow"/>
-          <w:lang w:val="nl-NL"/>
-        </w:rPr>
-        <w:t>B</w:t>
-      </w:r>
-      <w:r>
-        <w:rPr>
-          <w:highlight w:val="yellow"/>
-          <w:lang w:val="nl-NL"/>
-        </w:rPr>
-        <w:t xml:space="preserve">eheerder kan ik </w:t>
-      </w:r>
-      <w:r>
-        <w:rPr>
-          <w:highlight w:val="yellow"/>
-          <w:lang w:val="nl-NL"/>
-        </w:rPr>
-        <w:t>aan FAQ</w:t>
-      </w:r>
-      <w:r>
-        <w:rPr>
-          <w:highlight w:val="yellow"/>
-          <w:lang w:val="nl-NL"/>
-        </w:rPr>
-        <w:t xml:space="preserve"> toevoegen zodat de consument sneller een antwoord op zijn vraag kan vinden</w:t>
-      </w:r>
-      <w:r>
-        <w:rPr>
-          <w:highlight w:val="yellow"/>
-          <w:lang w:val="nl-NL"/>
-        </w:rPr>
-        <w:t>.</w:t>
-      </w:r>
-    </w:p>
-    <w:p>
-      <w:pPr>
-        <w:rPr>
-          <w:highlight w:val="yellow"/>
-          <w:lang w:val="nl-NL"/>
-        </w:rPr>
-      </w:pPr>
-      <w:r>
-        <w:rPr>
-          <w:highlight w:val="yellow"/>
-          <w:lang w:val="nl-NL"/>
-        </w:rPr>
-        <w:t xml:space="preserve">Als Beheerder kan ik de </w:t>
-      </w:r>
-      <w:r>
-        <w:rPr>
-          <w:highlight w:val="yellow"/>
-          <w:lang w:val="nl-NL"/>
-        </w:rPr>
-        <w:t>betaalde pakketten aanpassen.</w:t>
-      </w:r>
-    </w:p>
-    <w:p>
-      <w:pPr>
-        <w:rPr>
-          <w:highlight w:val="yellow"/>
-          <w:lang w:val="nl-NL"/>
-        </w:rPr>
-      </w:pPr>
-      <w:r>
-        <w:rPr>
-          <w:highlight w:val="yellow"/>
-          <w:lang w:val="nl-NL"/>
-        </w:rPr>
-        <w:t xml:space="preserve">Als Gast kan ik registreren voor </w:t>
-      </w:r>
-      <w:r>
-        <w:rPr>
-          <w:highlight w:val="yellow"/>
-          <w:lang w:val="nl-NL"/>
-        </w:rPr>
-        <w:t>Gebruiker zodat de functionaliteit van de product kan</w:t>
-      </w:r>
-      <w:r>
-        <w:rPr>
-          <w:highlight w:val="yellow"/>
-          <w:lang w:val="nl-NL"/>
-        </w:rPr>
-        <w:t xml:space="preserve"> gebruiken.</w:t>
-      </w:r>
-    </w:p>
-    <w:p>
-      <w:pPr>
-        <w:rPr>
-          <w:lang w:val="nl-NL"/>
-        </w:rPr>
-      </w:pPr>
-      <w:r>
-        <w:rPr>
-          <w:highlight w:val="yellow"/>
-          <w:lang w:val="nl-NL"/>
-        </w:rPr>
-        <w:t xml:space="preserve">Als Gast kan ik </w:t>
-      </w:r>
-      <w:r>
-        <w:rPr>
-          <w:highlight w:val="yellow"/>
-          <w:lang w:val="nl-NL"/>
-        </w:rPr>
-        <w:t>de home pagina, pakketten selectie en FAQ inzien.</w:t>
-      </w:r>
-    </w:p>
-    <w:p>
-      <w:pPr>
-        <w:rPr>
-          <w:lang w:val="nl-NL"/>
-        </w:rPr>
-      </w:pPr>
-    </w:p>
-    <w:p>
-      <w:pPr>
-        <w:pStyle w:val="Heading1"/>
+          <w:lang w:val="nl-NL"/>
+        </w:rPr>
+      </w:pPr>
+      <w:r>
+        <w:rPr>
+          <w:lang w:val="nl-NL"/>
+        </w:rPr>
+        <w:t>Als Beheerder kan ik op de Account Beheer pagina een automatische gegenereede wachtwoord naar de geselecteerde gebruikers email laten sturen in geval van wachtwoord verlies.</w:t>
+      </w:r>
+    </w:p>
+    <w:p>
+      <w:pPr>
+        <w:rPr>
+          <w:lang w:val="nl-NL"/>
+        </w:rPr>
+      </w:pPr>
+      <w:r>
+        <w:rPr>
+          <w:lang w:val="nl-NL"/>
+        </w:rPr>
+        <w:t xml:space="preserve">Als Beheerder kan ik op de Account Beheer pagina de geselecteerde gebruiker zijn gegevens wijzigen, waar het wachtwoord uitgesloten is. </w:t>
+      </w:r>
+    </w:p>
+    <w:p>
+      <w:pPr>
+        <w:rPr>
+          <w:lang w:val="nl-NL"/>
+        </w:rPr>
+      </w:pPr>
+      <w:r>
+        <w:rPr>
+          <w:lang w:val="nl-NL"/>
+        </w:rPr>
+        <w:t>Als Beheerder kan ik op de MailTemplate Beheer pagina voorbeeld templates inzien.</w:t>
+      </w:r>
+    </w:p>
+    <w:p>
+      <w:pPr>
+        <w:rPr>
+          <w:lang w:val="nl-NL"/>
+        </w:rPr>
+      </w:pPr>
+      <w:r>
+        <w:rPr>
+          <w:lang w:val="nl-NL"/>
+        </w:rPr>
+        <w:t>Als Beheerder kan ik op de MailTemplate Beheer pagina voorbeeld templates bewerken.</w:t>
+      </w:r>
+    </w:p>
+    <w:p>
+      <w:pPr>
+        <w:rPr>
+          <w:lang w:val="nl-NL"/>
+        </w:rPr>
+      </w:pPr>
+      <w:r>
+        <w:rPr>
+          <w:lang w:val="nl-NL"/>
+        </w:rPr>
+        <w:t>Als Beheerder kan ik op de MailTemplate Beheer pagina voorbeeld templates toevoegen/maken.</w:t>
+      </w:r>
+    </w:p>
+    <w:p>
+      <w:pPr>
+        <w:rPr>
+          <w:lang w:val="nl-NL"/>
+        </w:rPr>
+      </w:pPr>
+    </w:p>
+    <w:p>
+      <w:pPr>
+        <w:rPr>
+          <w:lang w:val="nl-NL"/>
+        </w:rPr>
+      </w:pPr>
+    </w:p>
+    <w:p>
+      <w:pPr>
+        <w:rPr>
+          <w:lang w:val="nl-NL"/>
+        </w:rPr>
+      </w:pPr>
+    </w:p>
+    <w:p>
+      <w:pPr>
+        <w:rPr>
+          <w:lang w:val="nl-NL"/>
+        </w:rPr>
+      </w:pPr>
+    </w:p>
+    <w:p>
+      <w:pPr>
+        <w:pStyle w:val="Kop1"/>
         <w:rPr>
           <w:lang w:val="nl-NL"/>
         </w:rPr>
@@ -580,7 +1198,7 @@
                     </pic:cNvPicPr>
                   </pic:nvPicPr>
                   <pic:blipFill>
-                    <a:blip r:embed="rId4">
+                    <a:blip r:embed="rId6">
                       <a:extLst>
                         <a:ext uri="{28A0092B-C50C-407E-A947-70E740481C1C}">
                           <a14:useLocalDpi xmlns:a14="http://schemas.microsoft.com/office/drawing/2010/main" val="0"/>
@@ -614,7 +1232,7 @@
     </w:p>
     <w:p>
       <w:pPr>
-        <w:pStyle w:val="Heading1"/>
+        <w:pStyle w:val="Kop1"/>
         <w:rPr>
           <w:lang w:val="nl-NL"/>
         </w:rPr>
@@ -628,7 +1246,7 @@
     </w:p>
     <w:tbl>
       <w:tblPr>
-        <w:tblStyle w:val="TableGrid"/>
+        <w:tblStyle w:val="Tabelraster"/>
         <w:tblW w:w="10042" w:type="dxa"/>
         <w:tblInd w:w="-431" w:type="dxa"/>
         <w:tblLook w:val="04A0" w:firstRow="1" w:lastRow="0" w:firstColumn="1" w:lastColumn="0" w:noHBand="0" w:noVBand="1"/>
@@ -1222,12 +1840,50 @@
     </w:p>
     <w:p>
       <w:pPr>
-        <w:rPr>
-          <w:lang w:val="nl-NL"/>
-        </w:rPr>
-      </w:pPr>
-      <w:r>
-        <w:rPr>
+        <w:pStyle w:val="Lijstalinea"/>
+        <w:numPr>
+          <w:ilvl w:val="0"/>
+          <w:numId w:val="1"/>
+        </w:numPr>
+        <w:rPr>
+          <w:b/>
+          <w:bCs/>
+          <w:lang w:val="nl-NL"/>
+        </w:rPr>
+      </w:pPr>
+      <w:r>
+        <w:rPr>
+          <w:b/>
+          <w:bCs/>
+          <w:lang w:val="nl-NL"/>
+        </w:rPr>
+        <w:lastRenderedPageBreak/>
+        <w:t>HomePagina</w:t>
+      </w:r>
+      <w:r>
+        <w:rPr>
+          <w:b/>
+          <w:bCs/>
+          <w:lang w:val="nl-NL"/>
+        </w:rPr>
+        <w:tab/>
+      </w:r>
+      <w:r>
+        <w:rPr>
+          <w:lang w:val="nl-NL"/>
+        </w:rPr>
+        <w:t xml:space="preserve">op de Home Pagina kan de gast informatie vinden over MassaMailer, onder het informatie staan 3 pakketen waar de gast kan zien wat deze pakketten inhouden, zo staat daar in vermeld hoeveel emails in een mail lijst maximaal kan en hoeveel mails er per dag gestuurd kunnen worden. Onderaan de pakket informatie is een “Kies Pakket” knop, zodra hier op gedrukt word komt er een popup scherm in beeld met de optie inloggen of registreren. Bij inloggen zal je naar de login pagina gestuurd worden. Zodra je bent ingelogt zal je doorgestuud worden naar het pakket bestel scherm. Bij Registreren word je naar de registratie pagina gestuurd waarbij de pakket die gekozen is automatische is geselecteerd. </w:t>
+      </w:r>
+      <w:r>
+        <w:rPr>
+          <w:lang w:val="nl-NL"/>
+        </w:rPr>
+        <w:t>Zodra je op de sluit knop recht boven drukt word de popup gesloten en kan er verder worden gebrowst op de Home Pagina</w:t>
+      </w:r>
+      <w:r>
+        <w:rPr>
+          <w:b/>
+          <w:bCs/>
           <w:lang w:val="nl-NL"/>
         </w:rPr>
         <w:br w:type="page"/>
@@ -1235,14 +1891,14 @@
     </w:p>
     <w:p>
       <w:pPr>
-        <w:pStyle w:val="Heading1"/>
-        <w:rPr>
-          <w:lang w:val="nl-NL"/>
-        </w:rPr>
-      </w:pPr>
-      <w:r>
-        <w:rPr>
-          <w:lang w:val="nl-NL"/>
+        <w:pStyle w:val="Kop1"/>
+        <w:rPr>
+          <w:lang w:val="en-GB"/>
+        </w:rPr>
+      </w:pPr>
+      <w:r>
+        <w:rPr>
+          <w:lang w:val="en-GB"/>
         </w:rPr>
         <w:lastRenderedPageBreak/>
         <w:t>Interface</w:t>
@@ -1256,19 +1912,14 @@
       </w:pPr>
       <w:r>
         <w:rPr>
-          <w:lang w:val="nl-NL"/>
-        </w:rPr>
-        <w:t>Home Page</w:t>
-      </w:r>
-      <w:r>
-        <w:rPr>
           <w:noProof/>
+          <w:lang w:val="en-GB"/>
         </w:rPr>
         <w:drawing>
-          <wp:inline distT="0" distB="0" distL="0" distR="0" wp14:anchorId="27567EA0" wp14:editId="23657860">
-            <wp:extent cx="5943600" cy="3884930"/>
-            <wp:effectExtent l="0" t="0" r="0" b="1270"/>
-            <wp:docPr id="3" name="Picture 3" descr="https://i.gyazo.com/fb974874420565f1a6b46ff4166f6dff.png"/>
+          <wp:inline distT="0" distB="0" distL="0" distR="0" wp14:anchorId="38D0153B" wp14:editId="4973B0D9">
+            <wp:extent cx="5934075" cy="6572250"/>
+            <wp:effectExtent l="0" t="0" r="9525" b="0"/>
+            <wp:docPr id="7" name="Afbeelding 7"/>
             <wp:cNvGraphicFramePr>
               <a:graphicFrameLocks xmlns:a="http://schemas.openxmlformats.org/drawingml/2006/main" noChangeAspect="1"/>
             </wp:cNvGraphicFramePr>
@@ -1276,134 +1927,7 @@
               <a:graphicData uri="http://schemas.openxmlformats.org/drawingml/2006/picture">
                 <pic:pic xmlns:pic="http://schemas.openxmlformats.org/drawingml/2006/picture">
                   <pic:nvPicPr>
-                    <pic:cNvPr id="0" name="Picture 6" descr="https://i.gyazo.com/fb974874420565f1a6b46ff4166f6dff.png"/>
-                    <pic:cNvPicPr>
-                      <a:picLocks noChangeAspect="1" noChangeArrowheads="1"/>
-                    </pic:cNvPicPr>
-                  </pic:nvPicPr>
-                  <pic:blipFill>
-                    <a:blip r:embed="rId5">
-                      <a:extLst>
-                        <a:ext uri="{28A0092B-C50C-407E-A947-70E740481C1C}">
-                          <a14:useLocalDpi xmlns:a14="http://schemas.microsoft.com/office/drawing/2010/main" val="0"/>
-                        </a:ext>
-                      </a:extLst>
-                    </a:blip>
-                    <a:srcRect/>
-                    <a:stretch>
-                      <a:fillRect/>
-                    </a:stretch>
-                  </pic:blipFill>
-                  <pic:spPr bwMode="auto">
-                    <a:xfrm>
-                      <a:off x="0" y="0"/>
-                      <a:ext cx="5943600" cy="3884930"/>
-                    </a:xfrm>
-                    <a:prstGeom prst="rect">
-                      <a:avLst/>
-                    </a:prstGeom>
-                    <a:noFill/>
-                    <a:ln>
-                      <a:noFill/>
-                    </a:ln>
-                  </pic:spPr>
-                </pic:pic>
-              </a:graphicData>
-            </a:graphic>
-          </wp:inline>
-        </w:drawing>
-      </w:r>
-      <w:r>
-        <w:rPr>
-          <w:lang w:val="nl-NL"/>
-        </w:rPr>
-        <w:lastRenderedPageBreak/>
-        <w:t>Login Page</w:t>
-      </w:r>
-      <w:r>
-        <w:rPr>
-          <w:noProof/>
-        </w:rPr>
-        <w:drawing>
-          <wp:inline distT="0" distB="0" distL="0" distR="0" wp14:anchorId="07EF2F0E" wp14:editId="6510C89C">
-            <wp:extent cx="5943600" cy="4394835"/>
-            <wp:effectExtent l="0" t="0" r="0" b="5715"/>
-            <wp:docPr id="4" name="Picture 4" descr="https://i.gyazo.com/d56f5a57c489c28f451fa08bdd1a36f7.png"/>
-            <wp:cNvGraphicFramePr>
-              <a:graphicFrameLocks xmlns:a="http://schemas.openxmlformats.org/drawingml/2006/main" noChangeAspect="1"/>
-            </wp:cNvGraphicFramePr>
-            <a:graphic xmlns:a="http://schemas.openxmlformats.org/drawingml/2006/main">
-              <a:graphicData uri="http://schemas.openxmlformats.org/drawingml/2006/picture">
-                <pic:pic xmlns:pic="http://schemas.openxmlformats.org/drawingml/2006/picture">
-                  <pic:nvPicPr>
-                    <pic:cNvPr id="0" name="Picture 8" descr="https://i.gyazo.com/d56f5a57c489c28f451fa08bdd1a36f7.png"/>
-                    <pic:cNvPicPr>
-                      <a:picLocks noChangeAspect="1" noChangeArrowheads="1"/>
-                    </pic:cNvPicPr>
-                  </pic:nvPicPr>
-                  <pic:blipFill>
-                    <a:blip r:embed="rId6">
-                      <a:extLst>
-                        <a:ext uri="{28A0092B-C50C-407E-A947-70E740481C1C}">
-                          <a14:useLocalDpi xmlns:a14="http://schemas.microsoft.com/office/drawing/2010/main" val="0"/>
-                        </a:ext>
-                      </a:extLst>
-                    </a:blip>
-                    <a:srcRect/>
-                    <a:stretch>
-                      <a:fillRect/>
-                    </a:stretch>
-                  </pic:blipFill>
-                  <pic:spPr bwMode="auto">
-                    <a:xfrm>
-                      <a:off x="0" y="0"/>
-                      <a:ext cx="5943600" cy="4394835"/>
-                    </a:xfrm>
-                    <a:prstGeom prst="rect">
-                      <a:avLst/>
-                    </a:prstGeom>
-                    <a:noFill/>
-                    <a:ln>
-                      <a:noFill/>
-                    </a:ln>
-                  </pic:spPr>
-                </pic:pic>
-              </a:graphicData>
-            </a:graphic>
-          </wp:inline>
-        </w:drawing>
-      </w:r>
-    </w:p>
-    <w:p>
-      <w:pPr>
-        <w:rPr>
-          <w:lang w:val="nl-NL"/>
-        </w:rPr>
-      </w:pPr>
-      <w:r>
-        <w:rPr>
-          <w:lang w:val="nl-NL"/>
-        </w:rPr>
-        <w:lastRenderedPageBreak/>
-        <w:t>Registration Page</w:t>
-      </w:r>
-      <w:r>
-        <w:rPr>
-          <w:noProof/>
-        </w:rPr>
-        <w:drawing>
-          <wp:inline distT="0" distB="0" distL="0" distR="0" wp14:anchorId="2F8667C5" wp14:editId="2DEE6E83">
-            <wp:extent cx="5943600" cy="4338955"/>
-            <wp:effectExtent l="0" t="0" r="0" b="4445"/>
-            <wp:docPr id="5" name="Picture 5" descr="https://i.gyazo.com/ce285060b317af902a1621478b3b8c0c.png"/>
-            <wp:cNvGraphicFramePr>
-              <a:graphicFrameLocks xmlns:a="http://schemas.openxmlformats.org/drawingml/2006/main" noChangeAspect="1"/>
-            </wp:cNvGraphicFramePr>
-            <a:graphic xmlns:a="http://schemas.openxmlformats.org/drawingml/2006/main">
-              <a:graphicData uri="http://schemas.openxmlformats.org/drawingml/2006/picture">
-                <pic:pic xmlns:pic="http://schemas.openxmlformats.org/drawingml/2006/picture">
-                  <pic:nvPicPr>
-                    <pic:cNvPr id="0" name="Picture 10" descr="https://i.gyazo.com/ce285060b317af902a1621478b3b8c0c.png"/>
+                    <pic:cNvPr id="0" name="Picture 3"/>
                     <pic:cNvPicPr>
                       <a:picLocks noChangeAspect="1" noChangeArrowheads="1"/>
                     </pic:cNvPicPr>
@@ -1424,7 +1948,7 @@
                   <pic:spPr bwMode="auto">
                     <a:xfrm>
                       <a:off x="0" y="0"/>
-                      <a:ext cx="5943600" cy="4338955"/>
+                      <a:ext cx="5934075" cy="6572250"/>
                     </a:xfrm>
                     <a:prstGeom prst="rect">
                       <a:avLst/>
@@ -1447,439 +1971,8 @@
           <w:lang w:val="nl-NL"/>
         </w:rPr>
       </w:pPr>
-      <w:r>
-        <w:rPr>
-          <w:lang w:val="nl-NL"/>
-        </w:rPr>
-        <w:lastRenderedPageBreak/>
-        <w:t>FAQ</w:t>
-      </w:r>
-      <w:r>
-        <w:rPr>
-          <w:lang w:val="nl-NL"/>
-        </w:rPr>
-        <w:t xml:space="preserve"> Page</w:t>
-      </w:r>
-      <w:r>
-        <w:rPr>
-          <w:noProof/>
-        </w:rPr>
-        <w:drawing>
-          <wp:inline distT="0" distB="0" distL="0" distR="0" wp14:anchorId="14DF4835" wp14:editId="253B1053">
-            <wp:extent cx="5943600" cy="4182110"/>
-            <wp:effectExtent l="0" t="0" r="0" b="8890"/>
-            <wp:docPr id="6" name="Picture 6" descr="https://i.gyazo.com/e8a140cd15ed2b72919ce3992ad89e2a.png"/>
-            <wp:cNvGraphicFramePr>
-              <a:graphicFrameLocks xmlns:a="http://schemas.openxmlformats.org/drawingml/2006/main" noChangeAspect="1"/>
-            </wp:cNvGraphicFramePr>
-            <a:graphic xmlns:a="http://schemas.openxmlformats.org/drawingml/2006/main">
-              <a:graphicData uri="http://schemas.openxmlformats.org/drawingml/2006/picture">
-                <pic:pic xmlns:pic="http://schemas.openxmlformats.org/drawingml/2006/picture">
-                  <pic:nvPicPr>
-                    <pic:cNvPr id="0" name="Picture 12" descr="https://i.gyazo.com/e8a140cd15ed2b72919ce3992ad89e2a.png"/>
-                    <pic:cNvPicPr>
-                      <a:picLocks noChangeAspect="1" noChangeArrowheads="1"/>
-                    </pic:cNvPicPr>
-                  </pic:nvPicPr>
-                  <pic:blipFill>
-                    <a:blip r:embed="rId8">
-                      <a:extLst>
-                        <a:ext uri="{28A0092B-C50C-407E-A947-70E740481C1C}">
-                          <a14:useLocalDpi xmlns:a14="http://schemas.microsoft.com/office/drawing/2010/main" val="0"/>
-                        </a:ext>
-                      </a:extLst>
-                    </a:blip>
-                    <a:srcRect/>
-                    <a:stretch>
-                      <a:fillRect/>
-                    </a:stretch>
-                  </pic:blipFill>
-                  <pic:spPr bwMode="auto">
-                    <a:xfrm>
-                      <a:off x="0" y="0"/>
-                      <a:ext cx="5943600" cy="4182110"/>
-                    </a:xfrm>
-                    <a:prstGeom prst="rect">
-                      <a:avLst/>
-                    </a:prstGeom>
-                    <a:noFill/>
-                    <a:ln>
-                      <a:noFill/>
-                    </a:ln>
-                  </pic:spPr>
-                </pic:pic>
-              </a:graphicData>
-            </a:graphic>
-          </wp:inline>
-        </w:drawing>
-      </w:r>
-    </w:p>
-    <w:p>
-      <w:pPr>
-        <w:rPr>
-          <w:lang w:val="nl-NL"/>
-        </w:rPr>
-      </w:pPr>
-      <w:r>
-        <w:rPr>
-          <w:lang w:val="nl-NL"/>
-        </w:rPr>
-        <w:lastRenderedPageBreak/>
-        <w:t>Support Page</w:t>
-      </w:r>
-      <w:r>
-        <w:rPr>
-          <w:noProof/>
-        </w:rPr>
-        <w:drawing>
-          <wp:inline distT="0" distB="0" distL="0" distR="0" wp14:anchorId="2483956E" wp14:editId="552F1041">
-            <wp:extent cx="5943600" cy="4119245"/>
-            <wp:effectExtent l="0" t="0" r="0" b="0"/>
-            <wp:docPr id="8" name="Picture 8" descr="https://i.gyazo.com/aecd6b4f3cd16564680343dc67c3cd19.png"/>
-            <wp:cNvGraphicFramePr>
-              <a:graphicFrameLocks xmlns:a="http://schemas.openxmlformats.org/drawingml/2006/main" noChangeAspect="1"/>
-            </wp:cNvGraphicFramePr>
-            <a:graphic xmlns:a="http://schemas.openxmlformats.org/drawingml/2006/main">
-              <a:graphicData uri="http://schemas.openxmlformats.org/drawingml/2006/picture">
-                <pic:pic xmlns:pic="http://schemas.openxmlformats.org/drawingml/2006/picture">
-                  <pic:nvPicPr>
-                    <pic:cNvPr id="0" name="Picture 16" descr="https://i.gyazo.com/aecd6b4f3cd16564680343dc67c3cd19.png"/>
-                    <pic:cNvPicPr>
-                      <a:picLocks noChangeAspect="1" noChangeArrowheads="1"/>
-                    </pic:cNvPicPr>
-                  </pic:nvPicPr>
-                  <pic:blipFill>
-                    <a:blip r:embed="rId9">
-                      <a:extLst>
-                        <a:ext uri="{28A0092B-C50C-407E-A947-70E740481C1C}">
-                          <a14:useLocalDpi xmlns:a14="http://schemas.microsoft.com/office/drawing/2010/main" val="0"/>
-                        </a:ext>
-                      </a:extLst>
-                    </a:blip>
-                    <a:srcRect/>
-                    <a:stretch>
-                      <a:fillRect/>
-                    </a:stretch>
-                  </pic:blipFill>
-                  <pic:spPr bwMode="auto">
-                    <a:xfrm>
-                      <a:off x="0" y="0"/>
-                      <a:ext cx="5943600" cy="4119245"/>
-                    </a:xfrm>
-                    <a:prstGeom prst="rect">
-                      <a:avLst/>
-                    </a:prstGeom>
-                    <a:noFill/>
-                    <a:ln>
-                      <a:noFill/>
-                    </a:ln>
-                  </pic:spPr>
-                </pic:pic>
-              </a:graphicData>
-            </a:graphic>
-          </wp:inline>
-        </w:drawing>
-      </w:r>
-    </w:p>
-    <w:p>
-      <w:pPr>
-        <w:rPr>
-          <w:lang w:val="nl-NL"/>
-        </w:rPr>
-      </w:pPr>
-      <w:r>
-        <w:rPr>
-          <w:lang w:val="nl-NL"/>
-        </w:rPr>
-        <w:lastRenderedPageBreak/>
-        <w:t>MailingList Page</w:t>
-      </w:r>
-      <w:r>
-        <w:rPr>
-          <w:noProof/>
-        </w:rPr>
-        <w:drawing>
-          <wp:inline distT="0" distB="0" distL="0" distR="0" wp14:anchorId="2491175B" wp14:editId="4A90F971">
-            <wp:extent cx="5943600" cy="4188460"/>
-            <wp:effectExtent l="0" t="0" r="0" b="2540"/>
-            <wp:docPr id="10" name="Picture 10" descr="https://i.gyazo.com/45b46a9f32fab91d170fa2be356332df.png"/>
-            <wp:cNvGraphicFramePr>
-              <a:graphicFrameLocks xmlns:a="http://schemas.openxmlformats.org/drawingml/2006/main" noChangeAspect="1"/>
-            </wp:cNvGraphicFramePr>
-            <a:graphic xmlns:a="http://schemas.openxmlformats.org/drawingml/2006/main">
-              <a:graphicData uri="http://schemas.openxmlformats.org/drawingml/2006/picture">
-                <pic:pic xmlns:pic="http://schemas.openxmlformats.org/drawingml/2006/picture">
-                  <pic:nvPicPr>
-                    <pic:cNvPr id="0" name="Picture 20" descr="https://i.gyazo.com/45b46a9f32fab91d170fa2be356332df.png"/>
-                    <pic:cNvPicPr>
-                      <a:picLocks noChangeAspect="1" noChangeArrowheads="1"/>
-                    </pic:cNvPicPr>
-                  </pic:nvPicPr>
-                  <pic:blipFill>
-                    <a:blip r:embed="rId10">
-                      <a:extLst>
-                        <a:ext uri="{28A0092B-C50C-407E-A947-70E740481C1C}">
-                          <a14:useLocalDpi xmlns:a14="http://schemas.microsoft.com/office/drawing/2010/main" val="0"/>
-                        </a:ext>
-                      </a:extLst>
-                    </a:blip>
-                    <a:srcRect/>
-                    <a:stretch>
-                      <a:fillRect/>
-                    </a:stretch>
-                  </pic:blipFill>
-                  <pic:spPr bwMode="auto">
-                    <a:xfrm>
-                      <a:off x="0" y="0"/>
-                      <a:ext cx="5943600" cy="4188460"/>
-                    </a:xfrm>
-                    <a:prstGeom prst="rect">
-                      <a:avLst/>
-                    </a:prstGeom>
-                    <a:noFill/>
-                    <a:ln>
-                      <a:noFill/>
-                    </a:ln>
-                  </pic:spPr>
-                </pic:pic>
-              </a:graphicData>
-            </a:graphic>
-          </wp:inline>
-        </w:drawing>
-      </w:r>
-    </w:p>
-    <w:p>
-      <w:pPr>
-        <w:rPr>
-          <w:lang w:val="nl-NL"/>
-        </w:rPr>
-      </w:pPr>
-      <w:r>
-        <w:rPr>
-          <w:lang w:val="nl-NL"/>
-        </w:rPr>
-        <w:lastRenderedPageBreak/>
-        <w:t>MailingTemplate</w:t>
-      </w:r>
-      <w:r>
-        <w:rPr>
-          <w:lang w:val="nl-NL"/>
-        </w:rPr>
-        <w:t xml:space="preserve"> Page</w:t>
-      </w:r>
-      <w:r>
-        <w:rPr>
-          <w:noProof/>
-        </w:rPr>
-        <w:drawing>
-          <wp:inline distT="0" distB="0" distL="0" distR="0" wp14:anchorId="304C01FB" wp14:editId="107EBDA7">
-            <wp:extent cx="5943600" cy="4210050"/>
-            <wp:effectExtent l="0" t="0" r="0" b="0"/>
-            <wp:docPr id="13" name="Picture 13" descr="https://i.gyazo.com/66e8c81643305d8f228f455c1accde3b.png"/>
-            <wp:cNvGraphicFramePr>
-              <a:graphicFrameLocks xmlns:a="http://schemas.openxmlformats.org/drawingml/2006/main" noChangeAspect="1"/>
-            </wp:cNvGraphicFramePr>
-            <a:graphic xmlns:a="http://schemas.openxmlformats.org/drawingml/2006/main">
-              <a:graphicData uri="http://schemas.openxmlformats.org/drawingml/2006/picture">
-                <pic:pic xmlns:pic="http://schemas.openxmlformats.org/drawingml/2006/picture">
-                  <pic:nvPicPr>
-                    <pic:cNvPr id="0" name="Picture 26" descr="https://i.gyazo.com/66e8c81643305d8f228f455c1accde3b.png"/>
-                    <pic:cNvPicPr>
-                      <a:picLocks noChangeAspect="1" noChangeArrowheads="1"/>
-                    </pic:cNvPicPr>
-                  </pic:nvPicPr>
-                  <pic:blipFill>
-                    <a:blip r:embed="rId11">
-                      <a:extLst>
-                        <a:ext uri="{28A0092B-C50C-407E-A947-70E740481C1C}">
-                          <a14:useLocalDpi xmlns:a14="http://schemas.microsoft.com/office/drawing/2010/main" val="0"/>
-                        </a:ext>
-                      </a:extLst>
-                    </a:blip>
-                    <a:srcRect/>
-                    <a:stretch>
-                      <a:fillRect/>
-                    </a:stretch>
-                  </pic:blipFill>
-                  <pic:spPr bwMode="auto">
-                    <a:xfrm>
-                      <a:off x="0" y="0"/>
-                      <a:ext cx="5943600" cy="4210050"/>
-                    </a:xfrm>
-                    <a:prstGeom prst="rect">
-                      <a:avLst/>
-                    </a:prstGeom>
-                    <a:noFill/>
-                    <a:ln>
-                      <a:noFill/>
-                    </a:ln>
-                  </pic:spPr>
-                </pic:pic>
-              </a:graphicData>
-            </a:graphic>
-          </wp:inline>
-        </w:drawing>
-      </w:r>
-    </w:p>
-    <w:p>
-      <w:pPr>
-        <w:rPr>
-          <w:lang w:val="nl-NL"/>
-        </w:rPr>
-      </w:pPr>
-      <w:r>
-        <w:rPr>
-          <w:lang w:val="nl-NL"/>
-        </w:rPr>
-        <w:lastRenderedPageBreak/>
-        <w:t>MailOpstellen</w:t>
-      </w:r>
-      <w:r>
-        <w:rPr>
-          <w:noProof/>
-        </w:rPr>
-        <w:drawing>
-          <wp:inline distT="0" distB="0" distL="0" distR="0" wp14:anchorId="76174831" wp14:editId="4BF80F07">
-            <wp:extent cx="5943600" cy="4204970"/>
-            <wp:effectExtent l="0" t="0" r="0" b="5080"/>
-            <wp:docPr id="15" name="Picture 15" descr="https://i.gyazo.com/1f42cc6b4c85f224aa0d28d914a290eb.png"/>
-            <wp:cNvGraphicFramePr>
-              <a:graphicFrameLocks xmlns:a="http://schemas.openxmlformats.org/drawingml/2006/main" noChangeAspect="1"/>
-            </wp:cNvGraphicFramePr>
-            <a:graphic xmlns:a="http://schemas.openxmlformats.org/drawingml/2006/main">
-              <a:graphicData uri="http://schemas.openxmlformats.org/drawingml/2006/picture">
-                <pic:pic xmlns:pic="http://schemas.openxmlformats.org/drawingml/2006/picture">
-                  <pic:nvPicPr>
-                    <pic:cNvPr id="0" name="Picture 30" descr="https://i.gyazo.com/1f42cc6b4c85f224aa0d28d914a290eb.png"/>
-                    <pic:cNvPicPr>
-                      <a:picLocks noChangeAspect="1" noChangeArrowheads="1"/>
-                    </pic:cNvPicPr>
-                  </pic:nvPicPr>
-                  <pic:blipFill>
-                    <a:blip r:embed="rId12">
-                      <a:extLst>
-                        <a:ext uri="{28A0092B-C50C-407E-A947-70E740481C1C}">
-                          <a14:useLocalDpi xmlns:a14="http://schemas.microsoft.com/office/drawing/2010/main" val="0"/>
-                        </a:ext>
-                      </a:extLst>
-                    </a:blip>
-                    <a:srcRect/>
-                    <a:stretch>
-                      <a:fillRect/>
-                    </a:stretch>
-                  </pic:blipFill>
-                  <pic:spPr bwMode="auto">
-                    <a:xfrm>
-                      <a:off x="0" y="0"/>
-                      <a:ext cx="5943600" cy="4204970"/>
-                    </a:xfrm>
-                    <a:prstGeom prst="rect">
-                      <a:avLst/>
-                    </a:prstGeom>
-                    <a:noFill/>
-                    <a:ln>
-                      <a:noFill/>
-                    </a:ln>
-                  </pic:spPr>
-                </pic:pic>
-              </a:graphicData>
-            </a:graphic>
-          </wp:inline>
-        </w:drawing>
-      </w:r>
-    </w:p>
-    <w:p>
-      <w:pPr>
-        <w:rPr>
-          <w:lang w:val="nl-NL"/>
-        </w:rPr>
-      </w:pPr>
-      <w:r>
-        <w:rPr>
-          <w:lang w:val="nl-NL"/>
-        </w:rPr>
-        <w:lastRenderedPageBreak/>
-        <w:t>Pakke</w:t>
-      </w:r>
-      <w:r>
-        <w:rPr>
-          <w:lang w:val="nl-NL"/>
-        </w:rPr>
-        <w:t>t</w:t>
-      </w:r>
-      <w:r>
-        <w:rPr>
-          <w:lang w:val="nl-NL"/>
-        </w:rPr>
-        <w:t>ten Page</w:t>
-      </w:r>
-      <w:r>
-        <w:rPr>
-          <w:noProof/>
-        </w:rPr>
-        <w:drawing>
-          <wp:inline distT="0" distB="0" distL="0" distR="0" wp14:anchorId="6D4A0230" wp14:editId="160095CE">
-            <wp:extent cx="5943600" cy="4238625"/>
-            <wp:effectExtent l="0" t="0" r="0" b="9525"/>
-            <wp:docPr id="16" name="Picture 16" descr="https://i.gyazo.com/83408cb136773787ffd1daba9a7270d5.png"/>
-            <wp:cNvGraphicFramePr>
-              <a:graphicFrameLocks xmlns:a="http://schemas.openxmlformats.org/drawingml/2006/main" noChangeAspect="1"/>
-            </wp:cNvGraphicFramePr>
-            <a:graphic xmlns:a="http://schemas.openxmlformats.org/drawingml/2006/main">
-              <a:graphicData uri="http://schemas.openxmlformats.org/drawingml/2006/picture">
-                <pic:pic xmlns:pic="http://schemas.openxmlformats.org/drawingml/2006/picture">
-                  <pic:nvPicPr>
-                    <pic:cNvPr id="0" name="Picture 32" descr="https://i.gyazo.com/83408cb136773787ffd1daba9a7270d5.png"/>
-                    <pic:cNvPicPr>
-                      <a:picLocks noChangeAspect="1" noChangeArrowheads="1"/>
-                    </pic:cNvPicPr>
-                  </pic:nvPicPr>
-                  <pic:blipFill>
-                    <a:blip r:embed="rId13">
-                      <a:extLst>
-                        <a:ext uri="{28A0092B-C50C-407E-A947-70E740481C1C}">
-                          <a14:useLocalDpi xmlns:a14="http://schemas.microsoft.com/office/drawing/2010/main" val="0"/>
-                        </a:ext>
-                      </a:extLst>
-                    </a:blip>
-                    <a:srcRect/>
-                    <a:stretch>
-                      <a:fillRect/>
-                    </a:stretch>
-                  </pic:blipFill>
-                  <pic:spPr bwMode="auto">
-                    <a:xfrm>
-                      <a:off x="0" y="0"/>
-                      <a:ext cx="5943600" cy="4238625"/>
-                    </a:xfrm>
-                    <a:prstGeom prst="rect">
-                      <a:avLst/>
-                    </a:prstGeom>
-                    <a:noFill/>
-                    <a:ln>
-                      <a:noFill/>
-                    </a:ln>
-                  </pic:spPr>
-                </pic:pic>
-              </a:graphicData>
-            </a:graphic>
-          </wp:inline>
-        </w:drawing>
-      </w:r>
-    </w:p>
-    <w:p>
-      <w:pPr>
-        <w:rPr>
-          <w:lang w:val="nl-NL"/>
-        </w:rPr>
-      </w:pPr>
-    </w:p>
-    <w:p>
-      <w:pPr>
-        <w:rPr>
-          <w:lang w:val="nl-NL"/>
-        </w:rPr>
-      </w:pPr>
+      <w:bookmarkStart w:id="0" w:name="_GoBack"/>
+      <w:bookmarkEnd w:id="0"/>
     </w:p>
     <w:sectPr>
       <w:pgSz w:w="12240" w:h="15840"/>
@@ -1889,6 +1982,126 @@
     </w:sectPr>
   </w:body>
 </w:document>
+</file>
+
+<file path=word/numbering.xml><?xml version="1.0" encoding="utf-8"?>
+<w:numbering xmlns:wpc="http://schemas.microsoft.com/office/word/2010/wordprocessingCanvas" xmlns:cx="http://schemas.microsoft.com/office/drawing/2014/chartex" xmlns:cx1="http://schemas.microsoft.com/office/drawing/2015/9/8/chartex" xmlns:cx2="http://schemas.microsoft.com/office/drawing/2015/10/21/chartex" xmlns:cx3="http://schemas.microsoft.com/office/drawing/2016/5/9/chartex" xmlns:cx4="http://schemas.microsoft.com/office/drawing/2016/5/10/chartex" xmlns:cx5="http://schemas.microsoft.com/office/drawing/2016/5/11/chartex" xmlns:cx6="http://schemas.microsoft.com/office/drawing/2016/5/12/chartex" xmlns:cx7="http://schemas.microsoft.com/office/drawing/2016/5/13/chartex" xmlns:cx8="http://schemas.microsoft.com/office/drawing/2016/5/14/chartex" xmlns:mc="http://schemas.openxmlformats.org/markup-compatibility/2006" xmlns:aink="http://schemas.microsoft.com/office/drawing/2016/ink" xmlns:am3d="http://schemas.microsoft.com/office/drawing/2017/model3d" xmlns:o="urn:schemas-microsoft-com:office:office" xmlns:r="http://schemas.openxmlformats.org/officeDocument/2006/relationships" xmlns:m="http://schemas.openxmlformats.org/officeDocument/2006/math" xmlns:v="urn:schemas-microsoft-com:vml" xmlns:wp14="http://schemas.microsoft.com/office/word/2010/wordprocessingDrawing" xmlns:wp="http://schemas.openxmlformats.org/drawingml/2006/wordprocessingDrawing" xmlns:w10="urn:schemas-microsoft-com:office:word" xmlns:w="http://schemas.openxmlformats.org/wordprocessingml/2006/main" xmlns:w14="http://schemas.microsoft.com/office/word/2010/wordml" xmlns:w15="http://schemas.microsoft.com/office/word/2012/wordml" xmlns:w16cid="http://schemas.microsoft.com/office/word/2016/wordml/cid" xmlns:w16se="http://schemas.microsoft.com/office/word/2015/wordml/symex" xmlns:wpg="http://schemas.microsoft.com/office/word/2010/wordprocessingGroup" xmlns:wpi="http://schemas.microsoft.com/office/word/2010/wordprocessingInk" xmlns:wne="http://schemas.microsoft.com/office/word/2006/wordml" xmlns:wps="http://schemas.microsoft.com/office/word/2010/wordprocessingShape" mc:Ignorable="w14 w15 w16se w16cid wp14">
+  <w:abstractNum w:abstractNumId="0" w15:restartNumberingAfterBreak="0">
+    <w:nsid w:val="3F5F5920"/>
+    <w:multiLevelType w:val="hybridMultilevel"/>
+    <w:tmpl w:val="217AC578"/>
+    <w:lvl w:ilvl="0" w:tplc="3736729A">
+      <w:numFmt w:val="bullet"/>
+      <w:lvlText w:val="-"/>
+      <w:lvlJc w:val="left"/>
+      <w:pPr>
+        <w:ind w:left="720" w:hanging="360"/>
+      </w:pPr>
+      <w:rPr>
+        <w:rFonts w:ascii="Calibri" w:eastAsiaTheme="minorHAnsi" w:hAnsi="Calibri" w:cs="Calibri" w:hint="default"/>
+      </w:rPr>
+    </w:lvl>
+    <w:lvl w:ilvl="1" w:tplc="04130003" w:tentative="1">
+      <w:start w:val="1"/>
+      <w:numFmt w:val="bullet"/>
+      <w:lvlText w:val="o"/>
+      <w:lvlJc w:val="left"/>
+      <w:pPr>
+        <w:ind w:left="1440" w:hanging="360"/>
+      </w:pPr>
+      <w:rPr>
+        <w:rFonts w:ascii="Courier New" w:hAnsi="Courier New" w:cs="Courier New" w:hint="default"/>
+      </w:rPr>
+    </w:lvl>
+    <w:lvl w:ilvl="2" w:tplc="04130005" w:tentative="1">
+      <w:start w:val="1"/>
+      <w:numFmt w:val="bullet"/>
+      <w:lvlText w:val=""/>
+      <w:lvlJc w:val="left"/>
+      <w:pPr>
+        <w:ind w:left="2160" w:hanging="360"/>
+      </w:pPr>
+      <w:rPr>
+        <w:rFonts w:ascii="Wingdings" w:hAnsi="Wingdings" w:hint="default"/>
+      </w:rPr>
+    </w:lvl>
+    <w:lvl w:ilvl="3" w:tplc="04130001" w:tentative="1">
+      <w:start w:val="1"/>
+      <w:numFmt w:val="bullet"/>
+      <w:lvlText w:val=""/>
+      <w:lvlJc w:val="left"/>
+      <w:pPr>
+        <w:ind w:left="2880" w:hanging="360"/>
+      </w:pPr>
+      <w:rPr>
+        <w:rFonts w:ascii="Symbol" w:hAnsi="Symbol" w:hint="default"/>
+      </w:rPr>
+    </w:lvl>
+    <w:lvl w:ilvl="4" w:tplc="04130003" w:tentative="1">
+      <w:start w:val="1"/>
+      <w:numFmt w:val="bullet"/>
+      <w:lvlText w:val="o"/>
+      <w:lvlJc w:val="left"/>
+      <w:pPr>
+        <w:ind w:left="3600" w:hanging="360"/>
+      </w:pPr>
+      <w:rPr>
+        <w:rFonts w:ascii="Courier New" w:hAnsi="Courier New" w:cs="Courier New" w:hint="default"/>
+      </w:rPr>
+    </w:lvl>
+    <w:lvl w:ilvl="5" w:tplc="04130005" w:tentative="1">
+      <w:start w:val="1"/>
+      <w:numFmt w:val="bullet"/>
+      <w:lvlText w:val=""/>
+      <w:lvlJc w:val="left"/>
+      <w:pPr>
+        <w:ind w:left="4320" w:hanging="360"/>
+      </w:pPr>
+      <w:rPr>
+        <w:rFonts w:ascii="Wingdings" w:hAnsi="Wingdings" w:hint="default"/>
+      </w:rPr>
+    </w:lvl>
+    <w:lvl w:ilvl="6" w:tplc="04130001" w:tentative="1">
+      <w:start w:val="1"/>
+      <w:numFmt w:val="bullet"/>
+      <w:lvlText w:val=""/>
+      <w:lvlJc w:val="left"/>
+      <w:pPr>
+        <w:ind w:left="5040" w:hanging="360"/>
+      </w:pPr>
+      <w:rPr>
+        <w:rFonts w:ascii="Symbol" w:hAnsi="Symbol" w:hint="default"/>
+      </w:rPr>
+    </w:lvl>
+    <w:lvl w:ilvl="7" w:tplc="04130003" w:tentative="1">
+      <w:start w:val="1"/>
+      <w:numFmt w:val="bullet"/>
+      <w:lvlText w:val="o"/>
+      <w:lvlJc w:val="left"/>
+      <w:pPr>
+        <w:ind w:left="5760" w:hanging="360"/>
+      </w:pPr>
+      <w:rPr>
+        <w:rFonts w:ascii="Courier New" w:hAnsi="Courier New" w:cs="Courier New" w:hint="default"/>
+      </w:rPr>
+    </w:lvl>
+    <w:lvl w:ilvl="8" w:tplc="04130005" w:tentative="1">
+      <w:start w:val="1"/>
+      <w:numFmt w:val="bullet"/>
+      <w:lvlText w:val=""/>
+      <w:lvlJc w:val="left"/>
+      <w:pPr>
+        <w:ind w:left="6480" w:hanging="360"/>
+      </w:pPr>
+      <w:rPr>
+        <w:rFonts w:ascii="Wingdings" w:hAnsi="Wingdings" w:hint="default"/>
+      </w:rPr>
+    </w:lvl>
+  </w:abstractNum>
+  <w:num w:numId="1">
+    <w:abstractNumId w:val="0"/>
+  </w:num>
+</w:numbering>
 </file>
 
 <file path=word/styles.xml><?xml version="1.0" encoding="utf-8"?>
@@ -2286,15 +2499,15 @@
     <w:lsdException w:name="Unresolved Mention" w:semiHidden="1" w:unhideWhenUsed="1"/>
     <w:lsdException w:name="Smart Link" w:semiHidden="1" w:unhideWhenUsed="1"/>
   </w:latentStyles>
-  <w:style w:type="paragraph" w:default="1" w:styleId="Normal">
+  <w:style w:type="paragraph" w:default="1" w:styleId="Standaard">
     <w:name w:val="Normal"/>
     <w:qFormat/>
   </w:style>
-  <w:style w:type="paragraph" w:styleId="Heading1">
+  <w:style w:type="paragraph" w:styleId="Kop1">
     <w:name w:val="heading 1"/>
-    <w:basedOn w:val="Normal"/>
-    <w:next w:val="Normal"/>
-    <w:link w:val="Heading1Char"/>
+    <w:basedOn w:val="Standaard"/>
+    <w:next w:val="Standaard"/>
+    <w:link w:val="Kop1Char"/>
     <w:uiPriority w:val="9"/>
     <w:qFormat/>
     <w:rsid w:val="00B3037A"/>
@@ -2311,13 +2524,13 @@
       <w:szCs w:val="32"/>
     </w:rPr>
   </w:style>
-  <w:style w:type="character" w:default="1" w:styleId="DefaultParagraphFont">
+  <w:style w:type="character" w:default="1" w:styleId="Standaardalinea-lettertype">
     <w:name w:val="Default Paragraph Font"/>
     <w:uiPriority w:val="1"/>
     <w:semiHidden/>
     <w:unhideWhenUsed/>
   </w:style>
-  <w:style w:type="table" w:default="1" w:styleId="TableNormal">
+  <w:style w:type="table" w:default="1" w:styleId="Standaardtabel">
     <w:name w:val="Normal Table"/>
     <w:uiPriority w:val="99"/>
     <w:semiHidden/>
@@ -2332,17 +2545,17 @@
       </w:tblCellMar>
     </w:tblPr>
   </w:style>
-  <w:style w:type="numbering" w:default="1" w:styleId="NoList">
+  <w:style w:type="numbering" w:default="1" w:styleId="Geenlijst">
     <w:name w:val="No List"/>
     <w:uiPriority w:val="99"/>
     <w:semiHidden/>
     <w:unhideWhenUsed/>
   </w:style>
-  <w:style w:type="paragraph" w:styleId="Title">
+  <w:style w:type="paragraph" w:styleId="Titel">
     <w:name w:val="Title"/>
-    <w:basedOn w:val="Normal"/>
-    <w:next w:val="Normal"/>
-    <w:link w:val="TitleChar"/>
+    <w:basedOn w:val="Standaard"/>
+    <w:next w:val="Standaard"/>
+    <w:link w:val="TitelChar"/>
     <w:uiPriority w:val="10"/>
     <w:qFormat/>
     <w:rsid w:val="00986353"/>
@@ -2358,10 +2571,10 @@
       <w:szCs w:val="56"/>
     </w:rPr>
   </w:style>
-  <w:style w:type="character" w:customStyle="1" w:styleId="TitleChar">
-    <w:name w:val="Title Char"/>
-    <w:basedOn w:val="DefaultParagraphFont"/>
-    <w:link w:val="Title"/>
+  <w:style w:type="character" w:customStyle="1" w:styleId="TitelChar">
+    <w:name w:val="Titel Char"/>
+    <w:basedOn w:val="Standaardalinea-lettertype"/>
+    <w:link w:val="Titel"/>
     <w:uiPriority w:val="10"/>
     <w:rsid w:val="00986353"/>
     <w:rPr>
@@ -2372,11 +2585,11 @@
       <w:szCs w:val="56"/>
     </w:rPr>
   </w:style>
-  <w:style w:type="paragraph" w:styleId="Subtitle">
+  <w:style w:type="paragraph" w:styleId="Ondertitel">
     <w:name w:val="Subtitle"/>
-    <w:basedOn w:val="Normal"/>
-    <w:next w:val="Normal"/>
-    <w:link w:val="SubtitleChar"/>
+    <w:basedOn w:val="Standaard"/>
+    <w:next w:val="Standaard"/>
+    <w:link w:val="OndertitelChar"/>
     <w:uiPriority w:val="11"/>
     <w:qFormat/>
     <w:rsid w:val="00986353"/>
@@ -2391,10 +2604,10 @@
       <w:spacing w:val="15"/>
     </w:rPr>
   </w:style>
-  <w:style w:type="character" w:customStyle="1" w:styleId="SubtitleChar">
-    <w:name w:val="Subtitle Char"/>
-    <w:basedOn w:val="DefaultParagraphFont"/>
-    <w:link w:val="Subtitle"/>
+  <w:style w:type="character" w:customStyle="1" w:styleId="OndertitelChar">
+    <w:name w:val="Ondertitel Char"/>
+    <w:basedOn w:val="Standaardalinea-lettertype"/>
+    <w:link w:val="Ondertitel"/>
     <w:uiPriority w:val="11"/>
     <w:rsid w:val="00986353"/>
     <w:rPr>
@@ -2403,10 +2616,10 @@
       <w:spacing w:val="15"/>
     </w:rPr>
   </w:style>
-  <w:style w:type="character" w:customStyle="1" w:styleId="Heading1Char">
-    <w:name w:val="Heading 1 Char"/>
-    <w:basedOn w:val="DefaultParagraphFont"/>
-    <w:link w:val="Heading1"/>
+  <w:style w:type="character" w:customStyle="1" w:styleId="Kop1Char">
+    <w:name w:val="Kop 1 Char"/>
+    <w:basedOn w:val="Standaardalinea-lettertype"/>
+    <w:link w:val="Kop1"/>
     <w:uiPriority w:val="9"/>
     <w:rsid w:val="00B3037A"/>
     <w:rPr>
@@ -2416,9 +2629,9 @@
       <w:szCs w:val="32"/>
     </w:rPr>
   </w:style>
-  <w:style w:type="table" w:styleId="TableGrid">
+  <w:style w:type="table" w:styleId="Tabelraster">
     <w:name w:val="Table Grid"/>
-    <w:basedOn w:val="TableNormal"/>
+    <w:basedOn w:val="Standaardtabel"/>
     <w:uiPriority w:val="59"/>
     <w:rsid w:val="00E2760B"/>
     <w:pPr>
@@ -2437,6 +2650,17 @@
         <w:insideV w:val="single" w:sz="4" w:space="0" w:color="auto"/>
       </w:tblBorders>
     </w:tblPr>
+  </w:style>
+  <w:style w:type="paragraph" w:styleId="Lijstalinea">
+    <w:name w:val="List Paragraph"/>
+    <w:basedOn w:val="Standaard"/>
+    <w:uiPriority w:val="34"/>
+    <w:qFormat/>
+    <w:rsid w:val="00EA7009"/>
+    <w:pPr>
+      <w:ind w:left="720"/>
+      <w:contextualSpacing/>
+    </w:pPr>
   </w:style>
 </w:styles>
 </file>

--- a/documentation/FNO.docx
+++ b/documentation/FNO.docx
@@ -9,6 +9,8 @@
           <w:lang w:val="nl-NL"/>
         </w:rPr>
       </w:pPr>
+      <w:bookmarkStart w:id="0" w:name="_Hlk10619952"/>
+      <w:bookmarkEnd w:id="0"/>
       <w:r>
         <w:rPr>
           <w:lang w:val="nl-NL"/>
@@ -550,6 +552,8 @@
         </w:rPr>
         <w:t>Als Gast kan ik op de Contact pagina een contact aanvraag doen zodat ik antwoord kan krijgen op mijn vragen/problemen</w:t>
       </w:r>
+      <w:bookmarkStart w:id="1" w:name="_GoBack"/>
+      <w:bookmarkEnd w:id="1"/>
     </w:p>
     <w:p>
       <w:pPr>
@@ -676,7 +680,19 @@
         <w:rPr>
           <w:lang w:val="nl-NL"/>
         </w:rPr>
-        <w:t xml:space="preserve">Als Gebruiker kan ik op de Contact pagina mijn </w:t>
+        <w:t xml:space="preserve">Als Gebruiker kan ik op de </w:t>
+      </w:r>
+      <w:r>
+        <w:rPr>
+          <w:lang w:val="nl-NL"/>
+        </w:rPr>
+        <w:t>Account</w:t>
+      </w:r>
+      <w:r>
+        <w:rPr>
+          <w:lang w:val="nl-NL"/>
+        </w:rPr>
+        <w:t xml:space="preserve"> pagina mijn </w:t>
       </w:r>
       <w:r>
         <w:rPr>
@@ -695,6 +711,19 @@
         <w:rPr>
           <w:lang w:val="nl-NL"/>
         </w:rPr>
+        <w:t>Als Gebruiker kan ik op de Contact pagina een Help Ticket aanmaken zodat ik antwoord op mijn vragen/problemen kan krijgen.</w:t>
+      </w:r>
+    </w:p>
+    <w:p>
+      <w:pPr>
+        <w:rPr>
+          <w:lang w:val="nl-NL"/>
+        </w:rPr>
+      </w:pPr>
+      <w:r>
+        <w:rPr>
+          <w:lang w:val="nl-NL"/>
+        </w:rPr>
         <w:t>Als Gebruiker kan ik de MailingTemplate pagina inzien.</w:t>
       </w:r>
     </w:p>
@@ -727,6 +756,7 @@
         <w:rPr>
           <w:lang w:val="nl-NL"/>
         </w:rPr>
+        <w:lastRenderedPageBreak/>
         <w:t xml:space="preserve">Als Gebruiker kan ik op de MailingTemplate pagina mijn template selecteren en bewerken zodat ik mijn template altijd kan vernieuwen. </w:t>
       </w:r>
     </w:p>
@@ -740,247 +770,247 @@
         <w:rPr>
           <w:lang w:val="nl-NL"/>
         </w:rPr>
+        <w:t>Als Gebruiker kan ik op de MailingTemplate pagina mijn template verwijderen zodat ik mijn overzicht kan bewaren over mijn templates die ik gebruik.</w:t>
+      </w:r>
+    </w:p>
+    <w:p>
+      <w:pPr>
+        <w:rPr>
+          <w:lang w:val="nl-NL"/>
+        </w:rPr>
+      </w:pPr>
+      <w:r>
+        <w:rPr>
+          <w:lang w:val="nl-NL"/>
+        </w:rPr>
+        <w:t>Als Gebruiker kan ik in de Template Editor op de MailingTemplate pagina kiezen tussen bestaande templates geleverd door de website omdat ik zo gemakkelijk emails kan sturen zonder verstand te hebben van de Template Editor.</w:t>
+      </w:r>
+    </w:p>
+    <w:p>
+      <w:pPr>
+        <w:rPr>
+          <w:lang w:val="nl-NL"/>
+        </w:rPr>
+      </w:pPr>
+      <w:r>
+        <w:rPr>
+          <w:lang w:val="nl-NL"/>
+        </w:rPr>
+        <w:t>Als Gebruiker kan ik de MailingList pagina inzien</w:t>
+      </w:r>
+    </w:p>
+    <w:p>
+      <w:pPr>
+        <w:rPr>
+          <w:lang w:val="nl-NL"/>
+        </w:rPr>
+      </w:pPr>
+      <w:r>
+        <w:rPr>
+          <w:lang w:val="nl-NL"/>
+        </w:rPr>
+        <w:t>Als Gebruiker kan ik op de MailingList pagina een nieuwe mailing lijst maken zodat ik niet gebonden ben aan 1 mailing lijst.</w:t>
+      </w:r>
+    </w:p>
+    <w:p>
+      <w:pPr>
+        <w:rPr>
+          <w:lang w:val="nl-NL"/>
+        </w:rPr>
+      </w:pPr>
+      <w:r>
+        <w:rPr>
+          <w:lang w:val="nl-NL"/>
+        </w:rPr>
+        <w:t>Als Gebruiker kan ik op de MailingList pagina een Mailing lijst Selecteren en inzien welke emails hier in voorkomen zodat ik bij kan houden naar wie de emails worden verstuurd.</w:t>
+      </w:r>
+    </w:p>
+    <w:p>
+      <w:pPr>
+        <w:rPr>
+          <w:lang w:val="nl-NL"/>
+        </w:rPr>
+      </w:pPr>
+      <w:r>
+        <w:rPr>
+          <w:lang w:val="nl-NL"/>
+        </w:rPr>
+        <w:t>Als gebruiker kan ik op de MailingList pagina indien een Mailing Lijst is geselecteerd nieuwe emails toevoegen aan de mailing lijst.</w:t>
+      </w:r>
+    </w:p>
+    <w:p>
+      <w:pPr>
+        <w:rPr>
+          <w:lang w:val="nl-NL"/>
+        </w:rPr>
+      </w:pPr>
+      <w:r>
+        <w:rPr>
+          <w:lang w:val="nl-NL"/>
+        </w:rPr>
+        <w:t>Als Gebruiker kan ik op de MailingList pagina indien een mailing list is geselecteerd emails verwijderen uit de email lijst.</w:t>
+      </w:r>
+    </w:p>
+    <w:p>
+      <w:pPr>
+        <w:rPr>
+          <w:lang w:val="nl-NL"/>
+        </w:rPr>
+      </w:pPr>
+      <w:r>
+        <w:rPr>
+          <w:lang w:val="nl-NL"/>
+        </w:rPr>
+        <w:t>Als Gebruiker kan ik de MailOpstellen pagina inzien</w:t>
+      </w:r>
+    </w:p>
+    <w:p>
+      <w:pPr>
+        <w:rPr>
+          <w:lang w:val="nl-NL"/>
+        </w:rPr>
+      </w:pPr>
+      <w:r>
+        <w:rPr>
+          <w:lang w:val="nl-NL"/>
+        </w:rPr>
+        <w:t>Als Gebruiker kan ik op de MailOpstellen pagin een Template voor de email selecteren zodat ik niet de zelfde template hoef te gebruiken.</w:t>
+      </w:r>
+    </w:p>
+    <w:p>
+      <w:pPr>
+        <w:rPr>
+          <w:lang w:val="nl-NL"/>
+        </w:rPr>
+      </w:pPr>
+      <w:r>
+        <w:rPr>
+          <w:lang w:val="nl-NL"/>
+        </w:rPr>
+        <w:t>Als Gebruiker kan ik op de MailOpstellen pagina een mailing lijst selecteren zodat ik per mail lijst een andere email kan sturen.</w:t>
+      </w:r>
+    </w:p>
+    <w:p>
+      <w:pPr>
+        <w:rPr>
+          <w:lang w:val="nl-NL"/>
+        </w:rPr>
+      </w:pPr>
+      <w:r>
+        <w:rPr>
+          <w:lang w:val="nl-NL"/>
+        </w:rPr>
+        <w:t>Als Gebruiker kan ik op de MailOpstellen pagina binnen de Template de texten toevoegen zodat een template niet uit de zelfde texten bestaat.</w:t>
+      </w:r>
+    </w:p>
+    <w:p>
+      <w:pPr>
+        <w:rPr>
+          <w:lang w:val="nl-NL"/>
+        </w:rPr>
+      </w:pPr>
+      <w:r>
+        <w:rPr>
+          <w:lang w:val="nl-NL"/>
+        </w:rPr>
+        <w:t>Als Gebruiker kan ik op de MailOpstellen pagina de opgestelde mail versturen of inplannen om te versturen zodat ik in de hand heb wanneer mijn mailing lijst de email ontvangt.</w:t>
+      </w:r>
+    </w:p>
+    <w:p>
+      <w:pPr>
+        <w:rPr>
+          <w:lang w:val="nl-NL"/>
+        </w:rPr>
+      </w:pPr>
+    </w:p>
+    <w:p>
+      <w:pPr>
+        <w:rPr>
+          <w:lang w:val="nl-NL"/>
+        </w:rPr>
+      </w:pPr>
+      <w:r>
+        <w:rPr>
+          <w:lang w:val="nl-NL"/>
+        </w:rPr>
+        <w:t>Als Beheerder kan ik via een admin url inloggen zodat ik in het beveiligde admin paneel kom.</w:t>
+      </w:r>
+    </w:p>
+    <w:p>
+      <w:pPr>
+        <w:rPr>
+          <w:lang w:val="nl-NL"/>
+        </w:rPr>
+      </w:pPr>
+      <w:r>
+        <w:rPr>
+          <w:lang w:val="nl-NL"/>
+        </w:rPr>
+        <w:t>Als Beheerder kan ik de Beheer Dashboard inzien</w:t>
+      </w:r>
+      <w:r>
+        <w:rPr>
+          <w:lang w:val="nl-NL"/>
+        </w:rPr>
+        <w:t xml:space="preserve"> waar uit in naar andere delen van het beheerpaneel kan gaan.</w:t>
+      </w:r>
+    </w:p>
+    <w:p>
+      <w:pPr>
+        <w:rPr>
+          <w:lang w:val="nl-NL"/>
+        </w:rPr>
+      </w:pPr>
+      <w:r>
+        <w:rPr>
+          <w:lang w:val="nl-NL"/>
+        </w:rPr>
+        <w:t>Als Beheerder kan ik de FAQ Beheer pagina inzien met de bestaande vragen en antwoorden.</w:t>
+      </w:r>
+    </w:p>
+    <w:p>
+      <w:pPr>
+        <w:rPr>
+          <w:lang w:val="nl-NL"/>
+        </w:rPr>
+      </w:pPr>
+      <w:r>
+        <w:rPr>
+          <w:lang w:val="nl-NL"/>
+        </w:rPr>
+        <w:t>Als Beheerder kan ik op de FAQ Beheer pagina Vragen en Antwoorden verwijderen zodat vragen die niet meer relevant zijn uit de lijst gehaald kunnen worden.</w:t>
+      </w:r>
+    </w:p>
+    <w:p>
+      <w:pPr>
+        <w:rPr>
+          <w:lang w:val="nl-NL"/>
+        </w:rPr>
+      </w:pPr>
+      <w:r>
+        <w:rPr>
+          <w:lang w:val="nl-NL"/>
+        </w:rPr>
+        <w:t xml:space="preserve">Als Beheerder kan ik </w:t>
+      </w:r>
+      <w:r>
+        <w:rPr>
+          <w:lang w:val="nl-NL"/>
+        </w:rPr>
+        <w:t>op de FAQ Beheer pagina nieuwe vragen met antwoorden toevoegen zodat de gebruikers / gasten sneller geholpen kunnen worden met hun vragen.</w:t>
+      </w:r>
+    </w:p>
+    <w:p>
+      <w:pPr>
+        <w:rPr>
+          <w:lang w:val="nl-NL"/>
+        </w:rPr>
+      </w:pPr>
+      <w:r>
+        <w:rPr>
+          <w:lang w:val="nl-NL"/>
+        </w:rPr>
         <w:lastRenderedPageBreak/>
-        <w:t>Als Gebruiker kan ik op de MailingTemplate pagina mijn template verwijderen zodat ik mijn overzicht kan bewaren over mijn templates die ik gebruik.</w:t>
-      </w:r>
-    </w:p>
-    <w:p>
-      <w:pPr>
-        <w:rPr>
-          <w:lang w:val="nl-NL"/>
-        </w:rPr>
-      </w:pPr>
-      <w:r>
-        <w:rPr>
-          <w:lang w:val="nl-NL"/>
-        </w:rPr>
-        <w:t>Als Gebruiker kan ik in de Template Editor op de MailingTemplate pagina kiezen tussen bestaande templates geleverd door de website omdat ik zo gemakkelijk emails kan sturen zonder verstand te hebben van de Template Editor.</w:t>
-      </w:r>
-    </w:p>
-    <w:p>
-      <w:pPr>
-        <w:rPr>
-          <w:lang w:val="nl-NL"/>
-        </w:rPr>
-      </w:pPr>
-      <w:r>
-        <w:rPr>
-          <w:lang w:val="nl-NL"/>
-        </w:rPr>
-        <w:t>Als Gebruiker kan ik de MailingList pagina inzien</w:t>
-      </w:r>
-    </w:p>
-    <w:p>
-      <w:pPr>
-        <w:rPr>
-          <w:lang w:val="nl-NL"/>
-        </w:rPr>
-      </w:pPr>
-      <w:r>
-        <w:rPr>
-          <w:lang w:val="nl-NL"/>
-        </w:rPr>
-        <w:t>Als Gebruiker kan ik op de MailingList pagina een nieuwe mailing lijst maken zodat ik niet gebonden ben aan 1 mailing lijst.</w:t>
-      </w:r>
-    </w:p>
-    <w:p>
-      <w:pPr>
-        <w:rPr>
-          <w:lang w:val="nl-NL"/>
-        </w:rPr>
-      </w:pPr>
-      <w:r>
-        <w:rPr>
-          <w:lang w:val="nl-NL"/>
-        </w:rPr>
-        <w:t>Als Gebruiker kan ik op de MailingList pagina een Mailing lijst Selecteren en inzien welke emails hier in voorkomen zodat ik bij kan houden naar wie de emails worden verstuurd.</w:t>
-      </w:r>
-    </w:p>
-    <w:p>
-      <w:pPr>
-        <w:rPr>
-          <w:lang w:val="nl-NL"/>
-        </w:rPr>
-      </w:pPr>
-      <w:r>
-        <w:rPr>
-          <w:lang w:val="nl-NL"/>
-        </w:rPr>
-        <w:t>Als gebruiker kan ik op de MailingList pagina indien een Mailing Lijst is geselecteerd nieuwe emails toevoegen aan de mailing lijst.</w:t>
-      </w:r>
-    </w:p>
-    <w:p>
-      <w:pPr>
-        <w:rPr>
-          <w:lang w:val="nl-NL"/>
-        </w:rPr>
-      </w:pPr>
-      <w:r>
-        <w:rPr>
-          <w:lang w:val="nl-NL"/>
-        </w:rPr>
-        <w:t>Als Gebruiker kan ik op de MailingList pagina indien een mailing list is geselecteerd emails verwijderen uit de email lijst.</w:t>
-      </w:r>
-    </w:p>
-    <w:p>
-      <w:pPr>
-        <w:rPr>
-          <w:lang w:val="nl-NL"/>
-        </w:rPr>
-      </w:pPr>
-      <w:r>
-        <w:rPr>
-          <w:lang w:val="nl-NL"/>
-        </w:rPr>
-        <w:t>Als Gebruiker kan ik de MailOpstellen pagina inzien</w:t>
-      </w:r>
-    </w:p>
-    <w:p>
-      <w:pPr>
-        <w:rPr>
-          <w:lang w:val="nl-NL"/>
-        </w:rPr>
-      </w:pPr>
-      <w:r>
-        <w:rPr>
-          <w:lang w:val="nl-NL"/>
-        </w:rPr>
-        <w:t>Als Gebruiker kan ik op de MailOpstellen pagin een Template voor de email selecteren zodat ik niet de zelfde template hoef te gebruiken.</w:t>
-      </w:r>
-    </w:p>
-    <w:p>
-      <w:pPr>
-        <w:rPr>
-          <w:lang w:val="nl-NL"/>
-        </w:rPr>
-      </w:pPr>
-      <w:r>
-        <w:rPr>
-          <w:lang w:val="nl-NL"/>
-        </w:rPr>
-        <w:t>Als Gebruiker kan ik op de MailOpstellen pagina een mailing lijst selecteren zodat ik per mail lijst een andere email kan sturen.</w:t>
-      </w:r>
-    </w:p>
-    <w:p>
-      <w:pPr>
-        <w:rPr>
-          <w:lang w:val="nl-NL"/>
-        </w:rPr>
-      </w:pPr>
-      <w:r>
-        <w:rPr>
-          <w:lang w:val="nl-NL"/>
-        </w:rPr>
-        <w:t>Als Gebruiker kan ik op de MailOpstellen pagina binnen de Template de texten toevoegen zodat een template niet uit de zelfde texten bestaat.</w:t>
-      </w:r>
-    </w:p>
-    <w:p>
-      <w:pPr>
-        <w:rPr>
-          <w:lang w:val="nl-NL"/>
-        </w:rPr>
-      </w:pPr>
-      <w:r>
-        <w:rPr>
-          <w:lang w:val="nl-NL"/>
-        </w:rPr>
-        <w:t>Als Gebruiker kan ik op de MailOpstellen pagina de opgestelde mail versturen of inplannen om te versturen zodat ik in de hand heb wanneer mijn mailing lijst de email ontvangt.</w:t>
-      </w:r>
-    </w:p>
-    <w:p>
-      <w:pPr>
-        <w:rPr>
-          <w:lang w:val="nl-NL"/>
-        </w:rPr>
-      </w:pPr>
-    </w:p>
-    <w:p>
-      <w:pPr>
-        <w:rPr>
-          <w:lang w:val="nl-NL"/>
-        </w:rPr>
-      </w:pPr>
-      <w:r>
-        <w:rPr>
-          <w:lang w:val="nl-NL"/>
-        </w:rPr>
-        <w:t>Als Beheerder kan ik via een admin url inloggen zodat ik in het beveiligde admin paneel kom.</w:t>
-      </w:r>
-    </w:p>
-    <w:p>
-      <w:pPr>
-        <w:rPr>
-          <w:lang w:val="nl-NL"/>
-        </w:rPr>
-      </w:pPr>
-      <w:r>
-        <w:rPr>
-          <w:lang w:val="nl-NL"/>
-        </w:rPr>
-        <w:t>Als Beheerder kan ik de Beheer Dashboard inzien</w:t>
-      </w:r>
-      <w:r>
-        <w:rPr>
-          <w:lang w:val="nl-NL"/>
-        </w:rPr>
-        <w:t xml:space="preserve"> waar uit in naar andere delen van het beheerpaneel kan gaan.</w:t>
-      </w:r>
-    </w:p>
-    <w:p>
-      <w:pPr>
-        <w:rPr>
-          <w:lang w:val="nl-NL"/>
-        </w:rPr>
-      </w:pPr>
-      <w:r>
-        <w:rPr>
-          <w:lang w:val="nl-NL"/>
-        </w:rPr>
-        <w:t>Als Beheerder kan ik de FAQ Beheer pagina inzien met de bestaande vragen en antwoorden.</w:t>
-      </w:r>
-    </w:p>
-    <w:p>
-      <w:pPr>
-        <w:rPr>
-          <w:lang w:val="nl-NL"/>
-        </w:rPr>
-      </w:pPr>
-      <w:r>
-        <w:rPr>
-          <w:lang w:val="nl-NL"/>
-        </w:rPr>
-        <w:t>Als Beheerder kan ik op de FAQ Beheer pagina Vragen en Antwoorden verwijderen zodat vragen die niet meer relevant zijn uit de lijst gehaald kunnen worden.</w:t>
-      </w:r>
-    </w:p>
-    <w:p>
-      <w:pPr>
-        <w:rPr>
-          <w:lang w:val="nl-NL"/>
-        </w:rPr>
-      </w:pPr>
-      <w:r>
-        <w:rPr>
-          <w:lang w:val="nl-NL"/>
-        </w:rPr>
-        <w:t xml:space="preserve">Als Beheerder kan ik </w:t>
-      </w:r>
-      <w:r>
-        <w:rPr>
-          <w:lang w:val="nl-NL"/>
-        </w:rPr>
-        <w:t>op de FAQ Beheer pagina nieuwe vragen met antwoorden toevoegen zodat de gebruikers / gasten sneller geholpen kunnen worden met hun vragen.</w:t>
-      </w:r>
-    </w:p>
-    <w:p>
-      <w:pPr>
-        <w:rPr>
-          <w:lang w:val="nl-NL"/>
-        </w:rPr>
-      </w:pPr>
-      <w:r>
-        <w:rPr>
-          <w:lang w:val="nl-NL"/>
-        </w:rPr>
         <w:t xml:space="preserve">Als Beheerder kan ik de Pakketen </w:t>
       </w:r>
       <w:r>
@@ -1006,7 +1036,6 @@
         <w:rPr>
           <w:lang w:val="nl-NL"/>
         </w:rPr>
-        <w:lastRenderedPageBreak/>
         <w:t xml:space="preserve">Als Beheerder kan ik op de Pakketen Beheer pagina de bestaande pakketen wijzigen zodat deze niet verwijderd hoeft te worden indien er een wijziging gemaakt moet worden. </w:t>
       </w:r>
     </w:p>
@@ -1181,10 +1210,10 @@
           <w:lang w:val="nl-NL"/>
         </w:rPr>
         <w:drawing>
-          <wp:inline distT="0" distB="0" distL="0" distR="0" wp14:anchorId="0D1FAE9C" wp14:editId="4556702A">
-            <wp:extent cx="5943600" cy="3476625"/>
-            <wp:effectExtent l="0" t="0" r="0" b="9525"/>
-            <wp:docPr id="17" name="Picture 17"/>
+          <wp:inline distT="0" distB="0" distL="0" distR="0" wp14:anchorId="528F8EA2" wp14:editId="0EE5123F">
+            <wp:extent cx="5934075" cy="3038475"/>
+            <wp:effectExtent l="0" t="0" r="9525" b="9525"/>
+            <wp:docPr id="9" name="Afbeelding 9"/>
             <wp:cNvGraphicFramePr>
               <a:graphicFrameLocks xmlns:a="http://schemas.openxmlformats.org/drawingml/2006/main" noChangeAspect="1"/>
             </wp:cNvGraphicFramePr>
@@ -1192,7 +1221,7 @@
               <a:graphicData uri="http://schemas.openxmlformats.org/drawingml/2006/picture">
                 <pic:pic xmlns:pic="http://schemas.openxmlformats.org/drawingml/2006/picture">
                   <pic:nvPicPr>
-                    <pic:cNvPr id="0" name="Picture 34"/>
+                    <pic:cNvPr id="0" name="Picture 4"/>
                     <pic:cNvPicPr>
                       <a:picLocks noChangeAspect="1" noChangeArrowheads="1"/>
                     </pic:cNvPicPr>
@@ -1213,7 +1242,69 @@
                   <pic:spPr bwMode="auto">
                     <a:xfrm>
                       <a:off x="0" y="0"/>
-                      <a:ext cx="5943600" cy="3476625"/>
+                      <a:ext cx="5934075" cy="3038475"/>
+                    </a:xfrm>
+                    <a:prstGeom prst="rect">
+                      <a:avLst/>
+                    </a:prstGeom>
+                    <a:noFill/>
+                    <a:ln>
+                      <a:noFill/>
+                    </a:ln>
+                  </pic:spPr>
+                </pic:pic>
+              </a:graphicData>
+            </a:graphic>
+          </wp:inline>
+        </w:drawing>
+      </w:r>
+    </w:p>
+    <w:p>
+      <w:pPr>
+        <w:pStyle w:val="Kop1"/>
+        <w:rPr>
+          <w:lang w:val="nl-NL"/>
+        </w:rPr>
+      </w:pPr>
+      <w:r>
+        <w:rPr>
+          <w:noProof/>
+          <w:lang w:val="nl-NL"/>
+        </w:rPr>
+        <w:drawing>
+          <wp:inline distT="0" distB="0" distL="0" distR="0" wp14:anchorId="69EDA1FA" wp14:editId="5C6BDB72">
+            <wp:extent cx="5734050" cy="2400300"/>
+            <wp:effectExtent l="0" t="0" r="0" b="0"/>
+            <wp:docPr id="11" name="Afbeelding 11"/>
+            <wp:cNvGraphicFramePr>
+              <a:graphicFrameLocks xmlns:a="http://schemas.openxmlformats.org/drawingml/2006/main" noChangeAspect="1"/>
+            </wp:cNvGraphicFramePr>
+            <a:graphic xmlns:a="http://schemas.openxmlformats.org/drawingml/2006/main">
+              <a:graphicData uri="http://schemas.openxmlformats.org/drawingml/2006/picture">
+                <pic:pic xmlns:pic="http://schemas.openxmlformats.org/drawingml/2006/picture">
+                  <pic:nvPicPr>
+                    <pic:cNvPr id="0" name="Picture 5"/>
+                    <pic:cNvPicPr>
+                      <a:picLocks noChangeAspect="1" noChangeArrowheads="1"/>
+                    </pic:cNvPicPr>
+                  </pic:nvPicPr>
+                  <pic:blipFill>
+                    <a:blip r:embed="rId7">
+                      <a:extLst>
+                        <a:ext uri="{28A0092B-C50C-407E-A947-70E740481C1C}">
+                          <a14:useLocalDpi xmlns:a14="http://schemas.microsoft.com/office/drawing/2010/main" val="0"/>
+                        </a:ext>
+                      </a:extLst>
+                    </a:blip>
+                    <a:srcRect/>
+                    <a:stretch>
+                      <a:fillRect/>
+                    </a:stretch>
+                  </pic:blipFill>
+                  <pic:spPr bwMode="auto">
+                    <a:xfrm>
+                      <a:off x="0" y="0"/>
+                      <a:ext cx="5734050" cy="2400300"/>
                     </a:xfrm>
                     <a:prstGeom prst="rect">
                       <a:avLst/>
@@ -1630,6 +1721,7 @@
           </w:tcPr>
           <w:p>
             <w:r>
+              <w:lastRenderedPageBreak/>
               <w:t>MailingList</w:t>
             </w:r>
           </w:p>
@@ -1857,7 +1949,6 @@
           <w:bCs/>
           <w:lang w:val="nl-NL"/>
         </w:rPr>
-        <w:lastRenderedPageBreak/>
         <w:t>HomePagina</w:t>
       </w:r>
       <w:r>
@@ -1933,7 +2024,7 @@
                     </pic:cNvPicPr>
                   </pic:nvPicPr>
                   <pic:blipFill>
-                    <a:blip r:embed="rId7">
+                    <a:blip r:embed="rId8">
                       <a:extLst>
                         <a:ext uri="{28A0092B-C50C-407E-A947-70E740481C1C}">
                           <a14:useLocalDpi xmlns:a14="http://schemas.microsoft.com/office/drawing/2010/main" val="0"/>
@@ -1968,11 +2059,9 @@
     <w:p>
       <w:pPr>
         <w:rPr>
-          <w:lang w:val="nl-NL"/>
-        </w:rPr>
-      </w:pPr>
-      <w:bookmarkStart w:id="0" w:name="_GoBack"/>
-      <w:bookmarkEnd w:id="0"/>
+          <w:lang w:val="en-GB"/>
+        </w:rPr>
+      </w:pPr>
     </w:p>
     <w:sectPr>
       <w:pgSz w:w="12240" w:h="15840"/>

--- a/documentation/FNO.docx
+++ b/documentation/FNO.docx
@@ -552,32 +552,18 @@
         </w:rPr>
         <w:t>Als Gast kan ik op de Contact pagina een contact aanvraag doen zodat ik antwoord kan krijgen op mijn vragen/problemen</w:t>
       </w:r>
-      <w:bookmarkStart w:id="1" w:name="_GoBack"/>
-      <w:bookmarkEnd w:id="1"/>
-    </w:p>
-    <w:p>
-      <w:pPr>
-        <w:rPr>
-          <w:lang w:val="nl-NL"/>
-        </w:rPr>
-      </w:pPr>
-      <w:r>
-        <w:rPr>
-          <w:lang w:val="nl-NL"/>
-        </w:rPr>
-        <w:t xml:space="preserve">Als </w:t>
-      </w:r>
-      <w:r>
-        <w:rPr>
-          <w:lang w:val="nl-NL"/>
-        </w:rPr>
-        <w:t>Gast</w:t>
-      </w:r>
-      <w:r>
-        <w:rPr>
-          <w:lang w:val="nl-NL"/>
-        </w:rPr>
-        <w:t xml:space="preserve"> kan ik de Pakketen pagina inzien zodat ik informatie over de pakketen kan inzien.</w:t>
+    </w:p>
+    <w:p>
+      <w:pPr>
+        <w:rPr>
+          <w:lang w:val="nl-NL"/>
+        </w:rPr>
+      </w:pPr>
+      <w:r>
+        <w:rPr>
+          <w:lang w:val="nl-NL"/>
+        </w:rPr>
+        <w:t>Als Gast kan ik de Pakketen pagina inzien zodat ik informatie over de pakketen kan inzien.</w:t>
       </w:r>
     </w:p>
     <w:p>
@@ -1157,44 +1143,23 @@
     </w:p>
     <w:p>
       <w:pPr>
-        <w:rPr>
-          <w:lang w:val="nl-NL"/>
-        </w:rPr>
-      </w:pPr>
-    </w:p>
-    <w:p>
-      <w:pPr>
-        <w:rPr>
-          <w:lang w:val="nl-NL"/>
-        </w:rPr>
-      </w:pPr>
-    </w:p>
-    <w:p>
-      <w:pPr>
-        <w:rPr>
-          <w:lang w:val="nl-NL"/>
-        </w:rPr>
-      </w:pPr>
-    </w:p>
-    <w:p>
-      <w:pPr>
-        <w:rPr>
-          <w:lang w:val="nl-NL"/>
-        </w:rPr>
-      </w:pPr>
-    </w:p>
-    <w:p>
-      <w:pPr>
         <w:pStyle w:val="Kop1"/>
         <w:rPr>
           <w:lang w:val="nl-NL"/>
         </w:rPr>
       </w:pPr>
-      <w:r>
-        <w:rPr>
-          <w:lang w:val="nl-NL"/>
-        </w:rPr>
-        <w:lastRenderedPageBreak/>
+    </w:p>
+    <w:p>
+      <w:pPr>
+        <w:pStyle w:val="Kop1"/>
+        <w:rPr>
+          <w:lang w:val="nl-NL"/>
+        </w:rPr>
+      </w:pPr>
+      <w:r>
+        <w:rPr>
+          <w:lang w:val="nl-NL"/>
+        </w:rPr>
         <w:t>Sitemap</w:t>
       </w:r>
     </w:p>
@@ -1210,10 +1175,10 @@
           <w:lang w:val="nl-NL"/>
         </w:rPr>
         <w:drawing>
-          <wp:inline distT="0" distB="0" distL="0" distR="0" wp14:anchorId="528F8EA2" wp14:editId="0EE5123F">
-            <wp:extent cx="5934075" cy="3038475"/>
-            <wp:effectExtent l="0" t="0" r="9525" b="9525"/>
-            <wp:docPr id="9" name="Afbeelding 9"/>
+          <wp:inline distT="0" distB="0" distL="0" distR="0" wp14:anchorId="0DD186A2" wp14:editId="3A26AA93">
+            <wp:extent cx="5939790" cy="3482975"/>
+            <wp:effectExtent l="0" t="0" r="3810" b="3175"/>
+            <wp:docPr id="14" name="Afbeelding 14"/>
             <wp:cNvGraphicFramePr>
               <a:graphicFrameLocks xmlns:a="http://schemas.openxmlformats.org/drawingml/2006/main" noChangeAspect="1"/>
             </wp:cNvGraphicFramePr>
@@ -1221,7 +1186,7 @@
               <a:graphicData uri="http://schemas.openxmlformats.org/drawingml/2006/picture">
                 <pic:pic xmlns:pic="http://schemas.openxmlformats.org/drawingml/2006/picture">
                   <pic:nvPicPr>
-                    <pic:cNvPr id="0" name="Picture 4"/>
+                    <pic:cNvPr id="0" name="Picture 6"/>
                     <pic:cNvPicPr>
                       <a:picLocks noChangeAspect="1" noChangeArrowheads="1"/>
                     </pic:cNvPicPr>
@@ -1242,7 +1207,7 @@
                   <pic:spPr bwMode="auto">
                     <a:xfrm>
                       <a:off x="0" y="0"/>
-                      <a:ext cx="5934075" cy="3038475"/>
+                      <a:ext cx="5939790" cy="3482975"/>
                     </a:xfrm>
                     <a:prstGeom prst="rect">
                       <a:avLst/>
@@ -1271,6 +1236,7 @@
           <w:noProof/>
           <w:lang w:val="nl-NL"/>
         </w:rPr>
+        <w:lastRenderedPageBreak/>
         <w:drawing>
           <wp:inline distT="0" distB="0" distL="0" distR="0" wp14:anchorId="69EDA1FA" wp14:editId="5C6BDB72">
             <wp:extent cx="5734050" cy="2400300"/>
@@ -1721,7 +1687,6 @@
           </w:tcPr>
           <w:p>
             <w:r>
-              <w:lastRenderedPageBreak/>
               <w:t>MailingList</w:t>
             </w:r>
           </w:p>
@@ -1963,22 +1928,357 @@
         <w:rPr>
           <w:lang w:val="nl-NL"/>
         </w:rPr>
-        <w:t xml:space="preserve">op de Home Pagina kan de gast informatie vinden over MassaMailer, onder het informatie staan 3 pakketen waar de gast kan zien wat deze pakketten inhouden, zo staat daar in vermeld hoeveel emails in een mail lijst maximaal kan en hoeveel mails er per dag gestuurd kunnen worden. Onderaan de pakket informatie is een “Kies Pakket” knop, zodra hier op gedrukt word komt er een popup scherm in beeld met de optie inloggen of registreren. Bij inloggen zal je naar de login pagina gestuurd worden. Zodra je bent ingelogt zal je doorgestuud worden naar het pakket bestel scherm. Bij Registreren word je naar de registratie pagina gestuurd waarbij de pakket die gekozen is automatische is geselecteerd. </w:t>
-      </w:r>
-      <w:r>
-        <w:rPr>
-          <w:lang w:val="nl-NL"/>
-        </w:rPr>
-        <w:t>Zodra je op de sluit knop recht boven drukt word de popup gesloten en kan er verder worden gebrowst op de Home Pagina</w:t>
-      </w:r>
-      <w:r>
+        <w:t xml:space="preserve">op de Home </w:t>
+      </w:r>
+      <w:r>
+        <w:rPr>
+          <w:lang w:val="nl-NL"/>
+        </w:rPr>
+        <w:t>p</w:t>
+      </w:r>
+      <w:r>
+        <w:rPr>
+          <w:lang w:val="nl-NL"/>
+        </w:rPr>
+        <w:t xml:space="preserve">agina kan de gast informatie vinden over MassaMailer, onder het informatie staan 3 pakketen waar de gast kan zien wat deze pakketten inhouden, zo staat daar in vermeld hoeveel emails in een mail lijst maximaal kan en hoeveel mails er per dag gestuurd kunnen worden. Onderaan de pakket informatie is een “Kies Pakket” knop, zodra hier op gedrukt word komt er een popup scherm in beeld met de optie inloggen of registreren. Bij inloggen zal je naar de login pagina gestuurd worden. Zodra je bent ingelogt zal je doorgestuud worden naar het pakket bestel scherm. Bij Registreren word je naar de registratie pagina gestuurd waarbij de pakket die gekozen is automatische is geselecteerd. </w:t>
+      </w:r>
+      <w:r>
+        <w:rPr>
+          <w:lang w:val="nl-NL"/>
+        </w:rPr>
+        <w:t xml:space="preserve">Zodra je op de sluit </w:t>
+      </w:r>
+      <w:r>
+        <w:rPr>
+          <w:lang w:val="nl-NL"/>
+        </w:rPr>
+        <w:lastRenderedPageBreak/>
+        <w:t xml:space="preserve">knop </w:t>
+      </w:r>
+      <w:r>
+        <w:rPr>
+          <w:lang w:val="nl-NL"/>
+        </w:rPr>
+        <w:t xml:space="preserve">van de popup </w:t>
+      </w:r>
+      <w:r>
+        <w:rPr>
+          <w:lang w:val="nl-NL"/>
+        </w:rPr>
+        <w:t xml:space="preserve">recht boven drukt word de popup gesloten en kan er verder worden gebrowst op de Home </w:t>
+      </w:r>
+      <w:r>
+        <w:rPr>
+          <w:lang w:val="nl-NL"/>
+        </w:rPr>
+        <w:t>p</w:t>
+      </w:r>
+      <w:r>
+        <w:rPr>
+          <w:lang w:val="nl-NL"/>
+        </w:rPr>
+        <w:t>agina</w:t>
+      </w:r>
+    </w:p>
+    <w:p>
+      <w:pPr>
+        <w:pStyle w:val="Lijstalinea"/>
+        <w:numPr>
+          <w:ilvl w:val="0"/>
+          <w:numId w:val="1"/>
+        </w:numPr>
         <w:rPr>
           <w:b/>
           <w:bCs/>
           <w:lang w:val="nl-NL"/>
         </w:rPr>
-        <w:br w:type="page"/>
-      </w:r>
+      </w:pPr>
+      <w:r>
+        <w:rPr>
+          <w:b/>
+          <w:bCs/>
+          <w:lang w:val="nl-NL"/>
+        </w:rPr>
+        <w:t>FAQ</w:t>
+      </w:r>
+      <w:r>
+        <w:rPr>
+          <w:b/>
+          <w:bCs/>
+          <w:lang w:val="nl-NL"/>
+        </w:rPr>
+        <w:tab/>
+      </w:r>
+      <w:r>
+        <w:rPr>
+          <w:lang w:val="nl-NL"/>
+        </w:rPr>
+        <w:t>op de FAQ pagina kan de gast en gebruiker een lijst vinden met vragen die relevant kunnen zijn voor het gebruik van de Massa Mailer. Zodra de gast of gebruiker op de vraag klikt verschijnt onder de vraag een box met het antwoord. Bij het nogmaals klikken op de vraag verdwijnt het antwoord weer.</w:t>
+      </w:r>
+    </w:p>
+    <w:p>
+      <w:pPr>
+        <w:pStyle w:val="Lijstalinea"/>
+        <w:numPr>
+          <w:ilvl w:val="0"/>
+          <w:numId w:val="1"/>
+        </w:numPr>
+        <w:rPr>
+          <w:b/>
+          <w:bCs/>
+          <w:lang w:val="nl-NL"/>
+        </w:rPr>
+      </w:pPr>
+      <w:r>
+        <w:rPr>
+          <w:b/>
+          <w:bCs/>
+          <w:lang w:val="nl-NL"/>
+        </w:rPr>
+        <w:t>Contact</w:t>
+      </w:r>
+      <w:r>
+        <w:rPr>
+          <w:b/>
+          <w:bCs/>
+          <w:lang w:val="nl-NL"/>
+        </w:rPr>
+        <w:tab/>
+      </w:r>
+      <w:r>
+        <w:rPr>
+          <w:b/>
+          <w:bCs/>
+          <w:lang w:val="nl-NL"/>
+        </w:rPr>
+        <w:tab/>
+      </w:r>
+      <w:r>
+        <w:rPr>
+          <w:lang w:val="nl-NL"/>
+        </w:rPr>
+        <w:t>op de Contact pagina kan de gast en gebruiker contact informatie vinden waaronder het adres, email en telefoonnumme</w:t>
+      </w:r>
+      <w:r>
+        <w:rPr>
+          <w:lang w:val="nl-NL"/>
+        </w:rPr>
+        <w:t>r. Als gast is er een contact formulier waar een naam, email onderwerp en bericht ingevuld kan worden. Bij het invullen van het formulier word gelijk een account voor de gast gemaakt waarbij een automatische gegenereerde wachtwoord naar het opgegeven email verstuurd word. Als gebruiker is er een formulier voor het maken van een nieuwe bericht/ticket. De zal na ingezonden te zijn verschijnen in het  overzicht van eerder ingezonden berichten, met de status van het bericht Verstuurd, Beantwoord of Gesloten waarbij verstuurd betekent dat de gebruiker hem heeft verstuurd, Beantwoord betekent dat een beheerder heeft gereageerd en gesloten betekent dat er niet meer gereageerd kan worden.</w:t>
+      </w:r>
+      <w:r>
+        <w:rPr>
+          <w:lang w:val="nl-NL"/>
+        </w:rPr>
+        <w:t xml:space="preserve"> Wanneer je op een gesloten conversatie klikt komt hier onder de berichten tevoorschijn van de conversatie. Wanneer er open ingezonden/beantwoorde conversatie geklikt word komt hieronder de berichten van het conversatie tevoorschijn</w:t>
+      </w:r>
+      <w:r>
+        <w:rPr>
+          <w:lang w:val="nl-NL"/>
+        </w:rPr>
+        <w:t xml:space="preserve"> met daaronder een formulier met de optie een bericht toe te voegen aan de conversatie.</w:t>
+      </w:r>
+    </w:p>
+    <w:p>
+      <w:pPr>
+        <w:pStyle w:val="Lijstalinea"/>
+        <w:numPr>
+          <w:ilvl w:val="0"/>
+          <w:numId w:val="1"/>
+        </w:numPr>
+        <w:rPr>
+          <w:b/>
+          <w:bCs/>
+          <w:lang w:val="nl-NL"/>
+        </w:rPr>
+      </w:pPr>
+      <w:r>
+        <w:rPr>
+          <w:b/>
+          <w:bCs/>
+          <w:lang w:val="nl-NL"/>
+        </w:rPr>
+        <w:t>Pakketten</w:t>
+      </w:r>
+      <w:r>
+        <w:rPr>
+          <w:b/>
+          <w:bCs/>
+          <w:lang w:val="nl-NL"/>
+        </w:rPr>
+        <w:tab/>
+      </w:r>
+      <w:r>
+        <w:rPr>
+          <w:lang w:val="nl-NL"/>
+        </w:rPr>
+        <w:t xml:space="preserve">op de Pakketten pagina kan de gast een overzicht zien van email pakketten. </w:t>
+      </w:r>
+      <w:r>
+        <w:rPr>
+          <w:lang w:val="nl-NL"/>
+        </w:rPr>
+        <w:t xml:space="preserve">Indien de klant op de knop </w:t>
+      </w:r>
+      <w:r>
+        <w:rPr>
+          <w:lang w:val="nl-NL"/>
+        </w:rPr>
+        <w:t>“Kies Pakket” klikt onderaan een pakket word hij doorverwezen naar de registratie pagina waarbij het gekozen pakket automatische geselecteerd word.</w:t>
+      </w:r>
+    </w:p>
+    <w:p>
+      <w:pPr>
+        <w:pStyle w:val="Lijstalinea"/>
+        <w:numPr>
+          <w:ilvl w:val="0"/>
+          <w:numId w:val="1"/>
+        </w:numPr>
+        <w:rPr>
+          <w:b/>
+          <w:bCs/>
+          <w:lang w:val="nl-NL"/>
+        </w:rPr>
+      </w:pPr>
+      <w:r>
+        <w:rPr>
+          <w:b/>
+          <w:bCs/>
+          <w:lang w:val="nl-NL"/>
+        </w:rPr>
+        <w:t>Login</w:t>
+      </w:r>
+      <w:r>
+        <w:rPr>
+          <w:b/>
+          <w:bCs/>
+          <w:lang w:val="nl-NL"/>
+        </w:rPr>
+        <w:tab/>
+      </w:r>
+      <w:r>
+        <w:rPr>
+          <w:lang w:val="nl-NL"/>
+        </w:rPr>
+        <w:t>op de Login pagina kan de gast een login formulier invullen met zijn email adress en wachtwoord. Indien het email adress en wachtwoord niet overeen komen zal er een melding worden gegeven “Onjuiste login informatie” indien de opgegeven email adress en wachtwoord juist is zal de gast een gebruiker worden en doorgestuurd worden naar de account pagina.</w:t>
+      </w:r>
+    </w:p>
+    <w:p>
+      <w:pPr>
+        <w:pStyle w:val="Lijstalinea"/>
+        <w:numPr>
+          <w:ilvl w:val="0"/>
+          <w:numId w:val="1"/>
+        </w:numPr>
+        <w:rPr>
+          <w:b/>
+          <w:bCs/>
+          <w:lang w:val="nl-NL"/>
+        </w:rPr>
+      </w:pPr>
+      <w:r>
+        <w:rPr>
+          <w:b/>
+          <w:bCs/>
+          <w:lang w:val="nl-NL"/>
+        </w:rPr>
+        <w:t>Register</w:t>
+      </w:r>
+      <w:r>
+        <w:rPr>
+          <w:b/>
+          <w:bCs/>
+          <w:lang w:val="nl-NL"/>
+        </w:rPr>
+        <w:tab/>
+      </w:r>
+      <w:r>
+        <w:rPr>
+          <w:lang w:val="nl-NL"/>
+        </w:rPr>
+        <w:t xml:space="preserve">op de Registreer pagina kan de </w:t>
+      </w:r>
+      <w:r>
+        <w:rPr>
+          <w:lang w:val="nl-NL"/>
+        </w:rPr>
+        <w:t>gast</w:t>
+      </w:r>
+      <w:r>
+        <w:rPr>
+          <w:lang w:val="nl-NL"/>
+        </w:rPr>
+        <w:t xml:space="preserve"> zijn naam, email telefoon nummer </w:t>
+      </w:r>
+      <w:r>
+        <w:rPr>
+          <w:lang w:val="nl-NL"/>
+        </w:rPr>
+        <w:t xml:space="preserve">wachtwoord opgeven en selecteren welk email pakket de gast wilt gebruiken. </w:t>
+      </w:r>
+      <w:r>
+        <w:rPr>
+          <w:lang w:val="nl-NL"/>
+        </w:rPr>
+        <w:t>Indien de gast via de home pagina pakketten of pakketen pagina op de registreer pagina komt word de gekozen pakket van de gast automatische geselecteerd. Door op de Registreer knop te klikken word de opgegeven informatie gecontrolleerd. Indien de opgegeven wachtwoorden niet overeen komen zal er een melding volgen “Wachtwoorden komen niet overeen.” Indien het opgegeven email al gebruikt is volgt de melding “Het email adress is al gekoppeld aan een account.” Indien niet alles is ingevuld volgt de melding “Niet alle velden zijn ingevuld”. Indien het opgegeven wachtwoord niet voldoet aan de requirements minimaal 6 karakters, een hoofdletter en cijfer dan volgt de melding “Wachtwoord voldoet niet aan de voorwaarden.” Indien er geen pakket is geselecteerd volgt de melding “er is geen email pakket geselecteerd.” Wanneer alle informatie juist is zal er een account worden gemaakt en word de gast een gebruiker en word deze door gestuurd naar de account pagina.</w:t>
+      </w:r>
+    </w:p>
+    <w:p>
+      <w:pPr>
+        <w:pStyle w:val="Lijstalinea"/>
+        <w:numPr>
+          <w:ilvl w:val="0"/>
+          <w:numId w:val="1"/>
+        </w:numPr>
+        <w:rPr>
+          <w:b/>
+          <w:bCs/>
+          <w:lang w:val="nl-NL"/>
+        </w:rPr>
+      </w:pPr>
+      <w:r>
+        <w:rPr>
+          <w:b/>
+          <w:bCs/>
+          <w:lang w:val="nl-NL"/>
+        </w:rPr>
+        <w:t>Account pagina</w:t>
+      </w:r>
+      <w:r>
+        <w:rPr>
+          <w:b/>
+          <w:bCs/>
+          <w:lang w:val="nl-NL"/>
+        </w:rPr>
+        <w:tab/>
+      </w:r>
+      <w:r>
+        <w:rPr>
+          <w:b/>
+          <w:bCs/>
+          <w:lang w:val="nl-NL"/>
+        </w:rPr>
+        <w:tab/>
+      </w:r>
+      <w:r>
+        <w:rPr>
+          <w:lang w:val="nl-NL"/>
+        </w:rPr>
+        <w:t xml:space="preserve">op de Account pagina </w:t>
+      </w:r>
+      <w:r>
+        <w:rPr>
+          <w:lang w:val="nl-NL"/>
+        </w:rPr>
+        <w:t xml:space="preserve">kan de gebruiker zijn gegevens inzien zoals zijn naam, email telefoonnummer </w:t>
+      </w:r>
+      <w:r>
+        <w:rPr>
+          <w:lang w:val="nl-NL"/>
+        </w:rPr>
+        <w:t xml:space="preserve">deze staan in een input veld waarbij de gebruiker deze kan wijzigen. Onderaan moet het wachtwoord worden opgegeven om de wijziging te bevestigen en kan deze worden ingezonden met de knop “Gegeven Opslaan” </w:t>
+      </w:r>
+      <w:bookmarkStart w:id="1" w:name="_GoBack"/>
+      <w:bookmarkEnd w:id="1"/>
     </w:p>
     <w:p>
       <w:pPr>
@@ -2059,9 +2359,91 @@
     <w:p>
       <w:pPr>
         <w:rPr>
-          <w:lang w:val="en-GB"/>
-        </w:rPr>
-      </w:pPr>
+          <w:lang w:val="nl-NL"/>
+        </w:rPr>
+      </w:pPr>
+      <w:r>
+        <w:lastRenderedPageBreak/>
+        <w:drawing>
+          <wp:inline distT="0" distB="0" distL="0" distR="0" wp14:anchorId="2A07E6AF" wp14:editId="4360666E">
+            <wp:extent cx="5943600" cy="3778250"/>
+            <wp:effectExtent l="0" t="0" r="0" b="0"/>
+            <wp:docPr id="1" name="Afbeelding 1"/>
+            <wp:cNvGraphicFramePr>
+              <a:graphicFrameLocks xmlns:a="http://schemas.openxmlformats.org/drawingml/2006/main" noChangeAspect="1"/>
+            </wp:cNvGraphicFramePr>
+            <a:graphic xmlns:a="http://schemas.openxmlformats.org/drawingml/2006/main">
+              <a:graphicData uri="http://schemas.openxmlformats.org/drawingml/2006/picture">
+                <pic:pic xmlns:pic="http://schemas.openxmlformats.org/drawingml/2006/picture">
+                  <pic:nvPicPr>
+                    <pic:cNvPr id="1" name=""/>
+                    <pic:cNvPicPr/>
+                  </pic:nvPicPr>
+                  <pic:blipFill>
+                    <a:blip r:embed="rId9"/>
+                    <a:stretch>
+                      <a:fillRect/>
+                    </a:stretch>
+                  </pic:blipFill>
+                  <pic:spPr>
+                    <a:xfrm>
+                      <a:off x="0" y="0"/>
+                      <a:ext cx="5943600" cy="3778250"/>
+                    </a:xfrm>
+                    <a:prstGeom prst="rect">
+                      <a:avLst/>
+                    </a:prstGeom>
+                  </pic:spPr>
+                </pic:pic>
+              </a:graphicData>
+            </a:graphic>
+          </wp:inline>
+        </w:drawing>
+      </w:r>
+    </w:p>
+    <w:p>
+      <w:pPr>
+        <w:rPr>
+          <w:lang w:val="nl-NL"/>
+        </w:rPr>
+      </w:pPr>
+      <w:r>
+        <w:drawing>
+          <wp:inline distT="0" distB="0" distL="0" distR="0" wp14:anchorId="7F6DD83F" wp14:editId="05B888B0">
+            <wp:extent cx="5943600" cy="4154805"/>
+            <wp:effectExtent l="0" t="0" r="0" b="0"/>
+            <wp:docPr id="12" name="Afbeelding 12"/>
+            <wp:cNvGraphicFramePr>
+              <a:graphicFrameLocks xmlns:a="http://schemas.openxmlformats.org/drawingml/2006/main" noChangeAspect="1"/>
+            </wp:cNvGraphicFramePr>
+            <a:graphic xmlns:a="http://schemas.openxmlformats.org/drawingml/2006/main">
+              <a:graphicData uri="http://schemas.openxmlformats.org/drawingml/2006/picture">
+                <pic:pic xmlns:pic="http://schemas.openxmlformats.org/drawingml/2006/picture">
+                  <pic:nvPicPr>
+                    <pic:cNvPr id="1" name=""/>
+                    <pic:cNvPicPr/>
+                  </pic:nvPicPr>
+                  <pic:blipFill>
+                    <a:blip r:embed="rId10"/>
+                    <a:stretch>
+                      <a:fillRect/>
+                    </a:stretch>
+                  </pic:blipFill>
+                  <pic:spPr>
+                    <a:xfrm>
+                      <a:off x="0" y="0"/>
+                      <a:ext cx="5943600" cy="4154805"/>
+                    </a:xfrm>
+                    <a:prstGeom prst="rect">
+                      <a:avLst/>
+                    </a:prstGeom>
+                  </pic:spPr>
+                </pic:pic>
+              </a:graphicData>
+            </a:graphic>
+          </wp:inline>
+        </w:drawing>
+      </w:r>
     </w:p>
     <w:sectPr>
       <w:pgSz w:w="12240" w:h="15840"/>
@@ -2751,6 +3133,29 @@
       <w:contextualSpacing/>
     </w:pPr>
   </w:style>
+  <w:style w:type="character" w:styleId="Hyperlink">
+    <w:name w:val="Hyperlink"/>
+    <w:basedOn w:val="Standaardalinea-lettertype"/>
+    <w:uiPriority w:val="99"/>
+    <w:unhideWhenUsed/>
+    <w:rsid w:val="00947396"/>
+    <w:rPr>
+      <w:color w:val="0563C1" w:themeColor="hyperlink"/>
+      <w:u w:val="single"/>
+    </w:rPr>
+  </w:style>
+  <w:style w:type="character" w:styleId="Onopgelostemelding">
+    <w:name w:val="Unresolved Mention"/>
+    <w:basedOn w:val="Standaardalinea-lettertype"/>
+    <w:uiPriority w:val="99"/>
+    <w:semiHidden/>
+    <w:unhideWhenUsed/>
+    <w:rsid w:val="00947396"/>
+    <w:rPr>
+      <w:color w:val="605E5C"/>
+      <w:shd w:val="clear" w:color="auto" w:fill="E1DFDD"/>
+    </w:rPr>
+  </w:style>
 </w:styles>
 </file>
 

--- a/documentation/FNO.docx
+++ b/documentation/FNO.docx
@@ -437,107 +437,65 @@
         <w:rPr>
           <w:lang w:val="nl-NL"/>
         </w:rPr>
-        <w:t xml:space="preserve">Als Gast kan ik de Login pagina inzien </w:t>
-      </w:r>
-      <w:r>
-        <w:rPr>
-          <w:lang w:val="nl-NL"/>
-        </w:rPr>
-        <w:t>zadat</w:t>
-      </w:r>
-      <w:r>
-        <w:rPr>
-          <w:lang w:val="nl-NL"/>
-        </w:rPr>
-        <w:t xml:space="preserve"> ik dan kan inloggen</w:t>
-      </w:r>
-      <w:r>
-        <w:rPr>
-          <w:lang w:val="nl-NL"/>
-        </w:rPr>
-        <w:t xml:space="preserve"> en van gast naar gebruikers rol ga</w:t>
-      </w:r>
-      <w:r>
-        <w:rPr>
-          <w:lang w:val="nl-NL"/>
-        </w:rPr>
-        <w:t>.</w:t>
-      </w:r>
-    </w:p>
-    <w:p>
-      <w:pPr>
-        <w:rPr>
-          <w:lang w:val="nl-NL"/>
-        </w:rPr>
-      </w:pPr>
-      <w:r>
-        <w:rPr>
-          <w:lang w:val="nl-NL"/>
-        </w:rPr>
-        <w:t>Als Gast kan in de Registreer pagina inzien zodat ik mij kan registreren als gebruiker.</w:t>
-      </w:r>
-    </w:p>
-    <w:p>
-      <w:pPr>
-        <w:rPr>
-          <w:lang w:val="nl-NL"/>
-        </w:rPr>
-      </w:pPr>
-      <w:r>
-        <w:rPr>
-          <w:lang w:val="nl-NL"/>
-        </w:rPr>
-        <w:t>Als Gast kan ik tijdens de registratie proces een email pakket kiezen.</w:t>
-      </w:r>
-    </w:p>
-    <w:p>
-      <w:pPr>
-        <w:rPr>
-          <w:lang w:val="nl-NL"/>
-        </w:rPr>
-      </w:pPr>
-      <w:r>
-        <w:rPr>
-          <w:lang w:val="nl-NL"/>
-        </w:rPr>
-        <w:t>Als Gast kan ik de Freaquently Asked Queastions pagina inzien om</w:t>
-      </w:r>
-      <w:r>
-        <w:rPr>
-          <w:lang w:val="nl-NL"/>
-        </w:rPr>
-        <w:t xml:space="preserve"> een</w:t>
-      </w:r>
-      <w:r>
-        <w:rPr>
-          <w:lang w:val="nl-NL"/>
-        </w:rPr>
-        <w:t xml:space="preserve"> potentieel antwoord te vinden op mijn vraag.</w:t>
-      </w:r>
-    </w:p>
-    <w:p>
-      <w:pPr>
-        <w:rPr>
-          <w:lang w:val="nl-NL"/>
-        </w:rPr>
-      </w:pPr>
-      <w:r>
-        <w:rPr>
-          <w:lang w:val="nl-NL"/>
-        </w:rPr>
-        <w:t xml:space="preserve">Als </w:t>
-      </w:r>
-      <w:r>
-        <w:rPr>
-          <w:lang w:val="nl-NL"/>
-        </w:rPr>
-        <w:t>G</w:t>
-      </w:r>
-      <w:r>
-        <w:rPr>
-          <w:lang w:val="nl-NL"/>
-        </w:rPr>
-        <w:t>ast kan ik de Contact pagina inzien om contact informatie in te zien.</w:t>
+        <w:t>Als Gast kan ik de Login pagina inzien zodat ik dan kan inloggen en van gast naar gebruikers rol ga.</w:t>
+      </w:r>
+    </w:p>
+    <w:p>
+      <w:pPr>
+        <w:rPr>
+          <w:lang w:val="nl-NL"/>
+        </w:rPr>
+      </w:pPr>
+      <w:r>
+        <w:rPr>
+          <w:lang w:val="nl-NL"/>
+        </w:rPr>
+        <w:t>Als Gast kan in de Registreer pagina inzien zodat ik mezelf kan registreren als gebruiker.</w:t>
+      </w:r>
+    </w:p>
+    <w:p>
+      <w:pPr>
+        <w:rPr>
+          <w:lang w:val="nl-NL"/>
+        </w:rPr>
+      </w:pPr>
+      <w:r>
+        <w:rPr>
+          <w:lang w:val="nl-NL"/>
+        </w:rPr>
+        <w:t>Als Gast kan ik tijdens het registreren selecteren welke email pakket ik wil.</w:t>
+      </w:r>
+    </w:p>
+    <w:p>
+      <w:pPr>
+        <w:rPr>
+          <w:lang w:val="nl-NL"/>
+        </w:rPr>
+      </w:pPr>
+      <w:r>
+        <w:rPr>
+          <w:lang w:val="nl-NL"/>
+        </w:rPr>
+        <w:t>Als Gast kan ik de Frequently Asked Questions pagina inzien om een potentieel antwoord te vinden op mijn vraag.</w:t>
+      </w:r>
+    </w:p>
+    <w:p>
+      <w:pPr>
+        <w:rPr>
+          <w:lang w:val="nl-NL"/>
+        </w:rPr>
+      </w:pPr>
+      <w:r>
+        <w:rPr>
+          <w:lang w:val="nl-NL"/>
+        </w:rPr>
+        <w:t xml:space="preserve">Als Gast kan ik de Contact pagina inzien om contact informatie in te zien. </w:t>
+      </w:r>
+      <w:r>
+        <w:rPr>
+          <w:lang w:val="nl-NL"/>
+        </w:rPr>
+        <w:t>Hier zie ik een email adres, telefoon nummer en vestiging adres van de mensen achter MassaMailer.</w:t>
       </w:r>
     </w:p>
     <w:p>
@@ -563,7 +521,7 @@
         <w:rPr>
           <w:lang w:val="nl-NL"/>
         </w:rPr>
-        <w:t>Als Gast kan ik de Pakketen pagina inzien zodat ik informatie over de pakketen kan inzien.</w:t>
+        <w:t>Als Gast kan ik de Pakketen pagina inzien zodat ik informatie over de pakketten kan inzien.</w:t>
       </w:r>
     </w:p>
     <w:p>
@@ -589,45 +547,38 @@
     <w:p>
       <w:pPr>
         <w:rPr>
-          <w:lang w:val="nl-NL"/>
-        </w:rPr>
-      </w:pPr>
-      <w:r>
-        <w:rPr>
-          <w:lang w:val="nl-NL"/>
-        </w:rPr>
-        <w:t xml:space="preserve">Als Gebruiker kan ik </w:t>
-      </w:r>
-      <w:r>
-        <w:rPr>
-          <w:lang w:val="nl-NL"/>
-        </w:rPr>
-        <w:t>de Account pagina inzien om mijn gegevens te bekijken.</w:t>
-      </w:r>
-    </w:p>
-    <w:p>
-      <w:pPr>
-        <w:rPr>
-          <w:lang w:val="nl-NL"/>
-        </w:rPr>
-      </w:pPr>
-      <w:r>
-        <w:rPr>
-          <w:lang w:val="nl-NL"/>
-        </w:rPr>
-        <w:t>Als Gebruiker kan ik op de Account pagina mijn gegevens opgeven en bewerken</w:t>
-      </w:r>
-      <w:r>
-        <w:rPr>
-          <w:lang w:val="nl-NL"/>
-        </w:rPr>
-        <w:t xml:space="preserve"> zoals mijn email, naam en telefoon nummer</w:t>
-      </w:r>
-      <w:r>
-        <w:rPr>
-          <w:lang w:val="nl-NL"/>
-        </w:rPr>
-        <w:t xml:space="preserve"> zodat mijn gegeven up-to-date blijven.</w:t>
+          <w:color w:val="4472C4" w:themeColor="accent1"/>
+          <w:lang w:val="nl-NL"/>
+          <w14:shadow w14:blurRad="38100" w14:dist="25400" w14:dir="5400000" w14:sx="100000" w14:sy="100000" w14:kx="0" w14:ky="0" w14:algn="ctr">
+            <w14:srgbClr w14:val="6E747A">
+              <w14:alpha w14:val="57000"/>
+            </w14:srgbClr>
+          </w14:shadow>
+          <w14:textOutline w14:w="0" w14:cap="flat" w14:cmpd="sng" w14:algn="ctr">
+            <w14:noFill/>
+            <w14:prstDash w14:val="solid"/>
+            <w14:round/>
+          </w14:textOutline>
+        </w:rPr>
+      </w:pPr>
+      <w:r>
+        <w:rPr>
+          <w:lang w:val="nl-NL"/>
+        </w:rPr>
+        <w:t xml:space="preserve">Als Gebruiker kan ik de Account pagina inzien om mijn gegevens te bekijken. </w:t>
+      </w:r>
+    </w:p>
+    <w:p>
+      <w:pPr>
+        <w:rPr>
+          <w:lang w:val="nl-NL"/>
+        </w:rPr>
+      </w:pPr>
+      <w:r>
+        <w:rPr>
+          <w:lang w:val="nl-NL"/>
+        </w:rPr>
+        <w:t>Als Gebruiker kan ik op de Account pagina mijn gegevens opgeven en bewerken zoals mijn email, naam en telefoon nummer zodat mijn gegeven up-to-date blijven.</w:t>
       </w:r>
     </w:p>
     <w:p>
@@ -666,38 +617,20 @@
         <w:rPr>
           <w:lang w:val="nl-NL"/>
         </w:rPr>
-        <w:t xml:space="preserve">Als Gebruiker kan ik op de </w:t>
-      </w:r>
-      <w:r>
-        <w:rPr>
-          <w:lang w:val="nl-NL"/>
-        </w:rPr>
-        <w:t>Account</w:t>
-      </w:r>
-      <w:r>
-        <w:rPr>
-          <w:lang w:val="nl-NL"/>
-        </w:rPr>
-        <w:t xml:space="preserve"> pagina mijn </w:t>
-      </w:r>
-      <w:r>
-        <w:rPr>
-          <w:lang w:val="nl-NL"/>
-        </w:rPr>
-        <w:t>email pakket wijzigen. Zodat ik niet gebonden ben aan 1 email pakket.</w:t>
-      </w:r>
-    </w:p>
-    <w:p>
-      <w:pPr>
-        <w:rPr>
-          <w:lang w:val="nl-NL"/>
-        </w:rPr>
-      </w:pPr>
-      <w:r>
-        <w:rPr>
-          <w:lang w:val="nl-NL"/>
-        </w:rPr>
-        <w:t>Als Gebruiker kan ik op de Contact pagina een Help Ticket aanmaken zodat ik antwoord op mijn vragen/problemen kan krijgen.</w:t>
+        <w:t>Als Gebruiker kan ik op de Account pagina mijn email pakket wijzigen. Zodat ik niet gebonden ben aan 1 email pakket.</w:t>
+      </w:r>
+    </w:p>
+    <w:p>
+      <w:pPr>
+        <w:rPr>
+          <w:lang w:val="nl-NL"/>
+        </w:rPr>
+      </w:pPr>
+      <w:r>
+        <w:rPr>
+          <w:lang w:val="nl-NL"/>
+        </w:rPr>
+        <w:t>Als Gebruiker kan ik op de Contact pagina een Support Ticket aanmaken zodat ik antwoord op mijn vragen/problemen kan krijgen.</w:t>
       </w:r>
     </w:p>
     <w:p>
@@ -723,26 +656,20 @@
         <w:rPr>
           <w:lang w:val="nl-NL"/>
         </w:rPr>
-        <w:t xml:space="preserve">Als Gebruiker kan ik op de MailingTemplate pagina </w:t>
-      </w:r>
-      <w:r>
-        <w:rPr>
-          <w:lang w:val="nl-NL"/>
-        </w:rPr>
-        <w:t>kan ik een nieuwe template aanmaken zodat ik verschillende templates kan hebben voor mijn emails.</w:t>
-      </w:r>
-    </w:p>
-    <w:p>
-      <w:pPr>
-        <w:rPr>
-          <w:lang w:val="nl-NL"/>
-        </w:rPr>
-      </w:pPr>
-      <w:r>
-        <w:rPr>
-          <w:lang w:val="nl-NL"/>
-        </w:rPr>
         <w:lastRenderedPageBreak/>
+        <w:t xml:space="preserve">Als Gebruiker kan ik op de MailingTemplate pagina kan ik een nieuwe template aanmaken zodat ik verschillende templates kan hebben voor mijn emails. </w:t>
+      </w:r>
+    </w:p>
+    <w:p>
+      <w:pPr>
+        <w:rPr>
+          <w:lang w:val="nl-NL"/>
+        </w:rPr>
+      </w:pPr>
+      <w:r>
+        <w:rPr>
+          <w:lang w:val="nl-NL"/>
+        </w:rPr>
         <w:t xml:space="preserve">Als Gebruiker kan ik op de MailingTemplate pagina mijn template selecteren en bewerken zodat ik mijn template altijd kan vernieuwen. </w:t>
       </w:r>
     </w:p>
@@ -769,7 +696,7 @@
         <w:rPr>
           <w:lang w:val="nl-NL"/>
         </w:rPr>
-        <w:t>Als Gebruiker kan ik in de Template Editor op de MailingTemplate pagina kiezen tussen bestaande templates geleverd door de website omdat ik zo gemakkelijk emails kan sturen zonder verstand te hebben van de Template Editor.</w:t>
+        <w:t>Als Gebruiker kan ik een basis template door de site geleverd voor mezelf aanpassen op MailingTemplate. Dit komt ook onder mijn template lijst als ik het heb aangepast.</w:t>
       </w:r>
     </w:p>
     <w:p>
@@ -860,7 +787,7 @@
         <w:rPr>
           <w:lang w:val="nl-NL"/>
         </w:rPr>
-        <w:t>Als Gebruiker kan ik op de MailOpstellen pagin een Template voor de email selecteren zodat ik niet de zelfde template hoef te gebruiken.</w:t>
+        <w:t>Als Gebruiker kan ik op de MailOpstellen pagina een Template voor de email selecteren zodat ik niet de zelfde template hoef te gebruiken.</w:t>
       </w:r>
     </w:p>
     <w:p>
@@ -886,7 +813,7 @@
         <w:rPr>
           <w:lang w:val="nl-NL"/>
         </w:rPr>
-        <w:t>Als Gebruiker kan ik op de MailOpstellen pagina binnen de Template de texten toevoegen zodat een template niet uit de zelfde texten bestaat.</w:t>
+        <w:t>Als Gebruiker kan ik op de MailOpstellen pagina binnen de Template de teksten toevoegen zodat een template niet uit de zelfde texten bestaat.</w:t>
       </w:r>
     </w:p>
     <w:p>
@@ -932,13 +859,7 @@
         <w:rPr>
           <w:lang w:val="nl-NL"/>
         </w:rPr>
-        <w:t>Als Beheerder kan ik de Beheer Dashboard inzien</w:t>
-      </w:r>
-      <w:r>
-        <w:rPr>
-          <w:lang w:val="nl-NL"/>
-        </w:rPr>
-        <w:t xml:space="preserve"> waar uit in naar andere delen van het beheerpaneel kan gaan.</w:t>
+        <w:t>Als Beheerder kan ik de Beheer Dashboard inzien waar uit in naar andere delen van het beheerpaneel kan gaan.</w:t>
       </w:r>
     </w:p>
     <w:p>
@@ -977,52 +898,34 @@
         <w:rPr>
           <w:lang w:val="nl-NL"/>
         </w:rPr>
-        <w:t xml:space="preserve">Als Beheerder kan ik </w:t>
-      </w:r>
-      <w:r>
-        <w:rPr>
-          <w:lang w:val="nl-NL"/>
-        </w:rPr>
-        <w:t>op de FAQ Beheer pagina nieuwe vragen met antwoorden toevoegen zodat de gebruikers / gasten sneller geholpen kunnen worden met hun vragen.</w:t>
-      </w:r>
-    </w:p>
-    <w:p>
-      <w:pPr>
-        <w:rPr>
-          <w:lang w:val="nl-NL"/>
-        </w:rPr>
-      </w:pPr>
-      <w:r>
-        <w:rPr>
-          <w:lang w:val="nl-NL"/>
-        </w:rPr>
         <w:lastRenderedPageBreak/>
-        <w:t xml:space="preserve">Als Beheerder kan ik de Pakketen </w:t>
-      </w:r>
-      <w:r>
-        <w:rPr>
-          <w:lang w:val="nl-NL"/>
-        </w:rPr>
-        <w:t>Beheer pagina inzien met de bestaande pakketen</w:t>
-      </w:r>
-      <w:r>
-        <w:rPr>
-          <w:lang w:val="nl-NL"/>
-        </w:rPr>
-        <w:t>.</w:t>
-      </w:r>
-    </w:p>
-    <w:p>
-      <w:pPr>
-        <w:rPr>
-          <w:lang w:val="nl-NL"/>
-        </w:rPr>
-      </w:pPr>
-      <w:r>
-        <w:rPr>
-          <w:lang w:val="nl-NL"/>
-        </w:rPr>
-        <w:t xml:space="preserve">Als Beheerder kan ik op de Pakketen Beheer pagina de bestaande pakketen wijzigen zodat deze niet verwijderd hoeft te worden indien er een wijziging gemaakt moet worden. </w:t>
+        <w:t>Als Beheerder kan ik op de FAQ Beheer pagina nieuwe vragen met antwoorden toevoegen zodat de gebruikers / gasten sneller geholpen kunnen worden met hun vragen.</w:t>
+      </w:r>
+    </w:p>
+    <w:p>
+      <w:pPr>
+        <w:rPr>
+          <w:lang w:val="nl-NL"/>
+        </w:rPr>
+      </w:pPr>
+      <w:r>
+        <w:rPr>
+          <w:lang w:val="nl-NL"/>
+        </w:rPr>
+        <w:t>Als Beheerder kan ik de Pakketen Beheer pagina inzien met de bestaande pakketten.</w:t>
+      </w:r>
+    </w:p>
+    <w:p>
+      <w:pPr>
+        <w:rPr>
+          <w:lang w:val="nl-NL"/>
+        </w:rPr>
+      </w:pPr>
+      <w:r>
+        <w:rPr>
+          <w:lang w:val="nl-NL"/>
+        </w:rPr>
+        <w:t xml:space="preserve">Als Beheerder kan ik op de Pakketen Beheer pagina de bestaande pakketten wijzigen zodat deze niet verwijderd hoeft te worden indien er een wijziging gemaakt moet worden. </w:t>
       </w:r>
     </w:p>
     <w:p>
@@ -1048,45 +951,33 @@
         <w:rPr>
           <w:lang w:val="nl-NL"/>
         </w:rPr>
-        <w:t xml:space="preserve">Als Beheerder kan ik op de Pakkketten Beheer pagina nieuwe pakketten toevoegen. </w:t>
-      </w:r>
-    </w:p>
-    <w:p>
-      <w:pPr>
-        <w:rPr>
-          <w:lang w:val="nl-NL"/>
-        </w:rPr>
-      </w:pPr>
-      <w:r>
-        <w:rPr>
-          <w:lang w:val="nl-NL"/>
-        </w:rPr>
-        <w:t>Als Beheerder kan ik de op de Account Beheer pagina kan ik uit een lijst met gebruikers een gebruiker selecteren en zijn gegevens inzien</w:t>
-      </w:r>
-      <w:r>
-        <w:rPr>
-          <w:lang w:val="nl-NL"/>
-        </w:rPr>
-        <w:t xml:space="preserve"> waaronder de naam, email en telefoon nummer</w:t>
-      </w:r>
-      <w:r>
-        <w:rPr>
-          <w:lang w:val="nl-NL"/>
-        </w:rPr>
-        <w:t>.</w:t>
-      </w:r>
-    </w:p>
-    <w:p>
-      <w:pPr>
-        <w:rPr>
-          <w:lang w:val="nl-NL"/>
-        </w:rPr>
-      </w:pPr>
-      <w:r>
-        <w:rPr>
-          <w:lang w:val="nl-NL"/>
-        </w:rPr>
-        <w:t>Als Beheerder kan ik op de Account Beheer pagina een automatische gegenereede wachtwoord naar de geselecteerde gebruikers email laten sturen in geval van wachtwoord verlies.</w:t>
+        <w:t xml:space="preserve">Als Beheerder kan ik op de Pakketten Beheer pagina nieuwe pakketten toevoegen. </w:t>
+      </w:r>
+    </w:p>
+    <w:p>
+      <w:pPr>
+        <w:rPr>
+          <w:lang w:val="nl-NL"/>
+        </w:rPr>
+      </w:pPr>
+      <w:r>
+        <w:rPr>
+          <w:lang w:val="nl-NL"/>
+        </w:rPr>
+        <w:t>Als Beheerder kan ik de op de Account Beheer pagina kan ik uit een lijst met gebruikers een gebruiker selecteren en zijn gegevens inzien waaronder de naam, email en telefoon nummer.</w:t>
+      </w:r>
+    </w:p>
+    <w:p>
+      <w:pPr>
+        <w:rPr>
+          <w:lang w:val="nl-NL"/>
+        </w:rPr>
+      </w:pPr>
+      <w:r>
+        <w:rPr>
+          <w:lang w:val="nl-NL"/>
+        </w:rPr>
+        <w:t>Als Beheerder kan ik op de Account Beheer pagina een automatische gegenereerde wachtwoord naar de geselecteerde gebruikers email laten sturen in geval van wachtwoord verlies.</w:t>
       </w:r>
     </w:p>
     <w:p>
@@ -1140,14 +1031,8 @@
         </w:rPr>
         <w:t>Als Beheerder kan ik op de MailTemplate Beheer pagina voorbeeld templates toevoegen/maken.</w:t>
       </w:r>
-    </w:p>
-    <w:p>
-      <w:pPr>
-        <w:pStyle w:val="Kop1"/>
-        <w:rPr>
-          <w:lang w:val="nl-NL"/>
-        </w:rPr>
-      </w:pPr>
+      <w:bookmarkStart w:id="1" w:name="_GoBack"/>
+      <w:bookmarkEnd w:id="1"/>
     </w:p>
     <w:p>
       <w:pPr>
@@ -1233,15 +1118,17 @@
       </w:pPr>
       <w:r>
         <w:rPr>
+          <w:b/>
+          <w:bCs/>
           <w:noProof/>
           <w:lang w:val="nl-NL"/>
         </w:rPr>
         <w:lastRenderedPageBreak/>
         <w:drawing>
-          <wp:inline distT="0" distB="0" distL="0" distR="0" wp14:anchorId="69EDA1FA" wp14:editId="5C6BDB72">
-            <wp:extent cx="5734050" cy="2400300"/>
-            <wp:effectExtent l="0" t="0" r="0" b="0"/>
-            <wp:docPr id="11" name="Afbeelding 11"/>
+          <wp:inline distT="0" distB="0" distL="0" distR="0" wp14:anchorId="39269D42" wp14:editId="196BC41F">
+            <wp:extent cx="5937250" cy="1987550"/>
+            <wp:effectExtent l="0" t="0" r="6350" b="0"/>
+            <wp:docPr id="18" name="Afbeelding 18"/>
             <wp:cNvGraphicFramePr>
               <a:graphicFrameLocks xmlns:a="http://schemas.openxmlformats.org/drawingml/2006/main" noChangeAspect="1"/>
             </wp:cNvGraphicFramePr>
@@ -1249,7 +1136,7 @@
               <a:graphicData uri="http://schemas.openxmlformats.org/drawingml/2006/picture">
                 <pic:pic xmlns:pic="http://schemas.openxmlformats.org/drawingml/2006/picture">
                   <pic:nvPicPr>
-                    <pic:cNvPr id="0" name="Picture 5"/>
+                    <pic:cNvPr id="0" name="Picture 7"/>
                     <pic:cNvPicPr>
                       <a:picLocks noChangeAspect="1" noChangeArrowheads="1"/>
                     </pic:cNvPicPr>
@@ -1270,7 +1157,7 @@
                   <pic:spPr bwMode="auto">
                     <a:xfrm>
                       <a:off x="0" y="0"/>
-                      <a:ext cx="5734050" cy="2400300"/>
+                      <a:ext cx="5937250" cy="1987550"/>
                     </a:xfrm>
                     <a:prstGeom prst="rect">
                       <a:avLst/>
@@ -1946,14 +1833,7 @@
         <w:rPr>
           <w:lang w:val="nl-NL"/>
         </w:rPr>
-        <w:t xml:space="preserve">Zodra je op de sluit </w:t>
-      </w:r>
-      <w:r>
-        <w:rPr>
-          <w:lang w:val="nl-NL"/>
-        </w:rPr>
-        <w:lastRenderedPageBreak/>
-        <w:t xml:space="preserve">knop </w:t>
+        <w:t xml:space="preserve">Zodra je op de sluit knop </w:t>
       </w:r>
       <w:r>
         <w:rPr>
@@ -1999,6 +1879,7 @@
           <w:bCs/>
           <w:lang w:val="nl-NL"/>
         </w:rPr>
+        <w:lastRenderedPageBreak/>
         <w:t>FAQ</w:t>
       </w:r>
       <w:r>
@@ -2277,8 +2158,231 @@
         </w:rPr>
         <w:t xml:space="preserve">deze staan in een input veld waarbij de gebruiker deze kan wijzigen. Onderaan moet het wachtwoord worden opgegeven om de wijziging te bevestigen en kan deze worden ingezonden met de knop “Gegeven Opslaan” </w:t>
       </w:r>
-      <w:bookmarkStart w:id="1" w:name="_GoBack"/>
-      <w:bookmarkEnd w:id="1"/>
+      <w:r>
+        <w:rPr>
+          <w:lang w:val="nl-NL"/>
+        </w:rPr>
+        <w:t xml:space="preserve">onder de account gegevens is een formulier voor het wijzigen van het wachtwoord hier word het wachtwoord opgegeven, het nieuwe wachtwoord en een herhaling van het nieuwe wachtwoord. Het wachtwoord moet voldoen aan minimaal 6 karakters een hoofdletter en een cijfer. Bij opslaan het klikken van de </w:t>
+      </w:r>
+      <w:r>
+        <w:rPr>
+          <w:lang w:val="nl-NL"/>
+        </w:rPr>
+        <w:lastRenderedPageBreak/>
+        <w:t>button “Wachtwoord wijzigen” word het wachtwoord gewijzigd en zal de gebruiker worden uitgelogd en naar de login pagina gestuurd om vervolgens in te kunnen loggen met het nieuw opgegeven wachtwoord. Onder het wachtwoord wijzigen formulier is de optie voor de gebruiker zijn email pakket te wijzigen. Dit gaat door middel van een dropdown.</w:t>
+      </w:r>
+      <w:r>
+        <w:rPr>
+          <w:lang w:val="nl-NL"/>
+        </w:rPr>
+        <w:t xml:space="preserve"> Onder het pakket wijzigen is er een knop voor het verwijderen van het account. Bij het klikken van deze button komt een popup met een formulier waar je wachtwoord in gevult dient te worden om de verwijdering te bevestigen. Indien ingevuld met een juiste wachtwoord zal het account verwijderd worden en word je door gestuurd naar de home pagina. Indien je toch niet door wilt gaan met verwijderen kan je op de sluit knop drukken van de popup.</w:t>
+      </w:r>
+    </w:p>
+    <w:p>
+      <w:pPr>
+        <w:pStyle w:val="Lijstalinea"/>
+        <w:numPr>
+          <w:ilvl w:val="0"/>
+          <w:numId w:val="1"/>
+        </w:numPr>
+        <w:rPr>
+          <w:b/>
+          <w:bCs/>
+          <w:lang w:val="nl-NL"/>
+        </w:rPr>
+      </w:pPr>
+      <w:r>
+        <w:rPr>
+          <w:b/>
+          <w:bCs/>
+          <w:lang w:val="nl-NL"/>
+        </w:rPr>
+        <w:t>Mailing List</w:t>
+      </w:r>
+    </w:p>
+    <w:p>
+      <w:pPr>
+        <w:pStyle w:val="Lijstalinea"/>
+        <w:numPr>
+          <w:ilvl w:val="0"/>
+          <w:numId w:val="1"/>
+        </w:numPr>
+        <w:rPr>
+          <w:b/>
+          <w:bCs/>
+          <w:lang w:val="nl-NL"/>
+        </w:rPr>
+      </w:pPr>
+      <w:r>
+        <w:rPr>
+          <w:b/>
+          <w:bCs/>
+          <w:lang w:val="nl-NL"/>
+        </w:rPr>
+        <w:t>Mailing Template</w:t>
+      </w:r>
+    </w:p>
+    <w:p>
+      <w:pPr>
+        <w:pStyle w:val="Lijstalinea"/>
+        <w:numPr>
+          <w:ilvl w:val="0"/>
+          <w:numId w:val="1"/>
+        </w:numPr>
+        <w:rPr>
+          <w:b/>
+          <w:bCs/>
+          <w:lang w:val="nl-NL"/>
+        </w:rPr>
+      </w:pPr>
+      <w:r>
+        <w:rPr>
+          <w:b/>
+          <w:bCs/>
+          <w:lang w:val="nl-NL"/>
+        </w:rPr>
+        <w:t>Mail Opstellen</w:t>
+      </w:r>
+    </w:p>
+    <w:p>
+      <w:pPr>
+        <w:pStyle w:val="Lijstalinea"/>
+        <w:numPr>
+          <w:ilvl w:val="0"/>
+          <w:numId w:val="1"/>
+        </w:numPr>
+        <w:rPr>
+          <w:b/>
+          <w:bCs/>
+          <w:lang w:val="nl-NL"/>
+        </w:rPr>
+      </w:pPr>
+      <w:r>
+        <w:rPr>
+          <w:b/>
+          <w:bCs/>
+          <w:lang w:val="nl-NL"/>
+        </w:rPr>
+        <w:t>Admin Login</w:t>
+      </w:r>
+      <w:r>
+        <w:rPr>
+          <w:b/>
+          <w:bCs/>
+          <w:lang w:val="nl-NL"/>
+        </w:rPr>
+        <w:tab/>
+      </w:r>
+    </w:p>
+    <w:p>
+      <w:pPr>
+        <w:pStyle w:val="Lijstalinea"/>
+        <w:numPr>
+          <w:ilvl w:val="0"/>
+          <w:numId w:val="1"/>
+        </w:numPr>
+        <w:rPr>
+          <w:b/>
+          <w:bCs/>
+          <w:lang w:val="nl-NL"/>
+        </w:rPr>
+      </w:pPr>
+      <w:r>
+        <w:rPr>
+          <w:b/>
+          <w:bCs/>
+          <w:lang w:val="nl-NL"/>
+        </w:rPr>
+        <w:t>Admin Dashboard</w:t>
+      </w:r>
+    </w:p>
+    <w:p>
+      <w:pPr>
+        <w:pStyle w:val="Lijstalinea"/>
+        <w:numPr>
+          <w:ilvl w:val="0"/>
+          <w:numId w:val="1"/>
+        </w:numPr>
+        <w:rPr>
+          <w:b/>
+          <w:bCs/>
+          <w:lang w:val="nl-NL"/>
+        </w:rPr>
+      </w:pPr>
+      <w:r>
+        <w:rPr>
+          <w:b/>
+          <w:bCs/>
+          <w:lang w:val="nl-NL"/>
+        </w:rPr>
+        <w:t>UserBeheer</w:t>
+      </w:r>
+    </w:p>
+    <w:p>
+      <w:pPr>
+        <w:pStyle w:val="Lijstalinea"/>
+        <w:numPr>
+          <w:ilvl w:val="0"/>
+          <w:numId w:val="1"/>
+        </w:numPr>
+        <w:rPr>
+          <w:b/>
+          <w:bCs/>
+          <w:lang w:val="nl-NL"/>
+        </w:rPr>
+      </w:pPr>
+      <w:r>
+        <w:rPr>
+          <w:b/>
+          <w:bCs/>
+          <w:lang w:val="nl-NL"/>
+        </w:rPr>
+        <w:t>MailingTemplate Beheer</w:t>
+      </w:r>
+    </w:p>
+    <w:p>
+      <w:pPr>
+        <w:pStyle w:val="Lijstalinea"/>
+        <w:numPr>
+          <w:ilvl w:val="0"/>
+          <w:numId w:val="1"/>
+        </w:numPr>
+        <w:rPr>
+          <w:b/>
+          <w:bCs/>
+          <w:lang w:val="nl-NL"/>
+        </w:rPr>
+      </w:pPr>
+      <w:r>
+        <w:rPr>
+          <w:b/>
+          <w:bCs/>
+          <w:lang w:val="nl-NL"/>
+        </w:rPr>
+        <w:t>Pakketen Beheer</w:t>
+      </w:r>
+    </w:p>
+    <w:p>
+      <w:pPr>
+        <w:pStyle w:val="Lijstalinea"/>
+        <w:numPr>
+          <w:ilvl w:val="0"/>
+          <w:numId w:val="1"/>
+        </w:numPr>
+        <w:rPr>
+          <w:b/>
+          <w:bCs/>
+          <w:lang w:val="nl-NL"/>
+        </w:rPr>
+      </w:pPr>
+      <w:r>
+        <w:rPr>
+          <w:b/>
+          <w:bCs/>
+          <w:lang w:val="nl-NL"/>
+        </w:rPr>
+        <w:t>FAQ Beheer</w:t>
+      </w:r>
     </w:p>
     <w:p>
       <w:pPr>

--- a/documentation/FNO.docx
+++ b/documentation/FNO.docx
@@ -4,7 +4,7 @@
   <w:body>
     <w:p>
       <w:pPr>
-        <w:pStyle w:val="Titel"/>
+        <w:pStyle w:val="Title"/>
         <w:rPr>
           <w:lang w:val="nl-NL"/>
         </w:rPr>
@@ -20,7 +20,7 @@
     </w:p>
     <w:p>
       <w:pPr>
-        <w:pStyle w:val="Ondertitel"/>
+        <w:pStyle w:val="Subtitle"/>
         <w:rPr>
           <w:lang w:val="nl-NL"/>
         </w:rPr>
@@ -329,7 +329,7 @@
     </w:p>
     <w:p>
       <w:pPr>
-        <w:pStyle w:val="Kop1"/>
+        <w:pStyle w:val="Heading1"/>
         <w:rPr>
           <w:lang w:val="nl-NL"/>
         </w:rPr>
@@ -348,10 +348,43 @@
           <w:lang w:val="nl-NL"/>
         </w:rPr>
       </w:pPr>
-    </w:p>
-    <w:p>
-      <w:pPr>
-        <w:pStyle w:val="Kop1"/>
+      <w:r>
+        <w:rPr>
+          <w:lang w:val="nl-NL"/>
+        </w:rPr>
+        <w:t xml:space="preserve">De MassaMailer is geboren uit het concept van een spambot. Dit was naderhand te agressief en niet productief. Met deze website kunnen we profiteren </w:t>
+      </w:r>
+      <w:r>
+        <w:rPr>
+          <w:lang w:val="nl-NL"/>
+        </w:rPr>
+        <w:t>van gemak van gebruik voor de consument</w:t>
+      </w:r>
+      <w:r>
+        <w:rPr>
+          <w:lang w:val="nl-NL"/>
+        </w:rPr>
+        <w:t>.</w:t>
+      </w:r>
+      <w:r>
+        <w:rPr>
+          <w:lang w:val="nl-NL"/>
+        </w:rPr>
+        <w:t xml:space="preserve"> Gebruikers kunnen email lijsten maken en berichten invullen voor zijn aanhangers. Dit kunnen nieuwsbrieven zijn, reclame etc.</w:t>
+      </w:r>
+      <w:bookmarkStart w:id="1" w:name="_GoBack"/>
+      <w:bookmarkEnd w:id="1"/>
+    </w:p>
+    <w:p>
+      <w:pPr>
+        <w:rPr>
+          <w:lang w:val="nl-NL"/>
+        </w:rPr>
+      </w:pPr>
+    </w:p>
+    <w:p>
+      <w:pPr>
+        <w:pStyle w:val="Heading1"/>
         <w:rPr>
           <w:lang w:val="nl-NL"/>
         </w:rPr>
@@ -402,7 +435,7 @@
     </w:p>
     <w:p>
       <w:pPr>
-        <w:pStyle w:val="Kop1"/>
+        <w:pStyle w:val="Heading1"/>
         <w:rPr>
           <w:lang w:val="nl-NL"/>
         </w:rPr>
@@ -630,6 +663,7 @@
         <w:rPr>
           <w:lang w:val="nl-NL"/>
         </w:rPr>
+        <w:lastRenderedPageBreak/>
         <w:t>Als Gebruiker kan ik op de Contact pagina een Support Ticket aanmaken zodat ik antwoord op mijn vragen/problemen kan krijgen.</w:t>
       </w:r>
     </w:p>
@@ -656,235 +690,235 @@
         <w:rPr>
           <w:lang w:val="nl-NL"/>
         </w:rPr>
+        <w:t xml:space="preserve">Als Gebruiker kan ik op de MailingTemplate pagina kan ik een nieuwe template aanmaken zodat ik verschillende templates kan hebben voor mijn emails. </w:t>
+      </w:r>
+    </w:p>
+    <w:p>
+      <w:pPr>
+        <w:rPr>
+          <w:lang w:val="nl-NL"/>
+        </w:rPr>
+      </w:pPr>
+      <w:r>
+        <w:rPr>
+          <w:lang w:val="nl-NL"/>
+        </w:rPr>
+        <w:t xml:space="preserve">Als Gebruiker kan ik op de MailingTemplate pagina mijn template selecteren en bewerken zodat ik mijn template altijd kan vernieuwen. </w:t>
+      </w:r>
+    </w:p>
+    <w:p>
+      <w:pPr>
+        <w:rPr>
+          <w:lang w:val="nl-NL"/>
+        </w:rPr>
+      </w:pPr>
+      <w:r>
+        <w:rPr>
+          <w:lang w:val="nl-NL"/>
+        </w:rPr>
+        <w:t>Als Gebruiker kan ik op de MailingTemplate pagina mijn template verwijderen zodat ik mijn overzicht kan bewaren over mijn templates die ik gebruik.</w:t>
+      </w:r>
+    </w:p>
+    <w:p>
+      <w:pPr>
+        <w:rPr>
+          <w:lang w:val="nl-NL"/>
+        </w:rPr>
+      </w:pPr>
+      <w:r>
+        <w:rPr>
+          <w:lang w:val="nl-NL"/>
+        </w:rPr>
+        <w:t>Als Gebruiker kan ik een basis template door de site geleverd voor mezelf aanpassen op MailingTemplate. Dit komt ook onder mijn template lijst als ik het heb aangepast.</w:t>
+      </w:r>
+    </w:p>
+    <w:p>
+      <w:pPr>
+        <w:rPr>
+          <w:lang w:val="nl-NL"/>
+        </w:rPr>
+      </w:pPr>
+      <w:r>
+        <w:rPr>
+          <w:lang w:val="nl-NL"/>
+        </w:rPr>
+        <w:t>Als Gebruiker kan ik de MailingList pagina inzien</w:t>
+      </w:r>
+    </w:p>
+    <w:p>
+      <w:pPr>
+        <w:rPr>
+          <w:lang w:val="nl-NL"/>
+        </w:rPr>
+      </w:pPr>
+      <w:r>
+        <w:rPr>
+          <w:lang w:val="nl-NL"/>
+        </w:rPr>
+        <w:t>Als Gebruiker kan ik op de MailingList pagina een nieuwe mailing lijst maken zodat ik niet gebonden ben aan 1 mailing lijst.</w:t>
+      </w:r>
+    </w:p>
+    <w:p>
+      <w:pPr>
+        <w:rPr>
+          <w:lang w:val="nl-NL"/>
+        </w:rPr>
+      </w:pPr>
+      <w:r>
+        <w:rPr>
+          <w:lang w:val="nl-NL"/>
+        </w:rPr>
+        <w:t>Als Gebruiker kan ik op de MailingList pagina een Mailing lijst Selecteren en inzien welke emails hier in voorkomen zodat ik bij kan houden naar wie de emails worden verstuurd.</w:t>
+      </w:r>
+    </w:p>
+    <w:p>
+      <w:pPr>
+        <w:rPr>
+          <w:lang w:val="nl-NL"/>
+        </w:rPr>
+      </w:pPr>
+      <w:r>
+        <w:rPr>
+          <w:lang w:val="nl-NL"/>
+        </w:rPr>
+        <w:t>Als gebruiker kan ik op de MailingList pagina indien een Mailing Lijst is geselecteerd nieuwe emails toevoegen aan de mailing lijst.</w:t>
+      </w:r>
+    </w:p>
+    <w:p>
+      <w:pPr>
+        <w:rPr>
+          <w:lang w:val="nl-NL"/>
+        </w:rPr>
+      </w:pPr>
+      <w:r>
+        <w:rPr>
+          <w:lang w:val="nl-NL"/>
+        </w:rPr>
+        <w:t>Als Gebruiker kan ik op de MailingList pagina indien een mailing list is geselecteerd emails verwijderen uit de email lijst.</w:t>
+      </w:r>
+    </w:p>
+    <w:p>
+      <w:pPr>
+        <w:rPr>
+          <w:lang w:val="nl-NL"/>
+        </w:rPr>
+      </w:pPr>
+      <w:r>
+        <w:rPr>
+          <w:lang w:val="nl-NL"/>
+        </w:rPr>
+        <w:t>Als Gebruiker kan ik de MailOpstellen pagina inzien</w:t>
+      </w:r>
+    </w:p>
+    <w:p>
+      <w:pPr>
+        <w:rPr>
+          <w:lang w:val="nl-NL"/>
+        </w:rPr>
+      </w:pPr>
+      <w:r>
+        <w:rPr>
+          <w:lang w:val="nl-NL"/>
+        </w:rPr>
+        <w:t>Als Gebruiker kan ik op de MailOpstellen pagina een Template voor de email selecteren zodat ik niet de zelfde template hoef te gebruiken.</w:t>
+      </w:r>
+    </w:p>
+    <w:p>
+      <w:pPr>
+        <w:rPr>
+          <w:lang w:val="nl-NL"/>
+        </w:rPr>
+      </w:pPr>
+      <w:r>
+        <w:rPr>
+          <w:lang w:val="nl-NL"/>
+        </w:rPr>
+        <w:t>Als Gebruiker kan ik op de MailOpstellen pagina een mailing lijst selecteren zodat ik per mail lijst een andere email kan sturen.</w:t>
+      </w:r>
+    </w:p>
+    <w:p>
+      <w:pPr>
+        <w:rPr>
+          <w:lang w:val="nl-NL"/>
+        </w:rPr>
+      </w:pPr>
+      <w:r>
+        <w:rPr>
+          <w:lang w:val="nl-NL"/>
+        </w:rPr>
+        <w:t>Als Gebruiker kan ik op de MailOpstellen pagina binnen de Template de teksten toevoegen zodat een template niet uit de zelfde texten bestaat.</w:t>
+      </w:r>
+    </w:p>
+    <w:p>
+      <w:pPr>
+        <w:rPr>
+          <w:lang w:val="nl-NL"/>
+        </w:rPr>
+      </w:pPr>
+      <w:r>
+        <w:rPr>
+          <w:lang w:val="nl-NL"/>
+        </w:rPr>
+        <w:t>Als Gebruiker kan ik op de MailOpstellen pagina de opgestelde mail versturen of inplannen om te versturen zodat ik in de hand heb wanneer mijn mailing lijst de email ontvangt.</w:t>
+      </w:r>
+    </w:p>
+    <w:p>
+      <w:pPr>
+        <w:rPr>
+          <w:lang w:val="nl-NL"/>
+        </w:rPr>
+      </w:pPr>
+    </w:p>
+    <w:p>
+      <w:pPr>
+        <w:rPr>
+          <w:lang w:val="nl-NL"/>
+        </w:rPr>
+      </w:pPr>
+      <w:r>
+        <w:rPr>
+          <w:lang w:val="nl-NL"/>
+        </w:rPr>
+        <w:t>Als Beheerder kan ik via een admin url inloggen zodat ik in het beveiligde admin paneel kom.</w:t>
+      </w:r>
+    </w:p>
+    <w:p>
+      <w:pPr>
+        <w:rPr>
+          <w:lang w:val="nl-NL"/>
+        </w:rPr>
+      </w:pPr>
+      <w:r>
+        <w:rPr>
+          <w:lang w:val="nl-NL"/>
+        </w:rPr>
+        <w:t>Als Beheerder kan ik de Beheer Dashboard inzien waar uit in naar andere delen van het beheerpaneel kan gaan.</w:t>
+      </w:r>
+    </w:p>
+    <w:p>
+      <w:pPr>
+        <w:rPr>
+          <w:lang w:val="nl-NL"/>
+        </w:rPr>
+      </w:pPr>
+      <w:r>
+        <w:rPr>
+          <w:lang w:val="nl-NL"/>
+        </w:rPr>
+        <w:t>Als Beheerder kan ik de FAQ Beheer pagina inzien met de bestaande vragen en antwoorden.</w:t>
+      </w:r>
+    </w:p>
+    <w:p>
+      <w:pPr>
+        <w:rPr>
+          <w:lang w:val="nl-NL"/>
+        </w:rPr>
+      </w:pPr>
+      <w:r>
+        <w:rPr>
+          <w:lang w:val="nl-NL"/>
+        </w:rPr>
         <w:lastRenderedPageBreak/>
-        <w:t xml:space="preserve">Als Gebruiker kan ik op de MailingTemplate pagina kan ik een nieuwe template aanmaken zodat ik verschillende templates kan hebben voor mijn emails. </w:t>
-      </w:r>
-    </w:p>
-    <w:p>
-      <w:pPr>
-        <w:rPr>
-          <w:lang w:val="nl-NL"/>
-        </w:rPr>
-      </w:pPr>
-      <w:r>
-        <w:rPr>
-          <w:lang w:val="nl-NL"/>
-        </w:rPr>
-        <w:t xml:space="preserve">Als Gebruiker kan ik op de MailingTemplate pagina mijn template selecteren en bewerken zodat ik mijn template altijd kan vernieuwen. </w:t>
-      </w:r>
-    </w:p>
-    <w:p>
-      <w:pPr>
-        <w:rPr>
-          <w:lang w:val="nl-NL"/>
-        </w:rPr>
-      </w:pPr>
-      <w:r>
-        <w:rPr>
-          <w:lang w:val="nl-NL"/>
-        </w:rPr>
-        <w:t>Als Gebruiker kan ik op de MailingTemplate pagina mijn template verwijderen zodat ik mijn overzicht kan bewaren over mijn templates die ik gebruik.</w:t>
-      </w:r>
-    </w:p>
-    <w:p>
-      <w:pPr>
-        <w:rPr>
-          <w:lang w:val="nl-NL"/>
-        </w:rPr>
-      </w:pPr>
-      <w:r>
-        <w:rPr>
-          <w:lang w:val="nl-NL"/>
-        </w:rPr>
-        <w:t>Als Gebruiker kan ik een basis template door de site geleverd voor mezelf aanpassen op MailingTemplate. Dit komt ook onder mijn template lijst als ik het heb aangepast.</w:t>
-      </w:r>
-    </w:p>
-    <w:p>
-      <w:pPr>
-        <w:rPr>
-          <w:lang w:val="nl-NL"/>
-        </w:rPr>
-      </w:pPr>
-      <w:r>
-        <w:rPr>
-          <w:lang w:val="nl-NL"/>
-        </w:rPr>
-        <w:t>Als Gebruiker kan ik de MailingList pagina inzien</w:t>
-      </w:r>
-    </w:p>
-    <w:p>
-      <w:pPr>
-        <w:rPr>
-          <w:lang w:val="nl-NL"/>
-        </w:rPr>
-      </w:pPr>
-      <w:r>
-        <w:rPr>
-          <w:lang w:val="nl-NL"/>
-        </w:rPr>
-        <w:t>Als Gebruiker kan ik op de MailingList pagina een nieuwe mailing lijst maken zodat ik niet gebonden ben aan 1 mailing lijst.</w:t>
-      </w:r>
-    </w:p>
-    <w:p>
-      <w:pPr>
-        <w:rPr>
-          <w:lang w:val="nl-NL"/>
-        </w:rPr>
-      </w:pPr>
-      <w:r>
-        <w:rPr>
-          <w:lang w:val="nl-NL"/>
-        </w:rPr>
-        <w:t>Als Gebruiker kan ik op de MailingList pagina een Mailing lijst Selecteren en inzien welke emails hier in voorkomen zodat ik bij kan houden naar wie de emails worden verstuurd.</w:t>
-      </w:r>
-    </w:p>
-    <w:p>
-      <w:pPr>
-        <w:rPr>
-          <w:lang w:val="nl-NL"/>
-        </w:rPr>
-      </w:pPr>
-      <w:r>
-        <w:rPr>
-          <w:lang w:val="nl-NL"/>
-        </w:rPr>
-        <w:t>Als gebruiker kan ik op de MailingList pagina indien een Mailing Lijst is geselecteerd nieuwe emails toevoegen aan de mailing lijst.</w:t>
-      </w:r>
-    </w:p>
-    <w:p>
-      <w:pPr>
-        <w:rPr>
-          <w:lang w:val="nl-NL"/>
-        </w:rPr>
-      </w:pPr>
-      <w:r>
-        <w:rPr>
-          <w:lang w:val="nl-NL"/>
-        </w:rPr>
-        <w:t>Als Gebruiker kan ik op de MailingList pagina indien een mailing list is geselecteerd emails verwijderen uit de email lijst.</w:t>
-      </w:r>
-    </w:p>
-    <w:p>
-      <w:pPr>
-        <w:rPr>
-          <w:lang w:val="nl-NL"/>
-        </w:rPr>
-      </w:pPr>
-      <w:r>
-        <w:rPr>
-          <w:lang w:val="nl-NL"/>
-        </w:rPr>
-        <w:t>Als Gebruiker kan ik de MailOpstellen pagina inzien</w:t>
-      </w:r>
-    </w:p>
-    <w:p>
-      <w:pPr>
-        <w:rPr>
-          <w:lang w:val="nl-NL"/>
-        </w:rPr>
-      </w:pPr>
-      <w:r>
-        <w:rPr>
-          <w:lang w:val="nl-NL"/>
-        </w:rPr>
-        <w:t>Als Gebruiker kan ik op de MailOpstellen pagina een Template voor de email selecteren zodat ik niet de zelfde template hoef te gebruiken.</w:t>
-      </w:r>
-    </w:p>
-    <w:p>
-      <w:pPr>
-        <w:rPr>
-          <w:lang w:val="nl-NL"/>
-        </w:rPr>
-      </w:pPr>
-      <w:r>
-        <w:rPr>
-          <w:lang w:val="nl-NL"/>
-        </w:rPr>
-        <w:t>Als Gebruiker kan ik op de MailOpstellen pagina een mailing lijst selecteren zodat ik per mail lijst een andere email kan sturen.</w:t>
-      </w:r>
-    </w:p>
-    <w:p>
-      <w:pPr>
-        <w:rPr>
-          <w:lang w:val="nl-NL"/>
-        </w:rPr>
-      </w:pPr>
-      <w:r>
-        <w:rPr>
-          <w:lang w:val="nl-NL"/>
-        </w:rPr>
-        <w:t>Als Gebruiker kan ik op de MailOpstellen pagina binnen de Template de teksten toevoegen zodat een template niet uit de zelfde texten bestaat.</w:t>
-      </w:r>
-    </w:p>
-    <w:p>
-      <w:pPr>
-        <w:rPr>
-          <w:lang w:val="nl-NL"/>
-        </w:rPr>
-      </w:pPr>
-      <w:r>
-        <w:rPr>
-          <w:lang w:val="nl-NL"/>
-        </w:rPr>
-        <w:t>Als Gebruiker kan ik op de MailOpstellen pagina de opgestelde mail versturen of inplannen om te versturen zodat ik in de hand heb wanneer mijn mailing lijst de email ontvangt.</w:t>
-      </w:r>
-    </w:p>
-    <w:p>
-      <w:pPr>
-        <w:rPr>
-          <w:lang w:val="nl-NL"/>
-        </w:rPr>
-      </w:pPr>
-    </w:p>
-    <w:p>
-      <w:pPr>
-        <w:rPr>
-          <w:lang w:val="nl-NL"/>
-        </w:rPr>
-      </w:pPr>
-      <w:r>
-        <w:rPr>
-          <w:lang w:val="nl-NL"/>
-        </w:rPr>
-        <w:t>Als Beheerder kan ik via een admin url inloggen zodat ik in het beveiligde admin paneel kom.</w:t>
-      </w:r>
-    </w:p>
-    <w:p>
-      <w:pPr>
-        <w:rPr>
-          <w:lang w:val="nl-NL"/>
-        </w:rPr>
-      </w:pPr>
-      <w:r>
-        <w:rPr>
-          <w:lang w:val="nl-NL"/>
-        </w:rPr>
-        <w:t>Als Beheerder kan ik de Beheer Dashboard inzien waar uit in naar andere delen van het beheerpaneel kan gaan.</w:t>
-      </w:r>
-    </w:p>
-    <w:p>
-      <w:pPr>
-        <w:rPr>
-          <w:lang w:val="nl-NL"/>
-        </w:rPr>
-      </w:pPr>
-      <w:r>
-        <w:rPr>
-          <w:lang w:val="nl-NL"/>
-        </w:rPr>
-        <w:t>Als Beheerder kan ik de FAQ Beheer pagina inzien met de bestaande vragen en antwoorden.</w:t>
-      </w:r>
-    </w:p>
-    <w:p>
-      <w:pPr>
-        <w:rPr>
-          <w:lang w:val="nl-NL"/>
-        </w:rPr>
-      </w:pPr>
-      <w:r>
-        <w:rPr>
-          <w:lang w:val="nl-NL"/>
-        </w:rPr>
         <w:t>Als Beheerder kan ik op de FAQ Beheer pagina Vragen en Antwoorden verwijderen zodat vragen die niet meer relevant zijn uit de lijst gehaald kunnen worden.</w:t>
       </w:r>
     </w:p>
@@ -898,153 +932,151 @@
         <w:rPr>
           <w:lang w:val="nl-NL"/>
         </w:rPr>
+        <w:t>Als Beheerder kan ik op de FAQ Beheer pagina nieuwe vragen met antwoorden toevoegen zodat de gebruikers / gasten sneller geholpen kunnen worden met hun vragen.</w:t>
+      </w:r>
+    </w:p>
+    <w:p>
+      <w:pPr>
+        <w:rPr>
+          <w:lang w:val="nl-NL"/>
+        </w:rPr>
+      </w:pPr>
+      <w:r>
+        <w:rPr>
+          <w:lang w:val="nl-NL"/>
+        </w:rPr>
+        <w:t>Als Beheerder kan ik de Pakketen Beheer pagina inzien met de bestaande pakketten.</w:t>
+      </w:r>
+    </w:p>
+    <w:p>
+      <w:pPr>
+        <w:rPr>
+          <w:lang w:val="nl-NL"/>
+        </w:rPr>
+      </w:pPr>
+      <w:r>
+        <w:rPr>
+          <w:lang w:val="nl-NL"/>
+        </w:rPr>
+        <w:t xml:space="preserve">Als Beheerder kan ik op de Pakketen Beheer pagina de bestaande pakketten wijzigen zodat deze niet verwijderd hoeft te worden indien er een wijziging gemaakt moet worden. </w:t>
+      </w:r>
+    </w:p>
+    <w:p>
+      <w:pPr>
+        <w:rPr>
+          <w:lang w:val="nl-NL"/>
+        </w:rPr>
+      </w:pPr>
+      <w:r>
+        <w:rPr>
+          <w:lang w:val="nl-NL"/>
+        </w:rPr>
+        <w:t>Als Beheerder kan ik op de Pakketten Beheer pagina de bestaande pakketten verwijderen zodat pakketten die niet meer relevant zijn niet meer gebruikt kunnen worden.</w:t>
+      </w:r>
+    </w:p>
+    <w:p>
+      <w:pPr>
+        <w:rPr>
+          <w:lang w:val="nl-NL"/>
+        </w:rPr>
+      </w:pPr>
+      <w:r>
+        <w:rPr>
+          <w:lang w:val="nl-NL"/>
+        </w:rPr>
+        <w:t xml:space="preserve">Als Beheerder kan ik op de Pakketten Beheer pagina nieuwe pakketten toevoegen. </w:t>
+      </w:r>
+    </w:p>
+    <w:p>
+      <w:pPr>
+        <w:rPr>
+          <w:lang w:val="nl-NL"/>
+        </w:rPr>
+      </w:pPr>
+      <w:r>
+        <w:rPr>
+          <w:lang w:val="nl-NL"/>
+        </w:rPr>
+        <w:t>Als Beheerder kan ik de op de Account Beheer pagina kan ik uit een lijst met gebruikers een gebruiker selecteren en zijn gegevens inzien waaronder de naam, email en telefoon nummer.</w:t>
+      </w:r>
+    </w:p>
+    <w:p>
+      <w:pPr>
+        <w:rPr>
+          <w:lang w:val="nl-NL"/>
+        </w:rPr>
+      </w:pPr>
+      <w:r>
+        <w:rPr>
+          <w:lang w:val="nl-NL"/>
+        </w:rPr>
+        <w:t>Als Beheerder kan ik op de Account Beheer pagina een automatische gegenereerde wachtwoord naar de geselecteerde gebruikers email laten sturen in geval van wachtwoord verlies.</w:t>
+      </w:r>
+    </w:p>
+    <w:p>
+      <w:pPr>
+        <w:rPr>
+          <w:lang w:val="nl-NL"/>
+        </w:rPr>
+      </w:pPr>
+      <w:r>
+        <w:rPr>
+          <w:lang w:val="nl-NL"/>
+        </w:rPr>
+        <w:t xml:space="preserve">Als Beheerder kan ik op de Account Beheer pagina de geselecteerde gebruiker zijn gegevens wijzigen, waar het wachtwoord uitgesloten is. </w:t>
+      </w:r>
+    </w:p>
+    <w:p>
+      <w:pPr>
+        <w:rPr>
+          <w:lang w:val="nl-NL"/>
+        </w:rPr>
+      </w:pPr>
+      <w:r>
+        <w:rPr>
+          <w:lang w:val="nl-NL"/>
+        </w:rPr>
+        <w:t>Als Beheerder kan ik op de MailTemplate Beheer pagina voorbeeld templates inzien.</w:t>
+      </w:r>
+    </w:p>
+    <w:p>
+      <w:pPr>
+        <w:rPr>
+          <w:lang w:val="nl-NL"/>
+        </w:rPr>
+      </w:pPr>
+      <w:r>
+        <w:rPr>
+          <w:lang w:val="nl-NL"/>
+        </w:rPr>
+        <w:t>Als Beheerder kan ik op de MailTemplate Beheer pagina voorbeeld templates bewerken.</w:t>
+      </w:r>
+    </w:p>
+    <w:p>
+      <w:pPr>
+        <w:rPr>
+          <w:lang w:val="nl-NL"/>
+        </w:rPr>
+      </w:pPr>
+      <w:r>
+        <w:rPr>
+          <w:lang w:val="nl-NL"/>
+        </w:rPr>
+        <w:t>Als Beheerder kan ik op de MailTemplate Beheer pagina voorbeeld templates toevoegen/maken.</w:t>
+      </w:r>
+    </w:p>
+    <w:p>
+      <w:pPr>
+        <w:pStyle w:val="Heading1"/>
+        <w:rPr>
+          <w:lang w:val="nl-NL"/>
+        </w:rPr>
+      </w:pPr>
+      <w:r>
+        <w:rPr>
+          <w:lang w:val="nl-NL"/>
+        </w:rPr>
         <w:lastRenderedPageBreak/>
-        <w:t>Als Beheerder kan ik op de FAQ Beheer pagina nieuwe vragen met antwoorden toevoegen zodat de gebruikers / gasten sneller geholpen kunnen worden met hun vragen.</w:t>
-      </w:r>
-    </w:p>
-    <w:p>
-      <w:pPr>
-        <w:rPr>
-          <w:lang w:val="nl-NL"/>
-        </w:rPr>
-      </w:pPr>
-      <w:r>
-        <w:rPr>
-          <w:lang w:val="nl-NL"/>
-        </w:rPr>
-        <w:t>Als Beheerder kan ik de Pakketen Beheer pagina inzien met de bestaande pakketten.</w:t>
-      </w:r>
-    </w:p>
-    <w:p>
-      <w:pPr>
-        <w:rPr>
-          <w:lang w:val="nl-NL"/>
-        </w:rPr>
-      </w:pPr>
-      <w:r>
-        <w:rPr>
-          <w:lang w:val="nl-NL"/>
-        </w:rPr>
-        <w:t xml:space="preserve">Als Beheerder kan ik op de Pakketen Beheer pagina de bestaande pakketten wijzigen zodat deze niet verwijderd hoeft te worden indien er een wijziging gemaakt moet worden. </w:t>
-      </w:r>
-    </w:p>
-    <w:p>
-      <w:pPr>
-        <w:rPr>
-          <w:lang w:val="nl-NL"/>
-        </w:rPr>
-      </w:pPr>
-      <w:r>
-        <w:rPr>
-          <w:lang w:val="nl-NL"/>
-        </w:rPr>
-        <w:t>Als Beheerder kan ik op de Pakketten Beheer pagina de bestaande pakketten verwijderen zodat pakketten die niet meer relevant zijn niet meer gebruikt kunnen worden.</w:t>
-      </w:r>
-    </w:p>
-    <w:p>
-      <w:pPr>
-        <w:rPr>
-          <w:lang w:val="nl-NL"/>
-        </w:rPr>
-      </w:pPr>
-      <w:r>
-        <w:rPr>
-          <w:lang w:val="nl-NL"/>
-        </w:rPr>
-        <w:t xml:space="preserve">Als Beheerder kan ik op de Pakketten Beheer pagina nieuwe pakketten toevoegen. </w:t>
-      </w:r>
-    </w:p>
-    <w:p>
-      <w:pPr>
-        <w:rPr>
-          <w:lang w:val="nl-NL"/>
-        </w:rPr>
-      </w:pPr>
-      <w:r>
-        <w:rPr>
-          <w:lang w:val="nl-NL"/>
-        </w:rPr>
-        <w:t>Als Beheerder kan ik de op de Account Beheer pagina kan ik uit een lijst met gebruikers een gebruiker selecteren en zijn gegevens inzien waaronder de naam, email en telefoon nummer.</w:t>
-      </w:r>
-    </w:p>
-    <w:p>
-      <w:pPr>
-        <w:rPr>
-          <w:lang w:val="nl-NL"/>
-        </w:rPr>
-      </w:pPr>
-      <w:r>
-        <w:rPr>
-          <w:lang w:val="nl-NL"/>
-        </w:rPr>
-        <w:t>Als Beheerder kan ik op de Account Beheer pagina een automatische gegenereerde wachtwoord naar de geselecteerde gebruikers email laten sturen in geval van wachtwoord verlies.</w:t>
-      </w:r>
-    </w:p>
-    <w:p>
-      <w:pPr>
-        <w:rPr>
-          <w:lang w:val="nl-NL"/>
-        </w:rPr>
-      </w:pPr>
-      <w:r>
-        <w:rPr>
-          <w:lang w:val="nl-NL"/>
-        </w:rPr>
-        <w:t xml:space="preserve">Als Beheerder kan ik op de Account Beheer pagina de geselecteerde gebruiker zijn gegevens wijzigen, waar het wachtwoord uitgesloten is. </w:t>
-      </w:r>
-    </w:p>
-    <w:p>
-      <w:pPr>
-        <w:rPr>
-          <w:lang w:val="nl-NL"/>
-        </w:rPr>
-      </w:pPr>
-      <w:r>
-        <w:rPr>
-          <w:lang w:val="nl-NL"/>
-        </w:rPr>
-        <w:t>Als Beheerder kan ik op de MailTemplate Beheer pagina voorbeeld templates inzien.</w:t>
-      </w:r>
-    </w:p>
-    <w:p>
-      <w:pPr>
-        <w:rPr>
-          <w:lang w:val="nl-NL"/>
-        </w:rPr>
-      </w:pPr>
-      <w:r>
-        <w:rPr>
-          <w:lang w:val="nl-NL"/>
-        </w:rPr>
-        <w:t>Als Beheerder kan ik op de MailTemplate Beheer pagina voorbeeld templates bewerken.</w:t>
-      </w:r>
-    </w:p>
-    <w:p>
-      <w:pPr>
-        <w:rPr>
-          <w:lang w:val="nl-NL"/>
-        </w:rPr>
-      </w:pPr>
-      <w:r>
-        <w:rPr>
-          <w:lang w:val="nl-NL"/>
-        </w:rPr>
-        <w:t>Als Beheerder kan ik op de MailTemplate Beheer pagina voorbeeld templates toevoegen/maken.</w:t>
-      </w:r>
-      <w:bookmarkStart w:id="1" w:name="_GoBack"/>
-      <w:bookmarkEnd w:id="1"/>
-    </w:p>
-    <w:p>
-      <w:pPr>
-        <w:pStyle w:val="Kop1"/>
-        <w:rPr>
-          <w:lang w:val="nl-NL"/>
-        </w:rPr>
-      </w:pPr>
-      <w:r>
-        <w:rPr>
-          <w:lang w:val="nl-NL"/>
-        </w:rPr>
         <w:t>Sitemap</w:t>
       </w:r>
     </w:p>
@@ -1111,7 +1143,7 @@
     </w:p>
     <w:p>
       <w:pPr>
-        <w:pStyle w:val="Kop1"/>
+        <w:pStyle w:val="Heading1"/>
         <w:rPr>
           <w:lang w:val="nl-NL"/>
         </w:rPr>
@@ -1123,7 +1155,6 @@
           <w:noProof/>
           <w:lang w:val="nl-NL"/>
         </w:rPr>
-        <w:lastRenderedPageBreak/>
         <w:drawing>
           <wp:inline distT="0" distB="0" distL="0" distR="0" wp14:anchorId="39269D42" wp14:editId="196BC41F">
             <wp:extent cx="5937250" cy="1987550"/>
@@ -1176,7 +1207,7 @@
     </w:p>
     <w:p>
       <w:pPr>
-        <w:pStyle w:val="Kop1"/>
+        <w:pStyle w:val="Heading1"/>
         <w:rPr>
           <w:lang w:val="nl-NL"/>
         </w:rPr>
@@ -1190,7 +1221,7 @@
     </w:p>
     <w:tbl>
       <w:tblPr>
-        <w:tblStyle w:val="Tabelraster"/>
+        <w:tblStyle w:val="TableGrid"/>
         <w:tblW w:w="10042" w:type="dxa"/>
         <w:tblInd w:w="-431" w:type="dxa"/>
         <w:tblLook w:val="04A0" w:firstRow="1" w:lastRow="0" w:firstColumn="1" w:lastColumn="0" w:noHBand="0" w:noVBand="1"/>
@@ -1574,6 +1605,7 @@
           </w:tcPr>
           <w:p>
             <w:r>
+              <w:lastRenderedPageBreak/>
               <w:t>MailingList</w:t>
             </w:r>
           </w:p>
@@ -1784,7 +1816,7 @@
     </w:p>
     <w:p>
       <w:pPr>
-        <w:pStyle w:val="Lijstalinea"/>
+        <w:pStyle w:val="ListParagraph"/>
         <w:numPr>
           <w:ilvl w:val="0"/>
           <w:numId w:val="1"/>
@@ -1862,7 +1894,7 @@
     </w:p>
     <w:p>
       <w:pPr>
-        <w:pStyle w:val="Lijstalinea"/>
+        <w:pStyle w:val="ListParagraph"/>
         <w:numPr>
           <w:ilvl w:val="0"/>
           <w:numId w:val="1"/>
@@ -1879,7 +1911,6 @@
           <w:bCs/>
           <w:lang w:val="nl-NL"/>
         </w:rPr>
-        <w:lastRenderedPageBreak/>
         <w:t>FAQ</w:t>
       </w:r>
       <w:r>
@@ -1899,7 +1930,7 @@
     </w:p>
     <w:p>
       <w:pPr>
-        <w:pStyle w:val="Lijstalinea"/>
+        <w:pStyle w:val="ListParagraph"/>
         <w:numPr>
           <w:ilvl w:val="0"/>
           <w:numId w:val="1"/>
@@ -1961,7 +1992,7 @@
     </w:p>
     <w:p>
       <w:pPr>
-        <w:pStyle w:val="Lijstalinea"/>
+        <w:pStyle w:val="ListParagraph"/>
         <w:numPr>
           <w:ilvl w:val="0"/>
           <w:numId w:val="1"/>
@@ -2009,7 +2040,7 @@
     </w:p>
     <w:p>
       <w:pPr>
-        <w:pStyle w:val="Lijstalinea"/>
+        <w:pStyle w:val="ListParagraph"/>
         <w:numPr>
           <w:ilvl w:val="0"/>
           <w:numId w:val="1"/>
@@ -2040,12 +2071,19 @@
         <w:rPr>
           <w:lang w:val="nl-NL"/>
         </w:rPr>
-        <w:t>op de Login pagina kan de gast een login formulier invullen met zijn email adress en wachtwoord. Indien het email adress en wachtwoord niet overeen komen zal er een melding worden gegeven “Onjuiste login informatie” indien de opgegeven email adress en wachtwoord juist is zal de gast een gebruiker worden en doorgestuurd worden naar de account pagina.</w:t>
-      </w:r>
-    </w:p>
-    <w:p>
-      <w:pPr>
-        <w:pStyle w:val="Lijstalinea"/>
+        <w:t xml:space="preserve">op de Login pagina kan de gast een login formulier invullen met zijn email adress en wachtwoord. Indien het email adress en wachtwoord niet overeen komen zal er een melding </w:t>
+      </w:r>
+      <w:r>
+        <w:rPr>
+          <w:lang w:val="nl-NL"/>
+        </w:rPr>
+        <w:lastRenderedPageBreak/>
+        <w:t>worden gegeven “Onjuiste login informatie” indien de opgegeven email adress en wachtwoord juist is zal de gast een gebruiker worden en doorgestuurd worden naar de account pagina.</w:t>
+      </w:r>
+    </w:p>
+    <w:p>
+      <w:pPr>
+        <w:pStyle w:val="ListParagraph"/>
         <w:numPr>
           <w:ilvl w:val="0"/>
           <w:numId w:val="1"/>
@@ -2105,7 +2143,7 @@
     </w:p>
     <w:p>
       <w:pPr>
-        <w:pStyle w:val="Lijstalinea"/>
+        <w:pStyle w:val="ListParagraph"/>
         <w:numPr>
           <w:ilvl w:val="0"/>
           <w:numId w:val="1"/>
@@ -2162,14 +2200,7 @@
         <w:rPr>
           <w:lang w:val="nl-NL"/>
         </w:rPr>
-        <w:t xml:space="preserve">onder de account gegevens is een formulier voor het wijzigen van het wachtwoord hier word het wachtwoord opgegeven, het nieuwe wachtwoord en een herhaling van het nieuwe wachtwoord. Het wachtwoord moet voldoen aan minimaal 6 karakters een hoofdletter en een cijfer. Bij opslaan het klikken van de </w:t>
-      </w:r>
-      <w:r>
-        <w:rPr>
-          <w:lang w:val="nl-NL"/>
-        </w:rPr>
-        <w:lastRenderedPageBreak/>
-        <w:t>button “Wachtwoord wijzigen” word het wachtwoord gewijzigd en zal de gebruiker worden uitgelogd en naar de login pagina gestuurd om vervolgens in te kunnen loggen met het nieuw opgegeven wachtwoord. Onder het wachtwoord wijzigen formulier is de optie voor de gebruiker zijn email pakket te wijzigen. Dit gaat door middel van een dropdown.</w:t>
+        <w:t>onder de account gegevens is een formulier voor het wijzigen van het wachtwoord hier word het wachtwoord opgegeven, het nieuwe wachtwoord en een herhaling van het nieuwe wachtwoord. Het wachtwoord moet voldoen aan minimaal 6 karakters een hoofdletter en een cijfer. Bij opslaan het klikken van de button “Wachtwoord wijzigen” word het wachtwoord gewijzigd en zal de gebruiker worden uitgelogd en naar de login pagina gestuurd om vervolgens in te kunnen loggen met het nieuw opgegeven wachtwoord. Onder het wachtwoord wijzigen formulier is de optie voor de gebruiker zijn email pakket te wijzigen. Dit gaat door middel van een dropdown.</w:t>
       </w:r>
       <w:r>
         <w:rPr>
@@ -2180,7 +2211,7 @@
     </w:p>
     <w:p>
       <w:pPr>
-        <w:pStyle w:val="Lijstalinea"/>
+        <w:pStyle w:val="ListParagraph"/>
         <w:numPr>
           <w:ilvl w:val="0"/>
           <w:numId w:val="1"/>
@@ -2202,7 +2233,7 @@
     </w:p>
     <w:p>
       <w:pPr>
-        <w:pStyle w:val="Lijstalinea"/>
+        <w:pStyle w:val="ListParagraph"/>
         <w:numPr>
           <w:ilvl w:val="0"/>
           <w:numId w:val="1"/>
@@ -2224,7 +2255,7 @@
     </w:p>
     <w:p>
       <w:pPr>
-        <w:pStyle w:val="Lijstalinea"/>
+        <w:pStyle w:val="ListParagraph"/>
         <w:numPr>
           <w:ilvl w:val="0"/>
           <w:numId w:val="1"/>
@@ -2246,7 +2277,7 @@
     </w:p>
     <w:p>
       <w:pPr>
-        <w:pStyle w:val="Lijstalinea"/>
+        <w:pStyle w:val="ListParagraph"/>
         <w:numPr>
           <w:ilvl w:val="0"/>
           <w:numId w:val="1"/>
@@ -2276,7 +2307,7 @@
     </w:p>
     <w:p>
       <w:pPr>
-        <w:pStyle w:val="Lijstalinea"/>
+        <w:pStyle w:val="ListParagraph"/>
         <w:numPr>
           <w:ilvl w:val="0"/>
           <w:numId w:val="1"/>
@@ -2298,7 +2329,7 @@
     </w:p>
     <w:p>
       <w:pPr>
-        <w:pStyle w:val="Lijstalinea"/>
+        <w:pStyle w:val="ListParagraph"/>
         <w:numPr>
           <w:ilvl w:val="0"/>
           <w:numId w:val="1"/>
@@ -2320,7 +2351,7 @@
     </w:p>
     <w:p>
       <w:pPr>
-        <w:pStyle w:val="Lijstalinea"/>
+        <w:pStyle w:val="ListParagraph"/>
         <w:numPr>
           <w:ilvl w:val="0"/>
           <w:numId w:val="1"/>
@@ -2342,7 +2373,7 @@
     </w:p>
     <w:p>
       <w:pPr>
-        <w:pStyle w:val="Lijstalinea"/>
+        <w:pStyle w:val="ListParagraph"/>
         <w:numPr>
           <w:ilvl w:val="0"/>
           <w:numId w:val="1"/>
@@ -2364,7 +2395,7 @@
     </w:p>
     <w:p>
       <w:pPr>
-        <w:pStyle w:val="Lijstalinea"/>
+        <w:pStyle w:val="ListParagraph"/>
         <w:numPr>
           <w:ilvl w:val="0"/>
           <w:numId w:val="1"/>
@@ -2386,7 +2417,7 @@
     </w:p>
     <w:p>
       <w:pPr>
-        <w:pStyle w:val="Kop1"/>
+        <w:pStyle w:val="Heading1"/>
         <w:rPr>
           <w:lang w:val="en-GB"/>
         </w:rPr>
@@ -2467,6 +2498,9 @@
         </w:rPr>
       </w:pPr>
       <w:r>
+        <w:rPr>
+          <w:noProof/>
+        </w:rPr>
         <w:lastRenderedPageBreak/>
         <w:drawing>
           <wp:inline distT="0" distB="0" distL="0" distR="0" wp14:anchorId="2A07E6AF" wp14:editId="4360666E">
@@ -2512,6 +2546,9 @@
         </w:rPr>
       </w:pPr>
       <w:r>
+        <w:rPr>
+          <w:noProof/>
+        </w:rPr>
         <w:drawing>
           <wp:inline distT="0" distB="0" distL="0" distR="0" wp14:anchorId="7F6DD83F" wp14:editId="05B888B0">
             <wp:extent cx="5943600" cy="4154805"/>
@@ -3074,15 +3111,15 @@
     <w:lsdException w:name="Unresolved Mention" w:semiHidden="1" w:unhideWhenUsed="1"/>
     <w:lsdException w:name="Smart Link" w:semiHidden="1" w:unhideWhenUsed="1"/>
   </w:latentStyles>
-  <w:style w:type="paragraph" w:default="1" w:styleId="Standaard">
+  <w:style w:type="paragraph" w:default="1" w:styleId="Normal">
     <w:name w:val="Normal"/>
     <w:qFormat/>
   </w:style>
-  <w:style w:type="paragraph" w:styleId="Kop1">
+  <w:style w:type="paragraph" w:styleId="Heading1">
     <w:name w:val="heading 1"/>
-    <w:basedOn w:val="Standaard"/>
-    <w:next w:val="Standaard"/>
-    <w:link w:val="Kop1Char"/>
+    <w:basedOn w:val="Normal"/>
+    <w:next w:val="Normal"/>
+    <w:link w:val="Heading1Char"/>
     <w:uiPriority w:val="9"/>
     <w:qFormat/>
     <w:rsid w:val="00B3037A"/>
@@ -3099,13 +3136,13 @@
       <w:szCs w:val="32"/>
     </w:rPr>
   </w:style>
-  <w:style w:type="character" w:default="1" w:styleId="Standaardalinea-lettertype">
+  <w:style w:type="character" w:default="1" w:styleId="DefaultParagraphFont">
     <w:name w:val="Default Paragraph Font"/>
     <w:uiPriority w:val="1"/>
     <w:semiHidden/>
     <w:unhideWhenUsed/>
   </w:style>
-  <w:style w:type="table" w:default="1" w:styleId="Standaardtabel">
+  <w:style w:type="table" w:default="1" w:styleId="TableNormal">
     <w:name w:val="Normal Table"/>
     <w:uiPriority w:val="99"/>
     <w:semiHidden/>
@@ -3120,17 +3157,17 @@
       </w:tblCellMar>
     </w:tblPr>
   </w:style>
-  <w:style w:type="numbering" w:default="1" w:styleId="Geenlijst">
+  <w:style w:type="numbering" w:default="1" w:styleId="NoList">
     <w:name w:val="No List"/>
     <w:uiPriority w:val="99"/>
     <w:semiHidden/>
     <w:unhideWhenUsed/>
   </w:style>
-  <w:style w:type="paragraph" w:styleId="Titel">
+  <w:style w:type="paragraph" w:styleId="Title">
     <w:name w:val="Title"/>
-    <w:basedOn w:val="Standaard"/>
-    <w:next w:val="Standaard"/>
-    <w:link w:val="TitelChar"/>
+    <w:basedOn w:val="Normal"/>
+    <w:next w:val="Normal"/>
+    <w:link w:val="TitleChar"/>
     <w:uiPriority w:val="10"/>
     <w:qFormat/>
     <w:rsid w:val="00986353"/>
@@ -3146,10 +3183,10 @@
       <w:szCs w:val="56"/>
     </w:rPr>
   </w:style>
-  <w:style w:type="character" w:customStyle="1" w:styleId="TitelChar">
-    <w:name w:val="Titel Char"/>
-    <w:basedOn w:val="Standaardalinea-lettertype"/>
-    <w:link w:val="Titel"/>
+  <w:style w:type="character" w:customStyle="1" w:styleId="TitleChar">
+    <w:name w:val="Title Char"/>
+    <w:basedOn w:val="DefaultParagraphFont"/>
+    <w:link w:val="Title"/>
     <w:uiPriority w:val="10"/>
     <w:rsid w:val="00986353"/>
     <w:rPr>
@@ -3160,11 +3197,11 @@
       <w:szCs w:val="56"/>
     </w:rPr>
   </w:style>
-  <w:style w:type="paragraph" w:styleId="Ondertitel">
+  <w:style w:type="paragraph" w:styleId="Subtitle">
     <w:name w:val="Subtitle"/>
-    <w:basedOn w:val="Standaard"/>
-    <w:next w:val="Standaard"/>
-    <w:link w:val="OndertitelChar"/>
+    <w:basedOn w:val="Normal"/>
+    <w:next w:val="Normal"/>
+    <w:link w:val="SubtitleChar"/>
     <w:uiPriority w:val="11"/>
     <w:qFormat/>
     <w:rsid w:val="00986353"/>
@@ -3179,10 +3216,10 @@
       <w:spacing w:val="15"/>
     </w:rPr>
   </w:style>
-  <w:style w:type="character" w:customStyle="1" w:styleId="OndertitelChar">
-    <w:name w:val="Ondertitel Char"/>
-    <w:basedOn w:val="Standaardalinea-lettertype"/>
-    <w:link w:val="Ondertitel"/>
+  <w:style w:type="character" w:customStyle="1" w:styleId="SubtitleChar">
+    <w:name w:val="Subtitle Char"/>
+    <w:basedOn w:val="DefaultParagraphFont"/>
+    <w:link w:val="Subtitle"/>
     <w:uiPriority w:val="11"/>
     <w:rsid w:val="00986353"/>
     <w:rPr>
@@ -3191,10 +3228,10 @@
       <w:spacing w:val="15"/>
     </w:rPr>
   </w:style>
-  <w:style w:type="character" w:customStyle="1" w:styleId="Kop1Char">
-    <w:name w:val="Kop 1 Char"/>
-    <w:basedOn w:val="Standaardalinea-lettertype"/>
-    <w:link w:val="Kop1"/>
+  <w:style w:type="character" w:customStyle="1" w:styleId="Heading1Char">
+    <w:name w:val="Heading 1 Char"/>
+    <w:basedOn w:val="DefaultParagraphFont"/>
+    <w:link w:val="Heading1"/>
     <w:uiPriority w:val="9"/>
     <w:rsid w:val="00B3037A"/>
     <w:rPr>
@@ -3204,9 +3241,9 @@
       <w:szCs w:val="32"/>
     </w:rPr>
   </w:style>
-  <w:style w:type="table" w:styleId="Tabelraster">
+  <w:style w:type="table" w:styleId="TableGrid">
     <w:name w:val="Table Grid"/>
-    <w:basedOn w:val="Standaardtabel"/>
+    <w:basedOn w:val="TableNormal"/>
     <w:uiPriority w:val="59"/>
     <w:rsid w:val="00E2760B"/>
     <w:pPr>
@@ -3226,9 +3263,9 @@
       </w:tblBorders>
     </w:tblPr>
   </w:style>
-  <w:style w:type="paragraph" w:styleId="Lijstalinea">
+  <w:style w:type="paragraph" w:styleId="ListParagraph">
     <w:name w:val="List Paragraph"/>
-    <w:basedOn w:val="Standaard"/>
+    <w:basedOn w:val="Normal"/>
     <w:uiPriority w:val="34"/>
     <w:qFormat/>
     <w:rsid w:val="00EA7009"/>
@@ -3239,7 +3276,7 @@
   </w:style>
   <w:style w:type="character" w:styleId="Hyperlink">
     <w:name w:val="Hyperlink"/>
-    <w:basedOn w:val="Standaardalinea-lettertype"/>
+    <w:basedOn w:val="DefaultParagraphFont"/>
     <w:uiPriority w:val="99"/>
     <w:unhideWhenUsed/>
     <w:rsid w:val="00947396"/>
@@ -3248,9 +3285,9 @@
       <w:u w:val="single"/>
     </w:rPr>
   </w:style>
-  <w:style w:type="character" w:styleId="Onopgelostemelding">
+  <w:style w:type="character" w:styleId="UnresolvedMention">
     <w:name w:val="Unresolved Mention"/>
-    <w:basedOn w:val="Standaardalinea-lettertype"/>
+    <w:basedOn w:val="DefaultParagraphFont"/>
     <w:uiPriority w:val="99"/>
     <w:semiHidden/>
     <w:unhideWhenUsed/>

--- a/documentation/FNO.docx
+++ b/documentation/FNO.docx
@@ -4,7 +4,7 @@
   <w:body>
     <w:p>
       <w:pPr>
-        <w:pStyle w:val="Title"/>
+        <w:pStyle w:val="Titel"/>
         <w:rPr>
           <w:lang w:val="nl-NL"/>
         </w:rPr>
@@ -20,7 +20,7 @@
     </w:p>
     <w:p>
       <w:pPr>
-        <w:pStyle w:val="Subtitle"/>
+        <w:pStyle w:val="Ondertitel"/>
         <w:rPr>
           <w:lang w:val="nl-NL"/>
         </w:rPr>
@@ -329,7 +329,7 @@
     </w:p>
     <w:p>
       <w:pPr>
-        <w:pStyle w:val="Heading1"/>
+        <w:pStyle w:val="Kop1"/>
         <w:rPr>
           <w:lang w:val="nl-NL"/>
         </w:rPr>
@@ -364,78 +364,70 @@
         <w:rPr>
           <w:lang w:val="nl-NL"/>
         </w:rPr>
+        <w:t>. Gebruikers kunnen email lijsten maken en berichten invullen voor zijn aanhangers. Dit kunnen nieuwsbrieven zijn, reclame etc.</w:t>
+      </w:r>
+    </w:p>
+    <w:p>
+      <w:pPr>
+        <w:rPr>
+          <w:lang w:val="nl-NL"/>
+        </w:rPr>
+      </w:pPr>
+    </w:p>
+    <w:p>
+      <w:pPr>
+        <w:pStyle w:val="Kop1"/>
+        <w:rPr>
+          <w:lang w:val="nl-NL"/>
+        </w:rPr>
+      </w:pPr>
+      <w:r>
+        <w:rPr>
+          <w:lang w:val="nl-NL"/>
+        </w:rPr>
+        <w:t>Kernbehoefte</w:t>
+      </w:r>
+    </w:p>
+    <w:p>
+      <w:pPr>
+        <w:rPr>
+          <w:lang w:val="nl-NL"/>
+        </w:rPr>
+      </w:pPr>
+      <w:r>
+        <w:rPr>
+          <w:lang w:val="nl-NL"/>
+        </w:rPr>
+        <w:t xml:space="preserve">Gemakkelijke automatisering </w:t>
+      </w:r>
+      <w:r>
+        <w:rPr>
+          <w:lang w:val="nl-NL"/>
+        </w:rPr>
+        <w:t>van gr</w:t>
+      </w:r>
+      <w:r>
+        <w:rPr>
+          <w:lang w:val="nl-NL"/>
+        </w:rPr>
+        <w:t>ootschalige mailing</w:t>
+      </w:r>
+      <w:r>
+        <w:rPr>
+          <w:lang w:val="nl-NL"/>
+        </w:rPr>
+        <w:t xml:space="preserve"> van de consument naar haar aanhangers</w:t>
+      </w:r>
+      <w:r>
+        <w:rPr>
+          <w:lang w:val="nl-NL"/>
+        </w:rPr>
         <w:t>.</w:t>
       </w:r>
-      <w:r>
-        <w:rPr>
-          <w:lang w:val="nl-NL"/>
-        </w:rPr>
-        <w:t xml:space="preserve"> Gebruikers kunnen email lijsten maken en berichten invullen voor zijn aanhangers. Dit kunnen nieuwsbrieven zijn, reclame etc.</w:t>
-      </w:r>
-      <w:bookmarkStart w:id="1" w:name="_GoBack"/>
-      <w:bookmarkEnd w:id="1"/>
-    </w:p>
-    <w:p>
-      <w:pPr>
-        <w:rPr>
-          <w:lang w:val="nl-NL"/>
-        </w:rPr>
-      </w:pPr>
-    </w:p>
-    <w:p>
-      <w:pPr>
-        <w:pStyle w:val="Heading1"/>
-        <w:rPr>
-          <w:lang w:val="nl-NL"/>
-        </w:rPr>
-      </w:pPr>
-      <w:r>
-        <w:rPr>
-          <w:lang w:val="nl-NL"/>
-        </w:rPr>
-        <w:t>Kernbehoefte</w:t>
-      </w:r>
-    </w:p>
-    <w:p>
-      <w:pPr>
-        <w:rPr>
-          <w:lang w:val="nl-NL"/>
-        </w:rPr>
-      </w:pPr>
-      <w:r>
-        <w:rPr>
-          <w:lang w:val="nl-NL"/>
-        </w:rPr>
-        <w:t xml:space="preserve">Gemakkelijke automatisering </w:t>
-      </w:r>
-      <w:r>
-        <w:rPr>
-          <w:lang w:val="nl-NL"/>
-        </w:rPr>
-        <w:t>van gr</w:t>
-      </w:r>
-      <w:r>
-        <w:rPr>
-          <w:lang w:val="nl-NL"/>
-        </w:rPr>
-        <w:t>ootschalige mailing</w:t>
-      </w:r>
-      <w:r>
-        <w:rPr>
-          <w:lang w:val="nl-NL"/>
-        </w:rPr>
-        <w:t xml:space="preserve"> van de consument naar haar aanhangers</w:t>
-      </w:r>
-      <w:r>
-        <w:rPr>
-          <w:lang w:val="nl-NL"/>
-        </w:rPr>
-        <w:t>.</w:t>
-      </w:r>
-    </w:p>
-    <w:p>
-      <w:pPr>
-        <w:pStyle w:val="Heading1"/>
+    </w:p>
+    <w:p>
+      <w:pPr>
+        <w:pStyle w:val="Kop1"/>
         <w:rPr>
           <w:lang w:val="nl-NL"/>
         </w:rPr>
@@ -1067,7 +1059,7 @@
     </w:p>
     <w:p>
       <w:pPr>
-        <w:pStyle w:val="Heading1"/>
+        <w:pStyle w:val="Kop1"/>
         <w:rPr>
           <w:lang w:val="nl-NL"/>
         </w:rPr>
@@ -1143,7 +1135,7 @@
     </w:p>
     <w:p>
       <w:pPr>
-        <w:pStyle w:val="Heading1"/>
+        <w:pStyle w:val="Kop1"/>
         <w:rPr>
           <w:lang w:val="nl-NL"/>
         </w:rPr>
@@ -1207,7 +1199,7 @@
     </w:p>
     <w:p>
       <w:pPr>
-        <w:pStyle w:val="Heading1"/>
+        <w:pStyle w:val="Kop1"/>
         <w:rPr>
           <w:lang w:val="nl-NL"/>
         </w:rPr>
@@ -1221,7 +1213,7 @@
     </w:p>
     <w:tbl>
       <w:tblPr>
-        <w:tblStyle w:val="TableGrid"/>
+        <w:tblStyle w:val="Tabelraster"/>
         <w:tblW w:w="10042" w:type="dxa"/>
         <w:tblInd w:w="-431" w:type="dxa"/>
         <w:tblLook w:val="04A0" w:firstRow="1" w:lastRow="0" w:firstColumn="1" w:lastColumn="0" w:noHBand="0" w:noVBand="1"/>
@@ -1816,7 +1808,7 @@
     </w:p>
     <w:p>
       <w:pPr>
-        <w:pStyle w:val="ListParagraph"/>
+        <w:pStyle w:val="Lijstalinea"/>
         <w:numPr>
           <w:ilvl w:val="0"/>
           <w:numId w:val="1"/>
@@ -1894,7 +1886,7 @@
     </w:p>
     <w:p>
       <w:pPr>
-        <w:pStyle w:val="ListParagraph"/>
+        <w:pStyle w:val="Lijstalinea"/>
         <w:numPr>
           <w:ilvl w:val="0"/>
           <w:numId w:val="1"/>
@@ -1930,7 +1922,7 @@
     </w:p>
     <w:p>
       <w:pPr>
-        <w:pStyle w:val="ListParagraph"/>
+        <w:pStyle w:val="Lijstalinea"/>
         <w:numPr>
           <w:ilvl w:val="0"/>
           <w:numId w:val="1"/>
@@ -1992,7 +1984,7 @@
     </w:p>
     <w:p>
       <w:pPr>
-        <w:pStyle w:val="ListParagraph"/>
+        <w:pStyle w:val="Lijstalinea"/>
         <w:numPr>
           <w:ilvl w:val="0"/>
           <w:numId w:val="1"/>
@@ -2040,7 +2032,7 @@
     </w:p>
     <w:p>
       <w:pPr>
-        <w:pStyle w:val="ListParagraph"/>
+        <w:pStyle w:val="Lijstalinea"/>
         <w:numPr>
           <w:ilvl w:val="0"/>
           <w:numId w:val="1"/>
@@ -2083,7 +2075,7 @@
     </w:p>
     <w:p>
       <w:pPr>
-        <w:pStyle w:val="ListParagraph"/>
+        <w:pStyle w:val="Lijstalinea"/>
         <w:numPr>
           <w:ilvl w:val="0"/>
           <w:numId w:val="1"/>
@@ -2143,7 +2135,7 @@
     </w:p>
     <w:p>
       <w:pPr>
-        <w:pStyle w:val="ListParagraph"/>
+        <w:pStyle w:val="Lijstalinea"/>
         <w:numPr>
           <w:ilvl w:val="0"/>
           <w:numId w:val="1"/>
@@ -2211,7 +2203,7 @@
     </w:p>
     <w:p>
       <w:pPr>
-        <w:pStyle w:val="ListParagraph"/>
+        <w:pStyle w:val="Lijstalinea"/>
         <w:numPr>
           <w:ilvl w:val="0"/>
           <w:numId w:val="1"/>
@@ -2230,10 +2222,42 @@
         </w:rPr>
         <w:t>Mailing List</w:t>
       </w:r>
-    </w:p>
-    <w:p>
-      <w:pPr>
-        <w:pStyle w:val="ListParagraph"/>
+      <w:r>
+        <w:rPr>
+          <w:b/>
+          <w:bCs/>
+          <w:lang w:val="nl-NL"/>
+        </w:rPr>
+        <w:tab/>
+      </w:r>
+      <w:r>
+        <w:rPr>
+          <w:lang w:val="nl-NL"/>
+        </w:rPr>
+        <w:t>op de Mailing List pagina kan de gebruiker Als er geen mail lijst is geselecteerd een formulier invullen voor het maken van een nieuwe mail lijst. Bij het indrukken van de “Toevoegen” button zal de Mail lijst worden togevoegt worden aan de lijst van mail lijsten die aan de rechter kant van het scherm te vinden is. Deze word daarna ook automatische geselecteerd. Indien je geen nieuwe lijst wilt maken maar 1 wilt bewerken kan je deze uit de lijst rechts van het scherm selecteren. De formulier voor het maken van een nieuwe lijst verdwijnt en hier komt de email lijst tevoorschijn met een lijst van emails in deze email lijst en hier onder een formulier voor het toevoegen van mensen/emails aan de lijst.</w:t>
+      </w:r>
+      <w:r>
+        <w:rPr>
+          <w:lang w:val="nl-NL"/>
+        </w:rPr>
+        <w:t xml:space="preserve"> Per email in de geselecteerde email lijst kan de gebruiker deze ook aanpassen / verwijderen met de buttons </w:t>
+      </w:r>
+      <w:r>
+        <w:rPr>
+          <w:lang w:val="nl-NL"/>
+        </w:rPr>
+        <w:t>er naast. De potloot button voor het wijzigen en de prullenbak voor het verwijderen.</w:t>
+      </w:r>
+      <w:r>
+        <w:rPr>
+          <w:lang w:val="nl-NL"/>
+        </w:rPr>
+        <w:t xml:space="preserve"> Indien klaar met de email lijst kan er rechts boven op de knop “Sluiten” worden geklikt hierdoor verdwijt de email lijst en komt het formulier voor het maken van een nieuwe lijst weer tevoorschijn.</w:t>
+      </w:r>
+    </w:p>
+    <w:p>
+      <w:pPr>
+        <w:pStyle w:val="Lijstalinea"/>
         <w:numPr>
           <w:ilvl w:val="0"/>
           <w:numId w:val="1"/>
@@ -2252,10 +2276,24 @@
         </w:rPr>
         <w:t>Mailing Template</w:t>
       </w:r>
-    </w:p>
-    <w:p>
-      <w:pPr>
-        <w:pStyle w:val="ListParagraph"/>
+      <w:r>
+        <w:rPr>
+          <w:b/>
+          <w:bCs/>
+          <w:lang w:val="nl-NL"/>
+        </w:rPr>
+        <w:tab/>
+      </w:r>
+      <w:r>
+        <w:rPr>
+          <w:lang w:val="nl-NL"/>
+        </w:rPr>
+        <w:t xml:space="preserve">op de Mailing template pagina </w:t>
+      </w:r>
+    </w:p>
+    <w:p>
+      <w:pPr>
+        <w:pStyle w:val="Lijstalinea"/>
         <w:numPr>
           <w:ilvl w:val="0"/>
           <w:numId w:val="1"/>
@@ -2272,12 +2310,13 @@
           <w:bCs/>
           <w:lang w:val="nl-NL"/>
         </w:rPr>
+        <w:lastRenderedPageBreak/>
         <w:t>Mail Opstellen</w:t>
       </w:r>
     </w:p>
     <w:p>
       <w:pPr>
-        <w:pStyle w:val="ListParagraph"/>
+        <w:pStyle w:val="Lijstalinea"/>
         <w:numPr>
           <w:ilvl w:val="0"/>
           <w:numId w:val="1"/>
@@ -2307,7 +2346,7 @@
     </w:p>
     <w:p>
       <w:pPr>
-        <w:pStyle w:val="ListParagraph"/>
+        <w:pStyle w:val="Lijstalinea"/>
         <w:numPr>
           <w:ilvl w:val="0"/>
           <w:numId w:val="1"/>
@@ -2329,7 +2368,7 @@
     </w:p>
     <w:p>
       <w:pPr>
-        <w:pStyle w:val="ListParagraph"/>
+        <w:pStyle w:val="Lijstalinea"/>
         <w:numPr>
           <w:ilvl w:val="0"/>
           <w:numId w:val="1"/>
@@ -2351,7 +2390,7 @@
     </w:p>
     <w:p>
       <w:pPr>
-        <w:pStyle w:val="ListParagraph"/>
+        <w:pStyle w:val="Lijstalinea"/>
         <w:numPr>
           <w:ilvl w:val="0"/>
           <w:numId w:val="1"/>
@@ -2370,10 +2409,12 @@
         </w:rPr>
         <w:t>MailingTemplate Beheer</w:t>
       </w:r>
-    </w:p>
-    <w:p>
-      <w:pPr>
-        <w:pStyle w:val="ListParagraph"/>
+      <w:bookmarkStart w:id="1" w:name="_GoBack"/>
+      <w:bookmarkEnd w:id="1"/>
+    </w:p>
+    <w:p>
+      <w:pPr>
+        <w:pStyle w:val="Lijstalinea"/>
         <w:numPr>
           <w:ilvl w:val="0"/>
           <w:numId w:val="1"/>
@@ -2395,7 +2436,7 @@
     </w:p>
     <w:p>
       <w:pPr>
-        <w:pStyle w:val="ListParagraph"/>
+        <w:pStyle w:val="Lijstalinea"/>
         <w:numPr>
           <w:ilvl w:val="0"/>
           <w:numId w:val="1"/>
@@ -2417,7 +2458,7 @@
     </w:p>
     <w:p>
       <w:pPr>
-        <w:pStyle w:val="Heading1"/>
+        <w:pStyle w:val="Kop1"/>
         <w:rPr>
           <w:lang w:val="en-GB"/>
         </w:rPr>
@@ -2574,6 +2615,51 @@
                     <a:xfrm>
                       <a:off x="0" y="0"/>
                       <a:ext cx="5943600" cy="4154805"/>
+                    </a:xfrm>
+                    <a:prstGeom prst="rect">
+                      <a:avLst/>
+                    </a:prstGeom>
+                  </pic:spPr>
+                </pic:pic>
+              </a:graphicData>
+            </a:graphic>
+          </wp:inline>
+        </w:drawing>
+      </w:r>
+    </w:p>
+    <w:p>
+      <w:pPr>
+        <w:rPr>
+          <w:lang w:val="nl-NL"/>
+        </w:rPr>
+      </w:pPr>
+      <w:r>
+        <w:lastRenderedPageBreak/>
+        <w:drawing>
+          <wp:inline distT="0" distB="0" distL="0" distR="0" wp14:anchorId="12F206A4" wp14:editId="375442B3">
+            <wp:extent cx="5943600" cy="4237990"/>
+            <wp:effectExtent l="0" t="0" r="0" b="0"/>
+            <wp:docPr id="3" name="Afbeelding 3"/>
+            <wp:cNvGraphicFramePr>
+              <a:graphicFrameLocks xmlns:a="http://schemas.openxmlformats.org/drawingml/2006/main" noChangeAspect="1"/>
+            </wp:cNvGraphicFramePr>
+            <a:graphic xmlns:a="http://schemas.openxmlformats.org/drawingml/2006/main">
+              <a:graphicData uri="http://schemas.openxmlformats.org/drawingml/2006/picture">
+                <pic:pic xmlns:pic="http://schemas.openxmlformats.org/drawingml/2006/picture">
+                  <pic:nvPicPr>
+                    <pic:cNvPr id="1" name=""/>
+                    <pic:cNvPicPr/>
+                  </pic:nvPicPr>
+                  <pic:blipFill>
+                    <a:blip r:embed="rId11"/>
+                    <a:stretch>
+                      <a:fillRect/>
+                    </a:stretch>
+                  </pic:blipFill>
+                  <pic:spPr>
+                    <a:xfrm>
+                      <a:off x="0" y="0"/>
+                      <a:ext cx="5943600" cy="4237990"/>
                     </a:xfrm>
                     <a:prstGeom prst="rect">
                       <a:avLst/>
@@ -3111,15 +3197,15 @@
     <w:lsdException w:name="Unresolved Mention" w:semiHidden="1" w:unhideWhenUsed="1"/>
     <w:lsdException w:name="Smart Link" w:semiHidden="1" w:unhideWhenUsed="1"/>
   </w:latentStyles>
-  <w:style w:type="paragraph" w:default="1" w:styleId="Normal">
+  <w:style w:type="paragraph" w:default="1" w:styleId="Standaard">
     <w:name w:val="Normal"/>
     <w:qFormat/>
   </w:style>
-  <w:style w:type="paragraph" w:styleId="Heading1">
+  <w:style w:type="paragraph" w:styleId="Kop1">
     <w:name w:val="heading 1"/>
-    <w:basedOn w:val="Normal"/>
-    <w:next w:val="Normal"/>
-    <w:link w:val="Heading1Char"/>
+    <w:basedOn w:val="Standaard"/>
+    <w:next w:val="Standaard"/>
+    <w:link w:val="Kop1Char"/>
     <w:uiPriority w:val="9"/>
     <w:qFormat/>
     <w:rsid w:val="00B3037A"/>
@@ -3136,13 +3222,13 @@
       <w:szCs w:val="32"/>
     </w:rPr>
   </w:style>
-  <w:style w:type="character" w:default="1" w:styleId="DefaultParagraphFont">
+  <w:style w:type="character" w:default="1" w:styleId="Standaardalinea-lettertype">
     <w:name w:val="Default Paragraph Font"/>
     <w:uiPriority w:val="1"/>
     <w:semiHidden/>
     <w:unhideWhenUsed/>
   </w:style>
-  <w:style w:type="table" w:default="1" w:styleId="TableNormal">
+  <w:style w:type="table" w:default="1" w:styleId="Standaardtabel">
     <w:name w:val="Normal Table"/>
     <w:uiPriority w:val="99"/>
     <w:semiHidden/>
@@ -3157,17 +3243,17 @@
       </w:tblCellMar>
     </w:tblPr>
   </w:style>
-  <w:style w:type="numbering" w:default="1" w:styleId="NoList">
+  <w:style w:type="numbering" w:default="1" w:styleId="Geenlijst">
     <w:name w:val="No List"/>
     <w:uiPriority w:val="99"/>
     <w:semiHidden/>
     <w:unhideWhenUsed/>
   </w:style>
-  <w:style w:type="paragraph" w:styleId="Title">
+  <w:style w:type="paragraph" w:styleId="Titel">
     <w:name w:val="Title"/>
-    <w:basedOn w:val="Normal"/>
-    <w:next w:val="Normal"/>
-    <w:link w:val="TitleChar"/>
+    <w:basedOn w:val="Standaard"/>
+    <w:next w:val="Standaard"/>
+    <w:link w:val="TitelChar"/>
     <w:uiPriority w:val="10"/>
     <w:qFormat/>
     <w:rsid w:val="00986353"/>
@@ -3183,10 +3269,10 @@
       <w:szCs w:val="56"/>
     </w:rPr>
   </w:style>
-  <w:style w:type="character" w:customStyle="1" w:styleId="TitleChar">
-    <w:name w:val="Title Char"/>
-    <w:basedOn w:val="DefaultParagraphFont"/>
-    <w:link w:val="Title"/>
+  <w:style w:type="character" w:customStyle="1" w:styleId="TitelChar">
+    <w:name w:val="Titel Char"/>
+    <w:basedOn w:val="Standaardalinea-lettertype"/>
+    <w:link w:val="Titel"/>
     <w:uiPriority w:val="10"/>
     <w:rsid w:val="00986353"/>
     <w:rPr>
@@ -3197,11 +3283,11 @@
       <w:szCs w:val="56"/>
     </w:rPr>
   </w:style>
-  <w:style w:type="paragraph" w:styleId="Subtitle">
+  <w:style w:type="paragraph" w:styleId="Ondertitel">
     <w:name w:val="Subtitle"/>
-    <w:basedOn w:val="Normal"/>
-    <w:next w:val="Normal"/>
-    <w:link w:val="SubtitleChar"/>
+    <w:basedOn w:val="Standaard"/>
+    <w:next w:val="Standaard"/>
+    <w:link w:val="OndertitelChar"/>
     <w:uiPriority w:val="11"/>
     <w:qFormat/>
     <w:rsid w:val="00986353"/>
@@ -3216,10 +3302,10 @@
       <w:spacing w:val="15"/>
     </w:rPr>
   </w:style>
-  <w:style w:type="character" w:customStyle="1" w:styleId="SubtitleChar">
-    <w:name w:val="Subtitle Char"/>
-    <w:basedOn w:val="DefaultParagraphFont"/>
-    <w:link w:val="Subtitle"/>
+  <w:style w:type="character" w:customStyle="1" w:styleId="OndertitelChar">
+    <w:name w:val="Ondertitel Char"/>
+    <w:basedOn w:val="Standaardalinea-lettertype"/>
+    <w:link w:val="Ondertitel"/>
     <w:uiPriority w:val="11"/>
     <w:rsid w:val="00986353"/>
     <w:rPr>
@@ -3228,10 +3314,10 @@
       <w:spacing w:val="15"/>
     </w:rPr>
   </w:style>
-  <w:style w:type="character" w:customStyle="1" w:styleId="Heading1Char">
-    <w:name w:val="Heading 1 Char"/>
-    <w:basedOn w:val="DefaultParagraphFont"/>
-    <w:link w:val="Heading1"/>
+  <w:style w:type="character" w:customStyle="1" w:styleId="Kop1Char">
+    <w:name w:val="Kop 1 Char"/>
+    <w:basedOn w:val="Standaardalinea-lettertype"/>
+    <w:link w:val="Kop1"/>
     <w:uiPriority w:val="9"/>
     <w:rsid w:val="00B3037A"/>
     <w:rPr>
@@ -3241,9 +3327,9 @@
       <w:szCs w:val="32"/>
     </w:rPr>
   </w:style>
-  <w:style w:type="table" w:styleId="TableGrid">
+  <w:style w:type="table" w:styleId="Tabelraster">
     <w:name w:val="Table Grid"/>
-    <w:basedOn w:val="TableNormal"/>
+    <w:basedOn w:val="Standaardtabel"/>
     <w:uiPriority w:val="59"/>
     <w:rsid w:val="00E2760B"/>
     <w:pPr>
@@ -3263,9 +3349,9 @@
       </w:tblBorders>
     </w:tblPr>
   </w:style>
-  <w:style w:type="paragraph" w:styleId="ListParagraph">
+  <w:style w:type="paragraph" w:styleId="Lijstalinea">
     <w:name w:val="List Paragraph"/>
-    <w:basedOn w:val="Normal"/>
+    <w:basedOn w:val="Standaard"/>
     <w:uiPriority w:val="34"/>
     <w:qFormat/>
     <w:rsid w:val="00EA7009"/>
@@ -3276,7 +3362,7 @@
   </w:style>
   <w:style w:type="character" w:styleId="Hyperlink">
     <w:name w:val="Hyperlink"/>
-    <w:basedOn w:val="DefaultParagraphFont"/>
+    <w:basedOn w:val="Standaardalinea-lettertype"/>
     <w:uiPriority w:val="99"/>
     <w:unhideWhenUsed/>
     <w:rsid w:val="00947396"/>
@@ -3285,9 +3371,9 @@
       <w:u w:val="single"/>
     </w:rPr>
   </w:style>
-  <w:style w:type="character" w:styleId="UnresolvedMention">
+  <w:style w:type="character" w:styleId="Onopgelostemelding">
     <w:name w:val="Unresolved Mention"/>
-    <w:basedOn w:val="DefaultParagraphFont"/>
+    <w:basedOn w:val="Standaardalinea-lettertype"/>
     <w:uiPriority w:val="99"/>
     <w:semiHidden/>
     <w:unhideWhenUsed/>

--- a/documentation/FNO.docx
+++ b/documentation/FNO.docx
@@ -4,33 +4,43 @@
   <w:body>
     <w:p>
       <w:pPr>
-        <w:pStyle w:val="Titel"/>
+        <w:pStyle w:val="Title"/>
         <w:rPr>
           <w:lang w:val="nl-NL"/>
         </w:rPr>
       </w:pPr>
       <w:bookmarkStart w:id="0" w:name="_Hlk10619952"/>
       <w:bookmarkEnd w:id="0"/>
+      <w:proofErr w:type="spellStart"/>
       <w:r>
         <w:rPr>
           <w:lang w:val="nl-NL"/>
         </w:rPr>
         <w:t>MassaMailer</w:t>
       </w:r>
-    </w:p>
-    <w:p>
-      <w:pPr>
-        <w:pStyle w:val="Ondertitel"/>
-        <w:rPr>
-          <w:lang w:val="nl-NL"/>
-        </w:rPr>
-      </w:pPr>
-      <w:r>
-        <w:rPr>
-          <w:lang w:val="nl-NL"/>
-        </w:rPr>
-        <w:t>Functioneel Ontwerp MassaMailer</w:t>
-      </w:r>
+      <w:proofErr w:type="spellEnd"/>
+    </w:p>
+    <w:p>
+      <w:pPr>
+        <w:pStyle w:val="Subtitle"/>
+        <w:rPr>
+          <w:lang w:val="nl-NL"/>
+        </w:rPr>
+      </w:pPr>
+      <w:r>
+        <w:rPr>
+          <w:lang w:val="nl-NL"/>
+        </w:rPr>
+        <w:t xml:space="preserve">Functioneel Ontwerp </w:t>
+      </w:r>
+      <w:proofErr w:type="spellStart"/>
+      <w:r>
+        <w:rPr>
+          <w:lang w:val="nl-NL"/>
+        </w:rPr>
+        <w:t>MassaMailer</w:t>
+      </w:r>
+      <w:proofErr w:type="spellEnd"/>
     </w:p>
     <w:p>
       <w:pPr>
@@ -76,7 +86,7 @@
                     </pic:cNvPicPr>
                   </pic:nvPicPr>
                   <pic:blipFill>
-                    <a:blip r:embed="rId5" cstate="print">
+                    <a:blip r:embed="rId6" cstate="print">
                       <a:extLst>
                         <a:ext uri="{28A0092B-C50C-407E-A947-70E740481C1C}">
                           <a14:useLocalDpi xmlns:a14="http://schemas.microsoft.com/office/drawing/2010/main" val="0"/>
@@ -284,29 +294,520 @@
         <w:rPr>
           <w:lang w:val="nl-NL"/>
         </w:rPr>
-        <w:t>Micha Godefroij</w:t>
-      </w:r>
-    </w:p>
-    <w:p>
-      <w:pPr>
-        <w:rPr>
-          <w:lang w:val="nl-NL"/>
-        </w:rPr>
-      </w:pPr>
-      <w:r>
-        <w:rPr>
-          <w:lang w:val="nl-NL"/>
-        </w:rPr>
-        <w:t>Jack Jadoenath</w:t>
-      </w:r>
-    </w:p>
-    <w:p>
-      <w:pPr>
-        <w:rPr>
-          <w:lang w:val="nl-NL"/>
-        </w:rPr>
-      </w:pPr>
-    </w:p>
+        <w:t xml:space="preserve">Micha </w:t>
+      </w:r>
+      <w:proofErr w:type="spellStart"/>
+      <w:r>
+        <w:rPr>
+          <w:lang w:val="nl-NL"/>
+        </w:rPr>
+        <w:t>Godefroij</w:t>
+      </w:r>
+      <w:proofErr w:type="spellEnd"/>
+    </w:p>
+    <w:p>
+      <w:pPr>
+        <w:rPr>
+          <w:lang w:val="nl-NL"/>
+        </w:rPr>
+      </w:pPr>
+      <w:r>
+        <w:rPr>
+          <w:lang w:val="nl-NL"/>
+        </w:rPr>
+        <w:t xml:space="preserve">Jack </w:t>
+      </w:r>
+      <w:proofErr w:type="spellStart"/>
+      <w:r>
+        <w:rPr>
+          <w:lang w:val="nl-NL"/>
+        </w:rPr>
+        <w:t>Jadoenath</w:t>
+      </w:r>
+      <w:proofErr w:type="spellEnd"/>
+    </w:p>
+    <w:p>
+      <w:pPr>
+        <w:rPr>
+          <w:lang w:val="nl-NL"/>
+        </w:rPr>
+      </w:pPr>
+    </w:p>
+    <w:sdt>
+      <w:sdtPr>
+        <w:id w:val="-1917769370"/>
+        <w:docPartObj>
+          <w:docPartGallery w:val="Table of Contents"/>
+          <w:docPartUnique/>
+        </w:docPartObj>
+      </w:sdtPr>
+      <w:sdtEndPr>
+        <w:rPr>
+          <w:rFonts w:asciiTheme="minorHAnsi" w:eastAsiaTheme="minorHAnsi" w:hAnsiTheme="minorHAnsi" w:cstheme="minorBidi"/>
+          <w:b/>
+          <w:bCs/>
+          <w:noProof/>
+          <w:color w:val="auto"/>
+          <w:sz w:val="22"/>
+          <w:szCs w:val="22"/>
+        </w:rPr>
+      </w:sdtEndPr>
+      <w:sdtContent>
+        <w:p>
+          <w:pPr>
+            <w:pStyle w:val="TOCHeading"/>
+          </w:pPr>
+          <w:r>
+            <w:t>Contents</w:t>
+          </w:r>
+        </w:p>
+        <w:p>
+          <w:pPr>
+            <w:pStyle w:val="TOC1"/>
+            <w:tabs>
+              <w:tab w:val="right" w:leader="dot" w:pos="9350"/>
+            </w:tabs>
+            <w:rPr>
+              <w:rFonts w:eastAsiaTheme="minorEastAsia"/>
+              <w:noProof/>
+              <w:lang w:val="nl-NL" w:eastAsia="nl-NL"/>
+            </w:rPr>
+          </w:pPr>
+          <w:r>
+            <w:fldChar w:fldCharType="begin"/>
+          </w:r>
+          <w:r>
+            <w:instrText xml:space="preserve"> TOC \o "1-3" \h \z \u </w:instrText>
+          </w:r>
+          <w:r>
+            <w:fldChar w:fldCharType="separate"/>
+          </w:r>
+          <w:hyperlink w:anchor="_Toc13055527" w:history="1">
+            <w:r>
+              <w:rPr>
+                <w:rStyle w:val="Hyperlink"/>
+                <w:noProof/>
+                <w:lang w:val="nl-NL"/>
+              </w:rPr>
+              <w:t>Inleiding</w:t>
+            </w:r>
+            <w:r>
+              <w:rPr>
+                <w:noProof/>
+                <w:webHidden/>
+              </w:rPr>
+              <w:tab/>
+            </w:r>
+            <w:r>
+              <w:rPr>
+                <w:noProof/>
+                <w:webHidden/>
+              </w:rPr>
+              <w:fldChar w:fldCharType="begin"/>
+            </w:r>
+            <w:r>
+              <w:rPr>
+                <w:noProof/>
+                <w:webHidden/>
+              </w:rPr>
+              <w:instrText xml:space="preserve"> PAGEREF _Toc13055527 \h </w:instrText>
+            </w:r>
+            <w:r>
+              <w:rPr>
+                <w:noProof/>
+                <w:webHidden/>
+              </w:rPr>
+            </w:r>
+            <w:r>
+              <w:rPr>
+                <w:noProof/>
+                <w:webHidden/>
+              </w:rPr>
+              <w:fldChar w:fldCharType="separate"/>
+            </w:r>
+            <w:r>
+              <w:rPr>
+                <w:noProof/>
+                <w:webHidden/>
+              </w:rPr>
+              <w:t>3</w:t>
+            </w:r>
+            <w:r>
+              <w:rPr>
+                <w:noProof/>
+                <w:webHidden/>
+              </w:rPr>
+              <w:fldChar w:fldCharType="end"/>
+            </w:r>
+          </w:hyperlink>
+        </w:p>
+        <w:p>
+          <w:pPr>
+            <w:pStyle w:val="TOC1"/>
+            <w:tabs>
+              <w:tab w:val="right" w:leader="dot" w:pos="9350"/>
+            </w:tabs>
+            <w:rPr>
+              <w:rFonts w:eastAsiaTheme="minorEastAsia"/>
+              <w:noProof/>
+              <w:lang w:val="nl-NL" w:eastAsia="nl-NL"/>
+            </w:rPr>
+          </w:pPr>
+          <w:hyperlink w:anchor="_Toc13055528" w:history="1">
+            <w:r>
+              <w:rPr>
+                <w:rStyle w:val="Hyperlink"/>
+                <w:noProof/>
+                <w:lang w:val="nl-NL"/>
+              </w:rPr>
+              <w:t>Kernbehoefte</w:t>
+            </w:r>
+            <w:r>
+              <w:rPr>
+                <w:noProof/>
+                <w:webHidden/>
+              </w:rPr>
+              <w:tab/>
+            </w:r>
+            <w:r>
+              <w:rPr>
+                <w:noProof/>
+                <w:webHidden/>
+              </w:rPr>
+              <w:fldChar w:fldCharType="begin"/>
+            </w:r>
+            <w:r>
+              <w:rPr>
+                <w:noProof/>
+                <w:webHidden/>
+              </w:rPr>
+              <w:instrText xml:space="preserve"> PAGEREF _Toc13055528 \h </w:instrText>
+            </w:r>
+            <w:r>
+              <w:rPr>
+                <w:noProof/>
+                <w:webHidden/>
+              </w:rPr>
+            </w:r>
+            <w:r>
+              <w:rPr>
+                <w:noProof/>
+                <w:webHidden/>
+              </w:rPr>
+              <w:fldChar w:fldCharType="separate"/>
+            </w:r>
+            <w:r>
+              <w:rPr>
+                <w:noProof/>
+                <w:webHidden/>
+              </w:rPr>
+              <w:t>3</w:t>
+            </w:r>
+            <w:r>
+              <w:rPr>
+                <w:noProof/>
+                <w:webHidden/>
+              </w:rPr>
+              <w:fldChar w:fldCharType="end"/>
+            </w:r>
+          </w:hyperlink>
+        </w:p>
+        <w:p>
+          <w:pPr>
+            <w:pStyle w:val="TOC1"/>
+            <w:tabs>
+              <w:tab w:val="right" w:leader="dot" w:pos="9350"/>
+            </w:tabs>
+            <w:rPr>
+              <w:rFonts w:eastAsiaTheme="minorEastAsia"/>
+              <w:noProof/>
+              <w:lang w:val="nl-NL" w:eastAsia="nl-NL"/>
+            </w:rPr>
+          </w:pPr>
+          <w:hyperlink w:anchor="_Toc13055529" w:history="1">
+            <w:r>
+              <w:rPr>
+                <w:rStyle w:val="Hyperlink"/>
+                <w:noProof/>
+                <w:lang w:val="nl-NL"/>
+              </w:rPr>
+              <w:t>Gebruikers Eisen &amp; Wensen</w:t>
+            </w:r>
+            <w:r>
+              <w:rPr>
+                <w:noProof/>
+                <w:webHidden/>
+              </w:rPr>
+              <w:tab/>
+            </w:r>
+            <w:r>
+              <w:rPr>
+                <w:noProof/>
+                <w:webHidden/>
+              </w:rPr>
+              <w:fldChar w:fldCharType="begin"/>
+            </w:r>
+            <w:r>
+              <w:rPr>
+                <w:noProof/>
+                <w:webHidden/>
+              </w:rPr>
+              <w:instrText xml:space="preserve"> PAGEREF _Toc13055529 \h </w:instrText>
+            </w:r>
+            <w:r>
+              <w:rPr>
+                <w:noProof/>
+                <w:webHidden/>
+              </w:rPr>
+            </w:r>
+            <w:r>
+              <w:rPr>
+                <w:noProof/>
+                <w:webHidden/>
+              </w:rPr>
+              <w:fldChar w:fldCharType="separate"/>
+            </w:r>
+            <w:r>
+              <w:rPr>
+                <w:noProof/>
+                <w:webHidden/>
+              </w:rPr>
+              <w:t>3</w:t>
+            </w:r>
+            <w:r>
+              <w:rPr>
+                <w:noProof/>
+                <w:webHidden/>
+              </w:rPr>
+              <w:fldChar w:fldCharType="end"/>
+            </w:r>
+          </w:hyperlink>
+        </w:p>
+        <w:p>
+          <w:pPr>
+            <w:pStyle w:val="TOC1"/>
+            <w:tabs>
+              <w:tab w:val="right" w:leader="dot" w:pos="9350"/>
+            </w:tabs>
+            <w:rPr>
+              <w:rFonts w:eastAsiaTheme="minorEastAsia"/>
+              <w:noProof/>
+              <w:lang w:val="nl-NL" w:eastAsia="nl-NL"/>
+            </w:rPr>
+          </w:pPr>
+          <w:hyperlink w:anchor="_Toc13055530" w:history="1">
+            <w:r>
+              <w:rPr>
+                <w:rStyle w:val="Hyperlink"/>
+                <w:noProof/>
+                <w:lang w:val="nl-NL"/>
+              </w:rPr>
+              <w:t>Sitemap</w:t>
+            </w:r>
+            <w:r>
+              <w:rPr>
+                <w:noProof/>
+                <w:webHidden/>
+              </w:rPr>
+              <w:tab/>
+            </w:r>
+            <w:r>
+              <w:rPr>
+                <w:noProof/>
+                <w:webHidden/>
+              </w:rPr>
+              <w:fldChar w:fldCharType="begin"/>
+            </w:r>
+            <w:r>
+              <w:rPr>
+                <w:noProof/>
+                <w:webHidden/>
+              </w:rPr>
+              <w:instrText xml:space="preserve"> PAGEREF _Toc13055530 \h </w:instrText>
+            </w:r>
+            <w:r>
+              <w:rPr>
+                <w:noProof/>
+                <w:webHidden/>
+              </w:rPr>
+            </w:r>
+            <w:r>
+              <w:rPr>
+                <w:noProof/>
+                <w:webHidden/>
+              </w:rPr>
+              <w:fldChar w:fldCharType="separate"/>
+            </w:r>
+            <w:r>
+              <w:rPr>
+                <w:noProof/>
+                <w:webHidden/>
+              </w:rPr>
+              <w:t>6</w:t>
+            </w:r>
+            <w:r>
+              <w:rPr>
+                <w:noProof/>
+                <w:webHidden/>
+              </w:rPr>
+              <w:fldChar w:fldCharType="end"/>
+            </w:r>
+          </w:hyperlink>
+        </w:p>
+        <w:p>
+          <w:pPr>
+            <w:pStyle w:val="TOC1"/>
+            <w:tabs>
+              <w:tab w:val="right" w:leader="dot" w:pos="9350"/>
+            </w:tabs>
+            <w:rPr>
+              <w:rFonts w:eastAsiaTheme="minorEastAsia"/>
+              <w:noProof/>
+              <w:lang w:val="nl-NL" w:eastAsia="nl-NL"/>
+            </w:rPr>
+          </w:pPr>
+          <w:hyperlink w:anchor="_Toc13055531" w:history="1">
+            <w:r>
+              <w:rPr>
+                <w:rStyle w:val="Hyperlink"/>
+                <w:noProof/>
+                <w:lang w:val="nl-NL"/>
+              </w:rPr>
+              <w:t>Pagina Beschrijving</w:t>
+            </w:r>
+            <w:r>
+              <w:rPr>
+                <w:noProof/>
+                <w:webHidden/>
+              </w:rPr>
+              <w:tab/>
+            </w:r>
+            <w:r>
+              <w:rPr>
+                <w:noProof/>
+                <w:webHidden/>
+              </w:rPr>
+              <w:fldChar w:fldCharType="begin"/>
+            </w:r>
+            <w:r>
+              <w:rPr>
+                <w:noProof/>
+                <w:webHidden/>
+              </w:rPr>
+              <w:instrText xml:space="preserve"> PAGEREF _Toc13055531 \h </w:instrText>
+            </w:r>
+            <w:r>
+              <w:rPr>
+                <w:noProof/>
+                <w:webHidden/>
+              </w:rPr>
+            </w:r>
+            <w:r>
+              <w:rPr>
+                <w:noProof/>
+                <w:webHidden/>
+              </w:rPr>
+              <w:fldChar w:fldCharType="separate"/>
+            </w:r>
+            <w:r>
+              <w:rPr>
+                <w:noProof/>
+                <w:webHidden/>
+              </w:rPr>
+              <w:t>6</w:t>
+            </w:r>
+            <w:r>
+              <w:rPr>
+                <w:noProof/>
+                <w:webHidden/>
+              </w:rPr>
+              <w:fldChar w:fldCharType="end"/>
+            </w:r>
+          </w:hyperlink>
+        </w:p>
+        <w:p>
+          <w:pPr>
+            <w:pStyle w:val="TOC1"/>
+            <w:tabs>
+              <w:tab w:val="right" w:leader="dot" w:pos="9350"/>
+            </w:tabs>
+            <w:rPr>
+              <w:rFonts w:eastAsiaTheme="minorEastAsia"/>
+              <w:noProof/>
+              <w:lang w:val="nl-NL" w:eastAsia="nl-NL"/>
+            </w:rPr>
+          </w:pPr>
+          <w:hyperlink w:anchor="_Toc13055532" w:history="1">
+            <w:r>
+              <w:rPr>
+                <w:rStyle w:val="Hyperlink"/>
+                <w:noProof/>
+                <w:lang w:val="en-GB"/>
+              </w:rPr>
+              <w:t>Interface</w:t>
+            </w:r>
+            <w:r>
+              <w:rPr>
+                <w:noProof/>
+                <w:webHidden/>
+              </w:rPr>
+              <w:tab/>
+            </w:r>
+            <w:r>
+              <w:rPr>
+                <w:noProof/>
+                <w:webHidden/>
+              </w:rPr>
+              <w:fldChar w:fldCharType="begin"/>
+            </w:r>
+            <w:r>
+              <w:rPr>
+                <w:noProof/>
+                <w:webHidden/>
+              </w:rPr>
+              <w:instrText xml:space="preserve"> PAGEREF _Toc13055532 \h </w:instrText>
+            </w:r>
+            <w:r>
+              <w:rPr>
+                <w:noProof/>
+                <w:webHidden/>
+              </w:rPr>
+            </w:r>
+            <w:r>
+              <w:rPr>
+                <w:noProof/>
+                <w:webHidden/>
+              </w:rPr>
+              <w:fldChar w:fldCharType="separate"/>
+            </w:r>
+            <w:r>
+              <w:rPr>
+                <w:noProof/>
+                <w:webHidden/>
+              </w:rPr>
+              <w:t>10</w:t>
+            </w:r>
+            <w:r>
+              <w:rPr>
+                <w:noProof/>
+                <w:webHidden/>
+              </w:rPr>
+              <w:fldChar w:fldCharType="end"/>
+            </w:r>
+          </w:hyperlink>
+        </w:p>
+        <w:p>
+          <w:r>
+            <w:rPr>
+              <w:b/>
+              <w:bCs/>
+              <w:noProof/>
+            </w:rPr>
+            <w:fldChar w:fldCharType="end"/>
+          </w:r>
+        </w:p>
+      </w:sdtContent>
+    </w:sdt>
     <w:p>
       <w:pPr>
         <w:rPr>
@@ -329,11 +830,12 @@
     </w:p>
     <w:p>
       <w:pPr>
-        <w:pStyle w:val="Kop1"/>
-        <w:rPr>
-          <w:lang w:val="nl-NL"/>
-        </w:rPr>
-      </w:pPr>
+        <w:pStyle w:val="Heading1"/>
+        <w:rPr>
+          <w:lang w:val="nl-NL"/>
+        </w:rPr>
+      </w:pPr>
+      <w:bookmarkStart w:id="1" w:name="_Toc13055527"/>
       <w:r>
         <w:rPr>
           <w:lang w:val="nl-NL"/>
@@ -341,18 +843,47 @@
         <w:lastRenderedPageBreak/>
         <w:t>Inleiding</w:t>
       </w:r>
-    </w:p>
-    <w:p>
-      <w:pPr>
-        <w:rPr>
-          <w:lang w:val="nl-NL"/>
-        </w:rPr>
-      </w:pPr>
-      <w:r>
-        <w:rPr>
-          <w:lang w:val="nl-NL"/>
-        </w:rPr>
-        <w:t xml:space="preserve">De MassaMailer is geboren uit het concept van een spambot. Dit was naderhand te agressief en niet productief. Met deze website kunnen we profiteren </w:t>
+      <w:bookmarkEnd w:id="1"/>
+    </w:p>
+    <w:p>
+      <w:pPr>
+        <w:rPr>
+          <w:lang w:val="nl-NL"/>
+        </w:rPr>
+      </w:pPr>
+      <w:r>
+        <w:rPr>
+          <w:lang w:val="nl-NL"/>
+        </w:rPr>
+        <w:t xml:space="preserve">De </w:t>
+      </w:r>
+      <w:proofErr w:type="spellStart"/>
+      <w:r>
+        <w:rPr>
+          <w:lang w:val="nl-NL"/>
+        </w:rPr>
+        <w:t>MassaMailer</w:t>
+      </w:r>
+      <w:proofErr w:type="spellEnd"/>
+      <w:r>
+        <w:rPr>
+          <w:lang w:val="nl-NL"/>
+        </w:rPr>
+        <w:t xml:space="preserve"> is geboren uit het concept van een </w:t>
+      </w:r>
+      <w:proofErr w:type="spellStart"/>
+      <w:r>
+        <w:rPr>
+          <w:lang w:val="nl-NL"/>
+        </w:rPr>
+        <w:t>spambot</w:t>
+      </w:r>
+      <w:proofErr w:type="spellEnd"/>
+      <w:r>
+        <w:rPr>
+          <w:lang w:val="nl-NL"/>
+        </w:rPr>
+        <w:t xml:space="preserve">. Dit was naderhand te agressief en niet productief. Met deze website kunnen we profiteren </w:t>
       </w:r>
       <w:r>
         <w:rPr>
@@ -366,27 +897,35 @@
         </w:rPr>
         <w:t>. Gebruikers kunnen email lijsten maken en berichten invullen voor zijn aanhangers. Dit kunnen nieuwsbrieven zijn, reclame etc.</w:t>
       </w:r>
-    </w:p>
-    <w:p>
-      <w:pPr>
-        <w:rPr>
-          <w:lang w:val="nl-NL"/>
-        </w:rPr>
-      </w:pPr>
-    </w:p>
-    <w:p>
-      <w:pPr>
-        <w:pStyle w:val="Kop1"/>
-        <w:rPr>
-          <w:lang w:val="nl-NL"/>
-        </w:rPr>
-      </w:pPr>
+      <w:r>
+        <w:rPr>
+          <w:lang w:val="nl-NL"/>
+        </w:rPr>
+        <w:t xml:space="preserve"> In het kort een tool voor email marketing.</w:t>
+      </w:r>
+    </w:p>
+    <w:p>
+      <w:pPr>
+        <w:rPr>
+          <w:lang w:val="nl-NL"/>
+        </w:rPr>
+      </w:pPr>
+    </w:p>
+    <w:p>
+      <w:pPr>
+        <w:pStyle w:val="Heading1"/>
+        <w:rPr>
+          <w:lang w:val="nl-NL"/>
+        </w:rPr>
+      </w:pPr>
+      <w:bookmarkStart w:id="2" w:name="_Toc13055528"/>
       <w:r>
         <w:rPr>
           <w:lang w:val="nl-NL"/>
         </w:rPr>
         <w:t>Kernbehoefte</w:t>
       </w:r>
+      <w:bookmarkEnd w:id="2"/>
     </w:p>
     <w:p>
       <w:pPr>
@@ -427,17 +966,19 @@
     </w:p>
     <w:p>
       <w:pPr>
-        <w:pStyle w:val="Kop1"/>
-        <w:rPr>
-          <w:lang w:val="nl-NL"/>
-        </w:rPr>
-      </w:pPr>
+        <w:pStyle w:val="Heading1"/>
+        <w:rPr>
+          <w:lang w:val="nl-NL"/>
+        </w:rPr>
+      </w:pPr>
+      <w:bookmarkStart w:id="3" w:name="_Toc13055529"/>
       <w:r>
         <w:rPr>
           <w:lang w:val="nl-NL"/>
         </w:rPr>
         <w:t>Gebruikers Eisen &amp; Wensen</w:t>
       </w:r>
+      <w:bookmarkEnd w:id="3"/>
     </w:p>
     <w:p>
       <w:pPr>
@@ -501,7 +1042,49 @@
         <w:rPr>
           <w:lang w:val="nl-NL"/>
         </w:rPr>
-        <w:t>Als Gast kan ik de Frequently Asked Questions pagina inzien om een potentieel antwoord te vinden op mijn vraag.</w:t>
+        <w:t xml:space="preserve">Als Gast kan ik de </w:t>
+      </w:r>
+      <w:proofErr w:type="spellStart"/>
+      <w:r>
+        <w:rPr>
+          <w:lang w:val="nl-NL"/>
+        </w:rPr>
+        <w:t>Frequently</w:t>
+      </w:r>
+      <w:proofErr w:type="spellEnd"/>
+      <w:r>
+        <w:rPr>
+          <w:lang w:val="nl-NL"/>
+        </w:rPr>
+        <w:t xml:space="preserve"> </w:t>
+      </w:r>
+      <w:proofErr w:type="spellStart"/>
+      <w:r>
+        <w:rPr>
+          <w:lang w:val="nl-NL"/>
+        </w:rPr>
+        <w:t>Asked</w:t>
+      </w:r>
+      <w:proofErr w:type="spellEnd"/>
+      <w:r>
+        <w:rPr>
+          <w:lang w:val="nl-NL"/>
+        </w:rPr>
+        <w:t xml:space="preserve"> </w:t>
+      </w:r>
+      <w:proofErr w:type="spellStart"/>
+      <w:r>
+        <w:rPr>
+          <w:lang w:val="nl-NL"/>
+        </w:rPr>
+        <w:t>Questions</w:t>
+      </w:r>
+      <w:proofErr w:type="spellEnd"/>
+      <w:r>
+        <w:rPr>
+          <w:lang w:val="nl-NL"/>
+        </w:rPr>
+        <w:t xml:space="preserve"> pagina inzien om een potentieel antwoord te vinden op mijn vraag.</w:t>
       </w:r>
     </w:p>
     <w:p>
@@ -520,7 +1103,21 @@
         <w:rPr>
           <w:lang w:val="nl-NL"/>
         </w:rPr>
-        <w:t>Hier zie ik een email adres, telefoon nummer en vestiging adres van de mensen achter MassaMailer.</w:t>
+        <w:t xml:space="preserve">Hier zie ik een email adres, telefoon nummer en vestiging adres van de mensen achter </w:t>
+      </w:r>
+      <w:proofErr w:type="spellStart"/>
+      <w:r>
+        <w:rPr>
+          <w:lang w:val="nl-NL"/>
+        </w:rPr>
+        <w:t>MassaMailer</w:t>
+      </w:r>
+      <w:proofErr w:type="spellEnd"/>
+      <w:r>
+        <w:rPr>
+          <w:lang w:val="nl-NL"/>
+        </w:rPr>
+        <w:t>.</w:t>
       </w:r>
     </w:p>
     <w:p>
@@ -669,209 +1266,545 @@
         <w:rPr>
           <w:lang w:val="nl-NL"/>
         </w:rPr>
-        <w:t>Als Gebruiker kan ik de MailingTemplate pagina inzien.</w:t>
-      </w:r>
-    </w:p>
-    <w:p>
-      <w:pPr>
-        <w:rPr>
-          <w:lang w:val="nl-NL"/>
-        </w:rPr>
-      </w:pPr>
-      <w:r>
-        <w:rPr>
-          <w:lang w:val="nl-NL"/>
-        </w:rPr>
-        <w:t xml:space="preserve">Als Gebruiker kan ik op de MailingTemplate pagina kan ik een nieuwe template aanmaken zodat ik verschillende templates kan hebben voor mijn emails. </w:t>
-      </w:r>
-    </w:p>
-    <w:p>
-      <w:pPr>
-        <w:rPr>
-          <w:lang w:val="nl-NL"/>
-        </w:rPr>
-      </w:pPr>
-      <w:r>
-        <w:rPr>
-          <w:lang w:val="nl-NL"/>
-        </w:rPr>
-        <w:t xml:space="preserve">Als Gebruiker kan ik op de MailingTemplate pagina mijn template selecteren en bewerken zodat ik mijn template altijd kan vernieuwen. </w:t>
-      </w:r>
-    </w:p>
-    <w:p>
-      <w:pPr>
-        <w:rPr>
-          <w:lang w:val="nl-NL"/>
-        </w:rPr>
-      </w:pPr>
-      <w:r>
-        <w:rPr>
-          <w:lang w:val="nl-NL"/>
-        </w:rPr>
-        <w:t>Als Gebruiker kan ik op de MailingTemplate pagina mijn template verwijderen zodat ik mijn overzicht kan bewaren over mijn templates die ik gebruik.</w:t>
-      </w:r>
-    </w:p>
-    <w:p>
-      <w:pPr>
-        <w:rPr>
-          <w:lang w:val="nl-NL"/>
-        </w:rPr>
-      </w:pPr>
-      <w:r>
-        <w:rPr>
-          <w:lang w:val="nl-NL"/>
-        </w:rPr>
-        <w:t>Als Gebruiker kan ik een basis template door de site geleverd voor mezelf aanpassen op MailingTemplate. Dit komt ook onder mijn template lijst als ik het heb aangepast.</w:t>
-      </w:r>
-    </w:p>
-    <w:p>
-      <w:pPr>
-        <w:rPr>
-          <w:lang w:val="nl-NL"/>
-        </w:rPr>
-      </w:pPr>
-      <w:r>
-        <w:rPr>
-          <w:lang w:val="nl-NL"/>
-        </w:rPr>
-        <w:t>Als Gebruiker kan ik de MailingList pagina inzien</w:t>
-      </w:r>
-    </w:p>
-    <w:p>
-      <w:pPr>
-        <w:rPr>
-          <w:lang w:val="nl-NL"/>
-        </w:rPr>
-      </w:pPr>
-      <w:r>
-        <w:rPr>
-          <w:lang w:val="nl-NL"/>
-        </w:rPr>
-        <w:t>Als Gebruiker kan ik op de MailingList pagina een nieuwe mailing lijst maken zodat ik niet gebonden ben aan 1 mailing lijst.</w:t>
-      </w:r>
-    </w:p>
-    <w:p>
-      <w:pPr>
-        <w:rPr>
-          <w:lang w:val="nl-NL"/>
-        </w:rPr>
-      </w:pPr>
-      <w:r>
-        <w:rPr>
-          <w:lang w:val="nl-NL"/>
-        </w:rPr>
-        <w:t>Als Gebruiker kan ik op de MailingList pagina een Mailing lijst Selecteren en inzien welke emails hier in voorkomen zodat ik bij kan houden naar wie de emails worden verstuurd.</w:t>
-      </w:r>
-    </w:p>
-    <w:p>
-      <w:pPr>
-        <w:rPr>
-          <w:lang w:val="nl-NL"/>
-        </w:rPr>
-      </w:pPr>
-      <w:r>
-        <w:rPr>
-          <w:lang w:val="nl-NL"/>
-        </w:rPr>
-        <w:t>Als gebruiker kan ik op de MailingList pagina indien een Mailing Lijst is geselecteerd nieuwe emails toevoegen aan de mailing lijst.</w:t>
-      </w:r>
-    </w:p>
-    <w:p>
-      <w:pPr>
-        <w:rPr>
-          <w:lang w:val="nl-NL"/>
-        </w:rPr>
-      </w:pPr>
-      <w:r>
-        <w:rPr>
-          <w:lang w:val="nl-NL"/>
-        </w:rPr>
-        <w:t>Als Gebruiker kan ik op de MailingList pagina indien een mailing list is geselecteerd emails verwijderen uit de email lijst.</w:t>
-      </w:r>
-    </w:p>
-    <w:p>
-      <w:pPr>
-        <w:rPr>
-          <w:lang w:val="nl-NL"/>
-        </w:rPr>
-      </w:pPr>
-      <w:r>
-        <w:rPr>
-          <w:lang w:val="nl-NL"/>
-        </w:rPr>
-        <w:t>Als Gebruiker kan ik de MailOpstellen pagina inzien</w:t>
-      </w:r>
-    </w:p>
-    <w:p>
-      <w:pPr>
-        <w:rPr>
-          <w:lang w:val="nl-NL"/>
-        </w:rPr>
-      </w:pPr>
-      <w:r>
-        <w:rPr>
-          <w:lang w:val="nl-NL"/>
-        </w:rPr>
-        <w:t>Als Gebruiker kan ik op de MailOpstellen pagina een Template voor de email selecteren zodat ik niet de zelfde template hoef te gebruiken.</w:t>
-      </w:r>
-    </w:p>
-    <w:p>
-      <w:pPr>
-        <w:rPr>
-          <w:lang w:val="nl-NL"/>
-        </w:rPr>
-      </w:pPr>
-      <w:r>
-        <w:rPr>
-          <w:lang w:val="nl-NL"/>
-        </w:rPr>
-        <w:t>Als Gebruiker kan ik op de MailOpstellen pagina een mailing lijst selecteren zodat ik per mail lijst een andere email kan sturen.</w:t>
-      </w:r>
-    </w:p>
-    <w:p>
-      <w:pPr>
-        <w:rPr>
-          <w:lang w:val="nl-NL"/>
-        </w:rPr>
-      </w:pPr>
-      <w:r>
-        <w:rPr>
-          <w:lang w:val="nl-NL"/>
-        </w:rPr>
-        <w:t>Als Gebruiker kan ik op de MailOpstellen pagina binnen de Template de teksten toevoegen zodat een template niet uit de zelfde texten bestaat.</w:t>
-      </w:r>
-    </w:p>
-    <w:p>
-      <w:pPr>
-        <w:rPr>
-          <w:lang w:val="nl-NL"/>
-        </w:rPr>
-      </w:pPr>
-      <w:r>
-        <w:rPr>
-          <w:lang w:val="nl-NL"/>
-        </w:rPr>
-        <w:t>Als Gebruiker kan ik op de MailOpstellen pagina de opgestelde mail versturen of inplannen om te versturen zodat ik in de hand heb wanneer mijn mailing lijst de email ontvangt.</w:t>
-      </w:r>
-    </w:p>
-    <w:p>
-      <w:pPr>
-        <w:rPr>
-          <w:lang w:val="nl-NL"/>
-        </w:rPr>
-      </w:pPr>
-    </w:p>
-    <w:p>
-      <w:pPr>
-        <w:rPr>
-          <w:lang w:val="nl-NL"/>
-        </w:rPr>
-      </w:pPr>
-      <w:r>
-        <w:rPr>
-          <w:lang w:val="nl-NL"/>
-        </w:rPr>
-        <w:t>Als Beheerder kan ik via een admin url inloggen zodat ik in het beveiligde admin paneel kom.</w:t>
+        <w:t xml:space="preserve">Als Gebruiker kan ik de </w:t>
+      </w:r>
+      <w:proofErr w:type="spellStart"/>
+      <w:r>
+        <w:rPr>
+          <w:lang w:val="nl-NL"/>
+        </w:rPr>
+        <w:t>MailingTemplate</w:t>
+      </w:r>
+      <w:proofErr w:type="spellEnd"/>
+      <w:r>
+        <w:rPr>
+          <w:lang w:val="nl-NL"/>
+        </w:rPr>
+        <w:t xml:space="preserve"> pagina inzien.</w:t>
+      </w:r>
+    </w:p>
+    <w:p>
+      <w:pPr>
+        <w:rPr>
+          <w:lang w:val="nl-NL"/>
+        </w:rPr>
+      </w:pPr>
+      <w:r>
+        <w:rPr>
+          <w:lang w:val="nl-NL"/>
+        </w:rPr>
+        <w:t xml:space="preserve">Als Gebruiker kan ik op de </w:t>
+      </w:r>
+      <w:proofErr w:type="spellStart"/>
+      <w:r>
+        <w:rPr>
+          <w:lang w:val="nl-NL"/>
+        </w:rPr>
+        <w:t>MailingTemplate</w:t>
+      </w:r>
+      <w:proofErr w:type="spellEnd"/>
+      <w:r>
+        <w:rPr>
+          <w:lang w:val="nl-NL"/>
+        </w:rPr>
+        <w:t xml:space="preserve"> pagina kan ik een nieuwe template aanmaken zodat ik verschillende templates kan hebben voor mijn </w:t>
+      </w:r>
+      <w:proofErr w:type="spellStart"/>
+      <w:r>
+        <w:rPr>
+          <w:lang w:val="nl-NL"/>
+        </w:rPr>
+        <w:t>emails</w:t>
+      </w:r>
+      <w:proofErr w:type="spellEnd"/>
+      <w:r>
+        <w:rPr>
+          <w:lang w:val="nl-NL"/>
+        </w:rPr>
+        <w:t xml:space="preserve">. </w:t>
+      </w:r>
+    </w:p>
+    <w:p>
+      <w:pPr>
+        <w:rPr>
+          <w:lang w:val="nl-NL"/>
+        </w:rPr>
+      </w:pPr>
+      <w:r>
+        <w:rPr>
+          <w:lang w:val="nl-NL"/>
+        </w:rPr>
+        <w:t xml:space="preserve">Als Gebruiker kan ik op de </w:t>
+      </w:r>
+      <w:proofErr w:type="spellStart"/>
+      <w:r>
+        <w:rPr>
+          <w:lang w:val="nl-NL"/>
+        </w:rPr>
+        <w:t>MailingTemplate</w:t>
+      </w:r>
+      <w:proofErr w:type="spellEnd"/>
+      <w:r>
+        <w:rPr>
+          <w:lang w:val="nl-NL"/>
+        </w:rPr>
+        <w:t xml:space="preserve"> pagina mijn template selecteren en bewerken zodat ik mijn template altijd kan vernieuwen. </w:t>
+      </w:r>
+    </w:p>
+    <w:p>
+      <w:pPr>
+        <w:rPr>
+          <w:lang w:val="nl-NL"/>
+        </w:rPr>
+      </w:pPr>
+      <w:r>
+        <w:rPr>
+          <w:lang w:val="nl-NL"/>
+        </w:rPr>
+        <w:t xml:space="preserve">Als Gebruiker kan ik op de </w:t>
+      </w:r>
+      <w:proofErr w:type="spellStart"/>
+      <w:r>
+        <w:rPr>
+          <w:lang w:val="nl-NL"/>
+        </w:rPr>
+        <w:t>MailingTemplate</w:t>
+      </w:r>
+      <w:proofErr w:type="spellEnd"/>
+      <w:r>
+        <w:rPr>
+          <w:lang w:val="nl-NL"/>
+        </w:rPr>
+        <w:t xml:space="preserve"> pagina mijn template verwijderen zodat ik mijn overzicht kan bewaren over mijn templates die ik gebruik.</w:t>
+      </w:r>
+    </w:p>
+    <w:p>
+      <w:pPr>
+        <w:rPr>
+          <w:lang w:val="nl-NL"/>
+        </w:rPr>
+      </w:pPr>
+      <w:r>
+        <w:rPr>
+          <w:lang w:val="nl-NL"/>
+        </w:rPr>
+        <w:t xml:space="preserve">Als Gebruiker kan ik een basis template door de site geleverd voor mezelf aanpassen op </w:t>
+      </w:r>
+      <w:proofErr w:type="spellStart"/>
+      <w:r>
+        <w:rPr>
+          <w:lang w:val="nl-NL"/>
+        </w:rPr>
+        <w:t>MailingTemplate</w:t>
+      </w:r>
+      <w:proofErr w:type="spellEnd"/>
+      <w:r>
+        <w:rPr>
+          <w:lang w:val="nl-NL"/>
+        </w:rPr>
+        <w:t>. Dit komt ook onder mijn template lijst als ik het heb aangepast.</w:t>
+      </w:r>
+    </w:p>
+    <w:p>
+      <w:pPr>
+        <w:rPr>
+          <w:lang w:val="nl-NL"/>
+        </w:rPr>
+      </w:pPr>
+      <w:r>
+        <w:rPr>
+          <w:lang w:val="nl-NL"/>
+        </w:rPr>
+        <w:t xml:space="preserve">Als Gebruiker kan ik de </w:t>
+      </w:r>
+      <w:proofErr w:type="spellStart"/>
+      <w:r>
+        <w:rPr>
+          <w:lang w:val="nl-NL"/>
+        </w:rPr>
+        <w:t>MailingList</w:t>
+      </w:r>
+      <w:proofErr w:type="spellEnd"/>
+      <w:r>
+        <w:rPr>
+          <w:lang w:val="nl-NL"/>
+        </w:rPr>
+        <w:t xml:space="preserve"> pagina inzien</w:t>
+      </w:r>
+    </w:p>
+    <w:p>
+      <w:pPr>
+        <w:rPr>
+          <w:lang w:val="nl-NL"/>
+        </w:rPr>
+      </w:pPr>
+      <w:r>
+        <w:rPr>
+          <w:lang w:val="nl-NL"/>
+        </w:rPr>
+        <w:t xml:space="preserve">Als Gebruiker kan ik op de </w:t>
+      </w:r>
+      <w:proofErr w:type="spellStart"/>
+      <w:r>
+        <w:rPr>
+          <w:lang w:val="nl-NL"/>
+        </w:rPr>
+        <w:t>MailingList</w:t>
+      </w:r>
+      <w:proofErr w:type="spellEnd"/>
+      <w:r>
+        <w:rPr>
+          <w:lang w:val="nl-NL"/>
+        </w:rPr>
+        <w:t xml:space="preserve"> pagina een nieuwe mailing lijst maken zodat ik niet gebonden ben aan 1 mailing lijst.</w:t>
+      </w:r>
+    </w:p>
+    <w:p>
+      <w:pPr>
+        <w:rPr>
+          <w:lang w:val="nl-NL"/>
+        </w:rPr>
+      </w:pPr>
+      <w:r>
+        <w:rPr>
+          <w:lang w:val="nl-NL"/>
+        </w:rPr>
+        <w:t xml:space="preserve">Als Gebruiker kan ik op de </w:t>
+      </w:r>
+      <w:proofErr w:type="spellStart"/>
+      <w:r>
+        <w:rPr>
+          <w:lang w:val="nl-NL"/>
+        </w:rPr>
+        <w:t>MailingList</w:t>
+      </w:r>
+      <w:proofErr w:type="spellEnd"/>
+      <w:r>
+        <w:rPr>
+          <w:lang w:val="nl-NL"/>
+        </w:rPr>
+        <w:t xml:space="preserve"> pagina een Mailing lijst Selecteren en inzien welke </w:t>
+      </w:r>
+      <w:proofErr w:type="spellStart"/>
+      <w:r>
+        <w:rPr>
+          <w:lang w:val="nl-NL"/>
+        </w:rPr>
+        <w:t>emails</w:t>
+      </w:r>
+      <w:proofErr w:type="spellEnd"/>
+      <w:r>
+        <w:rPr>
+          <w:lang w:val="nl-NL"/>
+        </w:rPr>
+        <w:t xml:space="preserve"> hier in voorkomen zodat ik bij kan houden naar wie de </w:t>
+      </w:r>
+      <w:proofErr w:type="spellStart"/>
+      <w:r>
+        <w:rPr>
+          <w:lang w:val="nl-NL"/>
+        </w:rPr>
+        <w:t>emails</w:t>
+      </w:r>
+      <w:proofErr w:type="spellEnd"/>
+      <w:r>
+        <w:rPr>
+          <w:lang w:val="nl-NL"/>
+        </w:rPr>
+        <w:t xml:space="preserve"> worden verstuurd.</w:t>
+      </w:r>
+    </w:p>
+    <w:p>
+      <w:pPr>
+        <w:rPr>
+          <w:lang w:val="nl-NL"/>
+        </w:rPr>
+      </w:pPr>
+      <w:r>
+        <w:rPr>
+          <w:lang w:val="nl-NL"/>
+        </w:rPr>
+        <w:t xml:space="preserve">Als gebruiker kan ik op de </w:t>
+      </w:r>
+      <w:proofErr w:type="spellStart"/>
+      <w:r>
+        <w:rPr>
+          <w:lang w:val="nl-NL"/>
+        </w:rPr>
+        <w:t>MailingList</w:t>
+      </w:r>
+      <w:proofErr w:type="spellEnd"/>
+      <w:r>
+        <w:rPr>
+          <w:lang w:val="nl-NL"/>
+        </w:rPr>
+        <w:t xml:space="preserve"> pagina indien een Mailing Lijst is geselecteerd nieuwe </w:t>
+      </w:r>
+      <w:proofErr w:type="spellStart"/>
+      <w:r>
+        <w:rPr>
+          <w:lang w:val="nl-NL"/>
+        </w:rPr>
+        <w:t>emails</w:t>
+      </w:r>
+      <w:proofErr w:type="spellEnd"/>
+      <w:r>
+        <w:rPr>
+          <w:lang w:val="nl-NL"/>
+        </w:rPr>
+        <w:t xml:space="preserve"> toevoegen aan de mailing lijst.</w:t>
+      </w:r>
+    </w:p>
+    <w:p>
+      <w:pPr>
+        <w:rPr>
+          <w:lang w:val="nl-NL"/>
+        </w:rPr>
+      </w:pPr>
+      <w:r>
+        <w:rPr>
+          <w:lang w:val="nl-NL"/>
+        </w:rPr>
+        <w:t xml:space="preserve">Als Gebruiker kan ik op de </w:t>
+      </w:r>
+      <w:proofErr w:type="spellStart"/>
+      <w:r>
+        <w:rPr>
+          <w:lang w:val="nl-NL"/>
+        </w:rPr>
+        <w:t>MailingList</w:t>
+      </w:r>
+      <w:proofErr w:type="spellEnd"/>
+      <w:r>
+        <w:rPr>
+          <w:lang w:val="nl-NL"/>
+        </w:rPr>
+        <w:t xml:space="preserve"> pagina indien een mailing list is geselecteerd </w:t>
+      </w:r>
+      <w:proofErr w:type="spellStart"/>
+      <w:r>
+        <w:rPr>
+          <w:lang w:val="nl-NL"/>
+        </w:rPr>
+        <w:t>emails</w:t>
+      </w:r>
+      <w:proofErr w:type="spellEnd"/>
+      <w:r>
+        <w:rPr>
+          <w:lang w:val="nl-NL"/>
+        </w:rPr>
+        <w:t xml:space="preserve"> verwijderen uit de email lijst.</w:t>
+      </w:r>
+    </w:p>
+    <w:p>
+      <w:pPr>
+        <w:rPr>
+          <w:lang w:val="nl-NL"/>
+        </w:rPr>
+      </w:pPr>
+      <w:r>
+        <w:rPr>
+          <w:lang w:val="nl-NL"/>
+        </w:rPr>
+        <w:t xml:space="preserve">Als Gebruiker kan ik de </w:t>
+      </w:r>
+      <w:proofErr w:type="spellStart"/>
+      <w:r>
+        <w:rPr>
+          <w:lang w:val="nl-NL"/>
+        </w:rPr>
+        <w:t>MailOpstellen</w:t>
+      </w:r>
+      <w:proofErr w:type="spellEnd"/>
+      <w:r>
+        <w:rPr>
+          <w:lang w:val="nl-NL"/>
+        </w:rPr>
+        <w:t xml:space="preserve"> pagina inzien</w:t>
+      </w:r>
+    </w:p>
+    <w:p>
+      <w:pPr>
+        <w:rPr>
+          <w:lang w:val="nl-NL"/>
+        </w:rPr>
+      </w:pPr>
+      <w:r>
+        <w:rPr>
+          <w:lang w:val="nl-NL"/>
+        </w:rPr>
+        <w:t xml:space="preserve">Als Gebruiker kan ik op de </w:t>
+      </w:r>
+      <w:proofErr w:type="spellStart"/>
+      <w:r>
+        <w:rPr>
+          <w:lang w:val="nl-NL"/>
+        </w:rPr>
+        <w:t>MailOpstellen</w:t>
+      </w:r>
+      <w:proofErr w:type="spellEnd"/>
+      <w:r>
+        <w:rPr>
+          <w:lang w:val="nl-NL"/>
+        </w:rPr>
+        <w:t xml:space="preserve"> pagina een Template voor de email selecteren zodat ik niet de zelfde template hoef te gebruiken.</w:t>
+      </w:r>
+    </w:p>
+    <w:p>
+      <w:pPr>
+        <w:rPr>
+          <w:lang w:val="nl-NL"/>
+        </w:rPr>
+      </w:pPr>
+      <w:r>
+        <w:rPr>
+          <w:lang w:val="nl-NL"/>
+        </w:rPr>
+        <w:t xml:space="preserve">Als Gebruiker kan ik op de </w:t>
+      </w:r>
+      <w:proofErr w:type="spellStart"/>
+      <w:r>
+        <w:rPr>
+          <w:lang w:val="nl-NL"/>
+        </w:rPr>
+        <w:t>MailOpstellen</w:t>
+      </w:r>
+      <w:proofErr w:type="spellEnd"/>
+      <w:r>
+        <w:rPr>
+          <w:lang w:val="nl-NL"/>
+        </w:rPr>
+        <w:t xml:space="preserve"> pagina een mailing lijst selecteren zodat ik per mail lijst een andere email kan sturen.</w:t>
+      </w:r>
+    </w:p>
+    <w:p>
+      <w:pPr>
+        <w:rPr>
+          <w:lang w:val="nl-NL"/>
+        </w:rPr>
+      </w:pPr>
+      <w:r>
+        <w:rPr>
+          <w:lang w:val="nl-NL"/>
+        </w:rPr>
+        <w:t xml:space="preserve">Als Gebruiker kan ik op de </w:t>
+      </w:r>
+      <w:proofErr w:type="spellStart"/>
+      <w:r>
+        <w:rPr>
+          <w:lang w:val="nl-NL"/>
+        </w:rPr>
+        <w:t>MailOpstellen</w:t>
+      </w:r>
+      <w:proofErr w:type="spellEnd"/>
+      <w:r>
+        <w:rPr>
+          <w:lang w:val="nl-NL"/>
+        </w:rPr>
+        <w:t xml:space="preserve"> pagina binnen de Template de teksten toevoegen zodat een template niet uit de zelfde </w:t>
+      </w:r>
+      <w:proofErr w:type="spellStart"/>
+      <w:r>
+        <w:rPr>
+          <w:lang w:val="nl-NL"/>
+        </w:rPr>
+        <w:t>texten</w:t>
+      </w:r>
+      <w:proofErr w:type="spellEnd"/>
+      <w:r>
+        <w:rPr>
+          <w:lang w:val="nl-NL"/>
+        </w:rPr>
+        <w:t xml:space="preserve"> bestaat.</w:t>
+      </w:r>
+    </w:p>
+    <w:p>
+      <w:pPr>
+        <w:rPr>
+          <w:lang w:val="nl-NL"/>
+        </w:rPr>
+      </w:pPr>
+      <w:r>
+        <w:rPr>
+          <w:lang w:val="nl-NL"/>
+        </w:rPr>
+        <w:t xml:space="preserve">Als Gebruiker kan ik op de </w:t>
+      </w:r>
+      <w:proofErr w:type="spellStart"/>
+      <w:r>
+        <w:rPr>
+          <w:lang w:val="nl-NL"/>
+        </w:rPr>
+        <w:t>MailOpstellen</w:t>
+      </w:r>
+      <w:proofErr w:type="spellEnd"/>
+      <w:r>
+        <w:rPr>
+          <w:lang w:val="nl-NL"/>
+        </w:rPr>
+        <w:t xml:space="preserve"> pagina de opgestelde mail versturen of inplannen om te versturen zodat ik in de hand heb wanneer mijn mailing lijst de email ontvangt.</w:t>
+      </w:r>
+    </w:p>
+    <w:p>
+      <w:pPr>
+        <w:rPr>
+          <w:lang w:val="nl-NL"/>
+        </w:rPr>
+      </w:pPr>
+    </w:p>
+    <w:p>
+      <w:pPr>
+        <w:rPr>
+          <w:lang w:val="nl-NL"/>
+        </w:rPr>
+      </w:pPr>
+      <w:r>
+        <w:rPr>
+          <w:lang w:val="nl-NL"/>
+        </w:rPr>
+        <w:t xml:space="preserve">Als Beheerder kan ik via een </w:t>
+      </w:r>
+      <w:proofErr w:type="spellStart"/>
+      <w:r>
+        <w:rPr>
+          <w:lang w:val="nl-NL"/>
+        </w:rPr>
+        <w:t>admin</w:t>
+      </w:r>
+      <w:proofErr w:type="spellEnd"/>
+      <w:r>
+        <w:rPr>
+          <w:lang w:val="nl-NL"/>
+        </w:rPr>
+        <w:t xml:space="preserve"> </w:t>
+      </w:r>
+      <w:proofErr w:type="spellStart"/>
+      <w:r>
+        <w:rPr>
+          <w:lang w:val="nl-NL"/>
+        </w:rPr>
+        <w:t>url</w:t>
+      </w:r>
+      <w:proofErr w:type="spellEnd"/>
+      <w:r>
+        <w:rPr>
+          <w:lang w:val="nl-NL"/>
+        </w:rPr>
+        <w:t xml:space="preserve"> inloggen zodat ik in het beveiligde </w:t>
+      </w:r>
+      <w:proofErr w:type="spellStart"/>
+      <w:r>
+        <w:rPr>
+          <w:lang w:val="nl-NL"/>
+        </w:rPr>
+        <w:t>admin</w:t>
+      </w:r>
+      <w:proofErr w:type="spellEnd"/>
+      <w:r>
+        <w:rPr>
+          <w:lang w:val="nl-NL"/>
+        </w:rPr>
+        <w:t xml:space="preserve"> paneel kom.</w:t>
       </w:r>
     </w:p>
     <w:p>
@@ -1028,42 +1961,85 @@
         <w:rPr>
           <w:lang w:val="nl-NL"/>
         </w:rPr>
-        <w:t>Als Beheerder kan ik op de MailTemplate Beheer pagina voorbeeld templates inzien.</w:t>
-      </w:r>
-    </w:p>
-    <w:p>
-      <w:pPr>
-        <w:rPr>
-          <w:lang w:val="nl-NL"/>
-        </w:rPr>
-      </w:pPr>
-      <w:r>
-        <w:rPr>
-          <w:lang w:val="nl-NL"/>
-        </w:rPr>
-        <w:t>Als Beheerder kan ik op de MailTemplate Beheer pagina voorbeeld templates bewerken.</w:t>
-      </w:r>
-    </w:p>
-    <w:p>
-      <w:pPr>
-        <w:rPr>
-          <w:lang w:val="nl-NL"/>
-        </w:rPr>
-      </w:pPr>
-      <w:r>
-        <w:rPr>
-          <w:lang w:val="nl-NL"/>
-        </w:rPr>
-        <w:t>Als Beheerder kan ik op de MailTemplate Beheer pagina voorbeeld templates toevoegen/maken.</w:t>
-      </w:r>
-    </w:p>
-    <w:p>
-      <w:pPr>
-        <w:pStyle w:val="Kop1"/>
-        <w:rPr>
-          <w:lang w:val="nl-NL"/>
-        </w:rPr>
-      </w:pPr>
+        <w:t xml:space="preserve">Als Beheerder kan ik op de </w:t>
+      </w:r>
+      <w:proofErr w:type="spellStart"/>
+      <w:r>
+        <w:rPr>
+          <w:lang w:val="nl-NL"/>
+        </w:rPr>
+        <w:t>MailTemplate</w:t>
+      </w:r>
+      <w:proofErr w:type="spellEnd"/>
+      <w:r>
+        <w:rPr>
+          <w:lang w:val="nl-NL"/>
+        </w:rPr>
+        <w:t xml:space="preserve"> Beheer pagina voorbeeld templates inzien.</w:t>
+      </w:r>
+    </w:p>
+    <w:p>
+      <w:pPr>
+        <w:rPr>
+          <w:lang w:val="nl-NL"/>
+        </w:rPr>
+      </w:pPr>
+      <w:r>
+        <w:rPr>
+          <w:lang w:val="nl-NL"/>
+        </w:rPr>
+        <w:t xml:space="preserve">Als Beheerder kan ik op de </w:t>
+      </w:r>
+      <w:proofErr w:type="spellStart"/>
+      <w:r>
+        <w:rPr>
+          <w:lang w:val="nl-NL"/>
+        </w:rPr>
+        <w:t>MailTemplate</w:t>
+      </w:r>
+      <w:proofErr w:type="spellEnd"/>
+      <w:r>
+        <w:rPr>
+          <w:lang w:val="nl-NL"/>
+        </w:rPr>
+        <w:t xml:space="preserve"> Beheer pagina voorbeeld templates bewerken.</w:t>
+      </w:r>
+    </w:p>
+    <w:p>
+      <w:pPr>
+        <w:rPr>
+          <w:lang w:val="nl-NL"/>
+        </w:rPr>
+      </w:pPr>
+      <w:r>
+        <w:rPr>
+          <w:lang w:val="nl-NL"/>
+        </w:rPr>
+        <w:t xml:space="preserve">Als Beheerder kan ik op de </w:t>
+      </w:r>
+      <w:proofErr w:type="spellStart"/>
+      <w:r>
+        <w:rPr>
+          <w:lang w:val="nl-NL"/>
+        </w:rPr>
+        <w:t>MailTemplate</w:t>
+      </w:r>
+      <w:proofErr w:type="spellEnd"/>
+      <w:r>
+        <w:rPr>
+          <w:lang w:val="nl-NL"/>
+        </w:rPr>
+        <w:t xml:space="preserve"> Beheer pagina voorbeeld templates toevoegen/maken.</w:t>
+      </w:r>
+    </w:p>
+    <w:p>
+      <w:pPr>
+        <w:pStyle w:val="Heading1"/>
+        <w:rPr>
+          <w:lang w:val="nl-NL"/>
+        </w:rPr>
+      </w:pPr>
+      <w:bookmarkStart w:id="4" w:name="_Toc13055530"/>
       <w:r>
         <w:rPr>
           <w:lang w:val="nl-NL"/>
@@ -1071,6 +2047,7 @@
         <w:lastRenderedPageBreak/>
         <w:t>Sitemap</w:t>
       </w:r>
+      <w:bookmarkEnd w:id="4"/>
     </w:p>
     <w:p>
       <w:pPr>
@@ -1101,7 +2078,7 @@
                     </pic:cNvPicPr>
                   </pic:nvPicPr>
                   <pic:blipFill>
-                    <a:blip r:embed="rId6">
+                    <a:blip r:embed="rId7">
                       <a:extLst>
                         <a:ext uri="{28A0092B-C50C-407E-A947-70E740481C1C}">
                           <a14:useLocalDpi xmlns:a14="http://schemas.microsoft.com/office/drawing/2010/main" val="0"/>
@@ -1135,15 +2112,12 @@
     </w:p>
     <w:p>
       <w:pPr>
-        <w:pStyle w:val="Kop1"/>
-        <w:rPr>
-          <w:lang w:val="nl-NL"/>
-        </w:rPr>
-      </w:pPr>
-      <w:r>
-        <w:rPr>
-          <w:b/>
-          <w:bCs/>
+        <w:rPr>
+          <w:lang w:val="nl-NL"/>
+        </w:rPr>
+      </w:pPr>
+      <w:r>
+        <w:rPr>
           <w:noProof/>
           <w:lang w:val="nl-NL"/>
         </w:rPr>
@@ -1165,7 +2139,7 @@
                     </pic:cNvPicPr>
                   </pic:nvPicPr>
                   <pic:blipFill>
-                    <a:blip r:embed="rId7">
+                    <a:blip r:embed="rId8">
                       <a:extLst>
                         <a:ext uri="{28A0092B-C50C-407E-A947-70E740481C1C}">
                           <a14:useLocalDpi xmlns:a14="http://schemas.microsoft.com/office/drawing/2010/main" val="0"/>
@@ -1199,21 +2173,23 @@
     </w:p>
     <w:p>
       <w:pPr>
-        <w:pStyle w:val="Kop1"/>
-        <w:rPr>
-          <w:lang w:val="nl-NL"/>
-        </w:rPr>
-      </w:pPr>
+        <w:pStyle w:val="Heading1"/>
+        <w:rPr>
+          <w:lang w:val="nl-NL"/>
+        </w:rPr>
+      </w:pPr>
+      <w:bookmarkStart w:id="5" w:name="_Toc13055531"/>
       <w:r>
         <w:rPr>
           <w:lang w:val="nl-NL"/>
         </w:rPr>
         <w:t>Pagina Beschrijving</w:t>
       </w:r>
+      <w:bookmarkEnd w:id="5"/>
     </w:p>
     <w:tbl>
       <w:tblPr>
-        <w:tblStyle w:val="Tabelraster"/>
+        <w:tblStyle w:val="TableGrid"/>
         <w:tblW w:w="10042" w:type="dxa"/>
         <w:tblInd w:w="-431" w:type="dxa"/>
         <w:tblLook w:val="04A0" w:firstRow="1" w:lastRow="0" w:firstColumn="1" w:lastColumn="0" w:noHBand="0" w:noVBand="1"/>
@@ -1471,8 +2447,13 @@
             <w:tcW w:w="4156" w:type="dxa"/>
           </w:tcPr>
           <w:p>
-            <w:r>
-              <w:t>Behuist pagina’s relevant aan support</w:t>
+            <w:proofErr w:type="spellStart"/>
+            <w:r>
+              <w:t>Behuist</w:t>
+            </w:r>
+            <w:proofErr w:type="spellEnd"/>
+            <w:r>
+              <w:t xml:space="preserve"> pagina’s relevant aan support</w:t>
             </w:r>
           </w:p>
         </w:tc>
@@ -1484,8 +2465,13 @@
             <w:r>
               <w:t xml:space="preserve">Ja, </w:t>
             </w:r>
-            <w:r>
-              <w:t>dropdown/submenu</w:t>
+            <w:proofErr w:type="spellStart"/>
+            <w:r>
+              <w:t>dropdown</w:t>
+            </w:r>
+            <w:proofErr w:type="spellEnd"/>
+            <w:r>
+              <w:t>/submenu</w:t>
             </w:r>
           </w:p>
         </w:tc>
@@ -1596,10 +2582,12 @@
             <w:tcW w:w="2010" w:type="dxa"/>
           </w:tcPr>
           <w:p>
+            <w:proofErr w:type="spellStart"/>
             <w:r>
               <w:lastRenderedPageBreak/>
               <w:t>MailingList</w:t>
             </w:r>
+            <w:proofErr w:type="spellEnd"/>
           </w:p>
         </w:tc>
         <w:tc>
@@ -1618,8 +2606,21 @@
           </w:tcPr>
           <w:p>
             <w:r>
-              <w:t>Voer emails in, verwijder emails</w:t>
-            </w:r>
+              <w:t xml:space="preserve">Voer </w:t>
+            </w:r>
+            <w:proofErr w:type="spellStart"/>
+            <w:r>
+              <w:t>emails</w:t>
+            </w:r>
+            <w:proofErr w:type="spellEnd"/>
+            <w:r>
+              <w:t xml:space="preserve"> in, verwijder </w:t>
+            </w:r>
+            <w:proofErr w:type="spellStart"/>
+            <w:r>
+              <w:t>emails</w:t>
+            </w:r>
+            <w:proofErr w:type="spellEnd"/>
             <w:r>
               <w:t xml:space="preserve"> of pas ze aan</w:t>
             </w:r>
@@ -1645,9 +2646,11 @@
             <w:tcW w:w="2010" w:type="dxa"/>
           </w:tcPr>
           <w:p>
+            <w:proofErr w:type="spellStart"/>
             <w:r>
               <w:t>MailingTemplate</w:t>
             </w:r>
+            <w:proofErr w:type="spellEnd"/>
           </w:p>
         </w:tc>
         <w:tc>
@@ -1690,9 +2693,11 @@
             <w:tcW w:w="2010" w:type="dxa"/>
           </w:tcPr>
           <w:p>
+            <w:proofErr w:type="spellStart"/>
             <w:r>
               <w:t>MailOpstellen</w:t>
             </w:r>
+            <w:proofErr w:type="spellEnd"/>
           </w:p>
         </w:tc>
         <w:tc>
@@ -1711,7 +2716,15 @@
           </w:tcPr>
           <w:p>
             <w:r>
-              <w:t>Opstellen van de emal die wordt gebruikt met de mailinglijst</w:t>
+              <w:t xml:space="preserve">Opstellen van de </w:t>
+            </w:r>
+            <w:proofErr w:type="spellStart"/>
+            <w:r>
+              <w:t>emal</w:t>
+            </w:r>
+            <w:proofErr w:type="spellEnd"/>
+            <w:r>
+              <w:t xml:space="preserve"> die wordt gebruikt met de mailinglijst</w:t>
             </w:r>
           </w:p>
         </w:tc>
@@ -1808,7 +2821,7 @@
     </w:p>
     <w:p>
       <w:pPr>
-        <w:pStyle w:val="Lijstalinea"/>
+        <w:pStyle w:val="ListParagraph"/>
         <w:numPr>
           <w:ilvl w:val="0"/>
           <w:numId w:val="1"/>
@@ -1819,6 +2832,7 @@
           <w:lang w:val="nl-NL"/>
         </w:rPr>
       </w:pPr>
+      <w:proofErr w:type="spellStart"/>
       <w:r>
         <w:rPr>
           <w:b/>
@@ -1827,6 +2841,7 @@
         </w:rPr>
         <w:t>HomePagina</w:t>
       </w:r>
+      <w:proofErr w:type="spellEnd"/>
       <w:r>
         <w:rPr>
           <w:b/>
@@ -1851,7 +2866,91 @@
         <w:rPr>
           <w:lang w:val="nl-NL"/>
         </w:rPr>
-        <w:t xml:space="preserve">agina kan de gast informatie vinden over MassaMailer, onder het informatie staan 3 pakketen waar de gast kan zien wat deze pakketten inhouden, zo staat daar in vermeld hoeveel emails in een mail lijst maximaal kan en hoeveel mails er per dag gestuurd kunnen worden. Onderaan de pakket informatie is een “Kies Pakket” knop, zodra hier op gedrukt word komt er een popup scherm in beeld met de optie inloggen of registreren. Bij inloggen zal je naar de login pagina gestuurd worden. Zodra je bent ingelogt zal je doorgestuud worden naar het pakket bestel scherm. Bij Registreren word je naar de registratie pagina gestuurd waarbij de pakket die gekozen is automatische is geselecteerd. </w:t>
+        <w:t xml:space="preserve">agina kan de gast informatie vinden over </w:t>
+      </w:r>
+      <w:proofErr w:type="spellStart"/>
+      <w:r>
+        <w:rPr>
+          <w:lang w:val="nl-NL"/>
+        </w:rPr>
+        <w:t>MassaMailer</w:t>
+      </w:r>
+      <w:proofErr w:type="spellEnd"/>
+      <w:r>
+        <w:rPr>
+          <w:lang w:val="nl-NL"/>
+        </w:rPr>
+        <w:t xml:space="preserve">, onder het informatie staan 3 </w:t>
+      </w:r>
+      <w:proofErr w:type="spellStart"/>
+      <w:r>
+        <w:rPr>
+          <w:lang w:val="nl-NL"/>
+        </w:rPr>
+        <w:t>pakketen</w:t>
+      </w:r>
+      <w:proofErr w:type="spellEnd"/>
+      <w:r>
+        <w:rPr>
+          <w:lang w:val="nl-NL"/>
+        </w:rPr>
+        <w:t xml:space="preserve"> waar de gast kan zien wat deze pakketten inhouden, zo staat daar in vermeld hoeveel </w:t>
+      </w:r>
+      <w:proofErr w:type="spellStart"/>
+      <w:r>
+        <w:rPr>
+          <w:lang w:val="nl-NL"/>
+        </w:rPr>
+        <w:t>emails</w:t>
+      </w:r>
+      <w:proofErr w:type="spellEnd"/>
+      <w:r>
+        <w:rPr>
+          <w:lang w:val="nl-NL"/>
+        </w:rPr>
+        <w:t xml:space="preserve"> in een mail lijst maximaal kan en hoeveel mails er per dag gestuurd kunnen worden. Onderaan de pakket informatie is een “Kies Pakket” knop, zodra hier op gedrukt word komt er een </w:t>
+      </w:r>
+      <w:proofErr w:type="spellStart"/>
+      <w:r>
+        <w:rPr>
+          <w:lang w:val="nl-NL"/>
+        </w:rPr>
+        <w:t>popup</w:t>
+      </w:r>
+      <w:proofErr w:type="spellEnd"/>
+      <w:r>
+        <w:rPr>
+          <w:lang w:val="nl-NL"/>
+        </w:rPr>
+        <w:t xml:space="preserve"> scherm in beeld met de optie inloggen of registreren. Bij inloggen zal je naar de login pagina gestuurd worden. Zodra je bent </w:t>
+      </w:r>
+      <w:proofErr w:type="spellStart"/>
+      <w:r>
+        <w:rPr>
+          <w:lang w:val="nl-NL"/>
+        </w:rPr>
+        <w:t>ingelogt</w:t>
+      </w:r>
+      <w:proofErr w:type="spellEnd"/>
+      <w:r>
+        <w:rPr>
+          <w:lang w:val="nl-NL"/>
+        </w:rPr>
+        <w:t xml:space="preserve"> zal je </w:t>
+      </w:r>
+      <w:proofErr w:type="spellStart"/>
+      <w:r>
+        <w:rPr>
+          <w:lang w:val="nl-NL"/>
+        </w:rPr>
+        <w:t>doorgestuud</w:t>
+      </w:r>
+      <w:proofErr w:type="spellEnd"/>
+      <w:r>
+        <w:rPr>
+          <w:lang w:val="nl-NL"/>
+        </w:rPr>
+        <w:t xml:space="preserve"> worden naar het pakket bestel scherm. Bij Registreren word je naar de registratie pagina gestuurd waarbij de pakket die gekozen is automatische is geselecteerd. </w:t>
       </w:r>
       <w:r>
         <w:rPr>
@@ -1863,13 +2962,55 @@
         <w:rPr>
           <w:lang w:val="nl-NL"/>
         </w:rPr>
-        <w:t xml:space="preserve">van de popup </w:t>
-      </w:r>
-      <w:r>
-        <w:rPr>
-          <w:lang w:val="nl-NL"/>
-        </w:rPr>
-        <w:t xml:space="preserve">recht boven drukt word de popup gesloten en kan er verder worden gebrowst op de Home </w:t>
+        <w:t xml:space="preserve">van de </w:t>
+      </w:r>
+      <w:proofErr w:type="spellStart"/>
+      <w:r>
+        <w:rPr>
+          <w:lang w:val="nl-NL"/>
+        </w:rPr>
+        <w:t>popup</w:t>
+      </w:r>
+      <w:proofErr w:type="spellEnd"/>
+      <w:r>
+        <w:rPr>
+          <w:lang w:val="nl-NL"/>
+        </w:rPr>
+        <w:t xml:space="preserve"> </w:t>
+      </w:r>
+      <w:r>
+        <w:rPr>
+          <w:lang w:val="nl-NL"/>
+        </w:rPr>
+        <w:t xml:space="preserve">recht boven drukt word de </w:t>
+      </w:r>
+      <w:proofErr w:type="spellStart"/>
+      <w:r>
+        <w:rPr>
+          <w:lang w:val="nl-NL"/>
+        </w:rPr>
+        <w:t>popup</w:t>
+      </w:r>
+      <w:proofErr w:type="spellEnd"/>
+      <w:r>
+        <w:rPr>
+          <w:lang w:val="nl-NL"/>
+        </w:rPr>
+        <w:t xml:space="preserve"> gesloten en kan er verder worden </w:t>
+      </w:r>
+      <w:proofErr w:type="spellStart"/>
+      <w:r>
+        <w:rPr>
+          <w:lang w:val="nl-NL"/>
+        </w:rPr>
+        <w:t>gebrowst</w:t>
+      </w:r>
+      <w:proofErr w:type="spellEnd"/>
+      <w:r>
+        <w:rPr>
+          <w:lang w:val="nl-NL"/>
+        </w:rPr>
+        <w:t xml:space="preserve"> op de Home </w:t>
       </w:r>
       <w:r>
         <w:rPr>
@@ -1886,7 +3027,7 @@
     </w:p>
     <w:p>
       <w:pPr>
-        <w:pStyle w:val="Lijstalinea"/>
+        <w:pStyle w:val="ListParagraph"/>
         <w:numPr>
           <w:ilvl w:val="0"/>
           <w:numId w:val="1"/>
@@ -1917,12 +3058,26 @@
         <w:rPr>
           <w:lang w:val="nl-NL"/>
         </w:rPr>
-        <w:t>op de FAQ pagina kan de gast en gebruiker een lijst vinden met vragen die relevant kunnen zijn voor het gebruik van de Massa Mailer. Zodra de gast of gebruiker op de vraag klikt verschijnt onder de vraag een box met het antwoord. Bij het nogmaals klikken op de vraag verdwijnt het antwoord weer.</w:t>
-      </w:r>
-    </w:p>
-    <w:p>
-      <w:pPr>
-        <w:pStyle w:val="Lijstalinea"/>
+        <w:t xml:space="preserve">op de FAQ pagina kan de gast en gebruiker een lijst vinden met vragen die relevant kunnen zijn voor het gebruik van de Massa </w:t>
+      </w:r>
+      <w:proofErr w:type="spellStart"/>
+      <w:r>
+        <w:rPr>
+          <w:lang w:val="nl-NL"/>
+        </w:rPr>
+        <w:t>Mailer</w:t>
+      </w:r>
+      <w:proofErr w:type="spellEnd"/>
+      <w:r>
+        <w:rPr>
+          <w:lang w:val="nl-NL"/>
+        </w:rPr>
+        <w:t>. Zodra de gast of gebruiker op de vraag klikt verschijnt onder de vraag een box met het antwoord. Bij het nogmaals klikken op de vraag verdwijnt het antwoord weer.</w:t>
+      </w:r>
+    </w:p>
+    <w:p>
+      <w:pPr>
+        <w:pStyle w:val="ListParagraph"/>
         <w:numPr>
           <w:ilvl w:val="0"/>
           <w:numId w:val="1"/>
@@ -1984,7 +3139,7 @@
     </w:p>
     <w:p>
       <w:pPr>
-        <w:pStyle w:val="Lijstalinea"/>
+        <w:pStyle w:val="ListParagraph"/>
         <w:numPr>
           <w:ilvl w:val="0"/>
           <w:numId w:val="1"/>
@@ -2032,7 +3187,7 @@
     </w:p>
     <w:p>
       <w:pPr>
-        <w:pStyle w:val="Lijstalinea"/>
+        <w:pStyle w:val="ListParagraph"/>
         <w:numPr>
           <w:ilvl w:val="0"/>
           <w:numId w:val="1"/>
@@ -2063,19 +3218,61 @@
         <w:rPr>
           <w:lang w:val="nl-NL"/>
         </w:rPr>
-        <w:t xml:space="preserve">op de Login pagina kan de gast een login formulier invullen met zijn email adress en wachtwoord. Indien het email adress en wachtwoord niet overeen komen zal er een melding </w:t>
+        <w:t xml:space="preserve">op de Login pagina kan de gast een login formulier invullen met zijn email </w:t>
+      </w:r>
+      <w:proofErr w:type="spellStart"/>
+      <w:r>
+        <w:rPr>
+          <w:lang w:val="nl-NL"/>
+        </w:rPr>
+        <w:t>adress</w:t>
+      </w:r>
+      <w:proofErr w:type="spellEnd"/>
+      <w:r>
+        <w:rPr>
+          <w:lang w:val="nl-NL"/>
+        </w:rPr>
+        <w:t xml:space="preserve"> en wachtwoord. Indien het email </w:t>
+      </w:r>
+      <w:proofErr w:type="spellStart"/>
+      <w:r>
+        <w:rPr>
+          <w:lang w:val="nl-NL"/>
+        </w:rPr>
+        <w:t>adress</w:t>
+      </w:r>
+      <w:proofErr w:type="spellEnd"/>
+      <w:r>
+        <w:rPr>
+          <w:lang w:val="nl-NL"/>
+        </w:rPr>
+        <w:t xml:space="preserve"> en wachtwoord niet overeen komen zal er een melding </w:t>
       </w:r>
       <w:r>
         <w:rPr>
           <w:lang w:val="nl-NL"/>
         </w:rPr>
         <w:lastRenderedPageBreak/>
-        <w:t>worden gegeven “Onjuiste login informatie” indien de opgegeven email adress en wachtwoord juist is zal de gast een gebruiker worden en doorgestuurd worden naar de account pagina.</w:t>
-      </w:r>
-    </w:p>
-    <w:p>
-      <w:pPr>
-        <w:pStyle w:val="Lijstalinea"/>
+        <w:t xml:space="preserve">worden gegeven “Onjuiste login informatie” indien de opgegeven email </w:t>
+      </w:r>
+      <w:proofErr w:type="spellStart"/>
+      <w:r>
+        <w:rPr>
+          <w:lang w:val="nl-NL"/>
+        </w:rPr>
+        <w:t>adress</w:t>
+      </w:r>
+      <w:proofErr w:type="spellEnd"/>
+      <w:r>
+        <w:rPr>
+          <w:lang w:val="nl-NL"/>
+        </w:rPr>
+        <w:t xml:space="preserve"> en wachtwoord juist is zal de gast een gebruiker worden en doorgestuurd worden naar de account pagina.</w:t>
+      </w:r>
+    </w:p>
+    <w:p>
+      <w:pPr>
+        <w:pStyle w:val="ListParagraph"/>
         <w:numPr>
           <w:ilvl w:val="0"/>
           <w:numId w:val="1"/>
@@ -2130,12 +3327,68 @@
         <w:rPr>
           <w:lang w:val="nl-NL"/>
         </w:rPr>
-        <w:t>Indien de gast via de home pagina pakketten of pakketen pagina op de registreer pagina komt word de gekozen pakket van de gast automatische geselecteerd. Door op de Registreer knop te klikken word de opgegeven informatie gecontrolleerd. Indien de opgegeven wachtwoorden niet overeen komen zal er een melding volgen “Wachtwoorden komen niet overeen.” Indien het opgegeven email al gebruikt is volgt de melding “Het email adress is al gekoppeld aan een account.” Indien niet alles is ingevuld volgt de melding “Niet alle velden zijn ingevuld”. Indien het opgegeven wachtwoord niet voldoet aan de requirements minimaal 6 karakters, een hoofdletter en cijfer dan volgt de melding “Wachtwoord voldoet niet aan de voorwaarden.” Indien er geen pakket is geselecteerd volgt de melding “er is geen email pakket geselecteerd.” Wanneer alle informatie juist is zal er een account worden gemaakt en word de gast een gebruiker en word deze door gestuurd naar de account pagina.</w:t>
-      </w:r>
-    </w:p>
-    <w:p>
-      <w:pPr>
-        <w:pStyle w:val="Lijstalinea"/>
+        <w:t xml:space="preserve">Indien de gast via de home pagina pakketten of </w:t>
+      </w:r>
+      <w:proofErr w:type="spellStart"/>
+      <w:r>
+        <w:rPr>
+          <w:lang w:val="nl-NL"/>
+        </w:rPr>
+        <w:t>pakketen</w:t>
+      </w:r>
+      <w:proofErr w:type="spellEnd"/>
+      <w:r>
+        <w:rPr>
+          <w:lang w:val="nl-NL"/>
+        </w:rPr>
+        <w:t xml:space="preserve"> pagina op de registreer pagina komt word de gekozen pakket van de gast automatische geselecteerd. Door op de Registreer knop te klikken word de opgegeven informatie </w:t>
+      </w:r>
+      <w:proofErr w:type="spellStart"/>
+      <w:r>
+        <w:rPr>
+          <w:lang w:val="nl-NL"/>
+        </w:rPr>
+        <w:t>gecontrolleerd</w:t>
+      </w:r>
+      <w:proofErr w:type="spellEnd"/>
+      <w:r>
+        <w:rPr>
+          <w:lang w:val="nl-NL"/>
+        </w:rPr>
+        <w:t xml:space="preserve">. Indien de opgegeven wachtwoorden niet overeen komen zal er een melding volgen “Wachtwoorden komen niet overeen.” Indien het opgegeven email al gebruikt is volgt de melding “Het email </w:t>
+      </w:r>
+      <w:proofErr w:type="spellStart"/>
+      <w:r>
+        <w:rPr>
+          <w:lang w:val="nl-NL"/>
+        </w:rPr>
+        <w:t>adress</w:t>
+      </w:r>
+      <w:proofErr w:type="spellEnd"/>
+      <w:r>
+        <w:rPr>
+          <w:lang w:val="nl-NL"/>
+        </w:rPr>
+        <w:t xml:space="preserve"> is al gekoppeld aan een account.” Indien niet alles is ingevuld volgt de melding “Niet alle velden zijn ingevuld”. Indien het opgegeven wachtwoord niet voldoet aan de </w:t>
+      </w:r>
+      <w:proofErr w:type="spellStart"/>
+      <w:r>
+        <w:rPr>
+          <w:lang w:val="nl-NL"/>
+        </w:rPr>
+        <w:t>requirements</w:t>
+      </w:r>
+      <w:proofErr w:type="spellEnd"/>
+      <w:r>
+        <w:rPr>
+          <w:lang w:val="nl-NL"/>
+        </w:rPr>
+        <w:t xml:space="preserve"> minimaal 6 karakters, een hoofdletter en cijfer dan volgt de melding “Wachtwoord voldoet niet aan de voorwaarden.” Indien er geen pakket is geselecteerd volgt de melding “er is geen email pakket geselecteerd.” Wanneer alle informatie juist is zal er een account worden gemaakt en word de gast een gebruiker en word deze door gestuurd naar de account pagina.</w:t>
+      </w:r>
+    </w:p>
+    <w:p>
+      <w:pPr>
+        <w:pStyle w:val="ListParagraph"/>
         <w:numPr>
           <w:ilvl w:val="0"/>
           <w:numId w:val="1"/>
@@ -2192,18 +3445,74 @@
         <w:rPr>
           <w:lang w:val="nl-NL"/>
         </w:rPr>
-        <w:t>onder de account gegevens is een formulier voor het wijzigen van het wachtwoord hier word het wachtwoord opgegeven, het nieuwe wachtwoord en een herhaling van het nieuwe wachtwoord. Het wachtwoord moet voldoen aan minimaal 6 karakters een hoofdletter en een cijfer. Bij opslaan het klikken van de button “Wachtwoord wijzigen” word het wachtwoord gewijzigd en zal de gebruiker worden uitgelogd en naar de login pagina gestuurd om vervolgens in te kunnen loggen met het nieuw opgegeven wachtwoord. Onder het wachtwoord wijzigen formulier is de optie voor de gebruiker zijn email pakket te wijzigen. Dit gaat door middel van een dropdown.</w:t>
-      </w:r>
-      <w:r>
-        <w:rPr>
-          <w:lang w:val="nl-NL"/>
-        </w:rPr>
-        <w:t xml:space="preserve"> Onder het pakket wijzigen is er een knop voor het verwijderen van het account. Bij het klikken van deze button komt een popup met een formulier waar je wachtwoord in gevult dient te worden om de verwijdering te bevestigen. Indien ingevuld met een juiste wachtwoord zal het account verwijderd worden en word je door gestuurd naar de home pagina. Indien je toch niet door wilt gaan met verwijderen kan je op de sluit knop drukken van de popup.</w:t>
-      </w:r>
-    </w:p>
-    <w:p>
-      <w:pPr>
-        <w:pStyle w:val="Lijstalinea"/>
+        <w:t xml:space="preserve">onder de account gegevens is een formulier voor het wijzigen van het wachtwoord hier word het wachtwoord opgegeven, het nieuwe wachtwoord en een herhaling van het nieuwe wachtwoord. Het wachtwoord moet voldoen aan minimaal 6 karakters een hoofdletter en een cijfer. Bij opslaan het klikken van de button “Wachtwoord wijzigen” word het wachtwoord gewijzigd en zal de gebruiker worden uitgelogd en naar de login pagina gestuurd om vervolgens in te kunnen loggen met het nieuw opgegeven wachtwoord. Onder het wachtwoord wijzigen formulier is de optie voor de gebruiker zijn email pakket te wijzigen. Dit gaat door middel van een </w:t>
+      </w:r>
+      <w:proofErr w:type="spellStart"/>
+      <w:r>
+        <w:rPr>
+          <w:lang w:val="nl-NL"/>
+        </w:rPr>
+        <w:t>dropdown</w:t>
+      </w:r>
+      <w:proofErr w:type="spellEnd"/>
+      <w:r>
+        <w:rPr>
+          <w:lang w:val="nl-NL"/>
+        </w:rPr>
+        <w:t>.</w:t>
+      </w:r>
+      <w:r>
+        <w:rPr>
+          <w:lang w:val="nl-NL"/>
+        </w:rPr>
+        <w:t xml:space="preserve"> Onder het pakket wijzigen is er een knop voor het verwijderen van het account. Bij het klikken van deze button komt een </w:t>
+      </w:r>
+      <w:proofErr w:type="spellStart"/>
+      <w:r>
+        <w:rPr>
+          <w:lang w:val="nl-NL"/>
+        </w:rPr>
+        <w:t>popup</w:t>
+      </w:r>
+      <w:proofErr w:type="spellEnd"/>
+      <w:r>
+        <w:rPr>
+          <w:lang w:val="nl-NL"/>
+        </w:rPr>
+        <w:t xml:space="preserve"> met een formulier waar je wachtwoord in </w:t>
+      </w:r>
+      <w:proofErr w:type="spellStart"/>
+      <w:r>
+        <w:rPr>
+          <w:lang w:val="nl-NL"/>
+        </w:rPr>
+        <w:t>gevult</w:t>
+      </w:r>
+      <w:proofErr w:type="spellEnd"/>
+      <w:r>
+        <w:rPr>
+          <w:lang w:val="nl-NL"/>
+        </w:rPr>
+        <w:t xml:space="preserve"> dient te worden om de verwijdering te bevestigen. Indien ingevuld met een juiste wachtwoord zal het account verwijderd worden en word je door gestuurd naar de home pagina. Indien je toch niet door wilt gaan met verwijderen kan je op de sluit knop drukken van de </w:t>
+      </w:r>
+      <w:proofErr w:type="spellStart"/>
+      <w:r>
+        <w:rPr>
+          <w:lang w:val="nl-NL"/>
+        </w:rPr>
+        <w:t>popup</w:t>
+      </w:r>
+      <w:proofErr w:type="spellEnd"/>
+      <w:r>
+        <w:rPr>
+          <w:lang w:val="nl-NL"/>
+        </w:rPr>
+        <w:t>.</w:t>
+      </w:r>
+    </w:p>
+    <w:p>
+      <w:pPr>
+        <w:pStyle w:val="ListParagraph"/>
         <w:numPr>
           <w:ilvl w:val="0"/>
           <w:numId w:val="1"/>
@@ -2234,7 +3543,49 @@
         <w:rPr>
           <w:lang w:val="nl-NL"/>
         </w:rPr>
-        <w:t>op de Mailing List pagina kan de gebruiker Als er geen mail lijst is geselecteerd een formulier invullen voor het maken van een nieuwe mail lijst. Bij het indrukken van de “Toevoegen” button zal de Mail lijst worden togevoegt worden aan de lijst van mail lijsten die aan de rechter kant van het scherm te vinden is. Deze word daarna ook automatische geselecteerd. Indien je geen nieuwe lijst wilt maken maar 1 wilt bewerken kan je deze uit de lijst rechts van het scherm selecteren. De formulier voor het maken van een nieuwe lijst verdwijnt en hier komt de email lijst tevoorschijn met een lijst van emails in deze email lijst en hier onder een formulier voor het toevoegen van mensen/emails aan de lijst.</w:t>
+        <w:t xml:space="preserve">op de Mailing List pagina kan de gebruiker Als er geen mail lijst is geselecteerd een formulier invullen voor het maken van een nieuwe mail lijst. Bij het indrukken van de “Toevoegen” button zal de Mail lijst worden </w:t>
+      </w:r>
+      <w:proofErr w:type="spellStart"/>
+      <w:r>
+        <w:rPr>
+          <w:lang w:val="nl-NL"/>
+        </w:rPr>
+        <w:t>togevoegt</w:t>
+      </w:r>
+      <w:proofErr w:type="spellEnd"/>
+      <w:r>
+        <w:rPr>
+          <w:lang w:val="nl-NL"/>
+        </w:rPr>
+        <w:t xml:space="preserve"> worden aan de lijst van mail lijsten die aan de rechter kant van het scherm te vinden is. Deze word daarna ook automatische geselecteerd. Indien je geen nieuwe lijst wilt maken maar 1 wilt bewerken kan je deze uit de lijst rechts van het scherm selecteren. De formulier voor het maken van een nieuwe lijst verdwijnt en hier komt de email lijst tevoorschijn met een lijst van </w:t>
+      </w:r>
+      <w:proofErr w:type="spellStart"/>
+      <w:r>
+        <w:rPr>
+          <w:lang w:val="nl-NL"/>
+        </w:rPr>
+        <w:t>emails</w:t>
+      </w:r>
+      <w:proofErr w:type="spellEnd"/>
+      <w:r>
+        <w:rPr>
+          <w:lang w:val="nl-NL"/>
+        </w:rPr>
+        <w:t xml:space="preserve"> in deze email lijst en hier onder een formulier voor het toevoegen van mensen/</w:t>
+      </w:r>
+      <w:proofErr w:type="spellStart"/>
+      <w:r>
+        <w:rPr>
+          <w:lang w:val="nl-NL"/>
+        </w:rPr>
+        <w:t>emails</w:t>
+      </w:r>
+      <w:proofErr w:type="spellEnd"/>
+      <w:r>
+        <w:rPr>
+          <w:lang w:val="nl-NL"/>
+        </w:rPr>
+        <w:t xml:space="preserve"> aan de lijst.</w:t>
       </w:r>
       <w:r>
         <w:rPr>
@@ -2246,18 +3597,46 @@
         <w:rPr>
           <w:lang w:val="nl-NL"/>
         </w:rPr>
-        <w:t>er naast. De potloot button voor het wijzigen en de prullenbak voor het verwijderen.</w:t>
-      </w:r>
-      <w:r>
-        <w:rPr>
-          <w:lang w:val="nl-NL"/>
-        </w:rPr>
-        <w:t xml:space="preserve"> Indien klaar met de email lijst kan er rechts boven op de knop “Sluiten” worden geklikt hierdoor verdwijt de email lijst en komt het formulier voor het maken van een nieuwe lijst weer tevoorschijn.</w:t>
-      </w:r>
-    </w:p>
-    <w:p>
-      <w:pPr>
-        <w:pStyle w:val="Lijstalinea"/>
+        <w:t xml:space="preserve">er naast. De </w:t>
+      </w:r>
+      <w:proofErr w:type="spellStart"/>
+      <w:r>
+        <w:rPr>
+          <w:lang w:val="nl-NL"/>
+        </w:rPr>
+        <w:t>potloot</w:t>
+      </w:r>
+      <w:proofErr w:type="spellEnd"/>
+      <w:r>
+        <w:rPr>
+          <w:lang w:val="nl-NL"/>
+        </w:rPr>
+        <w:t xml:space="preserve"> button voor het wijzigen en de prullenbak voor het verwijderen.</w:t>
+      </w:r>
+      <w:r>
+        <w:rPr>
+          <w:lang w:val="nl-NL"/>
+        </w:rPr>
+        <w:t xml:space="preserve"> Indien klaar met de email lijst kan er rechts boven op de knop “Sluiten” worden geklikt hierdoor </w:t>
+      </w:r>
+      <w:proofErr w:type="spellStart"/>
+      <w:r>
+        <w:rPr>
+          <w:lang w:val="nl-NL"/>
+        </w:rPr>
+        <w:t>verdwijt</w:t>
+      </w:r>
+      <w:proofErr w:type="spellEnd"/>
+      <w:r>
+        <w:rPr>
+          <w:lang w:val="nl-NL"/>
+        </w:rPr>
+        <w:t xml:space="preserve"> de email lijst en komt het formulier voor het maken van een nieuwe lijst weer tevoorschijn.</w:t>
+      </w:r>
+    </w:p>
+    <w:p>
+      <w:pPr>
+        <w:pStyle w:val="ListParagraph"/>
         <w:numPr>
           <w:ilvl w:val="0"/>
           <w:numId w:val="1"/>
@@ -2274,6 +3653,7 @@
           <w:bCs/>
           <w:lang w:val="nl-NL"/>
         </w:rPr>
+        <w:lastRenderedPageBreak/>
         <w:t>Mailing Template</w:t>
       </w:r>
       <w:r>
@@ -2290,10 +3670,72 @@
         </w:rPr>
         <w:t xml:space="preserve">op de Mailing template pagina </w:t>
       </w:r>
-    </w:p>
-    <w:p>
-      <w:pPr>
-        <w:pStyle w:val="Lijstalinea"/>
+      <w:r>
+        <w:rPr>
+          <w:lang w:val="nl-NL"/>
+        </w:rPr>
+        <w:t xml:space="preserve">kan de gebruiker nieuwe templates voor hun mails opstellen, bestaande templates aanpassen en oude templates verwijderen. Bij het maken van de template heeft de gebruiker meerdere velden om de opmaak aan te passen. Bij de header kan de </w:t>
+      </w:r>
+      <w:proofErr w:type="spellStart"/>
+      <w:r>
+        <w:rPr>
+          <w:lang w:val="nl-NL"/>
+        </w:rPr>
+        <w:t>groote</w:t>
+      </w:r>
+      <w:proofErr w:type="spellEnd"/>
+      <w:r>
+        <w:rPr>
+          <w:lang w:val="nl-NL"/>
+        </w:rPr>
+        <w:t xml:space="preserve"> van de volle header aangepast worden, de kleur, font </w:t>
+      </w:r>
+      <w:proofErr w:type="spellStart"/>
+      <w:r>
+        <w:rPr>
+          <w:lang w:val="nl-NL"/>
+        </w:rPr>
+        <w:t>size</w:t>
+      </w:r>
+      <w:proofErr w:type="spellEnd"/>
+      <w:r>
+        <w:rPr>
+          <w:lang w:val="nl-NL"/>
+        </w:rPr>
+        <w:t xml:space="preserve"> en font </w:t>
+      </w:r>
+      <w:proofErr w:type="spellStart"/>
+      <w:r>
+        <w:rPr>
+          <w:lang w:val="nl-NL"/>
+        </w:rPr>
+        <w:t>color</w:t>
+      </w:r>
+      <w:proofErr w:type="spellEnd"/>
+      <w:r>
+        <w:rPr>
+          <w:lang w:val="nl-NL"/>
+        </w:rPr>
+        <w:t xml:space="preserve">. Hetzelfde geld voor de </w:t>
+      </w:r>
+      <w:proofErr w:type="spellStart"/>
+      <w:r>
+        <w:rPr>
+          <w:lang w:val="nl-NL"/>
+        </w:rPr>
+        <w:t>footer</w:t>
+      </w:r>
+      <w:proofErr w:type="spellEnd"/>
+      <w:r>
+        <w:rPr>
+          <w:lang w:val="nl-NL"/>
+        </w:rPr>
+        <w:t>. Op de pagina staat ook een voorbeeld van hoe de template eruit zal komen te zien.</w:t>
+      </w:r>
+    </w:p>
+    <w:p>
+      <w:pPr>
+        <w:pStyle w:val="ListParagraph"/>
         <w:numPr>
           <w:ilvl w:val="0"/>
           <w:numId w:val="1"/>
@@ -2310,13 +3752,80 @@
           <w:bCs/>
           <w:lang w:val="nl-NL"/>
         </w:rPr>
-        <w:lastRenderedPageBreak/>
         <w:t>Mail Opstellen</w:t>
       </w:r>
-    </w:p>
-    <w:p>
-      <w:pPr>
-        <w:pStyle w:val="Lijstalinea"/>
+      <w:r>
+        <w:rPr>
+          <w:b/>
+          <w:bCs/>
+          <w:lang w:val="nl-NL"/>
+        </w:rPr>
+        <w:tab/>
+      </w:r>
+      <w:r>
+        <w:rPr>
+          <w:b/>
+          <w:bCs/>
+          <w:lang w:val="nl-NL"/>
+        </w:rPr>
+        <w:tab/>
+      </w:r>
+      <w:r>
+        <w:rPr>
+          <w:lang w:val="nl-NL"/>
+        </w:rPr>
+        <w:t>Bij de mail opstellen pagina kan een user zijn/haar mail creë</w:t>
+      </w:r>
+      <w:r>
+        <w:rPr>
+          <w:lang w:val="nl-NL"/>
+        </w:rPr>
+        <w:t>r</w:t>
+      </w:r>
+      <w:r>
+        <w:rPr>
+          <w:lang w:val="nl-NL"/>
+        </w:rPr>
+        <w:t xml:space="preserve">en. Op de pagina kan de header tekst </w:t>
+      </w:r>
+      <w:r>
+        <w:rPr>
+          <w:lang w:val="nl-NL"/>
+        </w:rPr>
+        <w:t xml:space="preserve">geschreven worden en de </w:t>
+      </w:r>
+      <w:proofErr w:type="spellStart"/>
+      <w:r>
+        <w:rPr>
+          <w:lang w:val="nl-NL"/>
+        </w:rPr>
+        <w:t>footer</w:t>
+      </w:r>
+      <w:proofErr w:type="spellEnd"/>
+      <w:r>
+        <w:rPr>
+          <w:lang w:val="nl-NL"/>
+        </w:rPr>
+        <w:t xml:space="preserve"> tekst, samen met de boodschap in de mail zelf. Ook kan een template die de user </w:t>
+      </w:r>
+      <w:proofErr w:type="spellStart"/>
+      <w:r>
+        <w:rPr>
+          <w:lang w:val="nl-NL"/>
+        </w:rPr>
+        <w:t>gecreërt</w:t>
+      </w:r>
+      <w:proofErr w:type="spellEnd"/>
+      <w:r>
+        <w:rPr>
+          <w:lang w:val="nl-NL"/>
+        </w:rPr>
+        <w:t xml:space="preserve"> heeft geselecteerd worden voor de opmaak van het bericht. Veder kunnen mails aangepast worden mocht de user dat willen en oude mails kunnen ook verwijderd worden.</w:t>
+      </w:r>
+    </w:p>
+    <w:p>
+      <w:pPr>
+        <w:pStyle w:val="ListParagraph"/>
         <w:numPr>
           <w:ilvl w:val="0"/>
           <w:numId w:val="1"/>
@@ -2327,26 +3836,106 @@
           <w:lang w:val="nl-NL"/>
         </w:rPr>
       </w:pPr>
+      <w:proofErr w:type="spellStart"/>
       <w:r>
         <w:rPr>
           <w:b/>
           <w:bCs/>
           <w:lang w:val="nl-NL"/>
         </w:rPr>
-        <w:t>Admin Login</w:t>
-      </w:r>
+        <w:t>Admin</w:t>
+      </w:r>
+      <w:proofErr w:type="spellEnd"/>
       <w:r>
         <w:rPr>
           <w:b/>
           <w:bCs/>
           <w:lang w:val="nl-NL"/>
         </w:rPr>
+        <w:t xml:space="preserve"> Login</w:t>
+      </w:r>
+      <w:r>
+        <w:rPr>
+          <w:b/>
+          <w:bCs/>
+          <w:lang w:val="nl-NL"/>
+        </w:rPr>
         <w:tab/>
       </w:r>
-    </w:p>
-    <w:p>
-      <w:pPr>
-        <w:pStyle w:val="Lijstalinea"/>
+      <w:r>
+        <w:rPr>
+          <w:b/>
+          <w:bCs/>
+          <w:lang w:val="nl-NL"/>
+        </w:rPr>
+        <w:tab/>
+      </w:r>
+      <w:r>
+        <w:rPr>
+          <w:lang w:val="nl-NL"/>
+        </w:rPr>
+        <w:t xml:space="preserve">De </w:t>
+      </w:r>
+      <w:proofErr w:type="spellStart"/>
+      <w:r>
+        <w:rPr>
+          <w:lang w:val="nl-NL"/>
+        </w:rPr>
+        <w:t>admin</w:t>
+      </w:r>
+      <w:proofErr w:type="spellEnd"/>
+      <w:r>
+        <w:rPr>
+          <w:lang w:val="nl-NL"/>
+        </w:rPr>
+        <w:t xml:space="preserve"> login is bedoeld voor </w:t>
+      </w:r>
+      <w:proofErr w:type="spellStart"/>
+      <w:r>
+        <w:rPr>
+          <w:lang w:val="nl-NL"/>
+        </w:rPr>
+        <w:t>admins</w:t>
+      </w:r>
+      <w:proofErr w:type="spellEnd"/>
+      <w:r>
+        <w:rPr>
+          <w:lang w:val="nl-NL"/>
+        </w:rPr>
+        <w:t xml:space="preserve"> om in te kunnen loggen. Op de pagina staat een veld met email en wachtwoord. Het wachtwoord kan je niet met bloten oog zien wanneer dit ingevuld wordt. Onderaan de pagina staat een </w:t>
+      </w:r>
+      <w:proofErr w:type="spellStart"/>
+      <w:r>
+        <w:rPr>
+          <w:lang w:val="nl-NL"/>
+        </w:rPr>
+        <w:t>remember</w:t>
+      </w:r>
+      <w:proofErr w:type="spellEnd"/>
+      <w:r>
+        <w:rPr>
+          <w:lang w:val="nl-NL"/>
+        </w:rPr>
+        <w:t xml:space="preserve"> me knop zodat de </w:t>
+      </w:r>
+      <w:proofErr w:type="spellStart"/>
+      <w:r>
+        <w:rPr>
+          <w:lang w:val="nl-NL"/>
+        </w:rPr>
+        <w:t>admin</w:t>
+      </w:r>
+      <w:proofErr w:type="spellEnd"/>
+      <w:r>
+        <w:rPr>
+          <w:lang w:val="nl-NL"/>
+        </w:rPr>
+        <w:t xml:space="preserve"> niet elke keer opnieuw de gegevens hoeft in te vullen.</w:t>
+      </w:r>
+    </w:p>
+    <w:p>
+      <w:pPr>
+        <w:pStyle w:val="ListParagraph"/>
         <w:numPr>
           <w:ilvl w:val="0"/>
           <w:numId w:val="1"/>
@@ -2357,18 +3946,70 @@
           <w:lang w:val="nl-NL"/>
         </w:rPr>
       </w:pPr>
+      <w:proofErr w:type="spellStart"/>
       <w:r>
         <w:rPr>
           <w:b/>
           <w:bCs/>
           <w:lang w:val="nl-NL"/>
         </w:rPr>
-        <w:t>Admin Dashboard</w:t>
-      </w:r>
-    </w:p>
-    <w:p>
-      <w:pPr>
-        <w:pStyle w:val="Lijstalinea"/>
+        <w:t>Admin</w:t>
+      </w:r>
+      <w:proofErr w:type="spellEnd"/>
+      <w:r>
+        <w:rPr>
+          <w:b/>
+          <w:bCs/>
+          <w:lang w:val="nl-NL"/>
+        </w:rPr>
+        <w:t xml:space="preserve"> Dashboard</w:t>
+      </w:r>
+      <w:r>
+        <w:rPr>
+          <w:b/>
+          <w:bCs/>
+          <w:lang w:val="nl-NL"/>
+        </w:rPr>
+        <w:tab/>
+      </w:r>
+      <w:r>
+        <w:rPr>
+          <w:lang w:val="nl-NL"/>
+        </w:rPr>
+        <w:t xml:space="preserve">Op de </w:t>
+      </w:r>
+      <w:proofErr w:type="spellStart"/>
+      <w:r>
+        <w:rPr>
+          <w:lang w:val="nl-NL"/>
+        </w:rPr>
+        <w:t>admin</w:t>
+      </w:r>
+      <w:proofErr w:type="spellEnd"/>
+      <w:r>
+        <w:rPr>
+          <w:lang w:val="nl-NL"/>
+        </w:rPr>
+        <w:t xml:space="preserve"> dashboard worden alleen de knoppen weer gegeven die de </w:t>
+      </w:r>
+      <w:proofErr w:type="spellStart"/>
+      <w:r>
+        <w:rPr>
+          <w:lang w:val="nl-NL"/>
+        </w:rPr>
+        <w:t>admin</w:t>
+      </w:r>
+      <w:proofErr w:type="spellEnd"/>
+      <w:r>
+        <w:rPr>
+          <w:lang w:val="nl-NL"/>
+        </w:rPr>
+        <w:t xml:space="preserve"> kan brengen naar de beheer pagina’s</w:t>
+      </w:r>
+    </w:p>
+    <w:p>
+      <w:pPr>
+        <w:pStyle w:val="ListParagraph"/>
         <w:numPr>
           <w:ilvl w:val="0"/>
           <w:numId w:val="1"/>
@@ -2379,6 +4020,7 @@
           <w:lang w:val="nl-NL"/>
         </w:rPr>
       </w:pPr>
+      <w:proofErr w:type="spellStart"/>
       <w:r>
         <w:rPr>
           <w:b/>
@@ -2387,10 +4029,11 @@
         </w:rPr>
         <w:t>UserBeheer</w:t>
       </w:r>
-    </w:p>
-    <w:p>
-      <w:pPr>
-        <w:pStyle w:val="Lijstalinea"/>
+      <w:proofErr w:type="spellEnd"/>
+    </w:p>
+    <w:p>
+      <w:pPr>
+        <w:pStyle w:val="ListParagraph"/>
         <w:numPr>
           <w:ilvl w:val="0"/>
           <w:numId w:val="1"/>
@@ -2407,14 +4050,68 @@
           <w:bCs/>
           <w:lang w:val="nl-NL"/>
         </w:rPr>
-        <w:t>MailingTemplate Beheer</w:t>
-      </w:r>
-      <w:bookmarkStart w:id="1" w:name="_GoBack"/>
-      <w:bookmarkEnd w:id="1"/>
-    </w:p>
-    <w:p>
-      <w:pPr>
-        <w:pStyle w:val="Lijstalinea"/>
+        <w:t>Pakketen Beheer</w:t>
+      </w:r>
+      <w:r>
+        <w:rPr>
+          <w:b/>
+          <w:bCs/>
+          <w:lang w:val="nl-NL"/>
+        </w:rPr>
+        <w:tab/>
+      </w:r>
+      <w:r>
+        <w:rPr>
+          <w:lang w:val="nl-NL"/>
+        </w:rPr>
+        <w:t xml:space="preserve">Op de </w:t>
+      </w:r>
+      <w:proofErr w:type="spellStart"/>
+      <w:r>
+        <w:rPr>
+          <w:lang w:val="nl-NL"/>
+        </w:rPr>
+        <w:t>pakketen</w:t>
+      </w:r>
+      <w:proofErr w:type="spellEnd"/>
+      <w:r>
+        <w:rPr>
+          <w:lang w:val="nl-NL"/>
+        </w:rPr>
+        <w:t xml:space="preserve"> beheer pagina kan de administrator nieuwe pakketten toevoegen doormiddel van een form. In de vorm kan de </w:t>
+      </w:r>
+      <w:proofErr w:type="spellStart"/>
+      <w:r>
+        <w:rPr>
+          <w:lang w:val="nl-NL"/>
+        </w:rPr>
+        <w:t>admin</w:t>
+      </w:r>
+      <w:proofErr w:type="spellEnd"/>
+      <w:r>
+        <w:rPr>
+          <w:lang w:val="nl-NL"/>
+        </w:rPr>
+        <w:t xml:space="preserve"> de naam van het pakket toevoegen, maximum hoeveelheid mail lijsten, </w:t>
+      </w:r>
+      <w:proofErr w:type="spellStart"/>
+      <w:r>
+        <w:rPr>
+          <w:lang w:val="nl-NL"/>
+        </w:rPr>
+        <w:t>emails</w:t>
+      </w:r>
+      <w:proofErr w:type="spellEnd"/>
+      <w:r>
+        <w:rPr>
+          <w:lang w:val="nl-NL"/>
+        </w:rPr>
+        <w:t xml:space="preserve"> en templates die een gebruiker kan toevoegen als ze een bepaalde pakket hebben geselecteerd en de prijs van het pakket. Ook kunnen bestaande pakketten aangepast of verwijderd worden.</w:t>
+      </w:r>
+    </w:p>
+    <w:p>
+      <w:pPr>
+        <w:pStyle w:val="ListParagraph"/>
         <w:numPr>
           <w:ilvl w:val="0"/>
           <w:numId w:val="1"/>
@@ -2431,12 +4128,30 @@
           <w:bCs/>
           <w:lang w:val="nl-NL"/>
         </w:rPr>
-        <w:t>Pakketen Beheer</w:t>
-      </w:r>
-    </w:p>
-    <w:p>
-      <w:pPr>
-        <w:pStyle w:val="Lijstalinea"/>
+        <w:t>Support Beheer</w:t>
+      </w:r>
+      <w:r>
+        <w:rPr>
+          <w:b/>
+          <w:bCs/>
+          <w:lang w:val="nl-NL"/>
+        </w:rPr>
+        <w:tab/>
+      </w:r>
+      <w:r>
+        <w:rPr>
+          <w:b/>
+          <w:bCs/>
+          <w:lang w:val="nl-NL"/>
+        </w:rPr>
+        <w:tab/>
+      </w:r>
+      <w:bookmarkStart w:id="6" w:name="_GoBack"/>
+      <w:bookmarkEnd w:id="6"/>
+    </w:p>
+    <w:p>
+      <w:pPr>
+        <w:pStyle w:val="ListParagraph"/>
         <w:numPr>
           <w:ilvl w:val="0"/>
           <w:numId w:val="1"/>
@@ -2458,11 +4173,12 @@
     </w:p>
     <w:p>
       <w:pPr>
-        <w:pStyle w:val="Kop1"/>
+        <w:pStyle w:val="Heading1"/>
         <w:rPr>
           <w:lang w:val="en-GB"/>
         </w:rPr>
       </w:pPr>
+      <w:bookmarkStart w:id="7" w:name="_Toc13055532"/>
       <w:r>
         <w:rPr>
           <w:lang w:val="en-GB"/>
@@ -2470,6 +4186,7 @@
         <w:lastRenderedPageBreak/>
         <w:t>Interface</w:t>
       </w:r>
+      <w:bookmarkEnd w:id="7"/>
     </w:p>
     <w:p>
       <w:pPr>
@@ -2500,7 +4217,7 @@
                     </pic:cNvPicPr>
                   </pic:nvPicPr>
                   <pic:blipFill>
-                    <a:blip r:embed="rId8">
+                    <a:blip r:embed="rId9">
                       <a:extLst>
                         <a:ext uri="{28A0092B-C50C-407E-A947-70E740481C1C}">
                           <a14:useLocalDpi xmlns:a14="http://schemas.microsoft.com/office/drawing/2010/main" val="0"/>
@@ -2559,7 +4276,7 @@
                     <pic:cNvPicPr/>
                   </pic:nvPicPr>
                   <pic:blipFill>
-                    <a:blip r:embed="rId9"/>
+                    <a:blip r:embed="rId10"/>
                     <a:stretch>
                       <a:fillRect/>
                     </a:stretch>
@@ -2606,7 +4323,7 @@
                     <pic:cNvPicPr/>
                   </pic:nvPicPr>
                   <pic:blipFill>
-                    <a:blip r:embed="rId10"/>
+                    <a:blip r:embed="rId11"/>
                     <a:stretch>
                       <a:fillRect/>
                     </a:stretch>
@@ -2634,6 +4351,9 @@
         </w:rPr>
       </w:pPr>
       <w:r>
+        <w:rPr>
+          <w:noProof/>
+        </w:rPr>
         <w:lastRenderedPageBreak/>
         <w:drawing>
           <wp:inline distT="0" distB="0" distL="0" distR="0" wp14:anchorId="12F206A4" wp14:editId="375442B3">
@@ -2651,7 +4371,7 @@
                     <pic:cNvPicPr/>
                   </pic:nvPicPr>
                   <pic:blipFill>
-                    <a:blip r:embed="rId11"/>
+                    <a:blip r:embed="rId12"/>
                     <a:stretch>
                       <a:fillRect/>
                     </a:stretch>
@@ -3197,15 +4917,15 @@
     <w:lsdException w:name="Unresolved Mention" w:semiHidden="1" w:unhideWhenUsed="1"/>
     <w:lsdException w:name="Smart Link" w:semiHidden="1" w:unhideWhenUsed="1"/>
   </w:latentStyles>
-  <w:style w:type="paragraph" w:default="1" w:styleId="Standaard">
+  <w:style w:type="paragraph" w:default="1" w:styleId="Normal">
     <w:name w:val="Normal"/>
     <w:qFormat/>
   </w:style>
-  <w:style w:type="paragraph" w:styleId="Kop1">
+  <w:style w:type="paragraph" w:styleId="Heading1">
     <w:name w:val="heading 1"/>
-    <w:basedOn w:val="Standaard"/>
-    <w:next w:val="Standaard"/>
-    <w:link w:val="Kop1Char"/>
+    <w:basedOn w:val="Normal"/>
+    <w:next w:val="Normal"/>
+    <w:link w:val="Heading1Char"/>
     <w:uiPriority w:val="9"/>
     <w:qFormat/>
     <w:rsid w:val="00B3037A"/>
@@ -3222,13 +4942,13 @@
       <w:szCs w:val="32"/>
     </w:rPr>
   </w:style>
-  <w:style w:type="character" w:default="1" w:styleId="Standaardalinea-lettertype">
+  <w:style w:type="character" w:default="1" w:styleId="DefaultParagraphFont">
     <w:name w:val="Default Paragraph Font"/>
     <w:uiPriority w:val="1"/>
     <w:semiHidden/>
     <w:unhideWhenUsed/>
   </w:style>
-  <w:style w:type="table" w:default="1" w:styleId="Standaardtabel">
+  <w:style w:type="table" w:default="1" w:styleId="TableNormal">
     <w:name w:val="Normal Table"/>
     <w:uiPriority w:val="99"/>
     <w:semiHidden/>
@@ -3243,17 +4963,17 @@
       </w:tblCellMar>
     </w:tblPr>
   </w:style>
-  <w:style w:type="numbering" w:default="1" w:styleId="Geenlijst">
+  <w:style w:type="numbering" w:default="1" w:styleId="NoList">
     <w:name w:val="No List"/>
     <w:uiPriority w:val="99"/>
     <w:semiHidden/>
     <w:unhideWhenUsed/>
   </w:style>
-  <w:style w:type="paragraph" w:styleId="Titel">
+  <w:style w:type="paragraph" w:styleId="Title">
     <w:name w:val="Title"/>
-    <w:basedOn w:val="Standaard"/>
-    <w:next w:val="Standaard"/>
-    <w:link w:val="TitelChar"/>
+    <w:basedOn w:val="Normal"/>
+    <w:next w:val="Normal"/>
+    <w:link w:val="TitleChar"/>
     <w:uiPriority w:val="10"/>
     <w:qFormat/>
     <w:rsid w:val="00986353"/>
@@ -3269,10 +4989,10 @@
       <w:szCs w:val="56"/>
     </w:rPr>
   </w:style>
-  <w:style w:type="character" w:customStyle="1" w:styleId="TitelChar">
-    <w:name w:val="Titel Char"/>
-    <w:basedOn w:val="Standaardalinea-lettertype"/>
-    <w:link w:val="Titel"/>
+  <w:style w:type="character" w:customStyle="1" w:styleId="TitleChar">
+    <w:name w:val="Title Char"/>
+    <w:basedOn w:val="DefaultParagraphFont"/>
+    <w:link w:val="Title"/>
     <w:uiPriority w:val="10"/>
     <w:rsid w:val="00986353"/>
     <w:rPr>
@@ -3283,11 +5003,11 @@
       <w:szCs w:val="56"/>
     </w:rPr>
   </w:style>
-  <w:style w:type="paragraph" w:styleId="Ondertitel">
+  <w:style w:type="paragraph" w:styleId="Subtitle">
     <w:name w:val="Subtitle"/>
-    <w:basedOn w:val="Standaard"/>
-    <w:next w:val="Standaard"/>
-    <w:link w:val="OndertitelChar"/>
+    <w:basedOn w:val="Normal"/>
+    <w:next w:val="Normal"/>
+    <w:link w:val="SubtitleChar"/>
     <w:uiPriority w:val="11"/>
     <w:qFormat/>
     <w:rsid w:val="00986353"/>
@@ -3302,10 +5022,10 @@
       <w:spacing w:val="15"/>
     </w:rPr>
   </w:style>
-  <w:style w:type="character" w:customStyle="1" w:styleId="OndertitelChar">
-    <w:name w:val="Ondertitel Char"/>
-    <w:basedOn w:val="Standaardalinea-lettertype"/>
-    <w:link w:val="Ondertitel"/>
+  <w:style w:type="character" w:customStyle="1" w:styleId="SubtitleChar">
+    <w:name w:val="Subtitle Char"/>
+    <w:basedOn w:val="DefaultParagraphFont"/>
+    <w:link w:val="Subtitle"/>
     <w:uiPriority w:val="11"/>
     <w:rsid w:val="00986353"/>
     <w:rPr>
@@ -3314,10 +5034,10 @@
       <w:spacing w:val="15"/>
     </w:rPr>
   </w:style>
-  <w:style w:type="character" w:customStyle="1" w:styleId="Kop1Char">
-    <w:name w:val="Kop 1 Char"/>
-    <w:basedOn w:val="Standaardalinea-lettertype"/>
-    <w:link w:val="Kop1"/>
+  <w:style w:type="character" w:customStyle="1" w:styleId="Heading1Char">
+    <w:name w:val="Heading 1 Char"/>
+    <w:basedOn w:val="DefaultParagraphFont"/>
+    <w:link w:val="Heading1"/>
     <w:uiPriority w:val="9"/>
     <w:rsid w:val="00B3037A"/>
     <w:rPr>
@@ -3327,9 +5047,9 @@
       <w:szCs w:val="32"/>
     </w:rPr>
   </w:style>
-  <w:style w:type="table" w:styleId="Tabelraster">
+  <w:style w:type="table" w:styleId="TableGrid">
     <w:name w:val="Table Grid"/>
-    <w:basedOn w:val="Standaardtabel"/>
+    <w:basedOn w:val="TableNormal"/>
     <w:uiPriority w:val="59"/>
     <w:rsid w:val="00E2760B"/>
     <w:pPr>
@@ -3349,9 +5069,9 @@
       </w:tblBorders>
     </w:tblPr>
   </w:style>
-  <w:style w:type="paragraph" w:styleId="Lijstalinea">
+  <w:style w:type="paragraph" w:styleId="ListParagraph">
     <w:name w:val="List Paragraph"/>
-    <w:basedOn w:val="Standaard"/>
+    <w:basedOn w:val="Normal"/>
     <w:uiPriority w:val="34"/>
     <w:qFormat/>
     <w:rsid w:val="00EA7009"/>
@@ -3362,7 +5082,7 @@
   </w:style>
   <w:style w:type="character" w:styleId="Hyperlink">
     <w:name w:val="Hyperlink"/>
-    <w:basedOn w:val="Standaardalinea-lettertype"/>
+    <w:basedOn w:val="DefaultParagraphFont"/>
     <w:uiPriority w:val="99"/>
     <w:unhideWhenUsed/>
     <w:rsid w:val="00947396"/>
@@ -3371,9 +5091,9 @@
       <w:u w:val="single"/>
     </w:rPr>
   </w:style>
-  <w:style w:type="character" w:styleId="Onopgelostemelding">
+  <w:style w:type="character" w:styleId="UnresolvedMention">
     <w:name w:val="Unresolved Mention"/>
-    <w:basedOn w:val="Standaardalinea-lettertype"/>
+    <w:basedOn w:val="DefaultParagraphFont"/>
     <w:uiPriority w:val="99"/>
     <w:semiHidden/>
     <w:unhideWhenUsed/>
@@ -3382,6 +5102,30 @@
       <w:color w:val="605E5C"/>
       <w:shd w:val="clear" w:color="auto" w:fill="E1DFDD"/>
     </w:rPr>
+  </w:style>
+  <w:style w:type="paragraph" w:styleId="TOCHeading">
+    <w:name w:val="TOC Heading"/>
+    <w:basedOn w:val="Heading1"/>
+    <w:next w:val="Normal"/>
+    <w:uiPriority w:val="39"/>
+    <w:unhideWhenUsed/>
+    <w:qFormat/>
+    <w:rsid w:val="0089614E"/>
+    <w:pPr>
+      <w:outlineLvl w:val="9"/>
+    </w:pPr>
+  </w:style>
+  <w:style w:type="paragraph" w:styleId="TOC1">
+    <w:name w:val="toc 1"/>
+    <w:basedOn w:val="Normal"/>
+    <w:next w:val="Normal"/>
+    <w:autoRedefine/>
+    <w:uiPriority w:val="39"/>
+    <w:unhideWhenUsed/>
+    <w:rsid w:val="0089614E"/>
+    <w:pPr>
+      <w:spacing w:after="100"/>
+    </w:pPr>
   </w:style>
 </w:styles>
 </file>
@@ -3679,4 +5423,16 @@
     </a:ext>
   </a:extLst>
 </a:theme>
+</file>
+
+<file path=customXml/item1.xml><?xml version="1.0" encoding="utf-8"?>
+<b:Sources xmlns:b="http://schemas.openxmlformats.org/officeDocument/2006/bibliography" xmlns="http://schemas.openxmlformats.org/officeDocument/2006/bibliography" SelectedStyle="\APASixthEditionOfficeOnline.xsl" StyleName="APA" Version="6"/>
+</file>
+
+<file path=customXml/itemProps1.xml><?xml version="1.0" encoding="utf-8"?>
+<ds:datastoreItem xmlns:ds="http://schemas.openxmlformats.org/officeDocument/2006/customXml" ds:itemID="{54DF26E9-CB46-43C6-9254-65F2F273E91A}">
+  <ds:schemaRefs>
+    <ds:schemaRef ds:uri="http://schemas.openxmlformats.org/officeDocument/2006/bibliography"/>
+  </ds:schemaRefs>
+</ds:datastoreItem>
 </file>
--- a/documentation/FNO.docx
+++ b/documentation/FNO.docx
@@ -11,12 +11,14 @@
       </w:pPr>
       <w:bookmarkStart w:id="0" w:name="_Hlk10619952"/>
       <w:bookmarkEnd w:id="0"/>
+      <w:proofErr w:type="spellStart"/>
       <w:r>
         <w:rPr>
           <w:lang w:val="nl-NL"/>
         </w:rPr>
         <w:t>MassaMailer</w:t>
       </w:r>
+      <w:proofErr w:type="spellEnd"/>
     </w:p>
     <w:p>
       <w:pPr>
@@ -29,8 +31,16 @@
         <w:rPr>
           <w:lang w:val="nl-NL"/>
         </w:rPr>
-        <w:t>Functioneel Ontwerp MassaMailer</w:t>
-      </w:r>
+        <w:t xml:space="preserve">Functioneel Ontwerp </w:t>
+      </w:r>
+      <w:proofErr w:type="spellStart"/>
+      <w:r>
+        <w:rPr>
+          <w:lang w:val="nl-NL"/>
+        </w:rPr>
+        <w:t>MassaMailer</w:t>
+      </w:r>
+      <w:proofErr w:type="spellEnd"/>
     </w:p>
     <w:p>
       <w:pPr>
@@ -76,7 +86,7 @@
                     </pic:cNvPicPr>
                   </pic:nvPicPr>
                   <pic:blipFill>
-                    <a:blip r:embed="rId5" cstate="print">
+                    <a:blip r:embed="rId6" cstate="print">
                       <a:extLst>
                         <a:ext uri="{28A0092B-C50C-407E-A947-70E740481C1C}">
                           <a14:useLocalDpi xmlns:a14="http://schemas.microsoft.com/office/drawing/2010/main" val="0"/>
@@ -284,29 +294,520 @@
         <w:rPr>
           <w:lang w:val="nl-NL"/>
         </w:rPr>
-        <w:t>Micha Godefroij</w:t>
-      </w:r>
-    </w:p>
-    <w:p>
-      <w:pPr>
-        <w:rPr>
-          <w:lang w:val="nl-NL"/>
-        </w:rPr>
-      </w:pPr>
-      <w:r>
-        <w:rPr>
-          <w:lang w:val="nl-NL"/>
-        </w:rPr>
-        <w:t>Jack Jadoenath</w:t>
-      </w:r>
-    </w:p>
-    <w:p>
-      <w:pPr>
-        <w:rPr>
-          <w:lang w:val="nl-NL"/>
-        </w:rPr>
-      </w:pPr>
-    </w:p>
+        <w:t xml:space="preserve">Micha </w:t>
+      </w:r>
+      <w:proofErr w:type="spellStart"/>
+      <w:r>
+        <w:rPr>
+          <w:lang w:val="nl-NL"/>
+        </w:rPr>
+        <w:t>Godefroij</w:t>
+      </w:r>
+      <w:proofErr w:type="spellEnd"/>
+    </w:p>
+    <w:p>
+      <w:pPr>
+        <w:rPr>
+          <w:lang w:val="nl-NL"/>
+        </w:rPr>
+      </w:pPr>
+      <w:r>
+        <w:rPr>
+          <w:lang w:val="nl-NL"/>
+        </w:rPr>
+        <w:t xml:space="preserve">Jack </w:t>
+      </w:r>
+      <w:proofErr w:type="spellStart"/>
+      <w:r>
+        <w:rPr>
+          <w:lang w:val="nl-NL"/>
+        </w:rPr>
+        <w:t>Jadoenath</w:t>
+      </w:r>
+      <w:proofErr w:type="spellEnd"/>
+    </w:p>
+    <w:p>
+      <w:pPr>
+        <w:rPr>
+          <w:lang w:val="nl-NL"/>
+        </w:rPr>
+      </w:pPr>
+    </w:p>
+    <w:sdt>
+      <w:sdtPr>
+        <w:id w:val="-1917769370"/>
+        <w:docPartObj>
+          <w:docPartGallery w:val="Table of Contents"/>
+          <w:docPartUnique/>
+        </w:docPartObj>
+      </w:sdtPr>
+      <w:sdtEndPr>
+        <w:rPr>
+          <w:rFonts w:asciiTheme="minorHAnsi" w:eastAsiaTheme="minorHAnsi" w:hAnsiTheme="minorHAnsi" w:cstheme="minorBidi"/>
+          <w:b/>
+          <w:bCs/>
+          <w:noProof/>
+          <w:color w:val="auto"/>
+          <w:sz w:val="22"/>
+          <w:szCs w:val="22"/>
+        </w:rPr>
+      </w:sdtEndPr>
+      <w:sdtContent>
+        <w:p>
+          <w:pPr>
+            <w:pStyle w:val="TOCHeading"/>
+          </w:pPr>
+          <w:r>
+            <w:t>Contents</w:t>
+          </w:r>
+        </w:p>
+        <w:p>
+          <w:pPr>
+            <w:pStyle w:val="TOC1"/>
+            <w:tabs>
+              <w:tab w:val="right" w:leader="dot" w:pos="9350"/>
+            </w:tabs>
+            <w:rPr>
+              <w:rFonts w:eastAsiaTheme="minorEastAsia"/>
+              <w:noProof/>
+              <w:lang w:val="nl-NL" w:eastAsia="nl-NL"/>
+            </w:rPr>
+          </w:pPr>
+          <w:r>
+            <w:fldChar w:fldCharType="begin"/>
+          </w:r>
+          <w:r>
+            <w:instrText xml:space="preserve"> TOC \o "1-3" \h \z \u </w:instrText>
+          </w:r>
+          <w:r>
+            <w:fldChar w:fldCharType="separate"/>
+          </w:r>
+          <w:hyperlink w:anchor="_Toc13055527" w:history="1">
+            <w:r>
+              <w:rPr>
+                <w:rStyle w:val="Hyperlink"/>
+                <w:noProof/>
+                <w:lang w:val="nl-NL"/>
+              </w:rPr>
+              <w:t>Inleiding</w:t>
+            </w:r>
+            <w:r>
+              <w:rPr>
+                <w:noProof/>
+                <w:webHidden/>
+              </w:rPr>
+              <w:tab/>
+            </w:r>
+            <w:r>
+              <w:rPr>
+                <w:noProof/>
+                <w:webHidden/>
+              </w:rPr>
+              <w:fldChar w:fldCharType="begin"/>
+            </w:r>
+            <w:r>
+              <w:rPr>
+                <w:noProof/>
+                <w:webHidden/>
+              </w:rPr>
+              <w:instrText xml:space="preserve"> PAGEREF _Toc13055527 \h </w:instrText>
+            </w:r>
+            <w:r>
+              <w:rPr>
+                <w:noProof/>
+                <w:webHidden/>
+              </w:rPr>
+            </w:r>
+            <w:r>
+              <w:rPr>
+                <w:noProof/>
+                <w:webHidden/>
+              </w:rPr>
+              <w:fldChar w:fldCharType="separate"/>
+            </w:r>
+            <w:r>
+              <w:rPr>
+                <w:noProof/>
+                <w:webHidden/>
+              </w:rPr>
+              <w:t>3</w:t>
+            </w:r>
+            <w:r>
+              <w:rPr>
+                <w:noProof/>
+                <w:webHidden/>
+              </w:rPr>
+              <w:fldChar w:fldCharType="end"/>
+            </w:r>
+          </w:hyperlink>
+        </w:p>
+        <w:p>
+          <w:pPr>
+            <w:pStyle w:val="TOC1"/>
+            <w:tabs>
+              <w:tab w:val="right" w:leader="dot" w:pos="9350"/>
+            </w:tabs>
+            <w:rPr>
+              <w:rFonts w:eastAsiaTheme="minorEastAsia"/>
+              <w:noProof/>
+              <w:lang w:val="nl-NL" w:eastAsia="nl-NL"/>
+            </w:rPr>
+          </w:pPr>
+          <w:hyperlink w:anchor="_Toc13055528" w:history="1">
+            <w:r>
+              <w:rPr>
+                <w:rStyle w:val="Hyperlink"/>
+                <w:noProof/>
+                <w:lang w:val="nl-NL"/>
+              </w:rPr>
+              <w:t>Kernbehoefte</w:t>
+            </w:r>
+            <w:r>
+              <w:rPr>
+                <w:noProof/>
+                <w:webHidden/>
+              </w:rPr>
+              <w:tab/>
+            </w:r>
+            <w:r>
+              <w:rPr>
+                <w:noProof/>
+                <w:webHidden/>
+              </w:rPr>
+              <w:fldChar w:fldCharType="begin"/>
+            </w:r>
+            <w:r>
+              <w:rPr>
+                <w:noProof/>
+                <w:webHidden/>
+              </w:rPr>
+              <w:instrText xml:space="preserve"> PAGEREF _Toc13055528 \h </w:instrText>
+            </w:r>
+            <w:r>
+              <w:rPr>
+                <w:noProof/>
+                <w:webHidden/>
+              </w:rPr>
+            </w:r>
+            <w:r>
+              <w:rPr>
+                <w:noProof/>
+                <w:webHidden/>
+              </w:rPr>
+              <w:fldChar w:fldCharType="separate"/>
+            </w:r>
+            <w:r>
+              <w:rPr>
+                <w:noProof/>
+                <w:webHidden/>
+              </w:rPr>
+              <w:t>3</w:t>
+            </w:r>
+            <w:r>
+              <w:rPr>
+                <w:noProof/>
+                <w:webHidden/>
+              </w:rPr>
+              <w:fldChar w:fldCharType="end"/>
+            </w:r>
+          </w:hyperlink>
+        </w:p>
+        <w:p>
+          <w:pPr>
+            <w:pStyle w:val="TOC1"/>
+            <w:tabs>
+              <w:tab w:val="right" w:leader="dot" w:pos="9350"/>
+            </w:tabs>
+            <w:rPr>
+              <w:rFonts w:eastAsiaTheme="minorEastAsia"/>
+              <w:noProof/>
+              <w:lang w:val="nl-NL" w:eastAsia="nl-NL"/>
+            </w:rPr>
+          </w:pPr>
+          <w:hyperlink w:anchor="_Toc13055529" w:history="1">
+            <w:r>
+              <w:rPr>
+                <w:rStyle w:val="Hyperlink"/>
+                <w:noProof/>
+                <w:lang w:val="nl-NL"/>
+              </w:rPr>
+              <w:t>Gebruikers Eisen &amp; Wensen</w:t>
+            </w:r>
+            <w:r>
+              <w:rPr>
+                <w:noProof/>
+                <w:webHidden/>
+              </w:rPr>
+              <w:tab/>
+            </w:r>
+            <w:r>
+              <w:rPr>
+                <w:noProof/>
+                <w:webHidden/>
+              </w:rPr>
+              <w:fldChar w:fldCharType="begin"/>
+            </w:r>
+            <w:r>
+              <w:rPr>
+                <w:noProof/>
+                <w:webHidden/>
+              </w:rPr>
+              <w:instrText xml:space="preserve"> PAGEREF _Toc13055529 \h </w:instrText>
+            </w:r>
+            <w:r>
+              <w:rPr>
+                <w:noProof/>
+                <w:webHidden/>
+              </w:rPr>
+            </w:r>
+            <w:r>
+              <w:rPr>
+                <w:noProof/>
+                <w:webHidden/>
+              </w:rPr>
+              <w:fldChar w:fldCharType="separate"/>
+            </w:r>
+            <w:r>
+              <w:rPr>
+                <w:noProof/>
+                <w:webHidden/>
+              </w:rPr>
+              <w:t>3</w:t>
+            </w:r>
+            <w:r>
+              <w:rPr>
+                <w:noProof/>
+                <w:webHidden/>
+              </w:rPr>
+              <w:fldChar w:fldCharType="end"/>
+            </w:r>
+          </w:hyperlink>
+        </w:p>
+        <w:p>
+          <w:pPr>
+            <w:pStyle w:val="TOC1"/>
+            <w:tabs>
+              <w:tab w:val="right" w:leader="dot" w:pos="9350"/>
+            </w:tabs>
+            <w:rPr>
+              <w:rFonts w:eastAsiaTheme="minorEastAsia"/>
+              <w:noProof/>
+              <w:lang w:val="nl-NL" w:eastAsia="nl-NL"/>
+            </w:rPr>
+          </w:pPr>
+          <w:hyperlink w:anchor="_Toc13055530" w:history="1">
+            <w:r>
+              <w:rPr>
+                <w:rStyle w:val="Hyperlink"/>
+                <w:noProof/>
+                <w:lang w:val="nl-NL"/>
+              </w:rPr>
+              <w:t>Sitemap</w:t>
+            </w:r>
+            <w:r>
+              <w:rPr>
+                <w:noProof/>
+                <w:webHidden/>
+              </w:rPr>
+              <w:tab/>
+            </w:r>
+            <w:r>
+              <w:rPr>
+                <w:noProof/>
+                <w:webHidden/>
+              </w:rPr>
+              <w:fldChar w:fldCharType="begin"/>
+            </w:r>
+            <w:r>
+              <w:rPr>
+                <w:noProof/>
+                <w:webHidden/>
+              </w:rPr>
+              <w:instrText xml:space="preserve"> PAGEREF _Toc13055530 \h </w:instrText>
+            </w:r>
+            <w:r>
+              <w:rPr>
+                <w:noProof/>
+                <w:webHidden/>
+              </w:rPr>
+            </w:r>
+            <w:r>
+              <w:rPr>
+                <w:noProof/>
+                <w:webHidden/>
+              </w:rPr>
+              <w:fldChar w:fldCharType="separate"/>
+            </w:r>
+            <w:r>
+              <w:rPr>
+                <w:noProof/>
+                <w:webHidden/>
+              </w:rPr>
+              <w:t>6</w:t>
+            </w:r>
+            <w:r>
+              <w:rPr>
+                <w:noProof/>
+                <w:webHidden/>
+              </w:rPr>
+              <w:fldChar w:fldCharType="end"/>
+            </w:r>
+          </w:hyperlink>
+        </w:p>
+        <w:p>
+          <w:pPr>
+            <w:pStyle w:val="TOC1"/>
+            <w:tabs>
+              <w:tab w:val="right" w:leader="dot" w:pos="9350"/>
+            </w:tabs>
+            <w:rPr>
+              <w:rFonts w:eastAsiaTheme="minorEastAsia"/>
+              <w:noProof/>
+              <w:lang w:val="nl-NL" w:eastAsia="nl-NL"/>
+            </w:rPr>
+          </w:pPr>
+          <w:hyperlink w:anchor="_Toc13055531" w:history="1">
+            <w:r>
+              <w:rPr>
+                <w:rStyle w:val="Hyperlink"/>
+                <w:noProof/>
+                <w:lang w:val="nl-NL"/>
+              </w:rPr>
+              <w:t>Pagina Beschrijving</w:t>
+            </w:r>
+            <w:r>
+              <w:rPr>
+                <w:noProof/>
+                <w:webHidden/>
+              </w:rPr>
+              <w:tab/>
+            </w:r>
+            <w:r>
+              <w:rPr>
+                <w:noProof/>
+                <w:webHidden/>
+              </w:rPr>
+              <w:fldChar w:fldCharType="begin"/>
+            </w:r>
+            <w:r>
+              <w:rPr>
+                <w:noProof/>
+                <w:webHidden/>
+              </w:rPr>
+              <w:instrText xml:space="preserve"> PAGEREF _Toc13055531 \h </w:instrText>
+            </w:r>
+            <w:r>
+              <w:rPr>
+                <w:noProof/>
+                <w:webHidden/>
+              </w:rPr>
+            </w:r>
+            <w:r>
+              <w:rPr>
+                <w:noProof/>
+                <w:webHidden/>
+              </w:rPr>
+              <w:fldChar w:fldCharType="separate"/>
+            </w:r>
+            <w:r>
+              <w:rPr>
+                <w:noProof/>
+                <w:webHidden/>
+              </w:rPr>
+              <w:t>6</w:t>
+            </w:r>
+            <w:r>
+              <w:rPr>
+                <w:noProof/>
+                <w:webHidden/>
+              </w:rPr>
+              <w:fldChar w:fldCharType="end"/>
+            </w:r>
+          </w:hyperlink>
+        </w:p>
+        <w:p>
+          <w:pPr>
+            <w:pStyle w:val="TOC1"/>
+            <w:tabs>
+              <w:tab w:val="right" w:leader="dot" w:pos="9350"/>
+            </w:tabs>
+            <w:rPr>
+              <w:rFonts w:eastAsiaTheme="minorEastAsia"/>
+              <w:noProof/>
+              <w:lang w:val="nl-NL" w:eastAsia="nl-NL"/>
+            </w:rPr>
+          </w:pPr>
+          <w:hyperlink w:anchor="_Toc13055532" w:history="1">
+            <w:r>
+              <w:rPr>
+                <w:rStyle w:val="Hyperlink"/>
+                <w:noProof/>
+                <w:lang w:val="en-GB"/>
+              </w:rPr>
+              <w:t>Interface</w:t>
+            </w:r>
+            <w:r>
+              <w:rPr>
+                <w:noProof/>
+                <w:webHidden/>
+              </w:rPr>
+              <w:tab/>
+            </w:r>
+            <w:r>
+              <w:rPr>
+                <w:noProof/>
+                <w:webHidden/>
+              </w:rPr>
+              <w:fldChar w:fldCharType="begin"/>
+            </w:r>
+            <w:r>
+              <w:rPr>
+                <w:noProof/>
+                <w:webHidden/>
+              </w:rPr>
+              <w:instrText xml:space="preserve"> PAGEREF _Toc13055532 \h </w:instrText>
+            </w:r>
+            <w:r>
+              <w:rPr>
+                <w:noProof/>
+                <w:webHidden/>
+              </w:rPr>
+            </w:r>
+            <w:r>
+              <w:rPr>
+                <w:noProof/>
+                <w:webHidden/>
+              </w:rPr>
+              <w:fldChar w:fldCharType="separate"/>
+            </w:r>
+            <w:r>
+              <w:rPr>
+                <w:noProof/>
+                <w:webHidden/>
+              </w:rPr>
+              <w:t>10</w:t>
+            </w:r>
+            <w:r>
+              <w:rPr>
+                <w:noProof/>
+                <w:webHidden/>
+              </w:rPr>
+              <w:fldChar w:fldCharType="end"/>
+            </w:r>
+          </w:hyperlink>
+        </w:p>
+        <w:p>
+          <w:r>
+            <w:rPr>
+              <w:b/>
+              <w:bCs/>
+              <w:noProof/>
+            </w:rPr>
+            <w:fldChar w:fldCharType="end"/>
+          </w:r>
+        </w:p>
+      </w:sdtContent>
+    </w:sdt>
     <w:p>
       <w:pPr>
         <w:rPr>
@@ -334,6 +835,7 @@
           <w:lang w:val="nl-NL"/>
         </w:rPr>
       </w:pPr>
+      <w:bookmarkStart w:id="1" w:name="_Toc13055527"/>
       <w:r>
         <w:rPr>
           <w:lang w:val="nl-NL"/>
@@ -341,18 +843,47 @@
         <w:lastRenderedPageBreak/>
         <w:t>Inleiding</w:t>
       </w:r>
-    </w:p>
-    <w:p>
-      <w:pPr>
-        <w:rPr>
-          <w:lang w:val="nl-NL"/>
-        </w:rPr>
-      </w:pPr>
-      <w:r>
-        <w:rPr>
-          <w:lang w:val="nl-NL"/>
-        </w:rPr>
-        <w:t xml:space="preserve">De MassaMailer is geboren uit het concept van een spambot. Dit was naderhand te agressief en niet productief. Met deze website kunnen we profiteren </w:t>
+      <w:bookmarkEnd w:id="1"/>
+    </w:p>
+    <w:p>
+      <w:pPr>
+        <w:rPr>
+          <w:lang w:val="nl-NL"/>
+        </w:rPr>
+      </w:pPr>
+      <w:r>
+        <w:rPr>
+          <w:lang w:val="nl-NL"/>
+        </w:rPr>
+        <w:t xml:space="preserve">De </w:t>
+      </w:r>
+      <w:proofErr w:type="spellStart"/>
+      <w:r>
+        <w:rPr>
+          <w:lang w:val="nl-NL"/>
+        </w:rPr>
+        <w:t>MassaMailer</w:t>
+      </w:r>
+      <w:proofErr w:type="spellEnd"/>
+      <w:r>
+        <w:rPr>
+          <w:lang w:val="nl-NL"/>
+        </w:rPr>
+        <w:t xml:space="preserve"> is geboren uit het concept van een </w:t>
+      </w:r>
+      <w:proofErr w:type="spellStart"/>
+      <w:r>
+        <w:rPr>
+          <w:lang w:val="nl-NL"/>
+        </w:rPr>
+        <w:t>spambot</w:t>
+      </w:r>
+      <w:proofErr w:type="spellEnd"/>
+      <w:r>
+        <w:rPr>
+          <w:lang w:val="nl-NL"/>
+        </w:rPr>
+        <w:t xml:space="preserve">. Dit was naderhand te agressief en niet productief. Met deze website kunnen we profiteren </w:t>
       </w:r>
       <w:r>
         <w:rPr>
@@ -364,23 +895,74 @@
         <w:rPr>
           <w:lang w:val="nl-NL"/>
         </w:rPr>
+        <w:t>. Gebruikers kunnen email lijsten maken en berichten invullen voor zijn aanhangers. Dit kunnen nieuwsbrieven zijn, reclame etc.</w:t>
+      </w:r>
+      <w:r>
+        <w:rPr>
+          <w:lang w:val="nl-NL"/>
+        </w:rPr>
+        <w:t xml:space="preserve"> In het kort een tool voor email marketing.</w:t>
+      </w:r>
+    </w:p>
+    <w:p>
+      <w:pPr>
+        <w:rPr>
+          <w:lang w:val="nl-NL"/>
+        </w:rPr>
+      </w:pPr>
+    </w:p>
+    <w:p>
+      <w:pPr>
+        <w:pStyle w:val="Heading1"/>
+        <w:rPr>
+          <w:lang w:val="nl-NL"/>
+        </w:rPr>
+      </w:pPr>
+      <w:bookmarkStart w:id="2" w:name="_Toc13055528"/>
+      <w:r>
+        <w:rPr>
+          <w:lang w:val="nl-NL"/>
+        </w:rPr>
+        <w:t>Kernbehoefte</w:t>
+      </w:r>
+      <w:bookmarkEnd w:id="2"/>
+    </w:p>
+    <w:p>
+      <w:pPr>
+        <w:rPr>
+          <w:lang w:val="nl-NL"/>
+        </w:rPr>
+      </w:pPr>
+      <w:r>
+        <w:rPr>
+          <w:lang w:val="nl-NL"/>
+        </w:rPr>
+        <w:t xml:space="preserve">Gemakkelijke automatisering </w:t>
+      </w:r>
+      <w:r>
+        <w:rPr>
+          <w:lang w:val="nl-NL"/>
+        </w:rPr>
+        <w:t>van gr</w:t>
+      </w:r>
+      <w:r>
+        <w:rPr>
+          <w:lang w:val="nl-NL"/>
+        </w:rPr>
+        <w:t>ootschalige mailing</w:t>
+      </w:r>
+      <w:r>
+        <w:rPr>
+          <w:lang w:val="nl-NL"/>
+        </w:rPr>
+        <w:t xml:space="preserve"> van de consument naar haar aanhangers</w:t>
+      </w:r>
+      <w:r>
+        <w:rPr>
+          <w:lang w:val="nl-NL"/>
+        </w:rPr>
         <w:t>.</w:t>
       </w:r>
-      <w:r>
-        <w:rPr>
-          <w:lang w:val="nl-NL"/>
-        </w:rPr>
-        <w:t xml:space="preserve"> Gebruikers kunnen email lijsten maken en berichten invullen voor zijn aanhangers. Dit kunnen nieuwsbrieven zijn, reclame etc.</w:t>
-      </w:r>
-      <w:bookmarkStart w:id="1" w:name="_GoBack"/>
-      <w:bookmarkEnd w:id="1"/>
-    </w:p>
-    <w:p>
-      <w:pPr>
-        <w:rPr>
-          <w:lang w:val="nl-NL"/>
-        </w:rPr>
-      </w:pPr>
     </w:p>
     <w:p>
       <w:pPr>
@@ -389,146 +971,153 @@
           <w:lang w:val="nl-NL"/>
         </w:rPr>
       </w:pPr>
-      <w:r>
-        <w:rPr>
-          <w:lang w:val="nl-NL"/>
-        </w:rPr>
-        <w:t>Kernbehoefte</w:t>
-      </w:r>
-    </w:p>
-    <w:p>
-      <w:pPr>
-        <w:rPr>
-          <w:lang w:val="nl-NL"/>
-        </w:rPr>
-      </w:pPr>
-      <w:r>
-        <w:rPr>
-          <w:lang w:val="nl-NL"/>
-        </w:rPr>
-        <w:t xml:space="preserve">Gemakkelijke automatisering </w:t>
-      </w:r>
-      <w:r>
-        <w:rPr>
-          <w:lang w:val="nl-NL"/>
-        </w:rPr>
-        <w:t>van gr</w:t>
-      </w:r>
-      <w:r>
-        <w:rPr>
-          <w:lang w:val="nl-NL"/>
-        </w:rPr>
-        <w:t>ootschalige mailing</w:t>
-      </w:r>
-      <w:r>
-        <w:rPr>
-          <w:lang w:val="nl-NL"/>
-        </w:rPr>
-        <w:t xml:space="preserve"> van de consument naar haar aanhangers</w:t>
-      </w:r>
+      <w:bookmarkStart w:id="3" w:name="_Toc13055529"/>
+      <w:r>
+        <w:rPr>
+          <w:lang w:val="nl-NL"/>
+        </w:rPr>
+        <w:t>Gebruikers Eisen &amp; Wensen</w:t>
+      </w:r>
+      <w:bookmarkEnd w:id="3"/>
+    </w:p>
+    <w:p>
+      <w:pPr>
+        <w:rPr>
+          <w:lang w:val="nl-NL"/>
+        </w:rPr>
+      </w:pPr>
+      <w:r>
+        <w:rPr>
+          <w:lang w:val="nl-NL"/>
+        </w:rPr>
+        <w:t>Als Gast kan ik de home pagina inzien omdat dit de ontvangst pagina is van de website.</w:t>
+      </w:r>
+    </w:p>
+    <w:p>
+      <w:pPr>
+        <w:rPr>
+          <w:lang w:val="nl-NL"/>
+        </w:rPr>
+      </w:pPr>
+      <w:r>
+        <w:rPr>
+          <w:lang w:val="nl-NL"/>
+        </w:rPr>
+        <w:t>Als Gast kan ik de Login pagina inzien zodat ik dan kan inloggen en van gast naar gebruikers rol ga.</w:t>
+      </w:r>
+    </w:p>
+    <w:p>
+      <w:pPr>
+        <w:rPr>
+          <w:lang w:val="nl-NL"/>
+        </w:rPr>
+      </w:pPr>
+      <w:r>
+        <w:rPr>
+          <w:lang w:val="nl-NL"/>
+        </w:rPr>
+        <w:t>Als Gast kan in de Registreer pagina inzien zodat ik mezelf kan registreren als gebruiker.</w:t>
+      </w:r>
+    </w:p>
+    <w:p>
+      <w:pPr>
+        <w:rPr>
+          <w:lang w:val="nl-NL"/>
+        </w:rPr>
+      </w:pPr>
+      <w:r>
+        <w:rPr>
+          <w:lang w:val="nl-NL"/>
+        </w:rPr>
+        <w:t>Als Gast kan ik tijdens het registreren selecteren welke email pakket ik wil.</w:t>
+      </w:r>
+    </w:p>
+    <w:p>
+      <w:pPr>
+        <w:rPr>
+          <w:lang w:val="nl-NL"/>
+        </w:rPr>
+      </w:pPr>
+      <w:r>
+        <w:rPr>
+          <w:lang w:val="nl-NL"/>
+        </w:rPr>
+        <w:t xml:space="preserve">Als Gast kan ik de </w:t>
+      </w:r>
+      <w:proofErr w:type="spellStart"/>
+      <w:r>
+        <w:rPr>
+          <w:lang w:val="nl-NL"/>
+        </w:rPr>
+        <w:t>Frequently</w:t>
+      </w:r>
+      <w:proofErr w:type="spellEnd"/>
+      <w:r>
+        <w:rPr>
+          <w:lang w:val="nl-NL"/>
+        </w:rPr>
+        <w:t xml:space="preserve"> </w:t>
+      </w:r>
+      <w:proofErr w:type="spellStart"/>
+      <w:r>
+        <w:rPr>
+          <w:lang w:val="nl-NL"/>
+        </w:rPr>
+        <w:t>Asked</w:t>
+      </w:r>
+      <w:proofErr w:type="spellEnd"/>
+      <w:r>
+        <w:rPr>
+          <w:lang w:val="nl-NL"/>
+        </w:rPr>
+        <w:t xml:space="preserve"> </w:t>
+      </w:r>
+      <w:proofErr w:type="spellStart"/>
+      <w:r>
+        <w:rPr>
+          <w:lang w:val="nl-NL"/>
+        </w:rPr>
+        <w:t>Questions</w:t>
+      </w:r>
+      <w:proofErr w:type="spellEnd"/>
+      <w:r>
+        <w:rPr>
+          <w:lang w:val="nl-NL"/>
+        </w:rPr>
+        <w:t xml:space="preserve"> pagina inzien om een potentieel antwoord te vinden op mijn vraag.</w:t>
+      </w:r>
+    </w:p>
+    <w:p>
+      <w:pPr>
+        <w:rPr>
+          <w:lang w:val="nl-NL"/>
+        </w:rPr>
+      </w:pPr>
+      <w:r>
+        <w:rPr>
+          <w:lang w:val="nl-NL"/>
+        </w:rPr>
+        <w:t xml:space="preserve">Als Gast kan ik de Contact pagina inzien om contact informatie in te zien. </w:t>
+      </w:r>
+      <w:r>
+        <w:rPr>
+          <w:lang w:val="nl-NL"/>
+        </w:rPr>
+        <w:t xml:space="preserve">Hier zie ik een email adres, telefoon nummer en vestiging adres van de mensen achter </w:t>
+      </w:r>
+      <w:proofErr w:type="spellStart"/>
+      <w:r>
+        <w:rPr>
+          <w:lang w:val="nl-NL"/>
+        </w:rPr>
+        <w:t>MassaMailer</w:t>
+      </w:r>
+      <w:proofErr w:type="spellEnd"/>
       <w:r>
         <w:rPr>
           <w:lang w:val="nl-NL"/>
         </w:rPr>
         <w:t>.</w:t>
-      </w:r>
-    </w:p>
-    <w:p>
-      <w:pPr>
-        <w:pStyle w:val="Heading1"/>
-        <w:rPr>
-          <w:lang w:val="nl-NL"/>
-        </w:rPr>
-      </w:pPr>
-      <w:r>
-        <w:rPr>
-          <w:lang w:val="nl-NL"/>
-        </w:rPr>
-        <w:t>Gebruikers Eisen &amp; Wensen</w:t>
-      </w:r>
-    </w:p>
-    <w:p>
-      <w:pPr>
-        <w:rPr>
-          <w:lang w:val="nl-NL"/>
-        </w:rPr>
-      </w:pPr>
-      <w:r>
-        <w:rPr>
-          <w:lang w:val="nl-NL"/>
-        </w:rPr>
-        <w:t>Als Gast kan ik de home pagina inzien omdat dit de ontvangst pagina is van de website.</w:t>
-      </w:r>
-    </w:p>
-    <w:p>
-      <w:pPr>
-        <w:rPr>
-          <w:lang w:val="nl-NL"/>
-        </w:rPr>
-      </w:pPr>
-      <w:r>
-        <w:rPr>
-          <w:lang w:val="nl-NL"/>
-        </w:rPr>
-        <w:t>Als Gast kan ik de Login pagina inzien zodat ik dan kan inloggen en van gast naar gebruikers rol ga.</w:t>
-      </w:r>
-    </w:p>
-    <w:p>
-      <w:pPr>
-        <w:rPr>
-          <w:lang w:val="nl-NL"/>
-        </w:rPr>
-      </w:pPr>
-      <w:r>
-        <w:rPr>
-          <w:lang w:val="nl-NL"/>
-        </w:rPr>
-        <w:t>Als Gast kan in de Registreer pagina inzien zodat ik mezelf kan registreren als gebruiker.</w:t>
-      </w:r>
-    </w:p>
-    <w:p>
-      <w:pPr>
-        <w:rPr>
-          <w:lang w:val="nl-NL"/>
-        </w:rPr>
-      </w:pPr>
-      <w:r>
-        <w:rPr>
-          <w:lang w:val="nl-NL"/>
-        </w:rPr>
-        <w:t>Als Gast kan ik tijdens het registreren selecteren welke email pakket ik wil.</w:t>
-      </w:r>
-    </w:p>
-    <w:p>
-      <w:pPr>
-        <w:rPr>
-          <w:lang w:val="nl-NL"/>
-        </w:rPr>
-      </w:pPr>
-      <w:r>
-        <w:rPr>
-          <w:lang w:val="nl-NL"/>
-        </w:rPr>
-        <w:t>Als Gast kan ik de Frequently Asked Questions pagina inzien om een potentieel antwoord te vinden op mijn vraag.</w:t>
-      </w:r>
-    </w:p>
-    <w:p>
-      <w:pPr>
-        <w:rPr>
-          <w:lang w:val="nl-NL"/>
-        </w:rPr>
-      </w:pPr>
-      <w:r>
-        <w:rPr>
-          <w:lang w:val="nl-NL"/>
-        </w:rPr>
-        <w:t xml:space="preserve">Als Gast kan ik de Contact pagina inzien om contact informatie in te zien. </w:t>
-      </w:r>
-      <w:r>
-        <w:rPr>
-          <w:lang w:val="nl-NL"/>
-        </w:rPr>
-        <w:t>Hier zie ik een email adres, telefoon nummer en vestiging adres van de mensen achter MassaMailer.</w:t>
       </w:r>
     </w:p>
     <w:p>
@@ -677,209 +1266,545 @@
         <w:rPr>
           <w:lang w:val="nl-NL"/>
         </w:rPr>
-        <w:t>Als Gebruiker kan ik de MailingTemplate pagina inzien.</w:t>
-      </w:r>
-    </w:p>
-    <w:p>
-      <w:pPr>
-        <w:rPr>
-          <w:lang w:val="nl-NL"/>
-        </w:rPr>
-      </w:pPr>
-      <w:r>
-        <w:rPr>
-          <w:lang w:val="nl-NL"/>
-        </w:rPr>
-        <w:t xml:space="preserve">Als Gebruiker kan ik op de MailingTemplate pagina kan ik een nieuwe template aanmaken zodat ik verschillende templates kan hebben voor mijn emails. </w:t>
-      </w:r>
-    </w:p>
-    <w:p>
-      <w:pPr>
-        <w:rPr>
-          <w:lang w:val="nl-NL"/>
-        </w:rPr>
-      </w:pPr>
-      <w:r>
-        <w:rPr>
-          <w:lang w:val="nl-NL"/>
-        </w:rPr>
-        <w:t xml:space="preserve">Als Gebruiker kan ik op de MailingTemplate pagina mijn template selecteren en bewerken zodat ik mijn template altijd kan vernieuwen. </w:t>
-      </w:r>
-    </w:p>
-    <w:p>
-      <w:pPr>
-        <w:rPr>
-          <w:lang w:val="nl-NL"/>
-        </w:rPr>
-      </w:pPr>
-      <w:r>
-        <w:rPr>
-          <w:lang w:val="nl-NL"/>
-        </w:rPr>
-        <w:t>Als Gebruiker kan ik op de MailingTemplate pagina mijn template verwijderen zodat ik mijn overzicht kan bewaren over mijn templates die ik gebruik.</w:t>
-      </w:r>
-    </w:p>
-    <w:p>
-      <w:pPr>
-        <w:rPr>
-          <w:lang w:val="nl-NL"/>
-        </w:rPr>
-      </w:pPr>
-      <w:r>
-        <w:rPr>
-          <w:lang w:val="nl-NL"/>
-        </w:rPr>
-        <w:t>Als Gebruiker kan ik een basis template door de site geleverd voor mezelf aanpassen op MailingTemplate. Dit komt ook onder mijn template lijst als ik het heb aangepast.</w:t>
-      </w:r>
-    </w:p>
-    <w:p>
-      <w:pPr>
-        <w:rPr>
-          <w:lang w:val="nl-NL"/>
-        </w:rPr>
-      </w:pPr>
-      <w:r>
-        <w:rPr>
-          <w:lang w:val="nl-NL"/>
-        </w:rPr>
-        <w:t>Als Gebruiker kan ik de MailingList pagina inzien</w:t>
-      </w:r>
-    </w:p>
-    <w:p>
-      <w:pPr>
-        <w:rPr>
-          <w:lang w:val="nl-NL"/>
-        </w:rPr>
-      </w:pPr>
-      <w:r>
-        <w:rPr>
-          <w:lang w:val="nl-NL"/>
-        </w:rPr>
-        <w:t>Als Gebruiker kan ik op de MailingList pagina een nieuwe mailing lijst maken zodat ik niet gebonden ben aan 1 mailing lijst.</w:t>
-      </w:r>
-    </w:p>
-    <w:p>
-      <w:pPr>
-        <w:rPr>
-          <w:lang w:val="nl-NL"/>
-        </w:rPr>
-      </w:pPr>
-      <w:r>
-        <w:rPr>
-          <w:lang w:val="nl-NL"/>
-        </w:rPr>
-        <w:t>Als Gebruiker kan ik op de MailingList pagina een Mailing lijst Selecteren en inzien welke emails hier in voorkomen zodat ik bij kan houden naar wie de emails worden verstuurd.</w:t>
-      </w:r>
-    </w:p>
-    <w:p>
-      <w:pPr>
-        <w:rPr>
-          <w:lang w:val="nl-NL"/>
-        </w:rPr>
-      </w:pPr>
-      <w:r>
-        <w:rPr>
-          <w:lang w:val="nl-NL"/>
-        </w:rPr>
-        <w:t>Als gebruiker kan ik op de MailingList pagina indien een Mailing Lijst is geselecteerd nieuwe emails toevoegen aan de mailing lijst.</w:t>
-      </w:r>
-    </w:p>
-    <w:p>
-      <w:pPr>
-        <w:rPr>
-          <w:lang w:val="nl-NL"/>
-        </w:rPr>
-      </w:pPr>
-      <w:r>
-        <w:rPr>
-          <w:lang w:val="nl-NL"/>
-        </w:rPr>
-        <w:t>Als Gebruiker kan ik op de MailingList pagina indien een mailing list is geselecteerd emails verwijderen uit de email lijst.</w:t>
-      </w:r>
-    </w:p>
-    <w:p>
-      <w:pPr>
-        <w:rPr>
-          <w:lang w:val="nl-NL"/>
-        </w:rPr>
-      </w:pPr>
-      <w:r>
-        <w:rPr>
-          <w:lang w:val="nl-NL"/>
-        </w:rPr>
-        <w:t>Als Gebruiker kan ik de MailOpstellen pagina inzien</w:t>
-      </w:r>
-    </w:p>
-    <w:p>
-      <w:pPr>
-        <w:rPr>
-          <w:lang w:val="nl-NL"/>
-        </w:rPr>
-      </w:pPr>
-      <w:r>
-        <w:rPr>
-          <w:lang w:val="nl-NL"/>
-        </w:rPr>
-        <w:t>Als Gebruiker kan ik op de MailOpstellen pagina een Template voor de email selecteren zodat ik niet de zelfde template hoef te gebruiken.</w:t>
-      </w:r>
-    </w:p>
-    <w:p>
-      <w:pPr>
-        <w:rPr>
-          <w:lang w:val="nl-NL"/>
-        </w:rPr>
-      </w:pPr>
-      <w:r>
-        <w:rPr>
-          <w:lang w:val="nl-NL"/>
-        </w:rPr>
-        <w:t>Als Gebruiker kan ik op de MailOpstellen pagina een mailing lijst selecteren zodat ik per mail lijst een andere email kan sturen.</w:t>
-      </w:r>
-    </w:p>
-    <w:p>
-      <w:pPr>
-        <w:rPr>
-          <w:lang w:val="nl-NL"/>
-        </w:rPr>
-      </w:pPr>
-      <w:r>
-        <w:rPr>
-          <w:lang w:val="nl-NL"/>
-        </w:rPr>
-        <w:t>Als Gebruiker kan ik op de MailOpstellen pagina binnen de Template de teksten toevoegen zodat een template niet uit de zelfde texten bestaat.</w:t>
-      </w:r>
-    </w:p>
-    <w:p>
-      <w:pPr>
-        <w:rPr>
-          <w:lang w:val="nl-NL"/>
-        </w:rPr>
-      </w:pPr>
-      <w:r>
-        <w:rPr>
-          <w:lang w:val="nl-NL"/>
-        </w:rPr>
-        <w:t>Als Gebruiker kan ik op de MailOpstellen pagina de opgestelde mail versturen of inplannen om te versturen zodat ik in de hand heb wanneer mijn mailing lijst de email ontvangt.</w:t>
-      </w:r>
-    </w:p>
-    <w:p>
-      <w:pPr>
-        <w:rPr>
-          <w:lang w:val="nl-NL"/>
-        </w:rPr>
-      </w:pPr>
-    </w:p>
-    <w:p>
-      <w:pPr>
-        <w:rPr>
-          <w:lang w:val="nl-NL"/>
-        </w:rPr>
-      </w:pPr>
-      <w:r>
-        <w:rPr>
-          <w:lang w:val="nl-NL"/>
-        </w:rPr>
-        <w:t>Als Beheerder kan ik via een admin url inloggen zodat ik in het beveiligde admin paneel kom.</w:t>
+        <w:t xml:space="preserve">Als Gebruiker kan ik de </w:t>
+      </w:r>
+      <w:proofErr w:type="spellStart"/>
+      <w:r>
+        <w:rPr>
+          <w:lang w:val="nl-NL"/>
+        </w:rPr>
+        <w:t>MailingTemplate</w:t>
+      </w:r>
+      <w:proofErr w:type="spellEnd"/>
+      <w:r>
+        <w:rPr>
+          <w:lang w:val="nl-NL"/>
+        </w:rPr>
+        <w:t xml:space="preserve"> pagina inzien.</w:t>
+      </w:r>
+    </w:p>
+    <w:p>
+      <w:pPr>
+        <w:rPr>
+          <w:lang w:val="nl-NL"/>
+        </w:rPr>
+      </w:pPr>
+      <w:r>
+        <w:rPr>
+          <w:lang w:val="nl-NL"/>
+        </w:rPr>
+        <w:t xml:space="preserve">Als Gebruiker kan ik op de </w:t>
+      </w:r>
+      <w:proofErr w:type="spellStart"/>
+      <w:r>
+        <w:rPr>
+          <w:lang w:val="nl-NL"/>
+        </w:rPr>
+        <w:t>MailingTemplate</w:t>
+      </w:r>
+      <w:proofErr w:type="spellEnd"/>
+      <w:r>
+        <w:rPr>
+          <w:lang w:val="nl-NL"/>
+        </w:rPr>
+        <w:t xml:space="preserve"> pagina kan ik een nieuwe template aanmaken zodat ik verschillende templates kan hebben voor mijn </w:t>
+      </w:r>
+      <w:proofErr w:type="spellStart"/>
+      <w:r>
+        <w:rPr>
+          <w:lang w:val="nl-NL"/>
+        </w:rPr>
+        <w:t>emails</w:t>
+      </w:r>
+      <w:proofErr w:type="spellEnd"/>
+      <w:r>
+        <w:rPr>
+          <w:lang w:val="nl-NL"/>
+        </w:rPr>
+        <w:t xml:space="preserve">. </w:t>
+      </w:r>
+    </w:p>
+    <w:p>
+      <w:pPr>
+        <w:rPr>
+          <w:lang w:val="nl-NL"/>
+        </w:rPr>
+      </w:pPr>
+      <w:r>
+        <w:rPr>
+          <w:lang w:val="nl-NL"/>
+        </w:rPr>
+        <w:t xml:space="preserve">Als Gebruiker kan ik op de </w:t>
+      </w:r>
+      <w:proofErr w:type="spellStart"/>
+      <w:r>
+        <w:rPr>
+          <w:lang w:val="nl-NL"/>
+        </w:rPr>
+        <w:t>MailingTemplate</w:t>
+      </w:r>
+      <w:proofErr w:type="spellEnd"/>
+      <w:r>
+        <w:rPr>
+          <w:lang w:val="nl-NL"/>
+        </w:rPr>
+        <w:t xml:space="preserve"> pagina mijn template selecteren en bewerken zodat ik mijn template altijd kan vernieuwen. </w:t>
+      </w:r>
+    </w:p>
+    <w:p>
+      <w:pPr>
+        <w:rPr>
+          <w:lang w:val="nl-NL"/>
+        </w:rPr>
+      </w:pPr>
+      <w:r>
+        <w:rPr>
+          <w:lang w:val="nl-NL"/>
+        </w:rPr>
+        <w:t xml:space="preserve">Als Gebruiker kan ik op de </w:t>
+      </w:r>
+      <w:proofErr w:type="spellStart"/>
+      <w:r>
+        <w:rPr>
+          <w:lang w:val="nl-NL"/>
+        </w:rPr>
+        <w:t>MailingTemplate</w:t>
+      </w:r>
+      <w:proofErr w:type="spellEnd"/>
+      <w:r>
+        <w:rPr>
+          <w:lang w:val="nl-NL"/>
+        </w:rPr>
+        <w:t xml:space="preserve"> pagina mijn template verwijderen zodat ik mijn overzicht kan bewaren over mijn templates die ik gebruik.</w:t>
+      </w:r>
+    </w:p>
+    <w:p>
+      <w:pPr>
+        <w:rPr>
+          <w:lang w:val="nl-NL"/>
+        </w:rPr>
+      </w:pPr>
+      <w:r>
+        <w:rPr>
+          <w:lang w:val="nl-NL"/>
+        </w:rPr>
+        <w:t xml:space="preserve">Als Gebruiker kan ik een basis template door de site geleverd voor mezelf aanpassen op </w:t>
+      </w:r>
+      <w:proofErr w:type="spellStart"/>
+      <w:r>
+        <w:rPr>
+          <w:lang w:val="nl-NL"/>
+        </w:rPr>
+        <w:t>MailingTemplate</w:t>
+      </w:r>
+      <w:proofErr w:type="spellEnd"/>
+      <w:r>
+        <w:rPr>
+          <w:lang w:val="nl-NL"/>
+        </w:rPr>
+        <w:t>. Dit komt ook onder mijn template lijst als ik het heb aangepast.</w:t>
+      </w:r>
+    </w:p>
+    <w:p>
+      <w:pPr>
+        <w:rPr>
+          <w:lang w:val="nl-NL"/>
+        </w:rPr>
+      </w:pPr>
+      <w:r>
+        <w:rPr>
+          <w:lang w:val="nl-NL"/>
+        </w:rPr>
+        <w:t xml:space="preserve">Als Gebruiker kan ik de </w:t>
+      </w:r>
+      <w:proofErr w:type="spellStart"/>
+      <w:r>
+        <w:rPr>
+          <w:lang w:val="nl-NL"/>
+        </w:rPr>
+        <w:t>MailingList</w:t>
+      </w:r>
+      <w:proofErr w:type="spellEnd"/>
+      <w:r>
+        <w:rPr>
+          <w:lang w:val="nl-NL"/>
+        </w:rPr>
+        <w:t xml:space="preserve"> pagina inzien</w:t>
+      </w:r>
+    </w:p>
+    <w:p>
+      <w:pPr>
+        <w:rPr>
+          <w:lang w:val="nl-NL"/>
+        </w:rPr>
+      </w:pPr>
+      <w:r>
+        <w:rPr>
+          <w:lang w:val="nl-NL"/>
+        </w:rPr>
+        <w:t xml:space="preserve">Als Gebruiker kan ik op de </w:t>
+      </w:r>
+      <w:proofErr w:type="spellStart"/>
+      <w:r>
+        <w:rPr>
+          <w:lang w:val="nl-NL"/>
+        </w:rPr>
+        <w:t>MailingList</w:t>
+      </w:r>
+      <w:proofErr w:type="spellEnd"/>
+      <w:r>
+        <w:rPr>
+          <w:lang w:val="nl-NL"/>
+        </w:rPr>
+        <w:t xml:space="preserve"> pagina een nieuwe mailing lijst maken zodat ik niet gebonden ben aan 1 mailing lijst.</w:t>
+      </w:r>
+    </w:p>
+    <w:p>
+      <w:pPr>
+        <w:rPr>
+          <w:lang w:val="nl-NL"/>
+        </w:rPr>
+      </w:pPr>
+      <w:r>
+        <w:rPr>
+          <w:lang w:val="nl-NL"/>
+        </w:rPr>
+        <w:t xml:space="preserve">Als Gebruiker kan ik op de </w:t>
+      </w:r>
+      <w:proofErr w:type="spellStart"/>
+      <w:r>
+        <w:rPr>
+          <w:lang w:val="nl-NL"/>
+        </w:rPr>
+        <w:t>MailingList</w:t>
+      </w:r>
+      <w:proofErr w:type="spellEnd"/>
+      <w:r>
+        <w:rPr>
+          <w:lang w:val="nl-NL"/>
+        </w:rPr>
+        <w:t xml:space="preserve"> pagina een Mailing lijst Selecteren en inzien welke </w:t>
+      </w:r>
+      <w:proofErr w:type="spellStart"/>
+      <w:r>
+        <w:rPr>
+          <w:lang w:val="nl-NL"/>
+        </w:rPr>
+        <w:t>emails</w:t>
+      </w:r>
+      <w:proofErr w:type="spellEnd"/>
+      <w:r>
+        <w:rPr>
+          <w:lang w:val="nl-NL"/>
+        </w:rPr>
+        <w:t xml:space="preserve"> hier in voorkomen zodat ik bij kan houden naar wie de </w:t>
+      </w:r>
+      <w:proofErr w:type="spellStart"/>
+      <w:r>
+        <w:rPr>
+          <w:lang w:val="nl-NL"/>
+        </w:rPr>
+        <w:t>emails</w:t>
+      </w:r>
+      <w:proofErr w:type="spellEnd"/>
+      <w:r>
+        <w:rPr>
+          <w:lang w:val="nl-NL"/>
+        </w:rPr>
+        <w:t xml:space="preserve"> worden verstuurd.</w:t>
+      </w:r>
+    </w:p>
+    <w:p>
+      <w:pPr>
+        <w:rPr>
+          <w:lang w:val="nl-NL"/>
+        </w:rPr>
+      </w:pPr>
+      <w:r>
+        <w:rPr>
+          <w:lang w:val="nl-NL"/>
+        </w:rPr>
+        <w:t xml:space="preserve">Als gebruiker kan ik op de </w:t>
+      </w:r>
+      <w:proofErr w:type="spellStart"/>
+      <w:r>
+        <w:rPr>
+          <w:lang w:val="nl-NL"/>
+        </w:rPr>
+        <w:t>MailingList</w:t>
+      </w:r>
+      <w:proofErr w:type="spellEnd"/>
+      <w:r>
+        <w:rPr>
+          <w:lang w:val="nl-NL"/>
+        </w:rPr>
+        <w:t xml:space="preserve"> pagina indien een Mailing Lijst is geselecteerd nieuwe </w:t>
+      </w:r>
+      <w:proofErr w:type="spellStart"/>
+      <w:r>
+        <w:rPr>
+          <w:lang w:val="nl-NL"/>
+        </w:rPr>
+        <w:t>emails</w:t>
+      </w:r>
+      <w:proofErr w:type="spellEnd"/>
+      <w:r>
+        <w:rPr>
+          <w:lang w:val="nl-NL"/>
+        </w:rPr>
+        <w:t xml:space="preserve"> toevoegen aan de mailing lijst.</w:t>
+      </w:r>
+    </w:p>
+    <w:p>
+      <w:pPr>
+        <w:rPr>
+          <w:lang w:val="nl-NL"/>
+        </w:rPr>
+      </w:pPr>
+      <w:r>
+        <w:rPr>
+          <w:lang w:val="nl-NL"/>
+        </w:rPr>
+        <w:t xml:space="preserve">Als Gebruiker kan ik op de </w:t>
+      </w:r>
+      <w:proofErr w:type="spellStart"/>
+      <w:r>
+        <w:rPr>
+          <w:lang w:val="nl-NL"/>
+        </w:rPr>
+        <w:t>MailingList</w:t>
+      </w:r>
+      <w:proofErr w:type="spellEnd"/>
+      <w:r>
+        <w:rPr>
+          <w:lang w:val="nl-NL"/>
+        </w:rPr>
+        <w:t xml:space="preserve"> pagina indien een mailing list is geselecteerd </w:t>
+      </w:r>
+      <w:proofErr w:type="spellStart"/>
+      <w:r>
+        <w:rPr>
+          <w:lang w:val="nl-NL"/>
+        </w:rPr>
+        <w:t>emails</w:t>
+      </w:r>
+      <w:proofErr w:type="spellEnd"/>
+      <w:r>
+        <w:rPr>
+          <w:lang w:val="nl-NL"/>
+        </w:rPr>
+        <w:t xml:space="preserve"> verwijderen uit de email lijst.</w:t>
+      </w:r>
+    </w:p>
+    <w:p>
+      <w:pPr>
+        <w:rPr>
+          <w:lang w:val="nl-NL"/>
+        </w:rPr>
+      </w:pPr>
+      <w:r>
+        <w:rPr>
+          <w:lang w:val="nl-NL"/>
+        </w:rPr>
+        <w:t xml:space="preserve">Als Gebruiker kan ik de </w:t>
+      </w:r>
+      <w:proofErr w:type="spellStart"/>
+      <w:r>
+        <w:rPr>
+          <w:lang w:val="nl-NL"/>
+        </w:rPr>
+        <w:t>MailOpstellen</w:t>
+      </w:r>
+      <w:proofErr w:type="spellEnd"/>
+      <w:r>
+        <w:rPr>
+          <w:lang w:val="nl-NL"/>
+        </w:rPr>
+        <w:t xml:space="preserve"> pagina inzien</w:t>
+      </w:r>
+    </w:p>
+    <w:p>
+      <w:pPr>
+        <w:rPr>
+          <w:lang w:val="nl-NL"/>
+        </w:rPr>
+      </w:pPr>
+      <w:r>
+        <w:rPr>
+          <w:lang w:val="nl-NL"/>
+        </w:rPr>
+        <w:t xml:space="preserve">Als Gebruiker kan ik op de </w:t>
+      </w:r>
+      <w:proofErr w:type="spellStart"/>
+      <w:r>
+        <w:rPr>
+          <w:lang w:val="nl-NL"/>
+        </w:rPr>
+        <w:t>MailOpstellen</w:t>
+      </w:r>
+      <w:proofErr w:type="spellEnd"/>
+      <w:r>
+        <w:rPr>
+          <w:lang w:val="nl-NL"/>
+        </w:rPr>
+        <w:t xml:space="preserve"> pagina een Template voor de email selecteren zodat ik niet de zelfde template hoef te gebruiken.</w:t>
+      </w:r>
+    </w:p>
+    <w:p>
+      <w:pPr>
+        <w:rPr>
+          <w:lang w:val="nl-NL"/>
+        </w:rPr>
+      </w:pPr>
+      <w:r>
+        <w:rPr>
+          <w:lang w:val="nl-NL"/>
+        </w:rPr>
+        <w:t xml:space="preserve">Als Gebruiker kan ik op de </w:t>
+      </w:r>
+      <w:proofErr w:type="spellStart"/>
+      <w:r>
+        <w:rPr>
+          <w:lang w:val="nl-NL"/>
+        </w:rPr>
+        <w:t>MailOpstellen</w:t>
+      </w:r>
+      <w:proofErr w:type="spellEnd"/>
+      <w:r>
+        <w:rPr>
+          <w:lang w:val="nl-NL"/>
+        </w:rPr>
+        <w:t xml:space="preserve"> pagina een mailing lijst selecteren zodat ik per mail lijst een andere email kan sturen.</w:t>
+      </w:r>
+    </w:p>
+    <w:p>
+      <w:pPr>
+        <w:rPr>
+          <w:lang w:val="nl-NL"/>
+        </w:rPr>
+      </w:pPr>
+      <w:r>
+        <w:rPr>
+          <w:lang w:val="nl-NL"/>
+        </w:rPr>
+        <w:t xml:space="preserve">Als Gebruiker kan ik op de </w:t>
+      </w:r>
+      <w:proofErr w:type="spellStart"/>
+      <w:r>
+        <w:rPr>
+          <w:lang w:val="nl-NL"/>
+        </w:rPr>
+        <w:t>MailOpstellen</w:t>
+      </w:r>
+      <w:proofErr w:type="spellEnd"/>
+      <w:r>
+        <w:rPr>
+          <w:lang w:val="nl-NL"/>
+        </w:rPr>
+        <w:t xml:space="preserve"> pagina binnen de Template de teksten toevoegen zodat een template niet uit de zelfde </w:t>
+      </w:r>
+      <w:proofErr w:type="spellStart"/>
+      <w:r>
+        <w:rPr>
+          <w:lang w:val="nl-NL"/>
+        </w:rPr>
+        <w:t>texten</w:t>
+      </w:r>
+      <w:proofErr w:type="spellEnd"/>
+      <w:r>
+        <w:rPr>
+          <w:lang w:val="nl-NL"/>
+        </w:rPr>
+        <w:t xml:space="preserve"> bestaat.</w:t>
+      </w:r>
+    </w:p>
+    <w:p>
+      <w:pPr>
+        <w:rPr>
+          <w:lang w:val="nl-NL"/>
+        </w:rPr>
+      </w:pPr>
+      <w:r>
+        <w:rPr>
+          <w:lang w:val="nl-NL"/>
+        </w:rPr>
+        <w:t xml:space="preserve">Als Gebruiker kan ik op de </w:t>
+      </w:r>
+      <w:proofErr w:type="spellStart"/>
+      <w:r>
+        <w:rPr>
+          <w:lang w:val="nl-NL"/>
+        </w:rPr>
+        <w:t>MailOpstellen</w:t>
+      </w:r>
+      <w:proofErr w:type="spellEnd"/>
+      <w:r>
+        <w:rPr>
+          <w:lang w:val="nl-NL"/>
+        </w:rPr>
+        <w:t xml:space="preserve"> pagina de opgestelde mail versturen of inplannen om te versturen zodat ik in de hand heb wanneer mijn mailing lijst de email ontvangt.</w:t>
+      </w:r>
+    </w:p>
+    <w:p>
+      <w:pPr>
+        <w:rPr>
+          <w:lang w:val="nl-NL"/>
+        </w:rPr>
+      </w:pPr>
+    </w:p>
+    <w:p>
+      <w:pPr>
+        <w:rPr>
+          <w:lang w:val="nl-NL"/>
+        </w:rPr>
+      </w:pPr>
+      <w:r>
+        <w:rPr>
+          <w:lang w:val="nl-NL"/>
+        </w:rPr>
+        <w:t xml:space="preserve">Als Beheerder kan ik via een </w:t>
+      </w:r>
+      <w:proofErr w:type="spellStart"/>
+      <w:r>
+        <w:rPr>
+          <w:lang w:val="nl-NL"/>
+        </w:rPr>
+        <w:t>admin</w:t>
+      </w:r>
+      <w:proofErr w:type="spellEnd"/>
+      <w:r>
+        <w:rPr>
+          <w:lang w:val="nl-NL"/>
+        </w:rPr>
+        <w:t xml:space="preserve"> </w:t>
+      </w:r>
+      <w:proofErr w:type="spellStart"/>
+      <w:r>
+        <w:rPr>
+          <w:lang w:val="nl-NL"/>
+        </w:rPr>
+        <w:t>url</w:t>
+      </w:r>
+      <w:proofErr w:type="spellEnd"/>
+      <w:r>
+        <w:rPr>
+          <w:lang w:val="nl-NL"/>
+        </w:rPr>
+        <w:t xml:space="preserve"> inloggen zodat ik in het beveiligde </w:t>
+      </w:r>
+      <w:proofErr w:type="spellStart"/>
+      <w:r>
+        <w:rPr>
+          <w:lang w:val="nl-NL"/>
+        </w:rPr>
+        <w:t>admin</w:t>
+      </w:r>
+      <w:proofErr w:type="spellEnd"/>
+      <w:r>
+        <w:rPr>
+          <w:lang w:val="nl-NL"/>
+        </w:rPr>
+        <w:t xml:space="preserve"> paneel kom.</w:t>
       </w:r>
     </w:p>
     <w:p>
@@ -1036,33 +1961,75 @@
         <w:rPr>
           <w:lang w:val="nl-NL"/>
         </w:rPr>
-        <w:t>Als Beheerder kan ik op de MailTemplate Beheer pagina voorbeeld templates inzien.</w:t>
-      </w:r>
-    </w:p>
-    <w:p>
-      <w:pPr>
-        <w:rPr>
-          <w:lang w:val="nl-NL"/>
-        </w:rPr>
-      </w:pPr>
-      <w:r>
-        <w:rPr>
-          <w:lang w:val="nl-NL"/>
-        </w:rPr>
-        <w:t>Als Beheerder kan ik op de MailTemplate Beheer pagina voorbeeld templates bewerken.</w:t>
-      </w:r>
-    </w:p>
-    <w:p>
-      <w:pPr>
-        <w:rPr>
-          <w:lang w:val="nl-NL"/>
-        </w:rPr>
-      </w:pPr>
-      <w:r>
-        <w:rPr>
-          <w:lang w:val="nl-NL"/>
-        </w:rPr>
-        <w:t>Als Beheerder kan ik op de MailTemplate Beheer pagina voorbeeld templates toevoegen/maken.</w:t>
+        <w:t xml:space="preserve">Als Beheerder kan ik op de </w:t>
+      </w:r>
+      <w:proofErr w:type="spellStart"/>
+      <w:r>
+        <w:rPr>
+          <w:lang w:val="nl-NL"/>
+        </w:rPr>
+        <w:t>MailTemplate</w:t>
+      </w:r>
+      <w:proofErr w:type="spellEnd"/>
+      <w:r>
+        <w:rPr>
+          <w:lang w:val="nl-NL"/>
+        </w:rPr>
+        <w:t xml:space="preserve"> Beheer pagina voorbeeld templates inzien.</w:t>
+      </w:r>
+    </w:p>
+    <w:p>
+      <w:pPr>
+        <w:rPr>
+          <w:lang w:val="nl-NL"/>
+        </w:rPr>
+      </w:pPr>
+      <w:r>
+        <w:rPr>
+          <w:lang w:val="nl-NL"/>
+        </w:rPr>
+        <w:t xml:space="preserve">Als Beheerder kan ik op de </w:t>
+      </w:r>
+      <w:proofErr w:type="spellStart"/>
+      <w:r>
+        <w:rPr>
+          <w:lang w:val="nl-NL"/>
+        </w:rPr>
+        <w:t>MailTemplate</w:t>
+      </w:r>
+      <w:proofErr w:type="spellEnd"/>
+      <w:r>
+        <w:rPr>
+          <w:lang w:val="nl-NL"/>
+        </w:rPr>
+        <w:t xml:space="preserve"> Beheer pagina voorbeeld templates bewerken.</w:t>
+      </w:r>
+    </w:p>
+    <w:p>
+      <w:pPr>
+        <w:rPr>
+          <w:lang w:val="nl-NL"/>
+        </w:rPr>
+      </w:pPr>
+      <w:r>
+        <w:rPr>
+          <w:lang w:val="nl-NL"/>
+        </w:rPr>
+        <w:t xml:space="preserve">Als Beheerder kan ik op de </w:t>
+      </w:r>
+      <w:proofErr w:type="spellStart"/>
+      <w:r>
+        <w:rPr>
+          <w:lang w:val="nl-NL"/>
+        </w:rPr>
+        <w:t>MailTemplate</w:t>
+      </w:r>
+      <w:proofErr w:type="spellEnd"/>
+      <w:r>
+        <w:rPr>
+          <w:lang w:val="nl-NL"/>
+        </w:rPr>
+        <w:t xml:space="preserve"> Beheer pagina voorbeeld templates toevoegen/maken.</w:t>
       </w:r>
     </w:p>
     <w:p>
@@ -1072,6 +2039,7 @@
           <w:lang w:val="nl-NL"/>
         </w:rPr>
       </w:pPr>
+      <w:bookmarkStart w:id="4" w:name="_Toc13055530"/>
       <w:r>
         <w:rPr>
           <w:lang w:val="nl-NL"/>
@@ -1079,6 +2047,7 @@
         <w:lastRenderedPageBreak/>
         <w:t>Sitemap</w:t>
       </w:r>
+      <w:bookmarkEnd w:id="4"/>
     </w:p>
     <w:p>
       <w:pPr>
@@ -1109,7 +2078,7 @@
                     </pic:cNvPicPr>
                   </pic:nvPicPr>
                   <pic:blipFill>
-                    <a:blip r:embed="rId6">
+                    <a:blip r:embed="rId7">
                       <a:extLst>
                         <a:ext uri="{28A0092B-C50C-407E-A947-70E740481C1C}">
                           <a14:useLocalDpi xmlns:a14="http://schemas.microsoft.com/office/drawing/2010/main" val="0"/>
@@ -1143,15 +2112,12 @@
     </w:p>
     <w:p>
       <w:pPr>
-        <w:pStyle w:val="Heading1"/>
-        <w:rPr>
-          <w:lang w:val="nl-NL"/>
-        </w:rPr>
-      </w:pPr>
-      <w:r>
-        <w:rPr>
-          <w:b/>
-          <w:bCs/>
+        <w:rPr>
+          <w:lang w:val="nl-NL"/>
+        </w:rPr>
+      </w:pPr>
+      <w:r>
+        <w:rPr>
           <w:noProof/>
           <w:lang w:val="nl-NL"/>
         </w:rPr>
@@ -1173,7 +2139,7 @@
                     </pic:cNvPicPr>
                   </pic:nvPicPr>
                   <pic:blipFill>
-                    <a:blip r:embed="rId7">
+                    <a:blip r:embed="rId8">
                       <a:extLst>
                         <a:ext uri="{28A0092B-C50C-407E-A947-70E740481C1C}">
                           <a14:useLocalDpi xmlns:a14="http://schemas.microsoft.com/office/drawing/2010/main" val="0"/>
@@ -1212,12 +2178,14 @@
           <w:lang w:val="nl-NL"/>
         </w:rPr>
       </w:pPr>
+      <w:bookmarkStart w:id="5" w:name="_Toc13055531"/>
       <w:r>
         <w:rPr>
           <w:lang w:val="nl-NL"/>
         </w:rPr>
         <w:t>Pagina Beschrijving</w:t>
       </w:r>
+      <w:bookmarkEnd w:id="5"/>
     </w:p>
     <w:tbl>
       <w:tblPr>
@@ -1479,8 +2447,13 @@
             <w:tcW w:w="4156" w:type="dxa"/>
           </w:tcPr>
           <w:p>
-            <w:r>
-              <w:t>Behuist pagina’s relevant aan support</w:t>
+            <w:proofErr w:type="spellStart"/>
+            <w:r>
+              <w:t>Behuist</w:t>
+            </w:r>
+            <w:proofErr w:type="spellEnd"/>
+            <w:r>
+              <w:t xml:space="preserve"> pagina’s relevant aan support</w:t>
             </w:r>
           </w:p>
         </w:tc>
@@ -1492,8 +2465,13 @@
             <w:r>
               <w:t xml:space="preserve">Ja, </w:t>
             </w:r>
-            <w:r>
-              <w:t>dropdown/submenu</w:t>
+            <w:proofErr w:type="spellStart"/>
+            <w:r>
+              <w:t>dropdown</w:t>
+            </w:r>
+            <w:proofErr w:type="spellEnd"/>
+            <w:r>
+              <w:t>/submenu</w:t>
             </w:r>
           </w:p>
         </w:tc>
@@ -1604,10 +2582,12 @@
             <w:tcW w:w="2010" w:type="dxa"/>
           </w:tcPr>
           <w:p>
+            <w:proofErr w:type="spellStart"/>
             <w:r>
               <w:lastRenderedPageBreak/>
               <w:t>MailingList</w:t>
             </w:r>
+            <w:proofErr w:type="spellEnd"/>
           </w:p>
         </w:tc>
         <w:tc>
@@ -1626,8 +2606,21 @@
           </w:tcPr>
           <w:p>
             <w:r>
-              <w:t>Voer emails in, verwijder emails</w:t>
-            </w:r>
+              <w:t xml:space="preserve">Voer </w:t>
+            </w:r>
+            <w:proofErr w:type="spellStart"/>
+            <w:r>
+              <w:t>emails</w:t>
+            </w:r>
+            <w:proofErr w:type="spellEnd"/>
+            <w:r>
+              <w:t xml:space="preserve"> in, verwijder </w:t>
+            </w:r>
+            <w:proofErr w:type="spellStart"/>
+            <w:r>
+              <w:t>emails</w:t>
+            </w:r>
+            <w:proofErr w:type="spellEnd"/>
             <w:r>
               <w:t xml:space="preserve"> of pas ze aan</w:t>
             </w:r>
@@ -1653,9 +2646,11 @@
             <w:tcW w:w="2010" w:type="dxa"/>
           </w:tcPr>
           <w:p>
+            <w:proofErr w:type="spellStart"/>
             <w:r>
               <w:t>MailingTemplate</w:t>
             </w:r>
+            <w:proofErr w:type="spellEnd"/>
           </w:p>
         </w:tc>
         <w:tc>
@@ -1698,9 +2693,11 @@
             <w:tcW w:w="2010" w:type="dxa"/>
           </w:tcPr>
           <w:p>
+            <w:proofErr w:type="spellStart"/>
             <w:r>
               <w:t>MailOpstellen</w:t>
             </w:r>
+            <w:proofErr w:type="spellEnd"/>
           </w:p>
         </w:tc>
         <w:tc>
@@ -1719,7 +2716,15 @@
           </w:tcPr>
           <w:p>
             <w:r>
-              <w:t>Opstellen van de emal die wordt gebruikt met de mailinglijst</w:t>
+              <w:t xml:space="preserve">Opstellen van de </w:t>
+            </w:r>
+            <w:proofErr w:type="spellStart"/>
+            <w:r>
+              <w:t>emal</w:t>
+            </w:r>
+            <w:proofErr w:type="spellEnd"/>
+            <w:r>
+              <w:t xml:space="preserve"> die wordt gebruikt met de mailinglijst</w:t>
             </w:r>
           </w:p>
         </w:tc>
@@ -1827,6 +2832,7 @@
           <w:lang w:val="nl-NL"/>
         </w:rPr>
       </w:pPr>
+      <w:proofErr w:type="spellStart"/>
       <w:r>
         <w:rPr>
           <w:b/>
@@ -1835,6 +2841,7 @@
         </w:rPr>
         <w:t>HomePagina</w:t>
       </w:r>
+      <w:proofErr w:type="spellEnd"/>
       <w:r>
         <w:rPr>
           <w:b/>
@@ -1859,7 +2866,91 @@
         <w:rPr>
           <w:lang w:val="nl-NL"/>
         </w:rPr>
-        <w:t xml:space="preserve">agina kan de gast informatie vinden over MassaMailer, onder het informatie staan 3 pakketen waar de gast kan zien wat deze pakketten inhouden, zo staat daar in vermeld hoeveel emails in een mail lijst maximaal kan en hoeveel mails er per dag gestuurd kunnen worden. Onderaan de pakket informatie is een “Kies Pakket” knop, zodra hier op gedrukt word komt er een popup scherm in beeld met de optie inloggen of registreren. Bij inloggen zal je naar de login pagina gestuurd worden. Zodra je bent ingelogt zal je doorgestuud worden naar het pakket bestel scherm. Bij Registreren word je naar de registratie pagina gestuurd waarbij de pakket die gekozen is automatische is geselecteerd. </w:t>
+        <w:t xml:space="preserve">agina kan de gast informatie vinden over </w:t>
+      </w:r>
+      <w:proofErr w:type="spellStart"/>
+      <w:r>
+        <w:rPr>
+          <w:lang w:val="nl-NL"/>
+        </w:rPr>
+        <w:t>MassaMailer</w:t>
+      </w:r>
+      <w:proofErr w:type="spellEnd"/>
+      <w:r>
+        <w:rPr>
+          <w:lang w:val="nl-NL"/>
+        </w:rPr>
+        <w:t xml:space="preserve">, onder het informatie staan 3 </w:t>
+      </w:r>
+      <w:proofErr w:type="spellStart"/>
+      <w:r>
+        <w:rPr>
+          <w:lang w:val="nl-NL"/>
+        </w:rPr>
+        <w:t>pakketen</w:t>
+      </w:r>
+      <w:proofErr w:type="spellEnd"/>
+      <w:r>
+        <w:rPr>
+          <w:lang w:val="nl-NL"/>
+        </w:rPr>
+        <w:t xml:space="preserve"> waar de gast kan zien wat deze pakketten inhouden, zo staat daar in vermeld hoeveel </w:t>
+      </w:r>
+      <w:proofErr w:type="spellStart"/>
+      <w:r>
+        <w:rPr>
+          <w:lang w:val="nl-NL"/>
+        </w:rPr>
+        <w:t>emails</w:t>
+      </w:r>
+      <w:proofErr w:type="spellEnd"/>
+      <w:r>
+        <w:rPr>
+          <w:lang w:val="nl-NL"/>
+        </w:rPr>
+        <w:t xml:space="preserve"> in een mail lijst maximaal kan en hoeveel mails er per dag gestuurd kunnen worden. Onderaan de pakket informatie is een “Kies Pakket” knop, zodra hier op gedrukt word komt er een </w:t>
+      </w:r>
+      <w:proofErr w:type="spellStart"/>
+      <w:r>
+        <w:rPr>
+          <w:lang w:val="nl-NL"/>
+        </w:rPr>
+        <w:t>popup</w:t>
+      </w:r>
+      <w:proofErr w:type="spellEnd"/>
+      <w:r>
+        <w:rPr>
+          <w:lang w:val="nl-NL"/>
+        </w:rPr>
+        <w:t xml:space="preserve"> scherm in beeld met de optie inloggen of registreren. Bij inloggen zal je naar de login pagina gestuurd worden. Zodra je bent </w:t>
+      </w:r>
+      <w:proofErr w:type="spellStart"/>
+      <w:r>
+        <w:rPr>
+          <w:lang w:val="nl-NL"/>
+        </w:rPr>
+        <w:t>ingelogt</w:t>
+      </w:r>
+      <w:proofErr w:type="spellEnd"/>
+      <w:r>
+        <w:rPr>
+          <w:lang w:val="nl-NL"/>
+        </w:rPr>
+        <w:t xml:space="preserve"> zal je </w:t>
+      </w:r>
+      <w:proofErr w:type="spellStart"/>
+      <w:r>
+        <w:rPr>
+          <w:lang w:val="nl-NL"/>
+        </w:rPr>
+        <w:t>doorgestuud</w:t>
+      </w:r>
+      <w:proofErr w:type="spellEnd"/>
+      <w:r>
+        <w:rPr>
+          <w:lang w:val="nl-NL"/>
+        </w:rPr>
+        <w:t xml:space="preserve"> worden naar het pakket bestel scherm. Bij Registreren word je naar de registratie pagina gestuurd waarbij de pakket die gekozen is automatische is geselecteerd. </w:t>
       </w:r>
       <w:r>
         <w:rPr>
@@ -1871,13 +2962,55 @@
         <w:rPr>
           <w:lang w:val="nl-NL"/>
         </w:rPr>
-        <w:t xml:space="preserve">van de popup </w:t>
-      </w:r>
-      <w:r>
-        <w:rPr>
-          <w:lang w:val="nl-NL"/>
-        </w:rPr>
-        <w:t xml:space="preserve">recht boven drukt word de popup gesloten en kan er verder worden gebrowst op de Home </w:t>
+        <w:t xml:space="preserve">van de </w:t>
+      </w:r>
+      <w:proofErr w:type="spellStart"/>
+      <w:r>
+        <w:rPr>
+          <w:lang w:val="nl-NL"/>
+        </w:rPr>
+        <w:t>popup</w:t>
+      </w:r>
+      <w:proofErr w:type="spellEnd"/>
+      <w:r>
+        <w:rPr>
+          <w:lang w:val="nl-NL"/>
+        </w:rPr>
+        <w:t xml:space="preserve"> </w:t>
+      </w:r>
+      <w:r>
+        <w:rPr>
+          <w:lang w:val="nl-NL"/>
+        </w:rPr>
+        <w:t xml:space="preserve">recht boven drukt word de </w:t>
+      </w:r>
+      <w:proofErr w:type="spellStart"/>
+      <w:r>
+        <w:rPr>
+          <w:lang w:val="nl-NL"/>
+        </w:rPr>
+        <w:t>popup</w:t>
+      </w:r>
+      <w:proofErr w:type="spellEnd"/>
+      <w:r>
+        <w:rPr>
+          <w:lang w:val="nl-NL"/>
+        </w:rPr>
+        <w:t xml:space="preserve"> gesloten en kan er verder worden </w:t>
+      </w:r>
+      <w:proofErr w:type="spellStart"/>
+      <w:r>
+        <w:rPr>
+          <w:lang w:val="nl-NL"/>
+        </w:rPr>
+        <w:t>gebrowst</w:t>
+      </w:r>
+      <w:proofErr w:type="spellEnd"/>
+      <w:r>
+        <w:rPr>
+          <w:lang w:val="nl-NL"/>
+        </w:rPr>
+        <w:t xml:space="preserve"> op de Home </w:t>
       </w:r>
       <w:r>
         <w:rPr>
@@ -1925,7 +3058,21 @@
         <w:rPr>
           <w:lang w:val="nl-NL"/>
         </w:rPr>
-        <w:t>op de FAQ pagina kan de gast en gebruiker een lijst vinden met vragen die relevant kunnen zijn voor het gebruik van de Massa Mailer. Zodra de gast of gebruiker op de vraag klikt verschijnt onder de vraag een box met het antwoord. Bij het nogmaals klikken op de vraag verdwijnt het antwoord weer.</w:t>
+        <w:t xml:space="preserve">op de FAQ pagina kan de gast en gebruiker een lijst vinden met vragen die relevant kunnen zijn voor het gebruik van de Massa </w:t>
+      </w:r>
+      <w:proofErr w:type="spellStart"/>
+      <w:r>
+        <w:rPr>
+          <w:lang w:val="nl-NL"/>
+        </w:rPr>
+        <w:t>Mailer</w:t>
+      </w:r>
+      <w:proofErr w:type="spellEnd"/>
+      <w:r>
+        <w:rPr>
+          <w:lang w:val="nl-NL"/>
+        </w:rPr>
+        <w:t>. Zodra de gast of gebruiker op de vraag klikt verschijnt onder de vraag een box met het antwoord. Bij het nogmaals klikken op de vraag verdwijnt het antwoord weer.</w:t>
       </w:r>
     </w:p>
     <w:p>
@@ -2071,14 +3218,56 @@
         <w:rPr>
           <w:lang w:val="nl-NL"/>
         </w:rPr>
-        <w:t xml:space="preserve">op de Login pagina kan de gast een login formulier invullen met zijn email adress en wachtwoord. Indien het email adress en wachtwoord niet overeen komen zal er een melding </w:t>
+        <w:t xml:space="preserve">op de Login pagina kan de gast een login formulier invullen met zijn email </w:t>
+      </w:r>
+      <w:proofErr w:type="spellStart"/>
+      <w:r>
+        <w:rPr>
+          <w:lang w:val="nl-NL"/>
+        </w:rPr>
+        <w:t>adress</w:t>
+      </w:r>
+      <w:proofErr w:type="spellEnd"/>
+      <w:r>
+        <w:rPr>
+          <w:lang w:val="nl-NL"/>
+        </w:rPr>
+        <w:t xml:space="preserve"> en wachtwoord. Indien het email </w:t>
+      </w:r>
+      <w:proofErr w:type="spellStart"/>
+      <w:r>
+        <w:rPr>
+          <w:lang w:val="nl-NL"/>
+        </w:rPr>
+        <w:t>adress</w:t>
+      </w:r>
+      <w:proofErr w:type="spellEnd"/>
+      <w:r>
+        <w:rPr>
+          <w:lang w:val="nl-NL"/>
+        </w:rPr>
+        <w:t xml:space="preserve"> en wachtwoord niet overeen komen zal er een melding </w:t>
       </w:r>
       <w:r>
         <w:rPr>
           <w:lang w:val="nl-NL"/>
         </w:rPr>
         <w:lastRenderedPageBreak/>
-        <w:t>worden gegeven “Onjuiste login informatie” indien de opgegeven email adress en wachtwoord juist is zal de gast een gebruiker worden en doorgestuurd worden naar de account pagina.</w:t>
+        <w:t xml:space="preserve">worden gegeven “Onjuiste login informatie” indien de opgegeven email </w:t>
+      </w:r>
+      <w:proofErr w:type="spellStart"/>
+      <w:r>
+        <w:rPr>
+          <w:lang w:val="nl-NL"/>
+        </w:rPr>
+        <w:t>adress</w:t>
+      </w:r>
+      <w:proofErr w:type="spellEnd"/>
+      <w:r>
+        <w:rPr>
+          <w:lang w:val="nl-NL"/>
+        </w:rPr>
+        <w:t xml:space="preserve"> en wachtwoord juist is zal de gast een gebruiker worden en doorgestuurd worden naar de account pagina.</w:t>
       </w:r>
     </w:p>
     <w:p>
@@ -2138,7 +3327,63 @@
         <w:rPr>
           <w:lang w:val="nl-NL"/>
         </w:rPr>
-        <w:t>Indien de gast via de home pagina pakketten of pakketen pagina op de registreer pagina komt word de gekozen pakket van de gast automatische geselecteerd. Door op de Registreer knop te klikken word de opgegeven informatie gecontrolleerd. Indien de opgegeven wachtwoorden niet overeen komen zal er een melding volgen “Wachtwoorden komen niet overeen.” Indien het opgegeven email al gebruikt is volgt de melding “Het email adress is al gekoppeld aan een account.” Indien niet alles is ingevuld volgt de melding “Niet alle velden zijn ingevuld”. Indien het opgegeven wachtwoord niet voldoet aan de requirements minimaal 6 karakters, een hoofdletter en cijfer dan volgt de melding “Wachtwoord voldoet niet aan de voorwaarden.” Indien er geen pakket is geselecteerd volgt de melding “er is geen email pakket geselecteerd.” Wanneer alle informatie juist is zal er een account worden gemaakt en word de gast een gebruiker en word deze door gestuurd naar de account pagina.</w:t>
+        <w:t xml:space="preserve">Indien de gast via de home pagina pakketten of </w:t>
+      </w:r>
+      <w:proofErr w:type="spellStart"/>
+      <w:r>
+        <w:rPr>
+          <w:lang w:val="nl-NL"/>
+        </w:rPr>
+        <w:t>pakketen</w:t>
+      </w:r>
+      <w:proofErr w:type="spellEnd"/>
+      <w:r>
+        <w:rPr>
+          <w:lang w:val="nl-NL"/>
+        </w:rPr>
+        <w:t xml:space="preserve"> pagina op de registreer pagina komt word de gekozen pakket van de gast automatische geselecteerd. Door op de Registreer knop te klikken word de opgegeven informatie </w:t>
+      </w:r>
+      <w:proofErr w:type="spellStart"/>
+      <w:r>
+        <w:rPr>
+          <w:lang w:val="nl-NL"/>
+        </w:rPr>
+        <w:t>gecontrolleerd</w:t>
+      </w:r>
+      <w:proofErr w:type="spellEnd"/>
+      <w:r>
+        <w:rPr>
+          <w:lang w:val="nl-NL"/>
+        </w:rPr>
+        <w:t xml:space="preserve">. Indien de opgegeven wachtwoorden niet overeen komen zal er een melding volgen “Wachtwoorden komen niet overeen.” Indien het opgegeven email al gebruikt is volgt de melding “Het email </w:t>
+      </w:r>
+      <w:proofErr w:type="spellStart"/>
+      <w:r>
+        <w:rPr>
+          <w:lang w:val="nl-NL"/>
+        </w:rPr>
+        <w:t>adress</w:t>
+      </w:r>
+      <w:proofErr w:type="spellEnd"/>
+      <w:r>
+        <w:rPr>
+          <w:lang w:val="nl-NL"/>
+        </w:rPr>
+        <w:t xml:space="preserve"> is al gekoppeld aan een account.” Indien niet alles is ingevuld volgt de melding “Niet alle velden zijn ingevuld”. Indien het opgegeven wachtwoord niet voldoet aan de </w:t>
+      </w:r>
+      <w:proofErr w:type="spellStart"/>
+      <w:r>
+        <w:rPr>
+          <w:lang w:val="nl-NL"/>
+        </w:rPr>
+        <w:t>requirements</w:t>
+      </w:r>
+      <w:proofErr w:type="spellEnd"/>
+      <w:r>
+        <w:rPr>
+          <w:lang w:val="nl-NL"/>
+        </w:rPr>
+        <w:t xml:space="preserve"> minimaal 6 karakters, een hoofdletter en cijfer dan volgt de melding “Wachtwoord voldoet niet aan de voorwaarden.” Indien er geen pakket is geselecteerd volgt de melding “er is geen email pakket geselecteerd.” Wanneer alle informatie juist is zal er een account worden gemaakt en word de gast een gebruiker en word deze door gestuurd naar de account pagina.</w:t>
       </w:r>
     </w:p>
     <w:p>
@@ -2200,13 +3445,69 @@
         <w:rPr>
           <w:lang w:val="nl-NL"/>
         </w:rPr>
-        <w:t>onder de account gegevens is een formulier voor het wijzigen van het wachtwoord hier word het wachtwoord opgegeven, het nieuwe wachtwoord en een herhaling van het nieuwe wachtwoord. Het wachtwoord moet voldoen aan minimaal 6 karakters een hoofdletter en een cijfer. Bij opslaan het klikken van de button “Wachtwoord wijzigen” word het wachtwoord gewijzigd en zal de gebruiker worden uitgelogd en naar de login pagina gestuurd om vervolgens in te kunnen loggen met het nieuw opgegeven wachtwoord. Onder het wachtwoord wijzigen formulier is de optie voor de gebruiker zijn email pakket te wijzigen. Dit gaat door middel van een dropdown.</w:t>
-      </w:r>
-      <w:r>
-        <w:rPr>
-          <w:lang w:val="nl-NL"/>
-        </w:rPr>
-        <w:t xml:space="preserve"> Onder het pakket wijzigen is er een knop voor het verwijderen van het account. Bij het klikken van deze button komt een popup met een formulier waar je wachtwoord in gevult dient te worden om de verwijdering te bevestigen. Indien ingevuld met een juiste wachtwoord zal het account verwijderd worden en word je door gestuurd naar de home pagina. Indien je toch niet door wilt gaan met verwijderen kan je op de sluit knop drukken van de popup.</w:t>
+        <w:t xml:space="preserve">onder de account gegevens is een formulier voor het wijzigen van het wachtwoord hier word het wachtwoord opgegeven, het nieuwe wachtwoord en een herhaling van het nieuwe wachtwoord. Het wachtwoord moet voldoen aan minimaal 6 karakters een hoofdletter en een cijfer. Bij opslaan het klikken van de button “Wachtwoord wijzigen” word het wachtwoord gewijzigd en zal de gebruiker worden uitgelogd en naar de login pagina gestuurd om vervolgens in te kunnen loggen met het nieuw opgegeven wachtwoord. Onder het wachtwoord wijzigen formulier is de optie voor de gebruiker zijn email pakket te wijzigen. Dit gaat door middel van een </w:t>
+      </w:r>
+      <w:proofErr w:type="spellStart"/>
+      <w:r>
+        <w:rPr>
+          <w:lang w:val="nl-NL"/>
+        </w:rPr>
+        <w:t>dropdown</w:t>
+      </w:r>
+      <w:proofErr w:type="spellEnd"/>
+      <w:r>
+        <w:rPr>
+          <w:lang w:val="nl-NL"/>
+        </w:rPr>
+        <w:t>.</w:t>
+      </w:r>
+      <w:r>
+        <w:rPr>
+          <w:lang w:val="nl-NL"/>
+        </w:rPr>
+        <w:t xml:space="preserve"> Onder het pakket wijzigen is er een knop voor het verwijderen van het account. Bij het klikken van deze button komt een </w:t>
+      </w:r>
+      <w:proofErr w:type="spellStart"/>
+      <w:r>
+        <w:rPr>
+          <w:lang w:val="nl-NL"/>
+        </w:rPr>
+        <w:t>popup</w:t>
+      </w:r>
+      <w:proofErr w:type="spellEnd"/>
+      <w:r>
+        <w:rPr>
+          <w:lang w:val="nl-NL"/>
+        </w:rPr>
+        <w:t xml:space="preserve"> met een formulier waar je wachtwoord in </w:t>
+      </w:r>
+      <w:proofErr w:type="spellStart"/>
+      <w:r>
+        <w:rPr>
+          <w:lang w:val="nl-NL"/>
+        </w:rPr>
+        <w:t>gevult</w:t>
+      </w:r>
+      <w:proofErr w:type="spellEnd"/>
+      <w:r>
+        <w:rPr>
+          <w:lang w:val="nl-NL"/>
+        </w:rPr>
+        <w:t xml:space="preserve"> dient te worden om de verwijdering te bevestigen. Indien ingevuld met een juiste wachtwoord zal het account verwijderd worden en word je door gestuurd naar de home pagina. Indien je toch niet door wilt gaan met verwijderen kan je op de sluit knop drukken van de </w:t>
+      </w:r>
+      <w:proofErr w:type="spellStart"/>
+      <w:r>
+        <w:rPr>
+          <w:lang w:val="nl-NL"/>
+        </w:rPr>
+        <w:t>popup</w:t>
+      </w:r>
+      <w:proofErr w:type="spellEnd"/>
+      <w:r>
+        <w:rPr>
+          <w:lang w:val="nl-NL"/>
+        </w:rPr>
+        <w:t>.</w:t>
       </w:r>
     </w:p>
     <w:p>
@@ -2230,6 +3531,108 @@
         </w:rPr>
         <w:t>Mailing List</w:t>
       </w:r>
+      <w:r>
+        <w:rPr>
+          <w:b/>
+          <w:bCs/>
+          <w:lang w:val="nl-NL"/>
+        </w:rPr>
+        <w:tab/>
+      </w:r>
+      <w:r>
+        <w:rPr>
+          <w:lang w:val="nl-NL"/>
+        </w:rPr>
+        <w:t xml:space="preserve">op de Mailing List pagina kan de gebruiker Als er geen mail lijst is geselecteerd een formulier invullen voor het maken van een nieuwe mail lijst. Bij het indrukken van de “Toevoegen” button zal de Mail lijst worden </w:t>
+      </w:r>
+      <w:proofErr w:type="spellStart"/>
+      <w:r>
+        <w:rPr>
+          <w:lang w:val="nl-NL"/>
+        </w:rPr>
+        <w:t>togevoegt</w:t>
+      </w:r>
+      <w:proofErr w:type="spellEnd"/>
+      <w:r>
+        <w:rPr>
+          <w:lang w:val="nl-NL"/>
+        </w:rPr>
+        <w:t xml:space="preserve"> worden aan de lijst van mail lijsten die aan de rechter kant van het scherm te vinden is. Deze word daarna ook automatische geselecteerd. Indien je geen nieuwe lijst wilt maken maar 1 wilt bewerken kan je deze uit de lijst rechts van het scherm selecteren. De formulier voor het maken van een nieuwe lijst verdwijnt en hier komt de email lijst tevoorschijn met een lijst van </w:t>
+      </w:r>
+      <w:proofErr w:type="spellStart"/>
+      <w:r>
+        <w:rPr>
+          <w:lang w:val="nl-NL"/>
+        </w:rPr>
+        <w:t>emails</w:t>
+      </w:r>
+      <w:proofErr w:type="spellEnd"/>
+      <w:r>
+        <w:rPr>
+          <w:lang w:val="nl-NL"/>
+        </w:rPr>
+        <w:t xml:space="preserve"> in deze email lijst en hier onder een formulier voor het toevoegen van mensen/</w:t>
+      </w:r>
+      <w:proofErr w:type="spellStart"/>
+      <w:r>
+        <w:rPr>
+          <w:lang w:val="nl-NL"/>
+        </w:rPr>
+        <w:t>emails</w:t>
+      </w:r>
+      <w:proofErr w:type="spellEnd"/>
+      <w:r>
+        <w:rPr>
+          <w:lang w:val="nl-NL"/>
+        </w:rPr>
+        <w:t xml:space="preserve"> aan de lijst.</w:t>
+      </w:r>
+      <w:r>
+        <w:rPr>
+          <w:lang w:val="nl-NL"/>
+        </w:rPr>
+        <w:t xml:space="preserve"> Per email in de geselecteerde email lijst kan de gebruiker deze ook aanpassen / verwijderen met de buttons </w:t>
+      </w:r>
+      <w:r>
+        <w:rPr>
+          <w:lang w:val="nl-NL"/>
+        </w:rPr>
+        <w:t xml:space="preserve">er naast. De </w:t>
+      </w:r>
+      <w:proofErr w:type="spellStart"/>
+      <w:r>
+        <w:rPr>
+          <w:lang w:val="nl-NL"/>
+        </w:rPr>
+        <w:t>potloot</w:t>
+      </w:r>
+      <w:proofErr w:type="spellEnd"/>
+      <w:r>
+        <w:rPr>
+          <w:lang w:val="nl-NL"/>
+        </w:rPr>
+        <w:t xml:space="preserve"> button voor het wijzigen en de prullenbak voor het verwijderen.</w:t>
+      </w:r>
+      <w:r>
+        <w:rPr>
+          <w:lang w:val="nl-NL"/>
+        </w:rPr>
+        <w:t xml:space="preserve"> Indien klaar met de email lijst kan er rechts boven op de knop “Sluiten” worden geklikt hierdoor </w:t>
+      </w:r>
+      <w:proofErr w:type="spellStart"/>
+      <w:r>
+        <w:rPr>
+          <w:lang w:val="nl-NL"/>
+        </w:rPr>
+        <w:t>verdwijt</w:t>
+      </w:r>
+      <w:proofErr w:type="spellEnd"/>
+      <w:r>
+        <w:rPr>
+          <w:lang w:val="nl-NL"/>
+        </w:rPr>
+        <w:t xml:space="preserve"> de email lijst en komt het formulier voor het maken van een nieuwe lijst weer tevoorschijn.</w:t>
+      </w:r>
     </w:p>
     <w:p>
       <w:pPr>
@@ -2250,7 +3653,84 @@
           <w:bCs/>
           <w:lang w:val="nl-NL"/>
         </w:rPr>
+        <w:lastRenderedPageBreak/>
         <w:t>Mailing Template</w:t>
+      </w:r>
+      <w:r>
+        <w:rPr>
+          <w:b/>
+          <w:bCs/>
+          <w:lang w:val="nl-NL"/>
+        </w:rPr>
+        <w:tab/>
+      </w:r>
+      <w:r>
+        <w:rPr>
+          <w:lang w:val="nl-NL"/>
+        </w:rPr>
+        <w:t xml:space="preserve">op de Mailing template pagina </w:t>
+      </w:r>
+      <w:r>
+        <w:rPr>
+          <w:lang w:val="nl-NL"/>
+        </w:rPr>
+        <w:t xml:space="preserve">kan de gebruiker nieuwe templates voor hun mails opstellen, bestaande templates aanpassen en oude templates verwijderen. Bij het maken van de template heeft de gebruiker meerdere velden om de opmaak aan te passen. Bij de header kan de </w:t>
+      </w:r>
+      <w:proofErr w:type="spellStart"/>
+      <w:r>
+        <w:rPr>
+          <w:lang w:val="nl-NL"/>
+        </w:rPr>
+        <w:t>groote</w:t>
+      </w:r>
+      <w:proofErr w:type="spellEnd"/>
+      <w:r>
+        <w:rPr>
+          <w:lang w:val="nl-NL"/>
+        </w:rPr>
+        <w:t xml:space="preserve"> van de volle header aangepast worden, de kleur, font </w:t>
+      </w:r>
+      <w:proofErr w:type="spellStart"/>
+      <w:r>
+        <w:rPr>
+          <w:lang w:val="nl-NL"/>
+        </w:rPr>
+        <w:t>size</w:t>
+      </w:r>
+      <w:proofErr w:type="spellEnd"/>
+      <w:r>
+        <w:rPr>
+          <w:lang w:val="nl-NL"/>
+        </w:rPr>
+        <w:t xml:space="preserve"> en font </w:t>
+      </w:r>
+      <w:proofErr w:type="spellStart"/>
+      <w:r>
+        <w:rPr>
+          <w:lang w:val="nl-NL"/>
+        </w:rPr>
+        <w:t>color</w:t>
+      </w:r>
+      <w:proofErr w:type="spellEnd"/>
+      <w:r>
+        <w:rPr>
+          <w:lang w:val="nl-NL"/>
+        </w:rPr>
+        <w:t xml:space="preserve">. Hetzelfde geld voor de </w:t>
+      </w:r>
+      <w:proofErr w:type="spellStart"/>
+      <w:r>
+        <w:rPr>
+          <w:lang w:val="nl-NL"/>
+        </w:rPr>
+        <w:t>footer</w:t>
+      </w:r>
+      <w:proofErr w:type="spellEnd"/>
+      <w:r>
+        <w:rPr>
+          <w:lang w:val="nl-NL"/>
+        </w:rPr>
+        <w:t>. Op de pagina staat ook een voorbeeld van hoe de template eruit zal komen te zien.</w:t>
       </w:r>
     </w:p>
     <w:p>
@@ -2274,6 +3754,74 @@
         </w:rPr>
         <w:t>Mail Opstellen</w:t>
       </w:r>
+      <w:r>
+        <w:rPr>
+          <w:b/>
+          <w:bCs/>
+          <w:lang w:val="nl-NL"/>
+        </w:rPr>
+        <w:tab/>
+      </w:r>
+      <w:r>
+        <w:rPr>
+          <w:b/>
+          <w:bCs/>
+          <w:lang w:val="nl-NL"/>
+        </w:rPr>
+        <w:tab/>
+      </w:r>
+      <w:r>
+        <w:rPr>
+          <w:lang w:val="nl-NL"/>
+        </w:rPr>
+        <w:t>Bij de mail opstellen pagina kan een user zijn/haar mail creë</w:t>
+      </w:r>
+      <w:r>
+        <w:rPr>
+          <w:lang w:val="nl-NL"/>
+        </w:rPr>
+        <w:t>r</w:t>
+      </w:r>
+      <w:r>
+        <w:rPr>
+          <w:lang w:val="nl-NL"/>
+        </w:rPr>
+        <w:t xml:space="preserve">en. Op de pagina kan de header tekst </w:t>
+      </w:r>
+      <w:r>
+        <w:rPr>
+          <w:lang w:val="nl-NL"/>
+        </w:rPr>
+        <w:t xml:space="preserve">geschreven worden en de </w:t>
+      </w:r>
+      <w:proofErr w:type="spellStart"/>
+      <w:r>
+        <w:rPr>
+          <w:lang w:val="nl-NL"/>
+        </w:rPr>
+        <w:t>footer</w:t>
+      </w:r>
+      <w:proofErr w:type="spellEnd"/>
+      <w:r>
+        <w:rPr>
+          <w:lang w:val="nl-NL"/>
+        </w:rPr>
+        <w:t xml:space="preserve"> tekst, samen met de boodschap in de mail zelf. Ook kan een template die de user </w:t>
+      </w:r>
+      <w:proofErr w:type="spellStart"/>
+      <w:r>
+        <w:rPr>
+          <w:lang w:val="nl-NL"/>
+        </w:rPr>
+        <w:t>gecreërt</w:t>
+      </w:r>
+      <w:proofErr w:type="spellEnd"/>
+      <w:r>
+        <w:rPr>
+          <w:lang w:val="nl-NL"/>
+        </w:rPr>
+        <w:t xml:space="preserve"> heeft geselecteerd worden voor de opmaak van het bericht. Veder kunnen mails aangepast worden mocht de user dat willen en oude mails kunnen ook verwijderd worden.</w:t>
+      </w:r>
     </w:p>
     <w:p>
       <w:pPr>
@@ -2288,21 +3836,101 @@
           <w:lang w:val="nl-NL"/>
         </w:rPr>
       </w:pPr>
+      <w:proofErr w:type="spellStart"/>
       <w:r>
         <w:rPr>
           <w:b/>
           <w:bCs/>
           <w:lang w:val="nl-NL"/>
         </w:rPr>
-        <w:t>Admin Login</w:t>
-      </w:r>
+        <w:t>Admin</w:t>
+      </w:r>
+      <w:proofErr w:type="spellEnd"/>
       <w:r>
         <w:rPr>
           <w:b/>
           <w:bCs/>
           <w:lang w:val="nl-NL"/>
         </w:rPr>
+        <w:t xml:space="preserve"> Login</w:t>
+      </w:r>
+      <w:r>
+        <w:rPr>
+          <w:b/>
+          <w:bCs/>
+          <w:lang w:val="nl-NL"/>
+        </w:rPr>
         <w:tab/>
+      </w:r>
+      <w:r>
+        <w:rPr>
+          <w:b/>
+          <w:bCs/>
+          <w:lang w:val="nl-NL"/>
+        </w:rPr>
+        <w:tab/>
+      </w:r>
+      <w:r>
+        <w:rPr>
+          <w:lang w:val="nl-NL"/>
+        </w:rPr>
+        <w:t xml:space="preserve">De </w:t>
+      </w:r>
+      <w:proofErr w:type="spellStart"/>
+      <w:r>
+        <w:rPr>
+          <w:lang w:val="nl-NL"/>
+        </w:rPr>
+        <w:t>admin</w:t>
+      </w:r>
+      <w:proofErr w:type="spellEnd"/>
+      <w:r>
+        <w:rPr>
+          <w:lang w:val="nl-NL"/>
+        </w:rPr>
+        <w:t xml:space="preserve"> login is bedoeld voor </w:t>
+      </w:r>
+      <w:proofErr w:type="spellStart"/>
+      <w:r>
+        <w:rPr>
+          <w:lang w:val="nl-NL"/>
+        </w:rPr>
+        <w:t>admins</w:t>
+      </w:r>
+      <w:proofErr w:type="spellEnd"/>
+      <w:r>
+        <w:rPr>
+          <w:lang w:val="nl-NL"/>
+        </w:rPr>
+        <w:t xml:space="preserve"> om in te kunnen loggen. Op de pagina staat een veld met email en wachtwoord. Het wachtwoord kan je niet met bloten oog zien wanneer dit ingevuld wordt. Onderaan de pagina staat een </w:t>
+      </w:r>
+      <w:proofErr w:type="spellStart"/>
+      <w:r>
+        <w:rPr>
+          <w:lang w:val="nl-NL"/>
+        </w:rPr>
+        <w:t>remember</w:t>
+      </w:r>
+      <w:proofErr w:type="spellEnd"/>
+      <w:r>
+        <w:rPr>
+          <w:lang w:val="nl-NL"/>
+        </w:rPr>
+        <w:t xml:space="preserve"> me knop zodat de </w:t>
+      </w:r>
+      <w:proofErr w:type="spellStart"/>
+      <w:r>
+        <w:rPr>
+          <w:lang w:val="nl-NL"/>
+        </w:rPr>
+        <w:t>admin</w:t>
+      </w:r>
+      <w:proofErr w:type="spellEnd"/>
+      <w:r>
+        <w:rPr>
+          <w:lang w:val="nl-NL"/>
+        </w:rPr>
+        <w:t xml:space="preserve"> niet elke keer opnieuw de gegevens hoeft in te vullen.</w:t>
       </w:r>
     </w:p>
     <w:p>
@@ -2318,13 +3946,65 @@
           <w:lang w:val="nl-NL"/>
         </w:rPr>
       </w:pPr>
+      <w:proofErr w:type="spellStart"/>
       <w:r>
         <w:rPr>
           <w:b/>
           <w:bCs/>
           <w:lang w:val="nl-NL"/>
         </w:rPr>
-        <w:t>Admin Dashboard</w:t>
+        <w:t>Admin</w:t>
+      </w:r>
+      <w:proofErr w:type="spellEnd"/>
+      <w:r>
+        <w:rPr>
+          <w:b/>
+          <w:bCs/>
+          <w:lang w:val="nl-NL"/>
+        </w:rPr>
+        <w:t xml:space="preserve"> Dashboard</w:t>
+      </w:r>
+      <w:r>
+        <w:rPr>
+          <w:b/>
+          <w:bCs/>
+          <w:lang w:val="nl-NL"/>
+        </w:rPr>
+        <w:tab/>
+      </w:r>
+      <w:r>
+        <w:rPr>
+          <w:lang w:val="nl-NL"/>
+        </w:rPr>
+        <w:t xml:space="preserve">Op de </w:t>
+      </w:r>
+      <w:proofErr w:type="spellStart"/>
+      <w:r>
+        <w:rPr>
+          <w:lang w:val="nl-NL"/>
+        </w:rPr>
+        <w:t>admin</w:t>
+      </w:r>
+      <w:proofErr w:type="spellEnd"/>
+      <w:r>
+        <w:rPr>
+          <w:lang w:val="nl-NL"/>
+        </w:rPr>
+        <w:t xml:space="preserve"> dashboard worden alleen de knoppen weer gegeven die de </w:t>
+      </w:r>
+      <w:proofErr w:type="spellStart"/>
+      <w:r>
+        <w:rPr>
+          <w:lang w:val="nl-NL"/>
+        </w:rPr>
+        <w:t>admin</w:t>
+      </w:r>
+      <w:proofErr w:type="spellEnd"/>
+      <w:r>
+        <w:rPr>
+          <w:lang w:val="nl-NL"/>
+        </w:rPr>
+        <w:t xml:space="preserve"> kan brengen naar de beheer pagina’s</w:t>
       </w:r>
     </w:p>
     <w:p>
@@ -2340,6 +4020,7 @@
           <w:lang w:val="nl-NL"/>
         </w:rPr>
       </w:pPr>
+      <w:proofErr w:type="spellStart"/>
       <w:r>
         <w:rPr>
           <w:b/>
@@ -2348,6 +4029,7 @@
         </w:rPr>
         <w:t>UserBeheer</w:t>
       </w:r>
+      <w:proofErr w:type="spellEnd"/>
     </w:p>
     <w:p>
       <w:pPr>
@@ -2368,7 +4050,63 @@
           <w:bCs/>
           <w:lang w:val="nl-NL"/>
         </w:rPr>
-        <w:t>MailingTemplate Beheer</w:t>
+        <w:t>Pakketen Beheer</w:t>
+      </w:r>
+      <w:r>
+        <w:rPr>
+          <w:b/>
+          <w:bCs/>
+          <w:lang w:val="nl-NL"/>
+        </w:rPr>
+        <w:tab/>
+      </w:r>
+      <w:r>
+        <w:rPr>
+          <w:lang w:val="nl-NL"/>
+        </w:rPr>
+        <w:t xml:space="preserve">Op de </w:t>
+      </w:r>
+      <w:proofErr w:type="spellStart"/>
+      <w:r>
+        <w:rPr>
+          <w:lang w:val="nl-NL"/>
+        </w:rPr>
+        <w:t>pakketen</w:t>
+      </w:r>
+      <w:proofErr w:type="spellEnd"/>
+      <w:r>
+        <w:rPr>
+          <w:lang w:val="nl-NL"/>
+        </w:rPr>
+        <w:t xml:space="preserve"> beheer pagina kan de administrator nieuwe pakketten toevoegen doormiddel van een form. In de vorm kan de </w:t>
+      </w:r>
+      <w:proofErr w:type="spellStart"/>
+      <w:r>
+        <w:rPr>
+          <w:lang w:val="nl-NL"/>
+        </w:rPr>
+        <w:t>admin</w:t>
+      </w:r>
+      <w:proofErr w:type="spellEnd"/>
+      <w:r>
+        <w:rPr>
+          <w:lang w:val="nl-NL"/>
+        </w:rPr>
+        <w:t xml:space="preserve"> de naam van het pakket toevoegen, maximum hoeveelheid mail lijsten, </w:t>
+      </w:r>
+      <w:proofErr w:type="spellStart"/>
+      <w:r>
+        <w:rPr>
+          <w:lang w:val="nl-NL"/>
+        </w:rPr>
+        <w:t>emails</w:t>
+      </w:r>
+      <w:proofErr w:type="spellEnd"/>
+      <w:r>
+        <w:rPr>
+          <w:lang w:val="nl-NL"/>
+        </w:rPr>
+        <w:t xml:space="preserve"> en templates die een gebruiker kan toevoegen als ze een bepaalde pakket hebben geselecteerd en de prijs van het pakket. Ook kunnen bestaande pakketten aangepast of verwijderd worden.</w:t>
       </w:r>
     </w:p>
     <w:p>
@@ -2390,8 +4128,26 @@
           <w:bCs/>
           <w:lang w:val="nl-NL"/>
         </w:rPr>
-        <w:t>Pakketen Beheer</w:t>
-      </w:r>
+        <w:t>Support Beheer</w:t>
+      </w:r>
+      <w:r>
+        <w:rPr>
+          <w:b/>
+          <w:bCs/>
+          <w:lang w:val="nl-NL"/>
+        </w:rPr>
+        <w:tab/>
+      </w:r>
+      <w:r>
+        <w:rPr>
+          <w:b/>
+          <w:bCs/>
+          <w:lang w:val="nl-NL"/>
+        </w:rPr>
+        <w:tab/>
+      </w:r>
+      <w:bookmarkStart w:id="6" w:name="_GoBack"/>
+      <w:bookmarkEnd w:id="6"/>
     </w:p>
     <w:p>
       <w:pPr>
@@ -2422,6 +4178,7 @@
           <w:lang w:val="en-GB"/>
         </w:rPr>
       </w:pPr>
+      <w:bookmarkStart w:id="7" w:name="_Toc13055532"/>
       <w:r>
         <w:rPr>
           <w:lang w:val="en-GB"/>
@@ -2429,6 +4186,7 @@
         <w:lastRenderedPageBreak/>
         <w:t>Interface</w:t>
       </w:r>
+      <w:bookmarkEnd w:id="7"/>
     </w:p>
     <w:p>
       <w:pPr>
@@ -2459,7 +4217,7 @@
                     </pic:cNvPicPr>
                   </pic:nvPicPr>
                   <pic:blipFill>
-                    <a:blip r:embed="rId8">
+                    <a:blip r:embed="rId9">
                       <a:extLst>
                         <a:ext uri="{28A0092B-C50C-407E-A947-70E740481C1C}">
                           <a14:useLocalDpi xmlns:a14="http://schemas.microsoft.com/office/drawing/2010/main" val="0"/>
@@ -2518,7 +4276,7 @@
                     <pic:cNvPicPr/>
                   </pic:nvPicPr>
                   <pic:blipFill>
-                    <a:blip r:embed="rId9"/>
+                    <a:blip r:embed="rId10"/>
                     <a:stretch>
                       <a:fillRect/>
                     </a:stretch>
@@ -2565,7 +4323,7 @@
                     <pic:cNvPicPr/>
                   </pic:nvPicPr>
                   <pic:blipFill>
-                    <a:blip r:embed="rId10"/>
+                    <a:blip r:embed="rId11"/>
                     <a:stretch>
                       <a:fillRect/>
                     </a:stretch>
@@ -2574,6 +4332,54 @@
                     <a:xfrm>
                       <a:off x="0" y="0"/>
                       <a:ext cx="5943600" cy="4154805"/>
+                    </a:xfrm>
+                    <a:prstGeom prst="rect">
+                      <a:avLst/>
+                    </a:prstGeom>
+                  </pic:spPr>
+                </pic:pic>
+              </a:graphicData>
+            </a:graphic>
+          </wp:inline>
+        </w:drawing>
+      </w:r>
+    </w:p>
+    <w:p>
+      <w:pPr>
+        <w:rPr>
+          <w:lang w:val="nl-NL"/>
+        </w:rPr>
+      </w:pPr>
+      <w:r>
+        <w:rPr>
+          <w:noProof/>
+        </w:rPr>
+        <w:lastRenderedPageBreak/>
+        <w:drawing>
+          <wp:inline distT="0" distB="0" distL="0" distR="0" wp14:anchorId="12F206A4" wp14:editId="375442B3">
+            <wp:extent cx="5943600" cy="4237990"/>
+            <wp:effectExtent l="0" t="0" r="0" b="0"/>
+            <wp:docPr id="3" name="Afbeelding 3"/>
+            <wp:cNvGraphicFramePr>
+              <a:graphicFrameLocks xmlns:a="http://schemas.openxmlformats.org/drawingml/2006/main" noChangeAspect="1"/>
+            </wp:cNvGraphicFramePr>
+            <a:graphic xmlns:a="http://schemas.openxmlformats.org/drawingml/2006/main">
+              <a:graphicData uri="http://schemas.openxmlformats.org/drawingml/2006/picture">
+                <pic:pic xmlns:pic="http://schemas.openxmlformats.org/drawingml/2006/picture">
+                  <pic:nvPicPr>
+                    <pic:cNvPr id="1" name=""/>
+                    <pic:cNvPicPr/>
+                  </pic:nvPicPr>
+                  <pic:blipFill>
+                    <a:blip r:embed="rId12"/>
+                    <a:stretch>
+                      <a:fillRect/>
+                    </a:stretch>
+                  </pic:blipFill>
+                  <pic:spPr>
+                    <a:xfrm>
+                      <a:off x="0" y="0"/>
+                      <a:ext cx="5943600" cy="4237990"/>
                     </a:xfrm>
                     <a:prstGeom prst="rect">
                       <a:avLst/>
@@ -3297,6 +5103,30 @@
       <w:shd w:val="clear" w:color="auto" w:fill="E1DFDD"/>
     </w:rPr>
   </w:style>
+  <w:style w:type="paragraph" w:styleId="TOCHeading">
+    <w:name w:val="TOC Heading"/>
+    <w:basedOn w:val="Heading1"/>
+    <w:next w:val="Normal"/>
+    <w:uiPriority w:val="39"/>
+    <w:unhideWhenUsed/>
+    <w:qFormat/>
+    <w:rsid w:val="0089614E"/>
+    <w:pPr>
+      <w:outlineLvl w:val="9"/>
+    </w:pPr>
+  </w:style>
+  <w:style w:type="paragraph" w:styleId="TOC1">
+    <w:name w:val="toc 1"/>
+    <w:basedOn w:val="Normal"/>
+    <w:next w:val="Normal"/>
+    <w:autoRedefine/>
+    <w:uiPriority w:val="39"/>
+    <w:unhideWhenUsed/>
+    <w:rsid w:val="0089614E"/>
+    <w:pPr>
+      <w:spacing w:after="100"/>
+    </w:pPr>
+  </w:style>
 </w:styles>
 </file>
 
@@ -3593,4 +5423,16 @@
     </a:ext>
   </a:extLst>
 </a:theme>
+</file>
+
+<file path=customXml/item1.xml><?xml version="1.0" encoding="utf-8"?>
+<b:Sources xmlns:b="http://schemas.openxmlformats.org/officeDocument/2006/bibliography" xmlns="http://schemas.openxmlformats.org/officeDocument/2006/bibliography" SelectedStyle="\APASixthEditionOfficeOnline.xsl" StyleName="APA" Version="6"/>
+</file>
+
+<file path=customXml/itemProps1.xml><?xml version="1.0" encoding="utf-8"?>
+<ds:datastoreItem xmlns:ds="http://schemas.openxmlformats.org/officeDocument/2006/customXml" ds:itemID="{54DF26E9-CB46-43C6-9254-65F2F273E91A}">
+  <ds:schemaRefs>
+    <ds:schemaRef ds:uri="http://schemas.openxmlformats.org/officeDocument/2006/bibliography"/>
+  </ds:schemaRefs>
+</ds:datastoreItem>
 </file>
--- a/documentation/FNO.docx
+++ b/documentation/FNO.docx
@@ -4,43 +4,33 @@
   <w:body>
     <w:p>
       <w:pPr>
-        <w:pStyle w:val="Title"/>
+        <w:pStyle w:val="Titel"/>
         <w:rPr>
           <w:lang w:val="nl-NL"/>
         </w:rPr>
       </w:pPr>
       <w:bookmarkStart w:id="0" w:name="_Hlk10619952"/>
       <w:bookmarkEnd w:id="0"/>
-      <w:proofErr w:type="spellStart"/>
       <w:r>
         <w:rPr>
           <w:lang w:val="nl-NL"/>
         </w:rPr>
         <w:t>MassaMailer</w:t>
       </w:r>
-      <w:proofErr w:type="spellEnd"/>
-    </w:p>
-    <w:p>
-      <w:pPr>
-        <w:pStyle w:val="Subtitle"/>
-        <w:rPr>
-          <w:lang w:val="nl-NL"/>
-        </w:rPr>
-      </w:pPr>
-      <w:r>
-        <w:rPr>
-          <w:lang w:val="nl-NL"/>
-        </w:rPr>
-        <w:t xml:space="preserve">Functioneel Ontwerp </w:t>
-      </w:r>
-      <w:proofErr w:type="spellStart"/>
-      <w:r>
-        <w:rPr>
-          <w:lang w:val="nl-NL"/>
-        </w:rPr>
-        <w:t>MassaMailer</w:t>
-      </w:r>
-      <w:proofErr w:type="spellEnd"/>
+    </w:p>
+    <w:p>
+      <w:pPr>
+        <w:pStyle w:val="Ondertitel"/>
+        <w:rPr>
+          <w:lang w:val="nl-NL"/>
+        </w:rPr>
+      </w:pPr>
+      <w:r>
+        <w:rPr>
+          <w:lang w:val="nl-NL"/>
+        </w:rPr>
+        <w:t>Functioneel Ontwerp MassaMailer</w:t>
+      </w:r>
     </w:p>
     <w:p>
       <w:pPr>
@@ -294,37 +284,21 @@
         <w:rPr>
           <w:lang w:val="nl-NL"/>
         </w:rPr>
-        <w:t xml:space="preserve">Micha </w:t>
-      </w:r>
-      <w:proofErr w:type="spellStart"/>
-      <w:r>
-        <w:rPr>
-          <w:lang w:val="nl-NL"/>
-        </w:rPr>
-        <w:t>Godefroij</w:t>
-      </w:r>
-      <w:proofErr w:type="spellEnd"/>
-    </w:p>
-    <w:p>
-      <w:pPr>
-        <w:rPr>
-          <w:lang w:val="nl-NL"/>
-        </w:rPr>
-      </w:pPr>
-      <w:r>
-        <w:rPr>
-          <w:lang w:val="nl-NL"/>
-        </w:rPr>
-        <w:t xml:space="preserve">Jack </w:t>
-      </w:r>
-      <w:proofErr w:type="spellStart"/>
-      <w:r>
-        <w:rPr>
-          <w:lang w:val="nl-NL"/>
-        </w:rPr>
-        <w:t>Jadoenath</w:t>
-      </w:r>
-      <w:proofErr w:type="spellEnd"/>
+        <w:t>Micha Godefroij</w:t>
+      </w:r>
+    </w:p>
+    <w:p>
+      <w:pPr>
+        <w:rPr>
+          <w:lang w:val="nl-NL"/>
+        </w:rPr>
+      </w:pPr>
+      <w:r>
+        <w:rPr>
+          <w:lang w:val="nl-NL"/>
+        </w:rPr>
+        <w:t>Jack Jadoenath</w:t>
+      </w:r>
     </w:p>
     <w:p>
       <w:pPr>
@@ -335,6 +309,12 @@
     </w:p>
     <w:sdt>
       <w:sdtPr>
+        <w:rPr>
+          <w:rFonts w:asciiTheme="minorHAnsi" w:eastAsiaTheme="minorHAnsi" w:hAnsiTheme="minorHAnsi" w:cstheme="minorBidi"/>
+          <w:color w:val="auto"/>
+          <w:sz w:val="22"/>
+          <w:szCs w:val="22"/>
+        </w:rPr>
         <w:id w:val="-1917769370"/>
         <w:docPartObj>
           <w:docPartGallery w:val="Table of Contents"/>
@@ -343,19 +323,15 @@
       </w:sdtPr>
       <w:sdtEndPr>
         <w:rPr>
-          <w:rFonts w:asciiTheme="minorHAnsi" w:eastAsiaTheme="minorHAnsi" w:hAnsiTheme="minorHAnsi" w:cstheme="minorBidi"/>
           <w:b/>
           <w:bCs/>
           <w:noProof/>
-          <w:color w:val="auto"/>
-          <w:sz w:val="22"/>
-          <w:szCs w:val="22"/>
         </w:rPr>
       </w:sdtEndPr>
       <w:sdtContent>
         <w:p>
           <w:pPr>
-            <w:pStyle w:val="TOCHeading"/>
+            <w:pStyle w:val="Kopvaninhoudsopgave"/>
           </w:pPr>
           <w:r>
             <w:t>Contents</w:t>
@@ -363,7 +339,7 @@
         </w:p>
         <w:p>
           <w:pPr>
-            <w:pStyle w:val="TOC1"/>
+            <w:pStyle w:val="Inhopg1"/>
             <w:tabs>
               <w:tab w:val="right" w:leader="dot" w:pos="9350"/>
             </w:tabs>
@@ -443,7 +419,7 @@
         </w:p>
         <w:p>
           <w:pPr>
-            <w:pStyle w:val="TOC1"/>
+            <w:pStyle w:val="Inhopg1"/>
             <w:tabs>
               <w:tab w:val="right" w:leader="dot" w:pos="9350"/>
             </w:tabs>
@@ -514,7 +490,7 @@
         </w:p>
         <w:p>
           <w:pPr>
-            <w:pStyle w:val="TOC1"/>
+            <w:pStyle w:val="Inhopg1"/>
             <w:tabs>
               <w:tab w:val="right" w:leader="dot" w:pos="9350"/>
             </w:tabs>
@@ -585,7 +561,7 @@
         </w:p>
         <w:p>
           <w:pPr>
-            <w:pStyle w:val="TOC1"/>
+            <w:pStyle w:val="Inhopg1"/>
             <w:tabs>
               <w:tab w:val="right" w:leader="dot" w:pos="9350"/>
             </w:tabs>
@@ -656,7 +632,7 @@
         </w:p>
         <w:p>
           <w:pPr>
-            <w:pStyle w:val="TOC1"/>
+            <w:pStyle w:val="Inhopg1"/>
             <w:tabs>
               <w:tab w:val="right" w:leader="dot" w:pos="9350"/>
             </w:tabs>
@@ -727,7 +703,7 @@
         </w:p>
         <w:p>
           <w:pPr>
-            <w:pStyle w:val="TOC1"/>
+            <w:pStyle w:val="Inhopg1"/>
             <w:tabs>
               <w:tab w:val="right" w:leader="dot" w:pos="9350"/>
             </w:tabs>
@@ -830,7 +806,7 @@
     </w:p>
     <w:p>
       <w:pPr>
-        <w:pStyle w:val="Heading1"/>
+        <w:pStyle w:val="Kop1"/>
         <w:rPr>
           <w:lang w:val="nl-NL"/>
         </w:rPr>
@@ -855,35 +831,7 @@
         <w:rPr>
           <w:lang w:val="nl-NL"/>
         </w:rPr>
-        <w:t xml:space="preserve">De </w:t>
-      </w:r>
-      <w:proofErr w:type="spellStart"/>
-      <w:r>
-        <w:rPr>
-          <w:lang w:val="nl-NL"/>
-        </w:rPr>
-        <w:t>MassaMailer</w:t>
-      </w:r>
-      <w:proofErr w:type="spellEnd"/>
-      <w:r>
-        <w:rPr>
-          <w:lang w:val="nl-NL"/>
-        </w:rPr>
-        <w:t xml:space="preserve"> is geboren uit het concept van een </w:t>
-      </w:r>
-      <w:proofErr w:type="spellStart"/>
-      <w:r>
-        <w:rPr>
-          <w:lang w:val="nl-NL"/>
-        </w:rPr>
-        <w:t>spambot</w:t>
-      </w:r>
-      <w:proofErr w:type="spellEnd"/>
-      <w:r>
-        <w:rPr>
-          <w:lang w:val="nl-NL"/>
-        </w:rPr>
-        <w:t xml:space="preserve">. Dit was naderhand te agressief en niet productief. Met deze website kunnen we profiteren </w:t>
+        <w:t xml:space="preserve">De MassaMailer is geboren uit het concept van een spambot. Dit was naderhand te agressief en niet productief. Met deze website kunnen we profiteren </w:t>
       </w:r>
       <w:r>
         <w:rPr>
@@ -913,7 +861,7 @@
     </w:p>
     <w:p>
       <w:pPr>
-        <w:pStyle w:val="Heading1"/>
+        <w:pStyle w:val="Kop1"/>
         <w:rPr>
           <w:lang w:val="nl-NL"/>
         </w:rPr>
@@ -966,7 +914,7 @@
     </w:p>
     <w:p>
       <w:pPr>
-        <w:pStyle w:val="Heading1"/>
+        <w:pStyle w:val="Kop1"/>
         <w:rPr>
           <w:lang w:val="nl-NL"/>
         </w:rPr>
@@ -1042,49 +990,7 @@
         <w:rPr>
           <w:lang w:val="nl-NL"/>
         </w:rPr>
-        <w:t xml:space="preserve">Als Gast kan ik de </w:t>
-      </w:r>
-      <w:proofErr w:type="spellStart"/>
-      <w:r>
-        <w:rPr>
-          <w:lang w:val="nl-NL"/>
-        </w:rPr>
-        <w:t>Frequently</w:t>
-      </w:r>
-      <w:proofErr w:type="spellEnd"/>
-      <w:r>
-        <w:rPr>
-          <w:lang w:val="nl-NL"/>
-        </w:rPr>
-        <w:t xml:space="preserve"> </w:t>
-      </w:r>
-      <w:proofErr w:type="spellStart"/>
-      <w:r>
-        <w:rPr>
-          <w:lang w:val="nl-NL"/>
-        </w:rPr>
-        <w:t>Asked</w:t>
-      </w:r>
-      <w:proofErr w:type="spellEnd"/>
-      <w:r>
-        <w:rPr>
-          <w:lang w:val="nl-NL"/>
-        </w:rPr>
-        <w:t xml:space="preserve"> </w:t>
-      </w:r>
-      <w:proofErr w:type="spellStart"/>
-      <w:r>
-        <w:rPr>
-          <w:lang w:val="nl-NL"/>
-        </w:rPr>
-        <w:t>Questions</w:t>
-      </w:r>
-      <w:proofErr w:type="spellEnd"/>
-      <w:r>
-        <w:rPr>
-          <w:lang w:val="nl-NL"/>
-        </w:rPr>
-        <w:t xml:space="preserve"> pagina inzien om een potentieel antwoord te vinden op mijn vraag.</w:t>
+        <w:t>Als Gast kan ik de Frequently Asked Questions pagina inzien om een potentieel antwoord te vinden op mijn vraag.</w:t>
       </w:r>
     </w:p>
     <w:p>
@@ -1103,21 +1009,7 @@
         <w:rPr>
           <w:lang w:val="nl-NL"/>
         </w:rPr>
-        <w:t xml:space="preserve">Hier zie ik een email adres, telefoon nummer en vestiging adres van de mensen achter </w:t>
-      </w:r>
-      <w:proofErr w:type="spellStart"/>
-      <w:r>
-        <w:rPr>
-          <w:lang w:val="nl-NL"/>
-        </w:rPr>
-        <w:t>MassaMailer</w:t>
-      </w:r>
-      <w:proofErr w:type="spellEnd"/>
-      <w:r>
-        <w:rPr>
-          <w:lang w:val="nl-NL"/>
-        </w:rPr>
-        <w:t>.</w:t>
+        <w:t>Hier zie ik een email adres, telefoon nummer en vestiging adres van de mensen achter MassaMailer.</w:t>
       </w:r>
     </w:p>
     <w:p>
@@ -1266,545 +1158,209 @@
         <w:rPr>
           <w:lang w:val="nl-NL"/>
         </w:rPr>
-        <w:t xml:space="preserve">Als Gebruiker kan ik de </w:t>
-      </w:r>
-      <w:proofErr w:type="spellStart"/>
-      <w:r>
-        <w:rPr>
-          <w:lang w:val="nl-NL"/>
-        </w:rPr>
-        <w:t>MailingTemplate</w:t>
-      </w:r>
-      <w:proofErr w:type="spellEnd"/>
-      <w:r>
-        <w:rPr>
-          <w:lang w:val="nl-NL"/>
-        </w:rPr>
-        <w:t xml:space="preserve"> pagina inzien.</w:t>
-      </w:r>
-    </w:p>
-    <w:p>
-      <w:pPr>
-        <w:rPr>
-          <w:lang w:val="nl-NL"/>
-        </w:rPr>
-      </w:pPr>
-      <w:r>
-        <w:rPr>
-          <w:lang w:val="nl-NL"/>
-        </w:rPr>
-        <w:t xml:space="preserve">Als Gebruiker kan ik op de </w:t>
-      </w:r>
-      <w:proofErr w:type="spellStart"/>
-      <w:r>
-        <w:rPr>
-          <w:lang w:val="nl-NL"/>
-        </w:rPr>
-        <w:t>MailingTemplate</w:t>
-      </w:r>
-      <w:proofErr w:type="spellEnd"/>
-      <w:r>
-        <w:rPr>
-          <w:lang w:val="nl-NL"/>
-        </w:rPr>
-        <w:t xml:space="preserve"> pagina kan ik een nieuwe template aanmaken zodat ik verschillende templates kan hebben voor mijn </w:t>
-      </w:r>
-      <w:proofErr w:type="spellStart"/>
-      <w:r>
-        <w:rPr>
-          <w:lang w:val="nl-NL"/>
-        </w:rPr>
-        <w:t>emails</w:t>
-      </w:r>
-      <w:proofErr w:type="spellEnd"/>
-      <w:r>
-        <w:rPr>
-          <w:lang w:val="nl-NL"/>
-        </w:rPr>
-        <w:t xml:space="preserve">. </w:t>
-      </w:r>
-    </w:p>
-    <w:p>
-      <w:pPr>
-        <w:rPr>
-          <w:lang w:val="nl-NL"/>
-        </w:rPr>
-      </w:pPr>
-      <w:r>
-        <w:rPr>
-          <w:lang w:val="nl-NL"/>
-        </w:rPr>
-        <w:t xml:space="preserve">Als Gebruiker kan ik op de </w:t>
-      </w:r>
-      <w:proofErr w:type="spellStart"/>
-      <w:r>
-        <w:rPr>
-          <w:lang w:val="nl-NL"/>
-        </w:rPr>
-        <w:t>MailingTemplate</w:t>
-      </w:r>
-      <w:proofErr w:type="spellEnd"/>
-      <w:r>
-        <w:rPr>
-          <w:lang w:val="nl-NL"/>
-        </w:rPr>
-        <w:t xml:space="preserve"> pagina mijn template selecteren en bewerken zodat ik mijn template altijd kan vernieuwen. </w:t>
-      </w:r>
-    </w:p>
-    <w:p>
-      <w:pPr>
-        <w:rPr>
-          <w:lang w:val="nl-NL"/>
-        </w:rPr>
-      </w:pPr>
-      <w:r>
-        <w:rPr>
-          <w:lang w:val="nl-NL"/>
-        </w:rPr>
-        <w:t xml:space="preserve">Als Gebruiker kan ik op de </w:t>
-      </w:r>
-      <w:proofErr w:type="spellStart"/>
-      <w:r>
-        <w:rPr>
-          <w:lang w:val="nl-NL"/>
-        </w:rPr>
-        <w:t>MailingTemplate</w:t>
-      </w:r>
-      <w:proofErr w:type="spellEnd"/>
-      <w:r>
-        <w:rPr>
-          <w:lang w:val="nl-NL"/>
-        </w:rPr>
-        <w:t xml:space="preserve"> pagina mijn template verwijderen zodat ik mijn overzicht kan bewaren over mijn templates die ik gebruik.</w:t>
-      </w:r>
-    </w:p>
-    <w:p>
-      <w:pPr>
-        <w:rPr>
-          <w:lang w:val="nl-NL"/>
-        </w:rPr>
-      </w:pPr>
-      <w:r>
-        <w:rPr>
-          <w:lang w:val="nl-NL"/>
-        </w:rPr>
-        <w:t xml:space="preserve">Als Gebruiker kan ik een basis template door de site geleverd voor mezelf aanpassen op </w:t>
-      </w:r>
-      <w:proofErr w:type="spellStart"/>
-      <w:r>
-        <w:rPr>
-          <w:lang w:val="nl-NL"/>
-        </w:rPr>
-        <w:t>MailingTemplate</w:t>
-      </w:r>
-      <w:proofErr w:type="spellEnd"/>
-      <w:r>
-        <w:rPr>
-          <w:lang w:val="nl-NL"/>
-        </w:rPr>
-        <w:t>. Dit komt ook onder mijn template lijst als ik het heb aangepast.</w:t>
-      </w:r>
-    </w:p>
-    <w:p>
-      <w:pPr>
-        <w:rPr>
-          <w:lang w:val="nl-NL"/>
-        </w:rPr>
-      </w:pPr>
-      <w:r>
-        <w:rPr>
-          <w:lang w:val="nl-NL"/>
-        </w:rPr>
-        <w:t xml:space="preserve">Als Gebruiker kan ik de </w:t>
-      </w:r>
-      <w:proofErr w:type="spellStart"/>
-      <w:r>
-        <w:rPr>
-          <w:lang w:val="nl-NL"/>
-        </w:rPr>
-        <w:t>MailingList</w:t>
-      </w:r>
-      <w:proofErr w:type="spellEnd"/>
-      <w:r>
-        <w:rPr>
-          <w:lang w:val="nl-NL"/>
-        </w:rPr>
-        <w:t xml:space="preserve"> pagina inzien</w:t>
-      </w:r>
-    </w:p>
-    <w:p>
-      <w:pPr>
-        <w:rPr>
-          <w:lang w:val="nl-NL"/>
-        </w:rPr>
-      </w:pPr>
-      <w:r>
-        <w:rPr>
-          <w:lang w:val="nl-NL"/>
-        </w:rPr>
-        <w:t xml:space="preserve">Als Gebruiker kan ik op de </w:t>
-      </w:r>
-      <w:proofErr w:type="spellStart"/>
-      <w:r>
-        <w:rPr>
-          <w:lang w:val="nl-NL"/>
-        </w:rPr>
-        <w:t>MailingList</w:t>
-      </w:r>
-      <w:proofErr w:type="spellEnd"/>
-      <w:r>
-        <w:rPr>
-          <w:lang w:val="nl-NL"/>
-        </w:rPr>
-        <w:t xml:space="preserve"> pagina een nieuwe mailing lijst maken zodat ik niet gebonden ben aan 1 mailing lijst.</w:t>
-      </w:r>
-    </w:p>
-    <w:p>
-      <w:pPr>
-        <w:rPr>
-          <w:lang w:val="nl-NL"/>
-        </w:rPr>
-      </w:pPr>
-      <w:r>
-        <w:rPr>
-          <w:lang w:val="nl-NL"/>
-        </w:rPr>
-        <w:t xml:space="preserve">Als Gebruiker kan ik op de </w:t>
-      </w:r>
-      <w:proofErr w:type="spellStart"/>
-      <w:r>
-        <w:rPr>
-          <w:lang w:val="nl-NL"/>
-        </w:rPr>
-        <w:t>MailingList</w:t>
-      </w:r>
-      <w:proofErr w:type="spellEnd"/>
-      <w:r>
-        <w:rPr>
-          <w:lang w:val="nl-NL"/>
-        </w:rPr>
-        <w:t xml:space="preserve"> pagina een Mailing lijst Selecteren en inzien welke </w:t>
-      </w:r>
-      <w:proofErr w:type="spellStart"/>
-      <w:r>
-        <w:rPr>
-          <w:lang w:val="nl-NL"/>
-        </w:rPr>
-        <w:t>emails</w:t>
-      </w:r>
-      <w:proofErr w:type="spellEnd"/>
-      <w:r>
-        <w:rPr>
-          <w:lang w:val="nl-NL"/>
-        </w:rPr>
-        <w:t xml:space="preserve"> hier in voorkomen zodat ik bij kan houden naar wie de </w:t>
-      </w:r>
-      <w:proofErr w:type="spellStart"/>
-      <w:r>
-        <w:rPr>
-          <w:lang w:val="nl-NL"/>
-        </w:rPr>
-        <w:t>emails</w:t>
-      </w:r>
-      <w:proofErr w:type="spellEnd"/>
-      <w:r>
-        <w:rPr>
-          <w:lang w:val="nl-NL"/>
-        </w:rPr>
-        <w:t xml:space="preserve"> worden verstuurd.</w:t>
-      </w:r>
-    </w:p>
-    <w:p>
-      <w:pPr>
-        <w:rPr>
-          <w:lang w:val="nl-NL"/>
-        </w:rPr>
-      </w:pPr>
-      <w:r>
-        <w:rPr>
-          <w:lang w:val="nl-NL"/>
-        </w:rPr>
-        <w:t xml:space="preserve">Als gebruiker kan ik op de </w:t>
-      </w:r>
-      <w:proofErr w:type="spellStart"/>
-      <w:r>
-        <w:rPr>
-          <w:lang w:val="nl-NL"/>
-        </w:rPr>
-        <w:t>MailingList</w:t>
-      </w:r>
-      <w:proofErr w:type="spellEnd"/>
-      <w:r>
-        <w:rPr>
-          <w:lang w:val="nl-NL"/>
-        </w:rPr>
-        <w:t xml:space="preserve"> pagina indien een Mailing Lijst is geselecteerd nieuwe </w:t>
-      </w:r>
-      <w:proofErr w:type="spellStart"/>
-      <w:r>
-        <w:rPr>
-          <w:lang w:val="nl-NL"/>
-        </w:rPr>
-        <w:t>emails</w:t>
-      </w:r>
-      <w:proofErr w:type="spellEnd"/>
-      <w:r>
-        <w:rPr>
-          <w:lang w:val="nl-NL"/>
-        </w:rPr>
-        <w:t xml:space="preserve"> toevoegen aan de mailing lijst.</w:t>
-      </w:r>
-    </w:p>
-    <w:p>
-      <w:pPr>
-        <w:rPr>
-          <w:lang w:val="nl-NL"/>
-        </w:rPr>
-      </w:pPr>
-      <w:r>
-        <w:rPr>
-          <w:lang w:val="nl-NL"/>
-        </w:rPr>
-        <w:t xml:space="preserve">Als Gebruiker kan ik op de </w:t>
-      </w:r>
-      <w:proofErr w:type="spellStart"/>
-      <w:r>
-        <w:rPr>
-          <w:lang w:val="nl-NL"/>
-        </w:rPr>
-        <w:t>MailingList</w:t>
-      </w:r>
-      <w:proofErr w:type="spellEnd"/>
-      <w:r>
-        <w:rPr>
-          <w:lang w:val="nl-NL"/>
-        </w:rPr>
-        <w:t xml:space="preserve"> pagina indien een mailing list is geselecteerd </w:t>
-      </w:r>
-      <w:proofErr w:type="spellStart"/>
-      <w:r>
-        <w:rPr>
-          <w:lang w:val="nl-NL"/>
-        </w:rPr>
-        <w:t>emails</w:t>
-      </w:r>
-      <w:proofErr w:type="spellEnd"/>
-      <w:r>
-        <w:rPr>
-          <w:lang w:val="nl-NL"/>
-        </w:rPr>
-        <w:t xml:space="preserve"> verwijderen uit de email lijst.</w:t>
-      </w:r>
-    </w:p>
-    <w:p>
-      <w:pPr>
-        <w:rPr>
-          <w:lang w:val="nl-NL"/>
-        </w:rPr>
-      </w:pPr>
-      <w:r>
-        <w:rPr>
-          <w:lang w:val="nl-NL"/>
-        </w:rPr>
-        <w:t xml:space="preserve">Als Gebruiker kan ik de </w:t>
-      </w:r>
-      <w:proofErr w:type="spellStart"/>
-      <w:r>
-        <w:rPr>
-          <w:lang w:val="nl-NL"/>
-        </w:rPr>
-        <w:t>MailOpstellen</w:t>
-      </w:r>
-      <w:proofErr w:type="spellEnd"/>
-      <w:r>
-        <w:rPr>
-          <w:lang w:val="nl-NL"/>
-        </w:rPr>
-        <w:t xml:space="preserve"> pagina inzien</w:t>
-      </w:r>
-    </w:p>
-    <w:p>
-      <w:pPr>
-        <w:rPr>
-          <w:lang w:val="nl-NL"/>
-        </w:rPr>
-      </w:pPr>
-      <w:r>
-        <w:rPr>
-          <w:lang w:val="nl-NL"/>
-        </w:rPr>
-        <w:t xml:space="preserve">Als Gebruiker kan ik op de </w:t>
-      </w:r>
-      <w:proofErr w:type="spellStart"/>
-      <w:r>
-        <w:rPr>
-          <w:lang w:val="nl-NL"/>
-        </w:rPr>
-        <w:t>MailOpstellen</w:t>
-      </w:r>
-      <w:proofErr w:type="spellEnd"/>
-      <w:r>
-        <w:rPr>
-          <w:lang w:val="nl-NL"/>
-        </w:rPr>
-        <w:t xml:space="preserve"> pagina een Template voor de email selecteren zodat ik niet de zelfde template hoef te gebruiken.</w:t>
-      </w:r>
-    </w:p>
-    <w:p>
-      <w:pPr>
-        <w:rPr>
-          <w:lang w:val="nl-NL"/>
-        </w:rPr>
-      </w:pPr>
-      <w:r>
-        <w:rPr>
-          <w:lang w:val="nl-NL"/>
-        </w:rPr>
-        <w:t xml:space="preserve">Als Gebruiker kan ik op de </w:t>
-      </w:r>
-      <w:proofErr w:type="spellStart"/>
-      <w:r>
-        <w:rPr>
-          <w:lang w:val="nl-NL"/>
-        </w:rPr>
-        <w:t>MailOpstellen</w:t>
-      </w:r>
-      <w:proofErr w:type="spellEnd"/>
-      <w:r>
-        <w:rPr>
-          <w:lang w:val="nl-NL"/>
-        </w:rPr>
-        <w:t xml:space="preserve"> pagina een mailing lijst selecteren zodat ik per mail lijst een andere email kan sturen.</w:t>
-      </w:r>
-    </w:p>
-    <w:p>
-      <w:pPr>
-        <w:rPr>
-          <w:lang w:val="nl-NL"/>
-        </w:rPr>
-      </w:pPr>
-      <w:r>
-        <w:rPr>
-          <w:lang w:val="nl-NL"/>
-        </w:rPr>
-        <w:t xml:space="preserve">Als Gebruiker kan ik op de </w:t>
-      </w:r>
-      <w:proofErr w:type="spellStart"/>
-      <w:r>
-        <w:rPr>
-          <w:lang w:val="nl-NL"/>
-        </w:rPr>
-        <w:t>MailOpstellen</w:t>
-      </w:r>
-      <w:proofErr w:type="spellEnd"/>
-      <w:r>
-        <w:rPr>
-          <w:lang w:val="nl-NL"/>
-        </w:rPr>
-        <w:t xml:space="preserve"> pagina binnen de Template de teksten toevoegen zodat een template niet uit de zelfde </w:t>
-      </w:r>
-      <w:proofErr w:type="spellStart"/>
-      <w:r>
-        <w:rPr>
-          <w:lang w:val="nl-NL"/>
-        </w:rPr>
-        <w:t>texten</w:t>
-      </w:r>
-      <w:proofErr w:type="spellEnd"/>
-      <w:r>
-        <w:rPr>
-          <w:lang w:val="nl-NL"/>
-        </w:rPr>
-        <w:t xml:space="preserve"> bestaat.</w:t>
-      </w:r>
-    </w:p>
-    <w:p>
-      <w:pPr>
-        <w:rPr>
-          <w:lang w:val="nl-NL"/>
-        </w:rPr>
-      </w:pPr>
-      <w:r>
-        <w:rPr>
-          <w:lang w:val="nl-NL"/>
-        </w:rPr>
-        <w:t xml:space="preserve">Als Gebruiker kan ik op de </w:t>
-      </w:r>
-      <w:proofErr w:type="spellStart"/>
-      <w:r>
-        <w:rPr>
-          <w:lang w:val="nl-NL"/>
-        </w:rPr>
-        <w:t>MailOpstellen</w:t>
-      </w:r>
-      <w:proofErr w:type="spellEnd"/>
-      <w:r>
-        <w:rPr>
-          <w:lang w:val="nl-NL"/>
-        </w:rPr>
-        <w:t xml:space="preserve"> pagina de opgestelde mail versturen of inplannen om te versturen zodat ik in de hand heb wanneer mijn mailing lijst de email ontvangt.</w:t>
-      </w:r>
-    </w:p>
-    <w:p>
-      <w:pPr>
-        <w:rPr>
-          <w:lang w:val="nl-NL"/>
-        </w:rPr>
-      </w:pPr>
-    </w:p>
-    <w:p>
-      <w:pPr>
-        <w:rPr>
-          <w:lang w:val="nl-NL"/>
-        </w:rPr>
-      </w:pPr>
-      <w:r>
-        <w:rPr>
-          <w:lang w:val="nl-NL"/>
-        </w:rPr>
-        <w:t xml:space="preserve">Als Beheerder kan ik via een </w:t>
-      </w:r>
-      <w:proofErr w:type="spellStart"/>
-      <w:r>
-        <w:rPr>
-          <w:lang w:val="nl-NL"/>
-        </w:rPr>
-        <w:t>admin</w:t>
-      </w:r>
-      <w:proofErr w:type="spellEnd"/>
-      <w:r>
-        <w:rPr>
-          <w:lang w:val="nl-NL"/>
-        </w:rPr>
-        <w:t xml:space="preserve"> </w:t>
-      </w:r>
-      <w:proofErr w:type="spellStart"/>
-      <w:r>
-        <w:rPr>
-          <w:lang w:val="nl-NL"/>
-        </w:rPr>
-        <w:t>url</w:t>
-      </w:r>
-      <w:proofErr w:type="spellEnd"/>
-      <w:r>
-        <w:rPr>
-          <w:lang w:val="nl-NL"/>
-        </w:rPr>
-        <w:t xml:space="preserve"> inloggen zodat ik in het beveiligde </w:t>
-      </w:r>
-      <w:proofErr w:type="spellStart"/>
-      <w:r>
-        <w:rPr>
-          <w:lang w:val="nl-NL"/>
-        </w:rPr>
-        <w:t>admin</w:t>
-      </w:r>
-      <w:proofErr w:type="spellEnd"/>
-      <w:r>
-        <w:rPr>
-          <w:lang w:val="nl-NL"/>
-        </w:rPr>
-        <w:t xml:space="preserve"> paneel kom.</w:t>
+        <w:t>Als Gebruiker kan ik de MailingTemplate pagina inzien.</w:t>
+      </w:r>
+    </w:p>
+    <w:p>
+      <w:pPr>
+        <w:rPr>
+          <w:lang w:val="nl-NL"/>
+        </w:rPr>
+      </w:pPr>
+      <w:r>
+        <w:rPr>
+          <w:lang w:val="nl-NL"/>
+        </w:rPr>
+        <w:t xml:space="preserve">Als Gebruiker kan ik op de MailingTemplate pagina kan ik een nieuwe template aanmaken zodat ik verschillende templates kan hebben voor mijn emails. </w:t>
+      </w:r>
+    </w:p>
+    <w:p>
+      <w:pPr>
+        <w:rPr>
+          <w:lang w:val="nl-NL"/>
+        </w:rPr>
+      </w:pPr>
+      <w:r>
+        <w:rPr>
+          <w:lang w:val="nl-NL"/>
+        </w:rPr>
+        <w:t xml:space="preserve">Als Gebruiker kan ik op de MailingTemplate pagina mijn template selecteren en bewerken zodat ik mijn template altijd kan vernieuwen. </w:t>
+      </w:r>
+    </w:p>
+    <w:p>
+      <w:pPr>
+        <w:rPr>
+          <w:lang w:val="nl-NL"/>
+        </w:rPr>
+      </w:pPr>
+      <w:r>
+        <w:rPr>
+          <w:lang w:val="nl-NL"/>
+        </w:rPr>
+        <w:t>Als Gebruiker kan ik op de MailingTemplate pagina mijn template verwijderen zodat ik mijn overzicht kan bewaren over mijn templates die ik gebruik.</w:t>
+      </w:r>
+    </w:p>
+    <w:p>
+      <w:pPr>
+        <w:rPr>
+          <w:lang w:val="nl-NL"/>
+        </w:rPr>
+      </w:pPr>
+      <w:r>
+        <w:rPr>
+          <w:lang w:val="nl-NL"/>
+        </w:rPr>
+        <w:t>Als Gebruiker kan ik een basis template door de site geleverd voor mezelf aanpassen op MailingTemplate. Dit komt ook onder mijn template lijst als ik het heb aangepast.</w:t>
+      </w:r>
+    </w:p>
+    <w:p>
+      <w:pPr>
+        <w:rPr>
+          <w:lang w:val="nl-NL"/>
+        </w:rPr>
+      </w:pPr>
+      <w:r>
+        <w:rPr>
+          <w:lang w:val="nl-NL"/>
+        </w:rPr>
+        <w:t>Als Gebruiker kan ik de MailingList pagina inzien</w:t>
+      </w:r>
+    </w:p>
+    <w:p>
+      <w:pPr>
+        <w:rPr>
+          <w:lang w:val="nl-NL"/>
+        </w:rPr>
+      </w:pPr>
+      <w:r>
+        <w:rPr>
+          <w:lang w:val="nl-NL"/>
+        </w:rPr>
+        <w:t>Als Gebruiker kan ik op de MailingList pagina een nieuwe mailing lijst maken zodat ik niet gebonden ben aan 1 mailing lijst.</w:t>
+      </w:r>
+    </w:p>
+    <w:p>
+      <w:pPr>
+        <w:rPr>
+          <w:lang w:val="nl-NL"/>
+        </w:rPr>
+      </w:pPr>
+      <w:r>
+        <w:rPr>
+          <w:lang w:val="nl-NL"/>
+        </w:rPr>
+        <w:t>Als Gebruiker kan ik op de MailingList pagina een Mailing lijst Selecteren en inzien welke emails hier in voorkomen zodat ik bij kan houden naar wie de emails worden verstuurd.</w:t>
+      </w:r>
+    </w:p>
+    <w:p>
+      <w:pPr>
+        <w:rPr>
+          <w:lang w:val="nl-NL"/>
+        </w:rPr>
+      </w:pPr>
+      <w:r>
+        <w:rPr>
+          <w:lang w:val="nl-NL"/>
+        </w:rPr>
+        <w:t>Als gebruiker kan ik op de MailingList pagina indien een Mailing Lijst is geselecteerd nieuwe emails toevoegen aan de mailing lijst.</w:t>
+      </w:r>
+    </w:p>
+    <w:p>
+      <w:pPr>
+        <w:rPr>
+          <w:lang w:val="nl-NL"/>
+        </w:rPr>
+      </w:pPr>
+      <w:r>
+        <w:rPr>
+          <w:lang w:val="nl-NL"/>
+        </w:rPr>
+        <w:t>Als Gebruiker kan ik op de MailingList pagina indien een mailing list is geselecteerd emails verwijderen uit de email lijst.</w:t>
+      </w:r>
+    </w:p>
+    <w:p>
+      <w:pPr>
+        <w:rPr>
+          <w:lang w:val="nl-NL"/>
+        </w:rPr>
+      </w:pPr>
+      <w:r>
+        <w:rPr>
+          <w:lang w:val="nl-NL"/>
+        </w:rPr>
+        <w:t>Als Gebruiker kan ik de MailOpstellen pagina inzien</w:t>
+      </w:r>
+    </w:p>
+    <w:p>
+      <w:pPr>
+        <w:rPr>
+          <w:lang w:val="nl-NL"/>
+        </w:rPr>
+      </w:pPr>
+      <w:r>
+        <w:rPr>
+          <w:lang w:val="nl-NL"/>
+        </w:rPr>
+        <w:t>Als Gebruiker kan ik op de MailOpstellen pagina een Template voor de email selecteren zodat ik niet de zelfde template hoef te gebruiken.</w:t>
+      </w:r>
+    </w:p>
+    <w:p>
+      <w:pPr>
+        <w:rPr>
+          <w:lang w:val="nl-NL"/>
+        </w:rPr>
+      </w:pPr>
+      <w:r>
+        <w:rPr>
+          <w:lang w:val="nl-NL"/>
+        </w:rPr>
+        <w:t>Als Gebruiker kan ik op de MailOpstellen pagina een mailing lijst selecteren zodat ik per mail lijst een andere email kan sturen.</w:t>
+      </w:r>
+    </w:p>
+    <w:p>
+      <w:pPr>
+        <w:rPr>
+          <w:lang w:val="nl-NL"/>
+        </w:rPr>
+      </w:pPr>
+      <w:r>
+        <w:rPr>
+          <w:lang w:val="nl-NL"/>
+        </w:rPr>
+        <w:t>Als Gebruiker kan ik op de MailOpstellen pagina binnen de Template de teksten toevoegen zodat een template niet uit de zelfde texten bestaat.</w:t>
+      </w:r>
+    </w:p>
+    <w:p>
+      <w:pPr>
+        <w:rPr>
+          <w:lang w:val="nl-NL"/>
+        </w:rPr>
+      </w:pPr>
+      <w:r>
+        <w:rPr>
+          <w:lang w:val="nl-NL"/>
+        </w:rPr>
+        <w:t>Als Gebruiker kan ik op de MailOpstellen pagina de opgestelde mail versturen of inplannen om te versturen zodat ik in de hand heb wanneer mijn mailing lijst de email ontvangt.</w:t>
+      </w:r>
+    </w:p>
+    <w:p>
+      <w:pPr>
+        <w:rPr>
+          <w:lang w:val="nl-NL"/>
+        </w:rPr>
+      </w:pPr>
+    </w:p>
+    <w:p>
+      <w:pPr>
+        <w:rPr>
+          <w:lang w:val="nl-NL"/>
+        </w:rPr>
+      </w:pPr>
+      <w:r>
+        <w:rPr>
+          <w:lang w:val="nl-NL"/>
+        </w:rPr>
+        <w:t>Als Beheerder kan ik via een admin url inloggen zodat ik in het beveiligde admin paneel kom.</w:t>
       </w:r>
     </w:p>
     <w:p>
@@ -1961,80 +1517,38 @@
         <w:rPr>
           <w:lang w:val="nl-NL"/>
         </w:rPr>
-        <w:t xml:space="preserve">Als Beheerder kan ik op de </w:t>
-      </w:r>
-      <w:proofErr w:type="spellStart"/>
-      <w:r>
-        <w:rPr>
-          <w:lang w:val="nl-NL"/>
-        </w:rPr>
-        <w:t>MailTemplate</w:t>
-      </w:r>
-      <w:proofErr w:type="spellEnd"/>
-      <w:r>
-        <w:rPr>
-          <w:lang w:val="nl-NL"/>
-        </w:rPr>
-        <w:t xml:space="preserve"> Beheer pagina voorbeeld templates inzien.</w:t>
-      </w:r>
-    </w:p>
-    <w:p>
-      <w:pPr>
-        <w:rPr>
-          <w:lang w:val="nl-NL"/>
-        </w:rPr>
-      </w:pPr>
-      <w:r>
-        <w:rPr>
-          <w:lang w:val="nl-NL"/>
-        </w:rPr>
-        <w:t xml:space="preserve">Als Beheerder kan ik op de </w:t>
-      </w:r>
-      <w:proofErr w:type="spellStart"/>
-      <w:r>
-        <w:rPr>
-          <w:lang w:val="nl-NL"/>
-        </w:rPr>
-        <w:t>MailTemplate</w:t>
-      </w:r>
-      <w:proofErr w:type="spellEnd"/>
-      <w:r>
-        <w:rPr>
-          <w:lang w:val="nl-NL"/>
-        </w:rPr>
-        <w:t xml:space="preserve"> Beheer pagina voorbeeld templates bewerken.</w:t>
-      </w:r>
-    </w:p>
-    <w:p>
-      <w:pPr>
-        <w:rPr>
-          <w:lang w:val="nl-NL"/>
-        </w:rPr>
-      </w:pPr>
-      <w:r>
-        <w:rPr>
-          <w:lang w:val="nl-NL"/>
-        </w:rPr>
-        <w:t xml:space="preserve">Als Beheerder kan ik op de </w:t>
-      </w:r>
-      <w:proofErr w:type="spellStart"/>
-      <w:r>
-        <w:rPr>
-          <w:lang w:val="nl-NL"/>
-        </w:rPr>
-        <w:t>MailTemplate</w:t>
-      </w:r>
-      <w:proofErr w:type="spellEnd"/>
-      <w:r>
-        <w:rPr>
-          <w:lang w:val="nl-NL"/>
-        </w:rPr>
-        <w:t xml:space="preserve"> Beheer pagina voorbeeld templates toevoegen/maken.</w:t>
-      </w:r>
-    </w:p>
-    <w:p>
-      <w:pPr>
-        <w:pStyle w:val="Heading1"/>
+        <w:t>Als Beheerder kan ik op de MailTemplate Beheer pagina voorbeeld templates inzien.</w:t>
+      </w:r>
+    </w:p>
+    <w:p>
+      <w:pPr>
+        <w:rPr>
+          <w:lang w:val="nl-NL"/>
+        </w:rPr>
+      </w:pPr>
+      <w:r>
+        <w:rPr>
+          <w:lang w:val="nl-NL"/>
+        </w:rPr>
+        <w:t>Als Beheerder kan ik op de MailTemplate Beheer pagina voorbeeld templates bewerken.</w:t>
+      </w:r>
+    </w:p>
+    <w:p>
+      <w:pPr>
+        <w:rPr>
+          <w:lang w:val="nl-NL"/>
+        </w:rPr>
+      </w:pPr>
+      <w:r>
+        <w:rPr>
+          <w:lang w:val="nl-NL"/>
+        </w:rPr>
+        <w:t>Als Beheerder kan ik op de MailTemplate Beheer pagina voorbeeld templates toevoegen/maken.</w:t>
+      </w:r>
+    </w:p>
+    <w:p>
+      <w:pPr>
+        <w:pStyle w:val="Kop1"/>
         <w:rPr>
           <w:lang w:val="nl-NL"/>
         </w:rPr>
@@ -2173,7 +1687,7 @@
     </w:p>
     <w:p>
       <w:pPr>
-        <w:pStyle w:val="Heading1"/>
+        <w:pStyle w:val="Kop1"/>
         <w:rPr>
           <w:lang w:val="nl-NL"/>
         </w:rPr>
@@ -2189,7 +1703,7 @@
     </w:p>
     <w:tbl>
       <w:tblPr>
-        <w:tblStyle w:val="TableGrid"/>
+        <w:tblStyle w:val="Tabelraster"/>
         <w:tblW w:w="10042" w:type="dxa"/>
         <w:tblInd w:w="-431" w:type="dxa"/>
         <w:tblLook w:val="04A0" w:firstRow="1" w:lastRow="0" w:firstColumn="1" w:lastColumn="0" w:noHBand="0" w:noVBand="1"/>
@@ -2447,13 +1961,8 @@
             <w:tcW w:w="4156" w:type="dxa"/>
           </w:tcPr>
           <w:p>
-            <w:proofErr w:type="spellStart"/>
-            <w:r>
-              <w:t>Behuist</w:t>
-            </w:r>
-            <w:proofErr w:type="spellEnd"/>
-            <w:r>
-              <w:t xml:space="preserve"> pagina’s relevant aan support</w:t>
+            <w:r>
+              <w:t>Behuist pagina’s relevant aan support</w:t>
             </w:r>
           </w:p>
         </w:tc>
@@ -2465,13 +1974,8 @@
             <w:r>
               <w:t xml:space="preserve">Ja, </w:t>
             </w:r>
-            <w:proofErr w:type="spellStart"/>
-            <w:r>
-              <w:t>dropdown</w:t>
-            </w:r>
-            <w:proofErr w:type="spellEnd"/>
-            <w:r>
-              <w:t>/submenu</w:t>
+            <w:r>
+              <w:t>dropdown/submenu</w:t>
             </w:r>
           </w:p>
         </w:tc>
@@ -2582,12 +2086,10 @@
             <w:tcW w:w="2010" w:type="dxa"/>
           </w:tcPr>
           <w:p>
-            <w:proofErr w:type="spellStart"/>
             <w:r>
               <w:lastRenderedPageBreak/>
               <w:t>MailingList</w:t>
             </w:r>
-            <w:proofErr w:type="spellEnd"/>
           </w:p>
         </w:tc>
         <w:tc>
@@ -2606,21 +2108,8 @@
           </w:tcPr>
           <w:p>
             <w:r>
-              <w:t xml:space="preserve">Voer </w:t>
-            </w:r>
-            <w:proofErr w:type="spellStart"/>
-            <w:r>
-              <w:t>emails</w:t>
-            </w:r>
-            <w:proofErr w:type="spellEnd"/>
-            <w:r>
-              <w:t xml:space="preserve"> in, verwijder </w:t>
-            </w:r>
-            <w:proofErr w:type="spellStart"/>
-            <w:r>
-              <w:t>emails</w:t>
-            </w:r>
-            <w:proofErr w:type="spellEnd"/>
+              <w:t>Voer emails in, verwijder emails</w:t>
+            </w:r>
             <w:r>
               <w:t xml:space="preserve"> of pas ze aan</w:t>
             </w:r>
@@ -2646,11 +2135,9 @@
             <w:tcW w:w="2010" w:type="dxa"/>
           </w:tcPr>
           <w:p>
-            <w:proofErr w:type="spellStart"/>
             <w:r>
               <w:t>MailingTemplate</w:t>
             </w:r>
-            <w:proofErr w:type="spellEnd"/>
           </w:p>
         </w:tc>
         <w:tc>
@@ -2693,11 +2180,9 @@
             <w:tcW w:w="2010" w:type="dxa"/>
           </w:tcPr>
           <w:p>
-            <w:proofErr w:type="spellStart"/>
             <w:r>
               <w:t>MailOpstellen</w:t>
             </w:r>
-            <w:proofErr w:type="spellEnd"/>
           </w:p>
         </w:tc>
         <w:tc>
@@ -2716,15 +2201,7 @@
           </w:tcPr>
           <w:p>
             <w:r>
-              <w:t xml:space="preserve">Opstellen van de </w:t>
-            </w:r>
-            <w:proofErr w:type="spellStart"/>
-            <w:r>
-              <w:t>emal</w:t>
-            </w:r>
-            <w:proofErr w:type="spellEnd"/>
-            <w:r>
-              <w:t xml:space="preserve"> die wordt gebruikt met de mailinglijst</w:t>
+              <w:t>Opstellen van de emal die wordt gebruikt met de mailinglijst</w:t>
             </w:r>
           </w:p>
         </w:tc>
@@ -2821,7 +2298,7 @@
     </w:p>
     <w:p>
       <w:pPr>
-        <w:pStyle w:val="ListParagraph"/>
+        <w:pStyle w:val="Lijstalinea"/>
         <w:numPr>
           <w:ilvl w:val="0"/>
           <w:numId w:val="1"/>
@@ -2832,7 +2309,6 @@
           <w:lang w:val="nl-NL"/>
         </w:rPr>
       </w:pPr>
-      <w:proofErr w:type="spellStart"/>
       <w:r>
         <w:rPr>
           <w:b/>
@@ -2841,7 +2317,6 @@
         </w:rPr>
         <w:t>HomePagina</w:t>
       </w:r>
-      <w:proofErr w:type="spellEnd"/>
       <w:r>
         <w:rPr>
           <w:b/>
@@ -2866,91 +2341,7 @@
         <w:rPr>
           <w:lang w:val="nl-NL"/>
         </w:rPr>
-        <w:t xml:space="preserve">agina kan de gast informatie vinden over </w:t>
-      </w:r>
-      <w:proofErr w:type="spellStart"/>
-      <w:r>
-        <w:rPr>
-          <w:lang w:val="nl-NL"/>
-        </w:rPr>
-        <w:t>MassaMailer</w:t>
-      </w:r>
-      <w:proofErr w:type="spellEnd"/>
-      <w:r>
-        <w:rPr>
-          <w:lang w:val="nl-NL"/>
-        </w:rPr>
-        <w:t xml:space="preserve">, onder het informatie staan 3 </w:t>
-      </w:r>
-      <w:proofErr w:type="spellStart"/>
-      <w:r>
-        <w:rPr>
-          <w:lang w:val="nl-NL"/>
-        </w:rPr>
-        <w:t>pakketen</w:t>
-      </w:r>
-      <w:proofErr w:type="spellEnd"/>
-      <w:r>
-        <w:rPr>
-          <w:lang w:val="nl-NL"/>
-        </w:rPr>
-        <w:t xml:space="preserve"> waar de gast kan zien wat deze pakketten inhouden, zo staat daar in vermeld hoeveel </w:t>
-      </w:r>
-      <w:proofErr w:type="spellStart"/>
-      <w:r>
-        <w:rPr>
-          <w:lang w:val="nl-NL"/>
-        </w:rPr>
-        <w:t>emails</w:t>
-      </w:r>
-      <w:proofErr w:type="spellEnd"/>
-      <w:r>
-        <w:rPr>
-          <w:lang w:val="nl-NL"/>
-        </w:rPr>
-        <w:t xml:space="preserve"> in een mail lijst maximaal kan en hoeveel mails er per dag gestuurd kunnen worden. Onderaan de pakket informatie is een “Kies Pakket” knop, zodra hier op gedrukt word komt er een </w:t>
-      </w:r>
-      <w:proofErr w:type="spellStart"/>
-      <w:r>
-        <w:rPr>
-          <w:lang w:val="nl-NL"/>
-        </w:rPr>
-        <w:t>popup</w:t>
-      </w:r>
-      <w:proofErr w:type="spellEnd"/>
-      <w:r>
-        <w:rPr>
-          <w:lang w:val="nl-NL"/>
-        </w:rPr>
-        <w:t xml:space="preserve"> scherm in beeld met de optie inloggen of registreren. Bij inloggen zal je naar de login pagina gestuurd worden. Zodra je bent </w:t>
-      </w:r>
-      <w:proofErr w:type="spellStart"/>
-      <w:r>
-        <w:rPr>
-          <w:lang w:val="nl-NL"/>
-        </w:rPr>
-        <w:t>ingelogt</w:t>
-      </w:r>
-      <w:proofErr w:type="spellEnd"/>
-      <w:r>
-        <w:rPr>
-          <w:lang w:val="nl-NL"/>
-        </w:rPr>
-        <w:t xml:space="preserve"> zal je </w:t>
-      </w:r>
-      <w:proofErr w:type="spellStart"/>
-      <w:r>
-        <w:rPr>
-          <w:lang w:val="nl-NL"/>
-        </w:rPr>
-        <w:t>doorgestuud</w:t>
-      </w:r>
-      <w:proofErr w:type="spellEnd"/>
-      <w:r>
-        <w:rPr>
-          <w:lang w:val="nl-NL"/>
-        </w:rPr>
-        <w:t xml:space="preserve"> worden naar het pakket bestel scherm. Bij Registreren word je naar de registratie pagina gestuurd waarbij de pakket die gekozen is automatische is geselecteerd. </w:t>
+        <w:t xml:space="preserve">agina kan de gast informatie vinden over MassaMailer, onder het informatie staan 3 pakketen waar de gast kan zien wat deze pakketten inhouden, zo staat daar in vermeld hoeveel emails in een mail lijst maximaal kan en hoeveel mails er per dag gestuurd kunnen worden. Onderaan de pakket informatie is een “Kies Pakket” knop, zodra hier op gedrukt word komt er een popup scherm in beeld met de optie inloggen of registreren. Bij inloggen zal je naar de login pagina gestuurd worden. Zodra je bent ingelogt zal je doorgestuud worden naar het pakket bestel scherm. Bij Registreren word je naar de registratie pagina gestuurd waarbij de pakket die gekozen is automatische is geselecteerd. </w:t>
       </w:r>
       <w:r>
         <w:rPr>
@@ -2962,55 +2353,13 @@
         <w:rPr>
           <w:lang w:val="nl-NL"/>
         </w:rPr>
-        <w:t xml:space="preserve">van de </w:t>
-      </w:r>
-      <w:proofErr w:type="spellStart"/>
-      <w:r>
-        <w:rPr>
-          <w:lang w:val="nl-NL"/>
-        </w:rPr>
-        <w:t>popup</w:t>
-      </w:r>
-      <w:proofErr w:type="spellEnd"/>
-      <w:r>
-        <w:rPr>
-          <w:lang w:val="nl-NL"/>
-        </w:rPr>
-        <w:t xml:space="preserve"> </w:t>
-      </w:r>
-      <w:r>
-        <w:rPr>
-          <w:lang w:val="nl-NL"/>
-        </w:rPr>
-        <w:t xml:space="preserve">recht boven drukt word de </w:t>
-      </w:r>
-      <w:proofErr w:type="spellStart"/>
-      <w:r>
-        <w:rPr>
-          <w:lang w:val="nl-NL"/>
-        </w:rPr>
-        <w:t>popup</w:t>
-      </w:r>
-      <w:proofErr w:type="spellEnd"/>
-      <w:r>
-        <w:rPr>
-          <w:lang w:val="nl-NL"/>
-        </w:rPr>
-        <w:t xml:space="preserve"> gesloten en kan er verder worden </w:t>
-      </w:r>
-      <w:proofErr w:type="spellStart"/>
-      <w:r>
-        <w:rPr>
-          <w:lang w:val="nl-NL"/>
-        </w:rPr>
-        <w:t>gebrowst</w:t>
-      </w:r>
-      <w:proofErr w:type="spellEnd"/>
-      <w:r>
-        <w:rPr>
-          <w:lang w:val="nl-NL"/>
-        </w:rPr>
-        <w:t xml:space="preserve"> op de Home </w:t>
+        <w:t xml:space="preserve">van de popup </w:t>
+      </w:r>
+      <w:r>
+        <w:rPr>
+          <w:lang w:val="nl-NL"/>
+        </w:rPr>
+        <w:t xml:space="preserve">recht boven drukt word de popup gesloten en kan er verder worden gebrowst op de Home </w:t>
       </w:r>
       <w:r>
         <w:rPr>
@@ -3027,7 +2376,7 @@
     </w:p>
     <w:p>
       <w:pPr>
-        <w:pStyle w:val="ListParagraph"/>
+        <w:pStyle w:val="Lijstalinea"/>
         <w:numPr>
           <w:ilvl w:val="0"/>
           <w:numId w:val="1"/>
@@ -3058,26 +2407,12 @@
         <w:rPr>
           <w:lang w:val="nl-NL"/>
         </w:rPr>
-        <w:t xml:space="preserve">op de FAQ pagina kan de gast en gebruiker een lijst vinden met vragen die relevant kunnen zijn voor het gebruik van de Massa </w:t>
-      </w:r>
-      <w:proofErr w:type="spellStart"/>
-      <w:r>
-        <w:rPr>
-          <w:lang w:val="nl-NL"/>
-        </w:rPr>
-        <w:t>Mailer</w:t>
-      </w:r>
-      <w:proofErr w:type="spellEnd"/>
-      <w:r>
-        <w:rPr>
-          <w:lang w:val="nl-NL"/>
-        </w:rPr>
-        <w:t>. Zodra de gast of gebruiker op de vraag klikt verschijnt onder de vraag een box met het antwoord. Bij het nogmaals klikken op de vraag verdwijnt het antwoord weer.</w:t>
-      </w:r>
-    </w:p>
-    <w:p>
-      <w:pPr>
-        <w:pStyle w:val="ListParagraph"/>
+        <w:t>op de FAQ pagina kan de gast en gebruiker een lijst vinden met vragen die relevant kunnen zijn voor het gebruik van de Massa Mailer. Zodra de gast of gebruiker op de vraag klikt verschijnt onder de vraag een box met het antwoord. Bij het nogmaals klikken op de vraag verdwijnt het antwoord weer.</w:t>
+      </w:r>
+    </w:p>
+    <w:p>
+      <w:pPr>
+        <w:pStyle w:val="Lijstalinea"/>
         <w:numPr>
           <w:ilvl w:val="0"/>
           <w:numId w:val="1"/>
@@ -3139,7 +2474,7 @@
     </w:p>
     <w:p>
       <w:pPr>
-        <w:pStyle w:val="ListParagraph"/>
+        <w:pStyle w:val="Lijstalinea"/>
         <w:numPr>
           <w:ilvl w:val="0"/>
           <w:numId w:val="1"/>
@@ -3187,7 +2522,7 @@
     </w:p>
     <w:p>
       <w:pPr>
-        <w:pStyle w:val="ListParagraph"/>
+        <w:pStyle w:val="Lijstalinea"/>
         <w:numPr>
           <w:ilvl w:val="0"/>
           <w:numId w:val="1"/>
@@ -3218,61 +2553,19 @@
         <w:rPr>
           <w:lang w:val="nl-NL"/>
         </w:rPr>
-        <w:t xml:space="preserve">op de Login pagina kan de gast een login formulier invullen met zijn email </w:t>
-      </w:r>
-      <w:proofErr w:type="spellStart"/>
-      <w:r>
-        <w:rPr>
-          <w:lang w:val="nl-NL"/>
-        </w:rPr>
-        <w:t>adress</w:t>
-      </w:r>
-      <w:proofErr w:type="spellEnd"/>
-      <w:r>
-        <w:rPr>
-          <w:lang w:val="nl-NL"/>
-        </w:rPr>
-        <w:t xml:space="preserve"> en wachtwoord. Indien het email </w:t>
-      </w:r>
-      <w:proofErr w:type="spellStart"/>
-      <w:r>
-        <w:rPr>
-          <w:lang w:val="nl-NL"/>
-        </w:rPr>
-        <w:t>adress</w:t>
-      </w:r>
-      <w:proofErr w:type="spellEnd"/>
-      <w:r>
-        <w:rPr>
-          <w:lang w:val="nl-NL"/>
-        </w:rPr>
-        <w:t xml:space="preserve"> en wachtwoord niet overeen komen zal er een melding </w:t>
+        <w:t xml:space="preserve">op de Login pagina kan de gast een login formulier invullen met zijn email adress en wachtwoord. Indien het email adress en wachtwoord niet overeen komen zal er een melding </w:t>
       </w:r>
       <w:r>
         <w:rPr>
           <w:lang w:val="nl-NL"/>
         </w:rPr>
         <w:lastRenderedPageBreak/>
-        <w:t xml:space="preserve">worden gegeven “Onjuiste login informatie” indien de opgegeven email </w:t>
-      </w:r>
-      <w:proofErr w:type="spellStart"/>
-      <w:r>
-        <w:rPr>
-          <w:lang w:val="nl-NL"/>
-        </w:rPr>
-        <w:t>adress</w:t>
-      </w:r>
-      <w:proofErr w:type="spellEnd"/>
-      <w:r>
-        <w:rPr>
-          <w:lang w:val="nl-NL"/>
-        </w:rPr>
-        <w:t xml:space="preserve"> en wachtwoord juist is zal de gast een gebruiker worden en doorgestuurd worden naar de account pagina.</w:t>
-      </w:r>
-    </w:p>
-    <w:p>
-      <w:pPr>
-        <w:pStyle w:val="ListParagraph"/>
+        <w:t>worden gegeven “Onjuiste login informatie” indien de opgegeven email adress en wachtwoord juist is zal de gast een gebruiker worden en doorgestuurd worden naar de account pagina.</w:t>
+      </w:r>
+    </w:p>
+    <w:p>
+      <w:pPr>
+        <w:pStyle w:val="Lijstalinea"/>
         <w:numPr>
           <w:ilvl w:val="0"/>
           <w:numId w:val="1"/>
@@ -3327,68 +2620,12 @@
         <w:rPr>
           <w:lang w:val="nl-NL"/>
         </w:rPr>
-        <w:t xml:space="preserve">Indien de gast via de home pagina pakketten of </w:t>
-      </w:r>
-      <w:proofErr w:type="spellStart"/>
-      <w:r>
-        <w:rPr>
-          <w:lang w:val="nl-NL"/>
-        </w:rPr>
-        <w:t>pakketen</w:t>
-      </w:r>
-      <w:proofErr w:type="spellEnd"/>
-      <w:r>
-        <w:rPr>
-          <w:lang w:val="nl-NL"/>
-        </w:rPr>
-        <w:t xml:space="preserve"> pagina op de registreer pagina komt word de gekozen pakket van de gast automatische geselecteerd. Door op de Registreer knop te klikken word de opgegeven informatie </w:t>
-      </w:r>
-      <w:proofErr w:type="spellStart"/>
-      <w:r>
-        <w:rPr>
-          <w:lang w:val="nl-NL"/>
-        </w:rPr>
-        <w:t>gecontrolleerd</w:t>
-      </w:r>
-      <w:proofErr w:type="spellEnd"/>
-      <w:r>
-        <w:rPr>
-          <w:lang w:val="nl-NL"/>
-        </w:rPr>
-        <w:t xml:space="preserve">. Indien de opgegeven wachtwoorden niet overeen komen zal er een melding volgen “Wachtwoorden komen niet overeen.” Indien het opgegeven email al gebruikt is volgt de melding “Het email </w:t>
-      </w:r>
-      <w:proofErr w:type="spellStart"/>
-      <w:r>
-        <w:rPr>
-          <w:lang w:val="nl-NL"/>
-        </w:rPr>
-        <w:t>adress</w:t>
-      </w:r>
-      <w:proofErr w:type="spellEnd"/>
-      <w:r>
-        <w:rPr>
-          <w:lang w:val="nl-NL"/>
-        </w:rPr>
-        <w:t xml:space="preserve"> is al gekoppeld aan een account.” Indien niet alles is ingevuld volgt de melding “Niet alle velden zijn ingevuld”. Indien het opgegeven wachtwoord niet voldoet aan de </w:t>
-      </w:r>
-      <w:proofErr w:type="spellStart"/>
-      <w:r>
-        <w:rPr>
-          <w:lang w:val="nl-NL"/>
-        </w:rPr>
-        <w:t>requirements</w:t>
-      </w:r>
-      <w:proofErr w:type="spellEnd"/>
-      <w:r>
-        <w:rPr>
-          <w:lang w:val="nl-NL"/>
-        </w:rPr>
-        <w:t xml:space="preserve"> minimaal 6 karakters, een hoofdletter en cijfer dan volgt de melding “Wachtwoord voldoet niet aan de voorwaarden.” Indien er geen pakket is geselecteerd volgt de melding “er is geen email pakket geselecteerd.” Wanneer alle informatie juist is zal er een account worden gemaakt en word de gast een gebruiker en word deze door gestuurd naar de account pagina.</w:t>
-      </w:r>
-    </w:p>
-    <w:p>
-      <w:pPr>
-        <w:pStyle w:val="ListParagraph"/>
+        <w:t>Indien de gast via de home pagina pakketten of pakketen pagina op de registreer pagina komt word de gekozen pakket van de gast automatische geselecteerd. Door op de Registreer knop te klikken word de opgegeven informatie gecontrolleerd. Indien de opgegeven wachtwoorden niet overeen komen zal er een melding volgen “Wachtwoorden komen niet overeen.” Indien het opgegeven email al gebruikt is volgt de melding “Het email adress is al gekoppeld aan een account.” Indien niet alles is ingevuld volgt de melding “Niet alle velden zijn ingevuld”. Indien het opgegeven wachtwoord niet voldoet aan de requirements minimaal 6 karakters, een hoofdletter en cijfer dan volgt de melding “Wachtwoord voldoet niet aan de voorwaarden.” Indien er geen pakket is geselecteerd volgt de melding “er is geen email pakket geselecteerd.” Wanneer alle informatie juist is zal er een account worden gemaakt en word de gast een gebruiker en word deze door gestuurd naar de account pagina.</w:t>
+      </w:r>
+    </w:p>
+    <w:p>
+      <w:pPr>
+        <w:pStyle w:val="Lijstalinea"/>
         <w:numPr>
           <w:ilvl w:val="0"/>
           <w:numId w:val="1"/>
@@ -3445,74 +2682,18 @@
         <w:rPr>
           <w:lang w:val="nl-NL"/>
         </w:rPr>
-        <w:t xml:space="preserve">onder de account gegevens is een formulier voor het wijzigen van het wachtwoord hier word het wachtwoord opgegeven, het nieuwe wachtwoord en een herhaling van het nieuwe wachtwoord. Het wachtwoord moet voldoen aan minimaal 6 karakters een hoofdletter en een cijfer. Bij opslaan het klikken van de button “Wachtwoord wijzigen” word het wachtwoord gewijzigd en zal de gebruiker worden uitgelogd en naar de login pagina gestuurd om vervolgens in te kunnen loggen met het nieuw opgegeven wachtwoord. Onder het wachtwoord wijzigen formulier is de optie voor de gebruiker zijn email pakket te wijzigen. Dit gaat door middel van een </w:t>
-      </w:r>
-      <w:proofErr w:type="spellStart"/>
-      <w:r>
-        <w:rPr>
-          <w:lang w:val="nl-NL"/>
-        </w:rPr>
-        <w:t>dropdown</w:t>
-      </w:r>
-      <w:proofErr w:type="spellEnd"/>
-      <w:r>
-        <w:rPr>
-          <w:lang w:val="nl-NL"/>
-        </w:rPr>
-        <w:t>.</w:t>
-      </w:r>
-      <w:r>
-        <w:rPr>
-          <w:lang w:val="nl-NL"/>
-        </w:rPr>
-        <w:t xml:space="preserve"> Onder het pakket wijzigen is er een knop voor het verwijderen van het account. Bij het klikken van deze button komt een </w:t>
-      </w:r>
-      <w:proofErr w:type="spellStart"/>
-      <w:r>
-        <w:rPr>
-          <w:lang w:val="nl-NL"/>
-        </w:rPr>
-        <w:t>popup</w:t>
-      </w:r>
-      <w:proofErr w:type="spellEnd"/>
-      <w:r>
-        <w:rPr>
-          <w:lang w:val="nl-NL"/>
-        </w:rPr>
-        <w:t xml:space="preserve"> met een formulier waar je wachtwoord in </w:t>
-      </w:r>
-      <w:proofErr w:type="spellStart"/>
-      <w:r>
-        <w:rPr>
-          <w:lang w:val="nl-NL"/>
-        </w:rPr>
-        <w:t>gevult</w:t>
-      </w:r>
-      <w:proofErr w:type="spellEnd"/>
-      <w:r>
-        <w:rPr>
-          <w:lang w:val="nl-NL"/>
-        </w:rPr>
-        <w:t xml:space="preserve"> dient te worden om de verwijdering te bevestigen. Indien ingevuld met een juiste wachtwoord zal het account verwijderd worden en word je door gestuurd naar de home pagina. Indien je toch niet door wilt gaan met verwijderen kan je op de sluit knop drukken van de </w:t>
-      </w:r>
-      <w:proofErr w:type="spellStart"/>
-      <w:r>
-        <w:rPr>
-          <w:lang w:val="nl-NL"/>
-        </w:rPr>
-        <w:t>popup</w:t>
-      </w:r>
-      <w:proofErr w:type="spellEnd"/>
-      <w:r>
-        <w:rPr>
-          <w:lang w:val="nl-NL"/>
-        </w:rPr>
-        <w:t>.</w:t>
-      </w:r>
-    </w:p>
-    <w:p>
-      <w:pPr>
-        <w:pStyle w:val="ListParagraph"/>
+        <w:t>onder de account gegevens is een formulier voor het wijzigen van het wachtwoord hier word het wachtwoord opgegeven, het nieuwe wachtwoord en een herhaling van het nieuwe wachtwoord. Het wachtwoord moet voldoen aan minimaal 6 karakters een hoofdletter en een cijfer. Bij opslaan het klikken van de button “Wachtwoord wijzigen” word het wachtwoord gewijzigd en zal de gebruiker worden uitgelogd en naar de login pagina gestuurd om vervolgens in te kunnen loggen met het nieuw opgegeven wachtwoord. Onder het wachtwoord wijzigen formulier is de optie voor de gebruiker zijn email pakket te wijzigen. Dit gaat door middel van een dropdown.</w:t>
+      </w:r>
+      <w:r>
+        <w:rPr>
+          <w:lang w:val="nl-NL"/>
+        </w:rPr>
+        <w:t xml:space="preserve"> Onder het pakket wijzigen is er een knop voor het verwijderen van het account. Bij het klikken van deze button komt een popup met een formulier waar je wachtwoord in gevult dient te worden om de verwijdering te bevestigen. Indien ingevuld met een juiste wachtwoord zal het account verwijderd worden en word je door gestuurd naar de home pagina. Indien je toch niet door wilt gaan met verwijderen kan je op de sluit knop drukken van de popup.</w:t>
+      </w:r>
+    </w:p>
+    <w:p>
+      <w:pPr>
+        <w:pStyle w:val="Lijstalinea"/>
         <w:numPr>
           <w:ilvl w:val="0"/>
           <w:numId w:val="1"/>
@@ -3543,49 +2724,7 @@
         <w:rPr>
           <w:lang w:val="nl-NL"/>
         </w:rPr>
-        <w:t xml:space="preserve">op de Mailing List pagina kan de gebruiker Als er geen mail lijst is geselecteerd een formulier invullen voor het maken van een nieuwe mail lijst. Bij het indrukken van de “Toevoegen” button zal de Mail lijst worden </w:t>
-      </w:r>
-      <w:proofErr w:type="spellStart"/>
-      <w:r>
-        <w:rPr>
-          <w:lang w:val="nl-NL"/>
-        </w:rPr>
-        <w:t>togevoegt</w:t>
-      </w:r>
-      <w:proofErr w:type="spellEnd"/>
-      <w:r>
-        <w:rPr>
-          <w:lang w:val="nl-NL"/>
-        </w:rPr>
-        <w:t xml:space="preserve"> worden aan de lijst van mail lijsten die aan de rechter kant van het scherm te vinden is. Deze word daarna ook automatische geselecteerd. Indien je geen nieuwe lijst wilt maken maar 1 wilt bewerken kan je deze uit de lijst rechts van het scherm selecteren. De formulier voor het maken van een nieuwe lijst verdwijnt en hier komt de email lijst tevoorschijn met een lijst van </w:t>
-      </w:r>
-      <w:proofErr w:type="spellStart"/>
-      <w:r>
-        <w:rPr>
-          <w:lang w:val="nl-NL"/>
-        </w:rPr>
-        <w:t>emails</w:t>
-      </w:r>
-      <w:proofErr w:type="spellEnd"/>
-      <w:r>
-        <w:rPr>
-          <w:lang w:val="nl-NL"/>
-        </w:rPr>
-        <w:t xml:space="preserve"> in deze email lijst en hier onder een formulier voor het toevoegen van mensen/</w:t>
-      </w:r>
-      <w:proofErr w:type="spellStart"/>
-      <w:r>
-        <w:rPr>
-          <w:lang w:val="nl-NL"/>
-        </w:rPr>
-        <w:t>emails</w:t>
-      </w:r>
-      <w:proofErr w:type="spellEnd"/>
-      <w:r>
-        <w:rPr>
-          <w:lang w:val="nl-NL"/>
-        </w:rPr>
-        <w:t xml:space="preserve"> aan de lijst.</w:t>
+        <w:t>op de Mailing List pagina kan de gebruiker Als er geen mail lijst is geselecteerd een formulier invullen voor het maken van een nieuwe mail lijst. Bij het indrukken van de “Toevoegen” button zal de Mail lijst worden togevoegt worden aan de lijst van mail lijsten die aan de rechter kant van het scherm te vinden is. Deze word daarna ook automatische geselecteerd. Indien je geen nieuwe lijst wilt maken maar 1 wilt bewerken kan je deze uit de lijst rechts van het scherm selecteren. De formulier voor het maken van een nieuwe lijst verdwijnt en hier komt de email lijst tevoorschijn met een lijst van emails in deze email lijst en hier onder een formulier voor het toevoegen van mensen/emails aan de lijst.</w:t>
       </w:r>
       <w:r>
         <w:rPr>
@@ -3597,46 +2736,18 @@
         <w:rPr>
           <w:lang w:val="nl-NL"/>
         </w:rPr>
-        <w:t xml:space="preserve">er naast. De </w:t>
-      </w:r>
-      <w:proofErr w:type="spellStart"/>
-      <w:r>
-        <w:rPr>
-          <w:lang w:val="nl-NL"/>
-        </w:rPr>
-        <w:t>potloot</w:t>
-      </w:r>
-      <w:proofErr w:type="spellEnd"/>
-      <w:r>
-        <w:rPr>
-          <w:lang w:val="nl-NL"/>
-        </w:rPr>
-        <w:t xml:space="preserve"> button voor het wijzigen en de prullenbak voor het verwijderen.</w:t>
-      </w:r>
-      <w:r>
-        <w:rPr>
-          <w:lang w:val="nl-NL"/>
-        </w:rPr>
-        <w:t xml:space="preserve"> Indien klaar met de email lijst kan er rechts boven op de knop “Sluiten” worden geklikt hierdoor </w:t>
-      </w:r>
-      <w:proofErr w:type="spellStart"/>
-      <w:r>
-        <w:rPr>
-          <w:lang w:val="nl-NL"/>
-        </w:rPr>
-        <w:t>verdwijt</w:t>
-      </w:r>
-      <w:proofErr w:type="spellEnd"/>
-      <w:r>
-        <w:rPr>
-          <w:lang w:val="nl-NL"/>
-        </w:rPr>
-        <w:t xml:space="preserve"> de email lijst en komt het formulier voor het maken van een nieuwe lijst weer tevoorschijn.</w:t>
-      </w:r>
-    </w:p>
-    <w:p>
-      <w:pPr>
-        <w:pStyle w:val="ListParagraph"/>
+        <w:t>er naast. De potloot button voor het wijzigen en de prullenbak voor het verwijderen.</w:t>
+      </w:r>
+      <w:r>
+        <w:rPr>
+          <w:lang w:val="nl-NL"/>
+        </w:rPr>
+        <w:t xml:space="preserve"> Indien klaar met de email lijst kan er rechts boven op de knop “Sluiten” worden geklikt hierdoor verdwijt de email lijst en komt het formulier voor het maken van een nieuwe lijst weer tevoorschijn.</w:t>
+      </w:r>
+    </w:p>
+    <w:p>
+      <w:pPr>
+        <w:pStyle w:val="Lijstalinea"/>
         <w:numPr>
           <w:ilvl w:val="0"/>
           <w:numId w:val="1"/>
@@ -3674,68 +2785,12 @@
         <w:rPr>
           <w:lang w:val="nl-NL"/>
         </w:rPr>
-        <w:t xml:space="preserve">kan de gebruiker nieuwe templates voor hun mails opstellen, bestaande templates aanpassen en oude templates verwijderen. Bij het maken van de template heeft de gebruiker meerdere velden om de opmaak aan te passen. Bij de header kan de </w:t>
-      </w:r>
-      <w:proofErr w:type="spellStart"/>
-      <w:r>
-        <w:rPr>
-          <w:lang w:val="nl-NL"/>
-        </w:rPr>
-        <w:t>groote</w:t>
-      </w:r>
-      <w:proofErr w:type="spellEnd"/>
-      <w:r>
-        <w:rPr>
-          <w:lang w:val="nl-NL"/>
-        </w:rPr>
-        <w:t xml:space="preserve"> van de volle header aangepast worden, de kleur, font </w:t>
-      </w:r>
-      <w:proofErr w:type="spellStart"/>
-      <w:r>
-        <w:rPr>
-          <w:lang w:val="nl-NL"/>
-        </w:rPr>
-        <w:t>size</w:t>
-      </w:r>
-      <w:proofErr w:type="spellEnd"/>
-      <w:r>
-        <w:rPr>
-          <w:lang w:val="nl-NL"/>
-        </w:rPr>
-        <w:t xml:space="preserve"> en font </w:t>
-      </w:r>
-      <w:proofErr w:type="spellStart"/>
-      <w:r>
-        <w:rPr>
-          <w:lang w:val="nl-NL"/>
-        </w:rPr>
-        <w:t>color</w:t>
-      </w:r>
-      <w:proofErr w:type="spellEnd"/>
-      <w:r>
-        <w:rPr>
-          <w:lang w:val="nl-NL"/>
-        </w:rPr>
-        <w:t xml:space="preserve">. Hetzelfde geld voor de </w:t>
-      </w:r>
-      <w:proofErr w:type="spellStart"/>
-      <w:r>
-        <w:rPr>
-          <w:lang w:val="nl-NL"/>
-        </w:rPr>
-        <w:t>footer</w:t>
-      </w:r>
-      <w:proofErr w:type="spellEnd"/>
-      <w:r>
-        <w:rPr>
-          <w:lang w:val="nl-NL"/>
-        </w:rPr>
-        <w:t>. Op de pagina staat ook een voorbeeld van hoe de template eruit zal komen te zien.</w:t>
-      </w:r>
-    </w:p>
-    <w:p>
-      <w:pPr>
-        <w:pStyle w:val="ListParagraph"/>
+        <w:t>kan de gebruiker nieuwe templates voor hun mails opstellen, bestaande templates aanpassen en oude templates verwijderen. Bij het maken van de template heeft de gebruiker meerdere velden om de opmaak aan te passen. Bij de header kan de groote van de volle header aangepast worden, de kleur, font size en font color. Hetzelfde geld voor de footer. Op de pagina staat ook een voorbeeld van hoe de template eruit zal komen te zien.</w:t>
+      </w:r>
+    </w:p>
+    <w:p>
+      <w:pPr>
+        <w:pStyle w:val="Lijstalinea"/>
         <w:numPr>
           <w:ilvl w:val="0"/>
           <w:numId w:val="1"/>
@@ -3792,40 +2847,12 @@
         <w:rPr>
           <w:lang w:val="nl-NL"/>
         </w:rPr>
-        <w:t xml:space="preserve">geschreven worden en de </w:t>
-      </w:r>
-      <w:proofErr w:type="spellStart"/>
-      <w:r>
-        <w:rPr>
-          <w:lang w:val="nl-NL"/>
-        </w:rPr>
-        <w:t>footer</w:t>
-      </w:r>
-      <w:proofErr w:type="spellEnd"/>
-      <w:r>
-        <w:rPr>
-          <w:lang w:val="nl-NL"/>
-        </w:rPr>
-        <w:t xml:space="preserve"> tekst, samen met de boodschap in de mail zelf. Ook kan een template die de user </w:t>
-      </w:r>
-      <w:proofErr w:type="spellStart"/>
-      <w:r>
-        <w:rPr>
-          <w:lang w:val="nl-NL"/>
-        </w:rPr>
-        <w:t>gecreërt</w:t>
-      </w:r>
-      <w:proofErr w:type="spellEnd"/>
-      <w:r>
-        <w:rPr>
-          <w:lang w:val="nl-NL"/>
-        </w:rPr>
-        <w:t xml:space="preserve"> heeft geselecteerd worden voor de opmaak van het bericht. Veder kunnen mails aangepast worden mocht de user dat willen en oude mails kunnen ook verwijderd worden.</w:t>
-      </w:r>
-    </w:p>
-    <w:p>
-      <w:pPr>
-        <w:pStyle w:val="ListParagraph"/>
+        <w:t>geschreven worden en de footer tekst, samen met de boodschap in de mail zelf. Ook kan een template die de user gecreërt heeft geselecteerd worden voor de opmaak van het bericht. Veder kunnen mails aangepast worden mocht de user dat willen en oude mails kunnen ook verwijderd worden.</w:t>
+      </w:r>
+    </w:p>
+    <w:p>
+      <w:pPr>
+        <w:pStyle w:val="Lijstalinea"/>
         <w:numPr>
           <w:ilvl w:val="0"/>
           <w:numId w:val="1"/>
@@ -3836,23 +2863,13 @@
           <w:lang w:val="nl-NL"/>
         </w:rPr>
       </w:pPr>
-      <w:proofErr w:type="spellStart"/>
-      <w:r>
-        <w:rPr>
-          <w:b/>
-          <w:bCs/>
-          <w:lang w:val="nl-NL"/>
-        </w:rPr>
-        <w:t>Admin</w:t>
-      </w:r>
-      <w:proofErr w:type="spellEnd"/>
-      <w:r>
-        <w:rPr>
-          <w:b/>
-          <w:bCs/>
-          <w:lang w:val="nl-NL"/>
-        </w:rPr>
-        <w:t xml:space="preserve"> Login</w:t>
+      <w:r>
+        <w:rPr>
+          <w:b/>
+          <w:bCs/>
+          <w:lang w:val="nl-NL"/>
+        </w:rPr>
+        <w:t>Admin Login</w:t>
       </w:r>
       <w:r>
         <w:rPr>
@@ -3874,68 +2891,12 @@
         <w:rPr>
           <w:lang w:val="nl-NL"/>
         </w:rPr>
-        <w:t xml:space="preserve">De </w:t>
-      </w:r>
-      <w:proofErr w:type="spellStart"/>
-      <w:r>
-        <w:rPr>
-          <w:lang w:val="nl-NL"/>
-        </w:rPr>
-        <w:t>admin</w:t>
-      </w:r>
-      <w:proofErr w:type="spellEnd"/>
-      <w:r>
-        <w:rPr>
-          <w:lang w:val="nl-NL"/>
-        </w:rPr>
-        <w:t xml:space="preserve"> login is bedoeld voor </w:t>
-      </w:r>
-      <w:proofErr w:type="spellStart"/>
-      <w:r>
-        <w:rPr>
-          <w:lang w:val="nl-NL"/>
-        </w:rPr>
-        <w:t>admins</w:t>
-      </w:r>
-      <w:proofErr w:type="spellEnd"/>
-      <w:r>
-        <w:rPr>
-          <w:lang w:val="nl-NL"/>
-        </w:rPr>
-        <w:t xml:space="preserve"> om in te kunnen loggen. Op de pagina staat een veld met email en wachtwoord. Het wachtwoord kan je niet met bloten oog zien wanneer dit ingevuld wordt. Onderaan de pagina staat een </w:t>
-      </w:r>
-      <w:proofErr w:type="spellStart"/>
-      <w:r>
-        <w:rPr>
-          <w:lang w:val="nl-NL"/>
-        </w:rPr>
-        <w:t>remember</w:t>
-      </w:r>
-      <w:proofErr w:type="spellEnd"/>
-      <w:r>
-        <w:rPr>
-          <w:lang w:val="nl-NL"/>
-        </w:rPr>
-        <w:t xml:space="preserve"> me knop zodat de </w:t>
-      </w:r>
-      <w:proofErr w:type="spellStart"/>
-      <w:r>
-        <w:rPr>
-          <w:lang w:val="nl-NL"/>
-        </w:rPr>
-        <w:t>admin</w:t>
-      </w:r>
-      <w:proofErr w:type="spellEnd"/>
-      <w:r>
-        <w:rPr>
-          <w:lang w:val="nl-NL"/>
-        </w:rPr>
-        <w:t xml:space="preserve"> niet elke keer opnieuw de gegevens hoeft in te vullen.</w:t>
-      </w:r>
-    </w:p>
-    <w:p>
-      <w:pPr>
-        <w:pStyle w:val="ListParagraph"/>
+        <w:t>De admin login is bedoeld voor admins om in te kunnen loggen. Op de pagina staat een veld met email en wachtwoord. Het wachtwoord kan je niet met bloten oog zien wanneer dit ingevuld wordt. Onderaan de pagina staat een remember me knop zodat de admin niet elke keer opnieuw de gegevens hoeft in te vullen.</w:t>
+      </w:r>
+    </w:p>
+    <w:p>
+      <w:pPr>
+        <w:pStyle w:val="Lijstalinea"/>
         <w:numPr>
           <w:ilvl w:val="0"/>
           <w:numId w:val="1"/>
@@ -3946,23 +2907,13 @@
           <w:lang w:val="nl-NL"/>
         </w:rPr>
       </w:pPr>
-      <w:proofErr w:type="spellStart"/>
-      <w:r>
-        <w:rPr>
-          <w:b/>
-          <w:bCs/>
-          <w:lang w:val="nl-NL"/>
-        </w:rPr>
-        <w:t>Admin</w:t>
-      </w:r>
-      <w:proofErr w:type="spellEnd"/>
-      <w:r>
-        <w:rPr>
-          <w:b/>
-          <w:bCs/>
-          <w:lang w:val="nl-NL"/>
-        </w:rPr>
-        <w:t xml:space="preserve"> Dashboard</w:t>
+      <w:r>
+        <w:rPr>
+          <w:b/>
+          <w:bCs/>
+          <w:lang w:val="nl-NL"/>
+        </w:rPr>
+        <w:t>Admin Dashboard</w:t>
       </w:r>
       <w:r>
         <w:rPr>
@@ -3976,40 +2927,12 @@
         <w:rPr>
           <w:lang w:val="nl-NL"/>
         </w:rPr>
-        <w:t xml:space="preserve">Op de </w:t>
-      </w:r>
-      <w:proofErr w:type="spellStart"/>
-      <w:r>
-        <w:rPr>
-          <w:lang w:val="nl-NL"/>
-        </w:rPr>
-        <w:t>admin</w:t>
-      </w:r>
-      <w:proofErr w:type="spellEnd"/>
-      <w:r>
-        <w:rPr>
-          <w:lang w:val="nl-NL"/>
-        </w:rPr>
-        <w:t xml:space="preserve"> dashboard worden alleen de knoppen weer gegeven die de </w:t>
-      </w:r>
-      <w:proofErr w:type="spellStart"/>
-      <w:r>
-        <w:rPr>
-          <w:lang w:val="nl-NL"/>
-        </w:rPr>
-        <w:t>admin</w:t>
-      </w:r>
-      <w:proofErr w:type="spellEnd"/>
-      <w:r>
-        <w:rPr>
-          <w:lang w:val="nl-NL"/>
-        </w:rPr>
-        <w:t xml:space="preserve"> kan brengen naar de beheer pagina’s</w:t>
-      </w:r>
-    </w:p>
-    <w:p>
-      <w:pPr>
-        <w:pStyle w:val="ListParagraph"/>
+        <w:t>Op de admin dashboard worden alleen de knoppen weer gegeven die de admin kan brengen naar de beheer pagina’s</w:t>
+      </w:r>
+    </w:p>
+    <w:p>
+      <w:pPr>
+        <w:pStyle w:val="Lijstalinea"/>
         <w:numPr>
           <w:ilvl w:val="0"/>
           <w:numId w:val="1"/>
@@ -4020,20 +2943,40 @@
           <w:lang w:val="nl-NL"/>
         </w:rPr>
       </w:pPr>
-      <w:proofErr w:type="spellStart"/>
-      <w:r>
-        <w:rPr>
-          <w:b/>
-          <w:bCs/>
-          <w:lang w:val="nl-NL"/>
-        </w:rPr>
-        <w:t>UserBeheer</w:t>
-      </w:r>
-      <w:proofErr w:type="spellEnd"/>
-    </w:p>
-    <w:p>
-      <w:pPr>
-        <w:pStyle w:val="ListParagraph"/>
+      <w:r>
+        <w:rPr>
+          <w:b/>
+          <w:bCs/>
+          <w:lang w:val="nl-NL"/>
+        </w:rPr>
+        <w:t>UserBehee</w:t>
+      </w:r>
+      <w:r>
+        <w:rPr>
+          <w:b/>
+          <w:bCs/>
+          <w:lang w:val="nl-NL"/>
+        </w:rPr>
+        <w:t>r</w:t>
+      </w:r>
+      <w:r>
+        <w:rPr>
+          <w:b/>
+          <w:bCs/>
+          <w:lang w:val="nl-NL"/>
+        </w:rPr>
+        <w:tab/>
+      </w:r>
+      <w:r>
+        <w:rPr>
+          <w:lang w:val="nl-NL"/>
+        </w:rPr>
+        <w:t>Op de UserBeheer pagina kan de administrator een lijst van gebruikers inzien. Naast elke gebruiker is er een knop Bewerk en Verwijder met de Bewerk knop kom je op de bewerk pagina en kan je de gegevens bewerken van de gebruiker met de verwijder knop verwijder je de gebruiker</w:t>
+      </w:r>
+    </w:p>
+    <w:p>
+      <w:pPr>
+        <w:pStyle w:val="Lijstalinea"/>
         <w:numPr>
           <w:ilvl w:val="0"/>
           <w:numId w:val="1"/>
@@ -4064,54 +3007,12 @@
         <w:rPr>
           <w:lang w:val="nl-NL"/>
         </w:rPr>
-        <w:t xml:space="preserve">Op de </w:t>
-      </w:r>
-      <w:proofErr w:type="spellStart"/>
-      <w:r>
-        <w:rPr>
-          <w:lang w:val="nl-NL"/>
-        </w:rPr>
-        <w:t>pakketen</w:t>
-      </w:r>
-      <w:proofErr w:type="spellEnd"/>
-      <w:r>
-        <w:rPr>
-          <w:lang w:val="nl-NL"/>
-        </w:rPr>
-        <w:t xml:space="preserve"> beheer pagina kan de administrator nieuwe pakketten toevoegen doormiddel van een form. In de vorm kan de </w:t>
-      </w:r>
-      <w:proofErr w:type="spellStart"/>
-      <w:r>
-        <w:rPr>
-          <w:lang w:val="nl-NL"/>
-        </w:rPr>
-        <w:t>admin</w:t>
-      </w:r>
-      <w:proofErr w:type="spellEnd"/>
-      <w:r>
-        <w:rPr>
-          <w:lang w:val="nl-NL"/>
-        </w:rPr>
-        <w:t xml:space="preserve"> de naam van het pakket toevoegen, maximum hoeveelheid mail lijsten, </w:t>
-      </w:r>
-      <w:proofErr w:type="spellStart"/>
-      <w:r>
-        <w:rPr>
-          <w:lang w:val="nl-NL"/>
-        </w:rPr>
-        <w:t>emails</w:t>
-      </w:r>
-      <w:proofErr w:type="spellEnd"/>
-      <w:r>
-        <w:rPr>
-          <w:lang w:val="nl-NL"/>
-        </w:rPr>
-        <w:t xml:space="preserve"> en templates die een gebruiker kan toevoegen als ze een bepaalde pakket hebben geselecteerd en de prijs van het pakket. Ook kunnen bestaande pakketten aangepast of verwijderd worden.</w:t>
-      </w:r>
-    </w:p>
-    <w:p>
-      <w:pPr>
-        <w:pStyle w:val="ListParagraph"/>
+        <w:t>Op de pakketen beheer pagina kan de administrator nieuwe pakketten toevoegen doormiddel van een form. In de vorm kan de admin de naam van het pakket toevoegen, maximum hoeveelheid mail lijsten, emails en templates die een gebruiker kan toevoegen als ze een bepaalde pakket hebben geselecteerd en de prijs van het pakket. Ook kunnen bestaande pakketten aangepast of verwijderd worden.</w:t>
+      </w:r>
+    </w:p>
+    <w:p>
+      <w:pPr>
+        <w:pStyle w:val="Lijstalinea"/>
         <w:numPr>
           <w:ilvl w:val="0"/>
           <w:numId w:val="1"/>
@@ -4146,12 +3047,24 @@
         </w:rPr>
         <w:tab/>
       </w:r>
-      <w:bookmarkStart w:id="6" w:name="_GoBack"/>
-      <w:bookmarkEnd w:id="6"/>
-    </w:p>
-    <w:p>
-      <w:pPr>
-        <w:pStyle w:val="ListParagraph"/>
+      <w:r>
+        <w:rPr>
+          <w:lang w:val="nl-NL"/>
+        </w:rPr>
+        <w:t>Op de Support Beheer pagina kan de administrator alle support tickets inzien met hun status kleur, Per ticket is er een knop verwijderen en antwoorden met de verwijder knop word de ticket verwijderd. Met de Antwoord knop word je naar de antwoord pagina gestuurd en kan je een antwoord toevoegen aan de ticket. Na opslaan kom je weer op de Support Beheer pagina.</w:t>
+      </w:r>
+      <w:r>
+        <w:rPr>
+          <w:b/>
+          <w:bCs/>
+          <w:lang w:val="nl-NL"/>
+        </w:rPr>
+        <w:tab/>
+      </w:r>
+    </w:p>
+    <w:p>
+      <w:pPr>
+        <w:pStyle w:val="Lijstalinea"/>
         <w:numPr>
           <w:ilvl w:val="0"/>
           <w:numId w:val="1"/>
@@ -4170,10 +3083,26 @@
         </w:rPr>
         <w:t>FAQ Beheer</w:t>
       </w:r>
-    </w:p>
-    <w:p>
-      <w:pPr>
-        <w:pStyle w:val="Heading1"/>
+      <w:r>
+        <w:rPr>
+          <w:b/>
+          <w:bCs/>
+          <w:lang w:val="nl-NL"/>
+        </w:rPr>
+        <w:tab/>
+      </w:r>
+      <w:r>
+        <w:rPr>
+          <w:lang w:val="nl-NL"/>
+        </w:rPr>
+        <w:t>Op de FAQ Beheer pagina kan de administrator alle faq’s inzien, per faq is er een knop verwijder en bewerk, met de verwijder knop word de faq verwijderd met de bewerk knop word je naar de bewerk pagina gestuurd en kan je deze aanpassen, na opslaan kom je weer terug op de FAQ Beheer pagina, boven de lijst met bestaande FAQ’s is een formulier waarmee een nieuwe FAQ gemaakt kan worden.</w:t>
+      </w:r>
+      <w:bookmarkStart w:id="6" w:name="_GoBack"/>
+      <w:bookmarkEnd w:id="6"/>
+    </w:p>
+    <w:p>
+      <w:pPr>
+        <w:pStyle w:val="Kop1"/>
         <w:rPr>
           <w:lang w:val="en-GB"/>
         </w:rPr>
@@ -4917,15 +3846,15 @@
     <w:lsdException w:name="Unresolved Mention" w:semiHidden="1" w:unhideWhenUsed="1"/>
     <w:lsdException w:name="Smart Link" w:semiHidden="1" w:unhideWhenUsed="1"/>
   </w:latentStyles>
-  <w:style w:type="paragraph" w:default="1" w:styleId="Normal">
+  <w:style w:type="paragraph" w:default="1" w:styleId="Standaard">
     <w:name w:val="Normal"/>
     <w:qFormat/>
   </w:style>
-  <w:style w:type="paragraph" w:styleId="Heading1">
+  <w:style w:type="paragraph" w:styleId="Kop1">
     <w:name w:val="heading 1"/>
-    <w:basedOn w:val="Normal"/>
-    <w:next w:val="Normal"/>
-    <w:link w:val="Heading1Char"/>
+    <w:basedOn w:val="Standaard"/>
+    <w:next w:val="Standaard"/>
+    <w:link w:val="Kop1Char"/>
     <w:uiPriority w:val="9"/>
     <w:qFormat/>
     <w:rsid w:val="00B3037A"/>
@@ -4942,13 +3871,13 @@
       <w:szCs w:val="32"/>
     </w:rPr>
   </w:style>
-  <w:style w:type="character" w:default="1" w:styleId="DefaultParagraphFont">
+  <w:style w:type="character" w:default="1" w:styleId="Standaardalinea-lettertype">
     <w:name w:val="Default Paragraph Font"/>
     <w:uiPriority w:val="1"/>
     <w:semiHidden/>
     <w:unhideWhenUsed/>
   </w:style>
-  <w:style w:type="table" w:default="1" w:styleId="TableNormal">
+  <w:style w:type="table" w:default="1" w:styleId="Standaardtabel">
     <w:name w:val="Normal Table"/>
     <w:uiPriority w:val="99"/>
     <w:semiHidden/>
@@ -4963,17 +3892,17 @@
       </w:tblCellMar>
     </w:tblPr>
   </w:style>
-  <w:style w:type="numbering" w:default="1" w:styleId="NoList">
+  <w:style w:type="numbering" w:default="1" w:styleId="Geenlijst">
     <w:name w:val="No List"/>
     <w:uiPriority w:val="99"/>
     <w:semiHidden/>
     <w:unhideWhenUsed/>
   </w:style>
-  <w:style w:type="paragraph" w:styleId="Title">
+  <w:style w:type="paragraph" w:styleId="Titel">
     <w:name w:val="Title"/>
-    <w:basedOn w:val="Normal"/>
-    <w:next w:val="Normal"/>
-    <w:link w:val="TitleChar"/>
+    <w:basedOn w:val="Standaard"/>
+    <w:next w:val="Standaard"/>
+    <w:link w:val="TitelChar"/>
     <w:uiPriority w:val="10"/>
     <w:qFormat/>
     <w:rsid w:val="00986353"/>
@@ -4989,10 +3918,10 @@
       <w:szCs w:val="56"/>
     </w:rPr>
   </w:style>
-  <w:style w:type="character" w:customStyle="1" w:styleId="TitleChar">
-    <w:name w:val="Title Char"/>
-    <w:basedOn w:val="DefaultParagraphFont"/>
-    <w:link w:val="Title"/>
+  <w:style w:type="character" w:customStyle="1" w:styleId="TitelChar">
+    <w:name w:val="Titel Char"/>
+    <w:basedOn w:val="Standaardalinea-lettertype"/>
+    <w:link w:val="Titel"/>
     <w:uiPriority w:val="10"/>
     <w:rsid w:val="00986353"/>
     <w:rPr>
@@ -5003,11 +3932,11 @@
       <w:szCs w:val="56"/>
     </w:rPr>
   </w:style>
-  <w:style w:type="paragraph" w:styleId="Subtitle">
+  <w:style w:type="paragraph" w:styleId="Ondertitel">
     <w:name w:val="Subtitle"/>
-    <w:basedOn w:val="Normal"/>
-    <w:next w:val="Normal"/>
-    <w:link w:val="SubtitleChar"/>
+    <w:basedOn w:val="Standaard"/>
+    <w:next w:val="Standaard"/>
+    <w:link w:val="OndertitelChar"/>
     <w:uiPriority w:val="11"/>
     <w:qFormat/>
     <w:rsid w:val="00986353"/>
@@ -5022,10 +3951,10 @@
       <w:spacing w:val="15"/>
     </w:rPr>
   </w:style>
-  <w:style w:type="character" w:customStyle="1" w:styleId="SubtitleChar">
-    <w:name w:val="Subtitle Char"/>
-    <w:basedOn w:val="DefaultParagraphFont"/>
-    <w:link w:val="Subtitle"/>
+  <w:style w:type="character" w:customStyle="1" w:styleId="OndertitelChar">
+    <w:name w:val="Ondertitel Char"/>
+    <w:basedOn w:val="Standaardalinea-lettertype"/>
+    <w:link w:val="Ondertitel"/>
     <w:uiPriority w:val="11"/>
     <w:rsid w:val="00986353"/>
     <w:rPr>
@@ -5034,10 +3963,10 @@
       <w:spacing w:val="15"/>
     </w:rPr>
   </w:style>
-  <w:style w:type="character" w:customStyle="1" w:styleId="Heading1Char">
-    <w:name w:val="Heading 1 Char"/>
-    <w:basedOn w:val="DefaultParagraphFont"/>
-    <w:link w:val="Heading1"/>
+  <w:style w:type="character" w:customStyle="1" w:styleId="Kop1Char">
+    <w:name w:val="Kop 1 Char"/>
+    <w:basedOn w:val="Standaardalinea-lettertype"/>
+    <w:link w:val="Kop1"/>
     <w:uiPriority w:val="9"/>
     <w:rsid w:val="00B3037A"/>
     <w:rPr>
@@ -5047,9 +3976,9 @@
       <w:szCs w:val="32"/>
     </w:rPr>
   </w:style>
-  <w:style w:type="table" w:styleId="TableGrid">
+  <w:style w:type="table" w:styleId="Tabelraster">
     <w:name w:val="Table Grid"/>
-    <w:basedOn w:val="TableNormal"/>
+    <w:basedOn w:val="Standaardtabel"/>
     <w:uiPriority w:val="59"/>
     <w:rsid w:val="00E2760B"/>
     <w:pPr>
@@ -5069,9 +3998,9 @@
       </w:tblBorders>
     </w:tblPr>
   </w:style>
-  <w:style w:type="paragraph" w:styleId="ListParagraph">
+  <w:style w:type="paragraph" w:styleId="Lijstalinea">
     <w:name w:val="List Paragraph"/>
-    <w:basedOn w:val="Normal"/>
+    <w:basedOn w:val="Standaard"/>
     <w:uiPriority w:val="34"/>
     <w:qFormat/>
     <w:rsid w:val="00EA7009"/>
@@ -5082,7 +4011,7 @@
   </w:style>
   <w:style w:type="character" w:styleId="Hyperlink">
     <w:name w:val="Hyperlink"/>
-    <w:basedOn w:val="DefaultParagraphFont"/>
+    <w:basedOn w:val="Standaardalinea-lettertype"/>
     <w:uiPriority w:val="99"/>
     <w:unhideWhenUsed/>
     <w:rsid w:val="00947396"/>
@@ -5091,9 +4020,9 @@
       <w:u w:val="single"/>
     </w:rPr>
   </w:style>
-  <w:style w:type="character" w:styleId="UnresolvedMention">
+  <w:style w:type="character" w:styleId="Onopgelostemelding">
     <w:name w:val="Unresolved Mention"/>
-    <w:basedOn w:val="DefaultParagraphFont"/>
+    <w:basedOn w:val="Standaardalinea-lettertype"/>
     <w:uiPriority w:val="99"/>
     <w:semiHidden/>
     <w:unhideWhenUsed/>
@@ -5103,10 +4032,10 @@
       <w:shd w:val="clear" w:color="auto" w:fill="E1DFDD"/>
     </w:rPr>
   </w:style>
-  <w:style w:type="paragraph" w:styleId="TOCHeading">
+  <w:style w:type="paragraph" w:styleId="Kopvaninhoudsopgave">
     <w:name w:val="TOC Heading"/>
-    <w:basedOn w:val="Heading1"/>
-    <w:next w:val="Normal"/>
+    <w:basedOn w:val="Kop1"/>
+    <w:next w:val="Standaard"/>
     <w:uiPriority w:val="39"/>
     <w:unhideWhenUsed/>
     <w:qFormat/>
@@ -5115,10 +4044,10 @@
       <w:outlineLvl w:val="9"/>
     </w:pPr>
   </w:style>
-  <w:style w:type="paragraph" w:styleId="TOC1">
+  <w:style w:type="paragraph" w:styleId="Inhopg1">
     <w:name w:val="toc 1"/>
-    <w:basedOn w:val="Normal"/>
-    <w:next w:val="Normal"/>
+    <w:basedOn w:val="Standaard"/>
+    <w:next w:val="Standaard"/>
     <w:autoRedefine/>
     <w:uiPriority w:val="39"/>
     <w:unhideWhenUsed/>
@@ -5430,7 +4359,7 @@
 </file>
 
 <file path=customXml/itemProps1.xml><?xml version="1.0" encoding="utf-8"?>
-<ds:datastoreItem xmlns:ds="http://schemas.openxmlformats.org/officeDocument/2006/customXml" ds:itemID="{54DF26E9-CB46-43C6-9254-65F2F273E91A}">
+<ds:datastoreItem xmlns:ds="http://schemas.openxmlformats.org/officeDocument/2006/customXml" ds:itemID="{449DB1EB-4B87-4CCD-9E51-505633C93916}">
   <ds:schemaRefs>
     <ds:schemaRef ds:uri="http://schemas.openxmlformats.org/officeDocument/2006/bibliography"/>
   </ds:schemaRefs>
